--- a/2022年海上风电联合基金面上项目申请书.docx
+++ b/2022年海上风电联合基金面上项目申请书.docx
@@ -721,8 +721,18 @@
                 <w:sz w:val="24"/>
                 <w:szCs w:val="24"/>
               </w:rPr>
-              <w:t>广东省佛山市顺德区大良致慧路</w:t>
-            </w:r>
+              <w:t>广东省佛山市顺德区大</w:t>
+            </w:r>
+            <w:proofErr w:type="gramStart"/>
+            <w:r>
+              <w:rPr>
+                <w:rFonts w:hint="eastAsia"/>
+                <w:sz w:val="24"/>
+                <w:szCs w:val="24"/>
+              </w:rPr>
+              <w:t>良致慧路</w:t>
+            </w:r>
+            <w:proofErr w:type="gramEnd"/>
             <w:r>
               <w:rPr>
                 <w:sz w:val="24"/>
@@ -1139,6 +1149,7 @@
                 <w:szCs w:val="24"/>
               </w:rPr>
             </w:pPr>
+            <w:proofErr w:type="gramStart"/>
             <w:r>
               <w:rPr>
                 <w:rFonts w:hint="eastAsia"/>
@@ -1147,6 +1158,7 @@
               </w:rPr>
               <w:t>研</w:t>
             </w:r>
+            <w:proofErr w:type="gramEnd"/>
           </w:p>
           <w:p>
             <w:pPr>
@@ -1230,6 +1242,7 @@
                 <w:szCs w:val="24"/>
               </w:rPr>
             </w:pPr>
+            <w:proofErr w:type="gramStart"/>
             <w:r>
               <w:rPr>
                 <w:rFonts w:hint="eastAsia"/>
@@ -1238,6 +1251,7 @@
               </w:rPr>
               <w:t>况</w:t>
             </w:r>
+            <w:proofErr w:type="gramEnd"/>
           </w:p>
         </w:tc>
         <w:tc>
@@ -4874,7 +4888,25 @@
                 <w:sz w:val="24"/>
                 <w:szCs w:val="24"/>
               </w:rPr>
-              <w:t>主要研究内容和要达到的目</w:t>
+              <w:t>主要研究内容和</w:t>
+            </w:r>
+            <w:proofErr w:type="gramStart"/>
+            <w:r>
+              <w:rPr>
+                <w:spacing w:val="-4"/>
+                <w:sz w:val="24"/>
+                <w:szCs w:val="24"/>
+              </w:rPr>
+              <w:t>要</w:t>
+            </w:r>
+            <w:proofErr w:type="gramEnd"/>
+            <w:r>
+              <w:rPr>
+                <w:spacing w:val="-4"/>
+                <w:sz w:val="24"/>
+                <w:szCs w:val="24"/>
+              </w:rPr>
+              <w:t>达到的目</w:t>
             </w:r>
           </w:p>
           <w:p>
@@ -5756,7 +5788,43 @@
           <w:sz w:val="24"/>
           <w:szCs w:val="24"/>
         </w:rPr>
-        <w:t>根据《广东省科学技术厅 广东省财政厅关于深入推进省基础与应用基础研究基金项目经费使用“负面清单+包干制”改革试点工作的通知》（粤科规范字[2022]2号），2022年度及以后立项资助的全部省基金项目（包括省自然科学基金、省市联合基金、省企联合基金项目等）均适用“负面清单</w:t>
+        <w:t>根据《广东省科学技术厅 广东省财政厅关于深入推进省基础与应用基础研究基金项目经费使用“负面清单+包干制”改革试点工作的通知》（粤</w:t>
+      </w:r>
+      <w:proofErr w:type="gramStart"/>
+      <w:r>
+        <w:rPr>
+          <w:rFonts w:hint="eastAsia"/>
+          <w:sz w:val="24"/>
+          <w:szCs w:val="24"/>
+        </w:rPr>
+        <w:t>科规范</w:t>
+      </w:r>
+      <w:proofErr w:type="gramEnd"/>
+      <w:r>
+        <w:rPr>
+          <w:rFonts w:hint="eastAsia"/>
+          <w:sz w:val="24"/>
+          <w:szCs w:val="24"/>
+        </w:rPr>
+        <w:t>字[2022]2号），2022年度及以后立项资助的</w:t>
+      </w:r>
+      <w:proofErr w:type="gramStart"/>
+      <w:r>
+        <w:rPr>
+          <w:rFonts w:hint="eastAsia"/>
+          <w:sz w:val="24"/>
+          <w:szCs w:val="24"/>
+        </w:rPr>
+        <w:t>全部省基金</w:t>
+      </w:r>
+      <w:proofErr w:type="gramEnd"/>
+      <w:r>
+        <w:rPr>
+          <w:rFonts w:hint="eastAsia"/>
+          <w:sz w:val="24"/>
+          <w:szCs w:val="24"/>
+        </w:rPr>
+        <w:t>项目（包括省自然科学基金、省市联合基金、省企联合基金项目等）均适用“负面清单</w:t>
       </w:r>
       <w:r>
         <w:rPr>
@@ -8553,7 +8621,51 @@
           <w:sz w:val="28"/>
           <w:szCs w:val="28"/>
         </w:rPr>
-        <w:t>（请在开头阐明申请本联合基金中相应的研究方向名称，如申请海上风电联合基金“专题一：</w:t>
+        <w:t>（请在开头阐明申请</w:t>
+      </w:r>
+      <w:proofErr w:type="gramStart"/>
+      <w:r>
+        <w:rPr>
+          <w:rFonts w:hint="eastAsia"/>
+          <w:i/>
+          <w:iCs/>
+          <w:sz w:val="28"/>
+          <w:szCs w:val="28"/>
+        </w:rPr>
+        <w:t>本联合</w:t>
+      </w:r>
+      <w:proofErr w:type="gramEnd"/>
+      <w:r>
+        <w:rPr>
+          <w:rFonts w:hint="eastAsia"/>
+          <w:i/>
+          <w:iCs/>
+          <w:sz w:val="28"/>
+          <w:szCs w:val="28"/>
+        </w:rPr>
+        <w:t>基金中相应的研究方向名称，如申请海上风电联合基金“专题</w:t>
+      </w:r>
+      <w:proofErr w:type="gramStart"/>
+      <w:r>
+        <w:rPr>
+          <w:rFonts w:hint="eastAsia"/>
+          <w:i/>
+          <w:iCs/>
+          <w:sz w:val="28"/>
+          <w:szCs w:val="28"/>
+        </w:rPr>
+        <w:t>一</w:t>
+      </w:r>
+      <w:proofErr w:type="gramEnd"/>
+      <w:r>
+        <w:rPr>
+          <w:rFonts w:hint="eastAsia"/>
+          <w:i/>
+          <w:iCs/>
+          <w:sz w:val="28"/>
+          <w:szCs w:val="28"/>
+        </w:rPr>
+        <w:t>：</w:t>
       </w:r>
       <w:r>
         <w:rPr>
@@ -8734,7 +8846,18 @@
           <w:szCs w:val="24"/>
           <w:highlight w:val="yellow"/>
         </w:rPr>
-        <w:t>轻型海上风电换</w:t>
+        <w:t>轻型海上</w:t>
+      </w:r>
+      <w:proofErr w:type="gramStart"/>
+      <w:r>
+        <w:rPr>
+          <w:rFonts w:eastAsiaTheme="minorEastAsia"/>
+          <w:color w:val="FF0000"/>
+          <w:sz w:val="24"/>
+          <w:szCs w:val="24"/>
+          <w:highlight w:val="yellow"/>
+        </w:rPr>
+        <w:t>风电换</w:t>
       </w:r>
       <w:r>
         <w:rPr>
@@ -8744,14 +8867,25 @@
           <w:szCs w:val="24"/>
           <w:highlight w:val="yellow"/>
         </w:rPr>
-        <w:t>流技术</w:t>
-      </w:r>
+        <w:t>流</w:t>
+      </w:r>
+      <w:proofErr w:type="gramEnd"/>
       <w:r>
         <w:rPr>
           <w:rFonts w:eastAsiaTheme="minorEastAsia" w:hint="eastAsia"/>
           <w:color w:val="FF0000"/>
           <w:sz w:val="24"/>
           <w:szCs w:val="24"/>
+          <w:highlight w:val="yellow"/>
+        </w:rPr>
+        <w:t>技术</w:t>
+      </w:r>
+      <w:r>
+        <w:rPr>
+          <w:rFonts w:eastAsiaTheme="minorEastAsia" w:hint="eastAsia"/>
+          <w:color w:val="FF0000"/>
+          <w:sz w:val="24"/>
+          <w:szCs w:val="24"/>
         </w:rPr>
         <w:t>、</w:t>
       </w:r>
@@ -8771,7 +8905,27 @@
           <w:sz w:val="24"/>
           <w:szCs w:val="24"/>
         </w:rPr>
-        <w:t>多元化综合消纳技术及系统状态评价与智能运维技术，</w:t>
+        <w:t>多元化综合消</w:t>
+      </w:r>
+      <w:proofErr w:type="gramStart"/>
+      <w:r>
+        <w:rPr>
+          <w:rFonts w:eastAsiaTheme="minorEastAsia"/>
+          <w:color w:val="FF0000"/>
+          <w:sz w:val="24"/>
+          <w:szCs w:val="24"/>
+        </w:rPr>
+        <w:t>纳技术</w:t>
+      </w:r>
+      <w:proofErr w:type="gramEnd"/>
+      <w:r>
+        <w:rPr>
+          <w:rFonts w:eastAsiaTheme="minorEastAsia"/>
+          <w:color w:val="FF0000"/>
+          <w:sz w:val="24"/>
+          <w:szCs w:val="24"/>
+        </w:rPr>
+        <w:t>及系统状态评价与智能运维技术，</w:t>
       </w:r>
       <w:r>
         <w:rPr>
@@ -9136,8 +9290,39 @@
           <w:szCs w:val="28"/>
           <w:lang w:val="en-US"/>
         </w:rPr>
-        <w:t>月，美国德州某风场的双馈</w:t>
-      </w:r>
+        <w:t>月，美国</w:t>
+      </w:r>
+      <w:proofErr w:type="gramStart"/>
+      <w:r>
+        <w:rPr>
+          <w:rFonts w:ascii="Times New Roman" w:eastAsia="宋体" w:hAnsi="Times New Roman" w:cs="Times New Roman"/>
+          <w:sz w:val="28"/>
+          <w:szCs w:val="28"/>
+          <w:lang w:val="en-US"/>
+        </w:rPr>
+        <w:t>德州某</w:t>
+      </w:r>
+      <w:proofErr w:type="gramEnd"/>
+      <w:r>
+        <w:rPr>
+          <w:rFonts w:ascii="Times New Roman" w:eastAsia="宋体" w:hAnsi="Times New Roman" w:cs="Times New Roman"/>
+          <w:sz w:val="28"/>
+          <w:szCs w:val="28"/>
+          <w:lang w:val="en-US"/>
+        </w:rPr>
+        <w:t>风场的双</w:t>
+      </w:r>
+      <w:proofErr w:type="gramStart"/>
+      <w:r>
+        <w:rPr>
+          <w:rFonts w:ascii="Times New Roman" w:eastAsia="宋体" w:hAnsi="Times New Roman" w:cs="Times New Roman"/>
+          <w:sz w:val="28"/>
+          <w:szCs w:val="28"/>
+          <w:lang w:val="en-US"/>
+        </w:rPr>
+        <w:t>馈</w:t>
+      </w:r>
+      <w:proofErr w:type="gramEnd"/>
       <w:r>
         <w:rPr>
           <w:rFonts w:ascii="Times New Roman" w:eastAsia="宋体" w:hAnsi="Times New Roman" w:cs="Times New Roman" w:hint="eastAsia"/>
@@ -9145,7 +9330,27 @@
           <w:szCs w:val="28"/>
           <w:lang w:val="en-US"/>
         </w:rPr>
-        <w:t>风机群与串补电网间发生频率约</w:t>
+        <w:t>风机群</w:t>
+      </w:r>
+      <w:proofErr w:type="gramStart"/>
+      <w:r>
+        <w:rPr>
+          <w:rFonts w:ascii="Times New Roman" w:eastAsia="宋体" w:hAnsi="Times New Roman" w:cs="Times New Roman" w:hint="eastAsia"/>
+          <w:sz w:val="28"/>
+          <w:szCs w:val="28"/>
+          <w:lang w:val="en-US"/>
+        </w:rPr>
+        <w:t>与串补电网</w:t>
+      </w:r>
+      <w:proofErr w:type="gramEnd"/>
+      <w:r>
+        <w:rPr>
+          <w:rFonts w:ascii="Times New Roman" w:eastAsia="宋体" w:hAnsi="Times New Roman" w:cs="Times New Roman" w:hint="eastAsia"/>
+          <w:sz w:val="28"/>
+          <w:szCs w:val="28"/>
+          <w:lang w:val="en-US"/>
+        </w:rPr>
+        <w:t>间发生频率约</w:t>
       </w:r>
       <w:r>
         <w:rPr>
@@ -9283,7 +9488,47 @@
           <w:szCs w:val="28"/>
           <w:lang w:val="en-US"/>
         </w:rPr>
-        <w:t>我国张北地区也发生了多起双馈风电机组经串补并网</w:t>
+        <w:t>我国张北地区也发生了多起双</w:t>
+      </w:r>
+      <w:proofErr w:type="gramStart"/>
+      <w:r>
+        <w:rPr>
+          <w:rFonts w:ascii="Times New Roman" w:eastAsia="宋体" w:hAnsi="Times New Roman" w:cs="Times New Roman" w:hint="eastAsia"/>
+          <w:sz w:val="28"/>
+          <w:szCs w:val="28"/>
+          <w:lang w:val="en-US"/>
+        </w:rPr>
+        <w:t>馈</w:t>
+      </w:r>
+      <w:proofErr w:type="gramEnd"/>
+      <w:r>
+        <w:rPr>
+          <w:rFonts w:ascii="Times New Roman" w:eastAsia="宋体" w:hAnsi="Times New Roman" w:cs="Times New Roman" w:hint="eastAsia"/>
+          <w:sz w:val="28"/>
+          <w:szCs w:val="28"/>
+          <w:lang w:val="en-US"/>
+        </w:rPr>
+        <w:t>风电机组</w:t>
+      </w:r>
+      <w:proofErr w:type="gramStart"/>
+      <w:r>
+        <w:rPr>
+          <w:rFonts w:ascii="Times New Roman" w:eastAsia="宋体" w:hAnsi="Times New Roman" w:cs="Times New Roman" w:hint="eastAsia"/>
+          <w:sz w:val="28"/>
+          <w:szCs w:val="28"/>
+          <w:lang w:val="en-US"/>
+        </w:rPr>
+        <w:t>经串补</w:t>
+      </w:r>
+      <w:proofErr w:type="gramEnd"/>
+      <w:r>
+        <w:rPr>
+          <w:rFonts w:ascii="Times New Roman" w:eastAsia="宋体" w:hAnsi="Times New Roman" w:cs="Times New Roman" w:hint="eastAsia"/>
+          <w:sz w:val="28"/>
+          <w:szCs w:val="28"/>
+          <w:lang w:val="en-US"/>
+        </w:rPr>
+        <w:t>并网</w:t>
       </w:r>
       <w:r>
         <w:rPr>
@@ -9368,7 +9613,27 @@
           <w:szCs w:val="28"/>
           <w:lang w:val="en-US"/>
         </w:rPr>
-        <w:t>月，我国新疆哈密地区发生了永磁直驱机组并入弱交流电网次同步振荡</w:t>
+        <w:t>月，我国新疆哈密地区发生了永磁直驱机组并入</w:t>
+      </w:r>
+      <w:proofErr w:type="gramStart"/>
+      <w:r>
+        <w:rPr>
+          <w:rFonts w:ascii="Times New Roman" w:eastAsia="宋体" w:hAnsi="Times New Roman" w:cs="Times New Roman"/>
+          <w:sz w:val="28"/>
+          <w:szCs w:val="28"/>
+          <w:lang w:val="en-US"/>
+        </w:rPr>
+        <w:t>弱交流</w:t>
+      </w:r>
+      <w:proofErr w:type="gramEnd"/>
+      <w:r>
+        <w:rPr>
+          <w:rFonts w:ascii="Times New Roman" w:eastAsia="宋体" w:hAnsi="Times New Roman" w:cs="Times New Roman"/>
+          <w:sz w:val="28"/>
+          <w:szCs w:val="28"/>
+          <w:lang w:val="en-US"/>
+        </w:rPr>
+        <w:t>电网次同步振荡</w:t>
       </w:r>
       <w:r>
         <w:rPr>
@@ -9395,7 +9660,27 @@
           <w:szCs w:val="28"/>
           <w:lang w:val="en-US"/>
         </w:rPr>
-        <w:t>台火电机组轴系扭振切机；多处新能源发电场站通过长</w:t>
+        <w:t>台火电机组轴系</w:t>
+      </w:r>
+      <w:proofErr w:type="gramStart"/>
+      <w:r>
+        <w:rPr>
+          <w:rFonts w:ascii="Times New Roman" w:eastAsia="宋体" w:hAnsi="Times New Roman" w:cs="Times New Roman"/>
+          <w:sz w:val="28"/>
+          <w:szCs w:val="28"/>
+          <w:lang w:val="en-US"/>
+        </w:rPr>
+        <w:t>扭振切</w:t>
+      </w:r>
+      <w:proofErr w:type="gramEnd"/>
+      <w:r>
+        <w:rPr>
+          <w:rFonts w:ascii="Times New Roman" w:eastAsia="宋体" w:hAnsi="Times New Roman" w:cs="Times New Roman"/>
+          <w:sz w:val="28"/>
+          <w:szCs w:val="28"/>
+          <w:lang w:val="en-US"/>
+        </w:rPr>
+        <w:t>机；多处新能源发电场站通过长</w:t>
       </w:r>
       <w:r>
         <w:rPr>
@@ -9654,6 +9939,7 @@
         </w:rPr>
         <w:t>，</w:t>
       </w:r>
+      <w:proofErr w:type="spellStart"/>
       <w:r>
         <w:rPr>
           <w:rFonts w:ascii="Times New Roman" w:eastAsia="宋体" w:hAnsi="Times New Roman" w:cs="Times New Roman"/>
@@ -9661,7 +9947,17 @@
           <w:szCs w:val="28"/>
           <w:lang w:val="en-US"/>
         </w:rPr>
-        <w:t>Xie X</w:t>
+        <w:t>Xie</w:t>
+      </w:r>
+      <w:proofErr w:type="spellEnd"/>
+      <w:r>
+        <w:rPr>
+          <w:rFonts w:ascii="Times New Roman" w:eastAsia="宋体" w:hAnsi="Times New Roman" w:cs="Times New Roman"/>
+          <w:sz w:val="28"/>
+          <w:szCs w:val="28"/>
+          <w:lang w:val="en-US"/>
+        </w:rPr>
+        <w:t xml:space="preserve"> X</w:t>
       </w:r>
       <w:r>
         <w:rPr>
@@ -9891,6 +10187,7 @@
         </w:rPr>
         <w:t>，</w:t>
       </w:r>
+      <w:proofErr w:type="spellStart"/>
       <w:r>
         <w:rPr>
           <w:rFonts w:ascii="Times New Roman" w:eastAsia="宋体" w:hAnsi="Times New Roman" w:cs="Times New Roman"/>
@@ -9898,7 +10195,17 @@
           <w:szCs w:val="28"/>
           <w:lang w:val="en-US"/>
         </w:rPr>
-        <w:t>Pappu V A</w:t>
+        <w:t>Pappu</w:t>
+      </w:r>
+      <w:proofErr w:type="spellEnd"/>
+      <w:r>
+        <w:rPr>
+          <w:rFonts w:ascii="Times New Roman" w:eastAsia="宋体" w:hAnsi="Times New Roman" w:cs="Times New Roman"/>
+          <w:sz w:val="28"/>
+          <w:szCs w:val="28"/>
+          <w:lang w:val="en-US"/>
+        </w:rPr>
+        <w:t xml:space="preserve"> V A</w:t>
       </w:r>
       <w:r>
         <w:rPr>
@@ -10119,6 +10426,7 @@
         </w:rPr>
         <w:t>，</w:t>
       </w:r>
+      <w:proofErr w:type="spellStart"/>
       <w:r>
         <w:rPr>
           <w:rFonts w:ascii="Times New Roman" w:eastAsia="宋体" w:hAnsi="Times New Roman" w:cs="Times New Roman"/>
@@ -10126,8 +10434,9 @@
           <w:szCs w:val="28"/>
           <w:lang w:val="en-US"/>
         </w:rPr>
-        <w:t>Xie X</w:t>
-      </w:r>
+        <w:t>Xie</w:t>
+      </w:r>
+      <w:proofErr w:type="spellEnd"/>
       <w:r>
         <w:rPr>
           <w:rFonts w:ascii="Times New Roman" w:eastAsia="宋体" w:hAnsi="Times New Roman" w:cs="Times New Roman"/>
@@ -10135,6 +10444,15 @@
           <w:szCs w:val="28"/>
           <w:lang w:val="en-US"/>
         </w:rPr>
+        <w:t xml:space="preserve"> X</w:t>
+      </w:r>
+      <w:r>
+        <w:rPr>
+          <w:rFonts w:ascii="Times New Roman" w:eastAsia="宋体" w:hAnsi="Times New Roman" w:cs="Times New Roman"/>
+          <w:sz w:val="28"/>
+          <w:szCs w:val="28"/>
+          <w:lang w:val="en-US"/>
+        </w:rPr>
         <w:t>，</w:t>
       </w:r>
       <w:r>
@@ -10227,6 +10545,7 @@
         </w:rPr>
         <w:t>．</w:t>
       </w:r>
+      <w:proofErr w:type="spellStart"/>
       <w:r>
         <w:rPr>
           <w:rFonts w:ascii="Times New Roman" w:eastAsia="宋体" w:hAnsi="Times New Roman" w:cs="Times New Roman"/>
@@ -10234,7 +10553,17 @@
           <w:szCs w:val="28"/>
           <w:lang w:val="en-US"/>
         </w:rPr>
-        <w:t>Subsynchronous interaction between direct-drive PMSG based wind farms and weak AC networks[J]</w:t>
+        <w:t>Subsynchronous</w:t>
+      </w:r>
+      <w:proofErr w:type="spellEnd"/>
+      <w:r>
+        <w:rPr>
+          <w:rFonts w:ascii="Times New Roman" w:eastAsia="宋体" w:hAnsi="Times New Roman" w:cs="Times New Roman"/>
+          <w:sz w:val="28"/>
+          <w:szCs w:val="28"/>
+          <w:lang w:val="en-US"/>
+        </w:rPr>
+        <w:t xml:space="preserve"> interaction between direct-drive PMSG based wind farms and weak AC networks[J]</w:t>
       </w:r>
       <w:r>
         <w:rPr>
@@ -10514,6 +10843,7 @@
         </w:rPr>
         <w:t>，</w:t>
       </w:r>
+      <w:proofErr w:type="spellStart"/>
       <w:r>
         <w:rPr>
           <w:rFonts w:ascii="Times New Roman" w:eastAsia="宋体" w:hAnsi="Times New Roman" w:cs="Times New Roman"/>
@@ -10521,7 +10851,17 @@
           <w:szCs w:val="28"/>
           <w:lang w:val="en-US"/>
         </w:rPr>
-        <w:t>Kuang H</w:t>
+        <w:t>Kuang</w:t>
+      </w:r>
+      <w:proofErr w:type="spellEnd"/>
+      <w:r>
+        <w:rPr>
+          <w:rFonts w:ascii="Times New Roman" w:eastAsia="宋体" w:hAnsi="Times New Roman" w:cs="Times New Roman"/>
+          <w:sz w:val="28"/>
+          <w:szCs w:val="28"/>
+          <w:lang w:val="en-US"/>
+        </w:rPr>
+        <w:t xml:space="preserve"> H</w:t>
       </w:r>
       <w:r>
         <w:rPr>
@@ -10840,7 +11180,29 @@
           <w:sz w:val="28"/>
           <w:szCs w:val="28"/>
         </w:rPr>
-        <w:t>研究目标、研究内容和拟解决的关键问题。</w:t>
+        <w:t>研究目标、研究内容和</w:t>
+      </w:r>
+      <w:proofErr w:type="gramStart"/>
+      <w:r>
+        <w:rPr>
+          <w:rFonts w:hint="eastAsia"/>
+          <w:b/>
+          <w:bCs/>
+          <w:sz w:val="28"/>
+          <w:szCs w:val="28"/>
+        </w:rPr>
+        <w:t>拟解决</w:t>
+      </w:r>
+      <w:proofErr w:type="gramEnd"/>
+      <w:r>
+        <w:rPr>
+          <w:rFonts w:hint="eastAsia"/>
+          <w:b/>
+          <w:bCs/>
+          <w:sz w:val="28"/>
+          <w:szCs w:val="28"/>
+        </w:rPr>
+        <w:t>的关键问题。</w:t>
       </w:r>
     </w:p>
     <w:p>
@@ -11404,7 +11766,7 @@
           <w:sz w:val="28"/>
           <w:szCs w:val="28"/>
         </w:rPr>
-        <w:t>，并基于</w:t>
+        <w:t>，</w:t>
       </w:r>
       <w:r>
         <w:rPr>
@@ -11412,17 +11774,27 @@
           <w:color w:val="FF0000"/>
           <w:sz w:val="28"/>
           <w:szCs w:val="28"/>
-        </w:rPr>
-        <w:t>该耦合关系</w:t>
-      </w:r>
-      <w:bookmarkStart w:id="0" w:name="_GoBack"/>
-      <w:bookmarkEnd w:id="0"/>
+          <w:u w:val="single"/>
+        </w:rPr>
+        <w:t>并基于</w:t>
+      </w:r>
       <w:r>
         <w:rPr>
           <w:rFonts w:ascii="宋体" w:eastAsia="宋体" w:hAnsi="宋体" w:cs="宋体" w:hint="eastAsia"/>
           <w:color w:val="FF0000"/>
           <w:sz w:val="28"/>
           <w:szCs w:val="28"/>
+          <w:u w:val="single"/>
+        </w:rPr>
+        <w:t>该耦合关系</w:t>
+      </w:r>
+      <w:r>
+        <w:rPr>
+          <w:rFonts w:ascii="宋体" w:eastAsia="宋体" w:hAnsi="宋体" w:cs="宋体" w:hint="eastAsia"/>
+          <w:color w:val="FF0000"/>
+          <w:sz w:val="28"/>
+          <w:szCs w:val="28"/>
+          <w:u w:val="single"/>
         </w:rPr>
         <w:t>研发宽频振荡谐振成分抑制策略。</w:t>
       </w:r>
@@ -11611,10 +11983,10 @@
             <v:path o:extrusionok="f" gradientshapeok="t" o:connecttype="rect"/>
             <o:lock v:ext="edit" aspectratio="t"/>
           </v:shapetype>
-          <v:shape id="_x0000_i1034" type="#_x0000_t75" style="width:165.95pt;height:144.6pt" o:ole="">
+          <v:shape id="_x0000_i1025" type="#_x0000_t75" style="width:165.75pt;height:144.4pt" o:ole="">
             <v:imagedata r:id="rId21" o:title=""/>
           </v:shape>
-          <o:OLEObject Type="Embed" ProgID="Visio.Drawing.15" ShapeID="_x0000_i1034" DrawAspect="Content" ObjectID="_1717010140" r:id="rId22"/>
+          <o:OLEObject Type="Embed" ProgID="Visio.Drawing.15" ShapeID="_x0000_i1025" DrawAspect="Content" ObjectID="_1717238356" r:id="rId22"/>
         </w:object>
       </w:r>
     </w:p>
@@ -11622,7 +11994,7 @@
       <w:pPr>
         <w:pStyle w:val="af0"/>
         <w:rPr>
-          <w:rFonts w:eastAsiaTheme="minorEastAsia" w:hint="eastAsia"/>
+          <w:rFonts w:eastAsiaTheme="minorEastAsia"/>
         </w:rPr>
       </w:pPr>
       <w:r>
@@ -11979,11 +12351,35 @@
       </w:r>
       <w:r>
         <w:rPr>
+          <w:rFonts w:ascii="宋体" w:eastAsia="宋体" w:hAnsi="宋体" w:cs="宋体" w:hint="eastAsia"/>
+          <w:sz w:val="28"/>
+          <w:szCs w:val="28"/>
+        </w:rPr>
+        <w:t>预测控制权重系数</w:t>
+      </w:r>
+      <w:r>
+        <w:rPr>
+          <w:rFonts w:ascii="宋体" w:eastAsia="宋体" w:hAnsi="宋体" w:cs="宋体" w:hint="eastAsia"/>
+          <w:sz w:val="28"/>
+          <w:szCs w:val="28"/>
+        </w:rPr>
+        <w:t>多元</w:t>
+      </w:r>
+      <w:r>
+        <w:rPr>
+          <w:rFonts w:ascii="宋体" w:eastAsia="宋体" w:hAnsi="宋体" w:cs="宋体" w:hint="eastAsia"/>
+          <w:sz w:val="28"/>
+          <w:szCs w:val="28"/>
+        </w:rPr>
+        <w:t>非线性耦合数学模型的建立。</w:t>
+      </w:r>
+      <w:r>
+        <w:rPr>
           <w:rFonts w:ascii="宋体" w:eastAsia="宋体" w:hAnsi="宋体" w:cs="宋体"/>
           <w:sz w:val="28"/>
           <w:szCs w:val="28"/>
         </w:rPr>
-        <w:t>空间复矢量预测控制方法权重系数调节策略的研究。如何探求能量在基波和各次谐波中迁移的物理机制；探索代价函数中基波、各次谐波以及开关频率之间的耦合关系；构建各控制要素以及权重系数之间的非线性映射数学模型，是实现权重系数最优化的基础，也是本项目拟解决的重要问题之一。</w:t>
+        <w:t>如何探求能量在基波和各次谐波中迁移的物理机制；探索代价函数中基波、各次谐波以及开关频率之间的耦合关系；构建各控制要素以及权重系数之间的非线性映射数学模型，是实现权重系数最优化的基础，也是本项目拟解决的重要问题之一。</w:t>
       </w:r>
     </w:p>
     <w:p>
@@ -12066,6 +12462,14 @@
         </w:rPr>
         <w:t>（1）</w:t>
       </w:r>
+      <w:r>
+        <w:rPr>
+          <w:rFonts w:ascii="宋体" w:eastAsia="宋体" w:hAnsi="宋体" w:cs="宋体" w:hint="eastAsia"/>
+          <w:sz w:val="28"/>
+          <w:szCs w:val="28"/>
+        </w:rPr>
+        <w:t>宽频振荡机理分析</w:t>
+      </w:r>
     </w:p>
     <w:p>
       <w:pPr>
@@ -12083,15 +12487,7 @@
           <w:sz w:val="28"/>
           <w:szCs w:val="28"/>
         </w:rPr>
-        <w:t>2.2</w:t>
-      </w:r>
-      <w:r>
-        <w:rPr>
-          <w:rFonts w:ascii="宋体" w:eastAsia="宋体" w:hAnsi="宋体" w:cs="宋体"/>
-          <w:sz w:val="28"/>
-          <w:szCs w:val="28"/>
-        </w:rPr>
-        <w:t xml:space="preserve"> </w:t>
+        <w:t>为了研究</w:t>
       </w:r>
       <w:r>
         <w:rPr>
@@ -12099,7 +12495,7 @@
           <w:sz w:val="28"/>
           <w:szCs w:val="28"/>
         </w:rPr>
-        <w:t>技术路线</w:t>
+        <w:t>海上风电系统宽频振荡现象产生的物理机制，首先</w:t>
       </w:r>
     </w:p>
     <w:p>
@@ -12118,7 +12514,7 @@
           <w:sz w:val="28"/>
           <w:szCs w:val="28"/>
         </w:rPr>
-        <w:t>课题将采取层级递进、单元化的方式展开研究，技术路线</w:t>
+        <w:t>（2）预测控制权重系数</w:t>
       </w:r>
       <w:r>
         <w:rPr>
@@ -12126,23 +12522,7 @@
           <w:sz w:val="28"/>
           <w:szCs w:val="28"/>
         </w:rPr>
-        <w:t>如</w:t>
-      </w:r>
-      <w:r>
-        <w:rPr>
-          <w:rFonts w:ascii="宋体" w:eastAsia="宋体" w:hAnsi="宋体" w:cs="宋体"/>
-          <w:sz w:val="28"/>
-          <w:szCs w:val="28"/>
-        </w:rPr>
-        <w:fldChar w:fldCharType="begin"/>
-      </w:r>
-      <w:r>
-        <w:rPr>
-          <w:rFonts w:ascii="宋体" w:eastAsia="宋体" w:hAnsi="宋体" w:cs="宋体"/>
-          <w:sz w:val="28"/>
-          <w:szCs w:val="28"/>
-        </w:rPr>
-        <w:instrText xml:space="preserve"> </w:instrText>
+        <w:t>多元</w:t>
       </w:r>
       <w:r>
         <w:rPr>
@@ -12150,99 +12530,218 @@
           <w:sz w:val="28"/>
           <w:szCs w:val="28"/>
         </w:rPr>
-        <w:instrText>REF _Ref106396310 \h</w:instrText>
-      </w:r>
-      <w:r>
-        <w:rPr>
-          <w:rFonts w:ascii="宋体" w:eastAsia="宋体" w:hAnsi="宋体" w:cs="宋体"/>
-          <w:sz w:val="28"/>
-          <w:szCs w:val="28"/>
-        </w:rPr>
-        <w:instrText xml:space="preserve"> </w:instrText>
-      </w:r>
-      <w:r>
-        <w:rPr>
-          <w:rFonts w:ascii="宋体" w:eastAsia="宋体" w:hAnsi="宋体" w:cs="宋体"/>
-          <w:sz w:val="28"/>
-          <w:szCs w:val="28"/>
-        </w:rPr>
-      </w:r>
-      <w:r>
-        <w:rPr>
-          <w:rFonts w:ascii="宋体" w:eastAsia="宋体" w:hAnsi="宋体" w:cs="宋体"/>
-          <w:sz w:val="28"/>
-          <w:szCs w:val="28"/>
-        </w:rPr>
-        <w:instrText xml:space="preserve"> \* MERGEFORMAT </w:instrText>
-      </w:r>
-      <w:r>
-        <w:rPr>
-          <w:rFonts w:ascii="宋体" w:eastAsia="宋体" w:hAnsi="宋体" w:cs="宋体"/>
-          <w:sz w:val="28"/>
-          <w:szCs w:val="28"/>
-        </w:rPr>
-        <w:fldChar w:fldCharType="separate"/>
-      </w:r>
-      <w:r>
-        <w:rPr>
-          <w:rFonts w:ascii="宋体" w:eastAsia="宋体" w:hAnsi="宋体" w:cs="宋体" w:hint="eastAsia"/>
-          <w:sz w:val="28"/>
-          <w:szCs w:val="28"/>
-        </w:rPr>
-        <w:t>图</w:t>
-      </w:r>
-      <w:r>
-        <w:rPr>
-          <w:rFonts w:ascii="宋体" w:eastAsia="宋体" w:hAnsi="宋体" w:cs="宋体"/>
-          <w:sz w:val="28"/>
-          <w:szCs w:val="28"/>
-        </w:rPr>
-        <w:t xml:space="preserve"> </w:t>
-      </w:r>
-      <w:r>
-        <w:rPr>
-          <w:rFonts w:ascii="宋体" w:eastAsia="宋体" w:hAnsi="宋体" w:cs="宋体"/>
-          <w:sz w:val="28"/>
-          <w:szCs w:val="28"/>
-        </w:rPr>
-        <w:t>2</w:t>
-      </w:r>
-      <w:r>
-        <w:rPr>
-          <w:rFonts w:ascii="宋体" w:eastAsia="宋体" w:hAnsi="宋体" w:cs="宋体"/>
-          <w:sz w:val="28"/>
-          <w:szCs w:val="28"/>
-        </w:rPr>
-        <w:fldChar w:fldCharType="end"/>
-      </w:r>
-      <w:r>
-        <w:rPr>
-          <w:rFonts w:ascii="宋体" w:eastAsia="宋体" w:hAnsi="宋体" w:cs="宋体"/>
-          <w:sz w:val="28"/>
-          <w:szCs w:val="28"/>
-        </w:rPr>
-        <w:t>所示</w:t>
-      </w:r>
-      <w:r>
-        <w:rPr>
-          <w:rFonts w:ascii="宋体" w:eastAsia="宋体" w:hAnsi="宋体" w:cs="宋体"/>
-          <w:sz w:val="28"/>
-          <w:szCs w:val="28"/>
-        </w:rPr>
-        <w:t>，主</w:t>
-      </w:r>
-      <w:r>
-        <w:rPr>
-          <w:rFonts w:ascii="宋体" w:eastAsia="宋体" w:hAnsi="宋体" w:cs="宋体" w:hint="eastAsia"/>
-          <w:sz w:val="28"/>
-          <w:szCs w:val="28"/>
-        </w:rPr>
-        <w:t>体研究内容和研究工作构成主研究单元，其余研究工作构成辅助研究单元。研究路线由主研究路线、全局反馈回路以及辅助研究途径、局部反馈回路构成。</w:t>
+        <w:t>非线性耦合数学模型的建立</w:t>
       </w:r>
     </w:p>
     <w:p>
       <w:pPr>
         <w:pStyle w:val="a0"/>
+        <w:ind w:firstLineChars="200" w:firstLine="560"/>
+        <w:rPr>
+          <w:rFonts w:ascii="宋体" w:eastAsia="宋体" w:hAnsi="宋体" w:cs="宋体"/>
+          <w:sz w:val="28"/>
+          <w:szCs w:val="28"/>
+        </w:rPr>
+      </w:pPr>
+      <w:bookmarkStart w:id="0" w:name="_GoBack"/>
+      <w:bookmarkEnd w:id="0"/>
+    </w:p>
+    <w:p>
+      <w:pPr>
+        <w:pStyle w:val="a0"/>
+        <w:ind w:firstLineChars="200" w:firstLine="560"/>
+        <w:rPr>
+          <w:rFonts w:ascii="宋体" w:eastAsia="宋体" w:hAnsi="宋体" w:cs="宋体"/>
+          <w:sz w:val="28"/>
+          <w:szCs w:val="28"/>
+        </w:rPr>
+      </w:pPr>
+      <w:r>
+        <w:rPr>
+          <w:rFonts w:ascii="宋体" w:eastAsia="宋体" w:hAnsi="宋体" w:cs="宋体" w:hint="eastAsia"/>
+          <w:sz w:val="28"/>
+          <w:szCs w:val="28"/>
+        </w:rPr>
+        <w:t>2.2</w:t>
+      </w:r>
+      <w:r>
+        <w:rPr>
+          <w:rFonts w:ascii="宋体" w:eastAsia="宋体" w:hAnsi="宋体" w:cs="宋体"/>
+          <w:sz w:val="28"/>
+          <w:szCs w:val="28"/>
+        </w:rPr>
+        <w:t xml:space="preserve"> </w:t>
+      </w:r>
+      <w:r>
+        <w:rPr>
+          <w:rFonts w:ascii="宋体" w:eastAsia="宋体" w:hAnsi="宋体" w:cs="宋体" w:hint="eastAsia"/>
+          <w:sz w:val="28"/>
+          <w:szCs w:val="28"/>
+        </w:rPr>
+        <w:t>技术路线</w:t>
+      </w:r>
+    </w:p>
+    <w:p>
+      <w:pPr>
+        <w:pStyle w:val="a0"/>
+        <w:ind w:firstLineChars="200" w:firstLine="560"/>
+        <w:rPr>
+          <w:rFonts w:ascii="宋体" w:eastAsia="宋体" w:hAnsi="宋体" w:cs="宋体"/>
+          <w:sz w:val="28"/>
+          <w:szCs w:val="28"/>
+        </w:rPr>
+      </w:pPr>
+      <w:r>
+        <w:rPr>
+          <w:rFonts w:ascii="宋体" w:eastAsia="宋体" w:hAnsi="宋体" w:cs="宋体" w:hint="eastAsia"/>
+          <w:sz w:val="28"/>
+          <w:szCs w:val="28"/>
+        </w:rPr>
+        <w:t>课题将采取层级递进、单元化的方式展开研究，技术路线</w:t>
+      </w:r>
+      <w:r>
+        <w:rPr>
+          <w:rFonts w:ascii="宋体" w:eastAsia="宋体" w:hAnsi="宋体" w:cs="宋体" w:hint="eastAsia"/>
+          <w:sz w:val="28"/>
+          <w:szCs w:val="28"/>
+        </w:rPr>
+        <w:t>如</w:t>
+      </w:r>
+      <w:r>
+        <w:rPr>
+          <w:rFonts w:ascii="宋体" w:eastAsia="宋体" w:hAnsi="宋体" w:cs="宋体"/>
+          <w:sz w:val="28"/>
+          <w:szCs w:val="28"/>
+        </w:rPr>
+        <w:fldChar w:fldCharType="begin"/>
+      </w:r>
+      <w:r>
+        <w:rPr>
+          <w:rFonts w:ascii="宋体" w:eastAsia="宋体" w:hAnsi="宋体" w:cs="宋体"/>
+          <w:sz w:val="28"/>
+          <w:szCs w:val="28"/>
+        </w:rPr>
+        <w:instrText xml:space="preserve"> </w:instrText>
+      </w:r>
+      <w:r>
+        <w:rPr>
+          <w:rFonts w:ascii="宋体" w:eastAsia="宋体" w:hAnsi="宋体" w:cs="宋体" w:hint="eastAsia"/>
+          <w:sz w:val="28"/>
+          <w:szCs w:val="28"/>
+        </w:rPr>
+        <w:instrText>REF _Ref106396310 \h</w:instrText>
+      </w:r>
+      <w:r>
+        <w:rPr>
+          <w:rFonts w:ascii="宋体" w:eastAsia="宋体" w:hAnsi="宋体" w:cs="宋体"/>
+          <w:sz w:val="28"/>
+          <w:szCs w:val="28"/>
+        </w:rPr>
+        <w:instrText xml:space="preserve">  \* MERGEFORMAT </w:instrText>
+      </w:r>
+      <w:r>
+        <w:rPr>
+          <w:rFonts w:ascii="宋体" w:eastAsia="宋体" w:hAnsi="宋体" w:cs="宋体"/>
+          <w:sz w:val="28"/>
+          <w:szCs w:val="28"/>
+        </w:rPr>
+      </w:r>
+      <w:r>
+        <w:rPr>
+          <w:rFonts w:ascii="宋体" w:eastAsia="宋体" w:hAnsi="宋体" w:cs="宋体"/>
+          <w:sz w:val="28"/>
+          <w:szCs w:val="28"/>
+        </w:rPr>
+        <w:fldChar w:fldCharType="separate"/>
+      </w:r>
+      <w:r>
+        <w:rPr>
+          <w:rFonts w:ascii="宋体" w:eastAsia="宋体" w:hAnsi="宋体" w:cs="宋体" w:hint="eastAsia"/>
+          <w:sz w:val="28"/>
+          <w:szCs w:val="28"/>
+        </w:rPr>
+        <w:t>图</w:t>
+      </w:r>
+      <w:r>
+        <w:rPr>
+          <w:rFonts w:ascii="宋体" w:eastAsia="宋体" w:hAnsi="宋体" w:cs="宋体"/>
+          <w:sz w:val="28"/>
+          <w:szCs w:val="28"/>
+        </w:rPr>
+        <w:t xml:space="preserve"> 2</w:t>
+      </w:r>
+      <w:r>
+        <w:rPr>
+          <w:rFonts w:ascii="宋体" w:eastAsia="宋体" w:hAnsi="宋体" w:cs="宋体"/>
+          <w:sz w:val="28"/>
+          <w:szCs w:val="28"/>
+        </w:rPr>
+        <w:fldChar w:fldCharType="end"/>
+      </w:r>
+      <w:r>
+        <w:rPr>
+          <w:rFonts w:ascii="宋体" w:eastAsia="宋体" w:hAnsi="宋体" w:cs="宋体"/>
+          <w:sz w:val="28"/>
+          <w:szCs w:val="28"/>
+        </w:rPr>
+        <w:t>所示</w:t>
+      </w:r>
+      <w:r>
+        <w:rPr>
+          <w:rFonts w:ascii="宋体" w:eastAsia="宋体" w:hAnsi="宋体" w:cs="宋体"/>
+          <w:sz w:val="28"/>
+          <w:szCs w:val="28"/>
+        </w:rPr>
+        <w:t>，主</w:t>
+      </w:r>
+      <w:r>
+        <w:rPr>
+          <w:rFonts w:ascii="宋体" w:eastAsia="宋体" w:hAnsi="宋体" w:cs="宋体" w:hint="eastAsia"/>
+          <w:sz w:val="28"/>
+          <w:szCs w:val="28"/>
+        </w:rPr>
+        <w:t>体研究内容和研究工作构成</w:t>
+      </w:r>
+      <w:proofErr w:type="gramStart"/>
+      <w:r>
+        <w:rPr>
+          <w:rFonts w:ascii="宋体" w:eastAsia="宋体" w:hAnsi="宋体" w:cs="宋体" w:hint="eastAsia"/>
+          <w:sz w:val="28"/>
+          <w:szCs w:val="28"/>
+        </w:rPr>
+        <w:t>主研究</w:t>
+      </w:r>
+      <w:proofErr w:type="gramEnd"/>
+      <w:r>
+        <w:rPr>
+          <w:rFonts w:ascii="宋体" w:eastAsia="宋体" w:hAnsi="宋体" w:cs="宋体" w:hint="eastAsia"/>
+          <w:sz w:val="28"/>
+          <w:szCs w:val="28"/>
+        </w:rPr>
+        <w:t>单元，其余研究工作构成辅助研究单元。研究路线由</w:t>
+      </w:r>
+      <w:proofErr w:type="gramStart"/>
+      <w:r>
+        <w:rPr>
+          <w:rFonts w:ascii="宋体" w:eastAsia="宋体" w:hAnsi="宋体" w:cs="宋体" w:hint="eastAsia"/>
+          <w:sz w:val="28"/>
+          <w:szCs w:val="28"/>
+        </w:rPr>
+        <w:t>主研究</w:t>
+      </w:r>
+      <w:proofErr w:type="gramEnd"/>
+      <w:r>
+        <w:rPr>
+          <w:rFonts w:ascii="宋体" w:eastAsia="宋体" w:hAnsi="宋体" w:cs="宋体" w:hint="eastAsia"/>
+          <w:sz w:val="28"/>
+          <w:szCs w:val="28"/>
+        </w:rPr>
+        <w:t>路线、全局反馈回路以及辅助研究途径、局部反馈回路构成。</w:t>
+      </w:r>
+    </w:p>
+    <w:p>
+      <w:pPr>
+        <w:pStyle w:val="a0"/>
         <w:rPr>
           <w:rFonts w:ascii="宋体" w:eastAsia="宋体" w:hAnsi="宋体" w:cs="宋体"/>
           <w:b/>
@@ -12250,6 +12749,7 @@
           <w:szCs w:val="28"/>
         </w:rPr>
       </w:pPr>
+      <w:proofErr w:type="gramStart"/>
       <w:r>
         <w:rPr>
           <w:rFonts w:ascii="宋体" w:eastAsia="宋体" w:hAnsi="宋体" w:cs="宋体" w:hint="eastAsia"/>
@@ -12257,7 +12757,17 @@
           <w:sz w:val="28"/>
           <w:szCs w:val="28"/>
         </w:rPr>
-        <w:t>主研究路线：</w:t>
+        <w:t>主研究</w:t>
+      </w:r>
+      <w:proofErr w:type="gramEnd"/>
+      <w:r>
+        <w:rPr>
+          <w:rFonts w:ascii="宋体" w:eastAsia="宋体" w:hAnsi="宋体" w:cs="宋体" w:hint="eastAsia"/>
+          <w:b/>
+          <w:sz w:val="28"/>
+          <w:szCs w:val="28"/>
+        </w:rPr>
+        <w:t>路线：</w:t>
       </w:r>
     </w:p>
     <w:p>
@@ -12512,7 +13022,16 @@
           <w:sz w:val="28"/>
           <w:szCs w:val="28"/>
         </w:rPr>
-        <w:t>逆变设备的损毁，本课题在进行最终的</w:t>
+        <w:t>逆变设备的损毁，本课题在进行</w:t>
+      </w:r>
+      <w:r>
+        <w:rPr>
+          <w:rFonts w:ascii="宋体" w:eastAsia="宋体" w:hAnsi="宋体" w:cs="宋体" w:hint="eastAsia"/>
+          <w:sz w:val="28"/>
+          <w:szCs w:val="28"/>
+        </w:rPr>
+        <w:lastRenderedPageBreak/>
+        <w:t>最终的</w:t>
       </w:r>
       <w:r>
         <w:rPr>
@@ -12589,7 +13108,7 @@
           <w:sz w:val="28"/>
           <w:szCs w:val="28"/>
         </w:rPr>
-        <w:t>系统宽频振荡的产生机制</w:t>
+        <w:t>系统宽频振荡的产生机制分析</w:t>
       </w:r>
       <w:r>
         <w:rPr>
@@ -12597,7 +13116,15 @@
           <w:sz w:val="28"/>
           <w:szCs w:val="28"/>
         </w:rPr>
-        <w:t>分析</w:t>
+        <w:t>，以及</w:t>
+      </w:r>
+      <w:r>
+        <w:rPr>
+          <w:rFonts w:ascii="宋体" w:eastAsia="宋体" w:hAnsi="宋体" w:cs="宋体"/>
+          <w:sz w:val="28"/>
+          <w:szCs w:val="28"/>
+        </w:rPr>
+        <w:t>能量在基波和各次谐波中迁移的物理机制</w:t>
       </w:r>
       <w:r>
         <w:rPr>
@@ -12605,15 +13132,7 @@
           <w:sz w:val="28"/>
           <w:szCs w:val="28"/>
         </w:rPr>
-        <w:t>，以及</w:t>
-      </w:r>
-      <w:r>
-        <w:rPr>
-          <w:rFonts w:ascii="宋体" w:eastAsia="宋体" w:hAnsi="宋体" w:cs="宋体"/>
-          <w:sz w:val="28"/>
-          <w:szCs w:val="28"/>
-        </w:rPr>
-        <w:t>能量在基波和各次谐波中迁移的物理机制</w:t>
+        <w:t>、</w:t>
       </w:r>
       <w:r>
         <w:rPr>
@@ -12621,7 +13140,7 @@
           <w:sz w:val="28"/>
           <w:szCs w:val="28"/>
         </w:rPr>
-        <w:t>、</w:t>
+        <w:t>开关频率抑制原理</w:t>
       </w:r>
       <w:r>
         <w:rPr>
@@ -12629,7 +13148,7 @@
           <w:sz w:val="28"/>
           <w:szCs w:val="28"/>
         </w:rPr>
-        <w:t>开关频率抑制原理</w:t>
+        <w:t>及其与</w:t>
       </w:r>
       <w:r>
         <w:rPr>
@@ -12637,24 +13156,7 @@
           <w:sz w:val="28"/>
           <w:szCs w:val="28"/>
         </w:rPr>
-        <w:t>及其与</w:t>
-      </w:r>
-      <w:r>
-        <w:rPr>
-          <w:rFonts w:ascii="宋体" w:eastAsia="宋体" w:hAnsi="宋体" w:cs="宋体" w:hint="eastAsia"/>
-          <w:sz w:val="28"/>
-          <w:szCs w:val="28"/>
-        </w:rPr>
-        <w:t>指定</w:t>
-      </w:r>
-      <w:r>
-        <w:rPr>
-          <w:rFonts w:ascii="宋体" w:eastAsia="宋体" w:hAnsi="宋体" w:cs="宋体" w:hint="eastAsia"/>
-          <w:sz w:val="28"/>
-          <w:szCs w:val="28"/>
-        </w:rPr>
-        <w:lastRenderedPageBreak/>
-        <w:t>谐波抑制</w:t>
+        <w:t>指定谐波抑制</w:t>
       </w:r>
       <w:r>
         <w:rPr>
@@ -12672,10 +13174,10 @@
       </w:pPr>
       <w:r>
         <w:object w:dxaOrig="19611" w:dyaOrig="11621">
-          <v:shape id="_x0000_i1040" type="#_x0000_t75" style="width:510.1pt;height:302.05pt" o:ole="">
+          <v:shape id="_x0000_i1026" type="#_x0000_t75" style="width:510pt;height:302.25pt" o:ole="">
             <v:imagedata r:id="rId23" o:title=""/>
           </v:shape>
-          <o:OLEObject Type="Embed" ProgID="Visio.Drawing.15" ShapeID="_x0000_i1040" DrawAspect="Content" ObjectID="_1717010141" r:id="rId24"/>
+          <o:OLEObject Type="Embed" ProgID="Visio.Drawing.15" ShapeID="_x0000_i1026" DrawAspect="Content" ObjectID="_1717238357" r:id="rId24"/>
         </w:object>
       </w:r>
     </w:p>
@@ -12737,7 +13239,7 @@
       <w:pPr>
         <w:pStyle w:val="a0"/>
         <w:rPr>
-          <w:rFonts w:ascii="宋体" w:eastAsia="宋体" w:hAnsi="宋体" w:cs="宋体" w:hint="eastAsia"/>
+          <w:rFonts w:ascii="宋体" w:eastAsia="宋体" w:hAnsi="宋体" w:cs="宋体"/>
           <w:b/>
           <w:sz w:val="28"/>
           <w:szCs w:val="28"/>
@@ -12930,6 +13432,7 @@
           <w:sz w:val="28"/>
           <w:szCs w:val="28"/>
         </w:rPr>
+        <w:lastRenderedPageBreak/>
         <w:t>(</w:t>
       </w:r>
       <w:r>
@@ -13017,7 +13520,6 @@
           <w:sz w:val="28"/>
           <w:szCs w:val="28"/>
         </w:rPr>
-        <w:lastRenderedPageBreak/>
         <w:t>(</w:t>
       </w:r>
       <w:r>
@@ -15657,7 +16159,29 @@
           <w:sz w:val="28"/>
           <w:szCs w:val="28"/>
         </w:rPr>
-        <w:t>已具备的实验条件，尚缺少的实验条件和拟解决的途径</w:t>
+        <w:t>已具备的实验条件，尚缺少的实验条件和</w:t>
+      </w:r>
+      <w:proofErr w:type="gramStart"/>
+      <w:r>
+        <w:rPr>
+          <w:rFonts w:hint="eastAsia"/>
+          <w:b/>
+          <w:bCs/>
+          <w:sz w:val="28"/>
+          <w:szCs w:val="28"/>
+        </w:rPr>
+        <w:t>拟解决</w:t>
+      </w:r>
+      <w:proofErr w:type="gramEnd"/>
+      <w:r>
+        <w:rPr>
+          <w:rFonts w:hint="eastAsia"/>
+          <w:b/>
+          <w:bCs/>
+          <w:sz w:val="28"/>
+          <w:szCs w:val="28"/>
+        </w:rPr>
+        <w:t>的途径</w:t>
       </w:r>
       <w:r>
         <w:rPr>
@@ -15690,7 +16214,25 @@
           <w:color w:val="FF0000"/>
           <w:highlight w:val="yellow"/>
         </w:rPr>
-        <w:t>能不能写上明阳的合作，借明阳的实验条件</w:t>
+        <w:t>能不能写上明阳的合作，</w:t>
+      </w:r>
+      <w:proofErr w:type="gramStart"/>
+      <w:r>
+        <w:rPr>
+          <w:rFonts w:eastAsiaTheme="minorEastAsia" w:hint="eastAsia"/>
+          <w:color w:val="FF0000"/>
+          <w:highlight w:val="yellow"/>
+        </w:rPr>
+        <w:t>借明阳</w:t>
+      </w:r>
+      <w:proofErr w:type="gramEnd"/>
+      <w:r>
+        <w:rPr>
+          <w:rFonts w:eastAsiaTheme="minorEastAsia" w:hint="eastAsia"/>
+          <w:color w:val="FF0000"/>
+          <w:highlight w:val="yellow"/>
+        </w:rPr>
+        <w:t>的实验条件</w:t>
       </w:r>
     </w:p>
     <w:p>
@@ -19094,7 +19636,7 @@
 </file>
 
 <file path=customXml/itemProps2.xml><?xml version="1.0" encoding="utf-8"?>
-<ds:datastoreItem xmlns:ds="http://schemas.openxmlformats.org/officeDocument/2006/customXml" ds:itemID="{CF545807-B946-4A09-B342-52D7B31687DE}">
+<ds:datastoreItem xmlns:ds="http://schemas.openxmlformats.org/officeDocument/2006/customXml" ds:itemID="{0EF2FE66-74D2-4997-8B9B-8B8CEC52CE0D}">
   <ds:schemaRefs>
     <ds:schemaRef ds:uri="http://schemas.openxmlformats.org/officeDocument/2006/bibliography"/>
   </ds:schemaRefs>

--- a/2022年海上风电联合基金面上项目申请书.docx
+++ b/2022年海上风电联合基金面上项目申请书.docx
@@ -721,18 +721,8 @@
                 <w:sz w:val="24"/>
                 <w:szCs w:val="24"/>
               </w:rPr>
-              <w:t>广东省佛山市顺德区大</w:t>
-            </w:r>
-            <w:proofErr w:type="gramStart"/>
-            <w:r>
-              <w:rPr>
-                <w:rFonts w:hint="eastAsia"/>
-                <w:sz w:val="24"/>
-                <w:szCs w:val="24"/>
-              </w:rPr>
-              <w:t>良致慧路</w:t>
-            </w:r>
-            <w:proofErr w:type="gramEnd"/>
+              <w:t>广东省佛山市顺德区大良致慧路</w:t>
+            </w:r>
             <w:r>
               <w:rPr>
                 <w:sz w:val="24"/>
@@ -1149,7 +1139,6 @@
                 <w:szCs w:val="24"/>
               </w:rPr>
             </w:pPr>
-            <w:proofErr w:type="gramStart"/>
             <w:r>
               <w:rPr>
                 <w:rFonts w:hint="eastAsia"/>
@@ -1158,7 +1147,6 @@
               </w:rPr>
               <w:t>研</w:t>
             </w:r>
-            <w:proofErr w:type="gramEnd"/>
           </w:p>
           <w:p>
             <w:pPr>
@@ -1242,7 +1230,6 @@
                 <w:szCs w:val="24"/>
               </w:rPr>
             </w:pPr>
-            <w:proofErr w:type="gramStart"/>
             <w:r>
               <w:rPr>
                 <w:rFonts w:hint="eastAsia"/>
@@ -1251,7 +1238,6 @@
               </w:rPr>
               <w:t>况</w:t>
             </w:r>
-            <w:proofErr w:type="gramEnd"/>
           </w:p>
         </w:tc>
         <w:tc>
@@ -4888,25 +4874,7 @@
                 <w:sz w:val="24"/>
                 <w:szCs w:val="24"/>
               </w:rPr>
-              <w:t>主要研究内容和</w:t>
-            </w:r>
-            <w:proofErr w:type="gramStart"/>
-            <w:r>
-              <w:rPr>
-                <w:spacing w:val="-4"/>
-                <w:sz w:val="24"/>
-                <w:szCs w:val="24"/>
-              </w:rPr>
-              <w:t>要</w:t>
-            </w:r>
-            <w:proofErr w:type="gramEnd"/>
-            <w:r>
-              <w:rPr>
-                <w:spacing w:val="-4"/>
-                <w:sz w:val="24"/>
-                <w:szCs w:val="24"/>
-              </w:rPr>
-              <w:t>达到的目</w:t>
+              <w:t>主要研究内容和要达到的目</w:t>
             </w:r>
           </w:p>
           <w:p>
@@ -5788,43 +5756,7 @@
           <w:sz w:val="24"/>
           <w:szCs w:val="24"/>
         </w:rPr>
-        <w:t>根据《广东省科学技术厅 广东省财政厅关于深入推进省基础与应用基础研究基金项目经费使用“负面清单+包干制”改革试点工作的通知》（粤</w:t>
-      </w:r>
-      <w:proofErr w:type="gramStart"/>
-      <w:r>
-        <w:rPr>
-          <w:rFonts w:hint="eastAsia"/>
-          <w:sz w:val="24"/>
-          <w:szCs w:val="24"/>
-        </w:rPr>
-        <w:t>科规范</w:t>
-      </w:r>
-      <w:proofErr w:type="gramEnd"/>
-      <w:r>
-        <w:rPr>
-          <w:rFonts w:hint="eastAsia"/>
-          <w:sz w:val="24"/>
-          <w:szCs w:val="24"/>
-        </w:rPr>
-        <w:t>字[2022]2号），2022年度及以后立项资助的</w:t>
-      </w:r>
-      <w:proofErr w:type="gramStart"/>
-      <w:r>
-        <w:rPr>
-          <w:rFonts w:hint="eastAsia"/>
-          <w:sz w:val="24"/>
-          <w:szCs w:val="24"/>
-        </w:rPr>
-        <w:t>全部省基金</w:t>
-      </w:r>
-      <w:proofErr w:type="gramEnd"/>
-      <w:r>
-        <w:rPr>
-          <w:rFonts w:hint="eastAsia"/>
-          <w:sz w:val="24"/>
-          <w:szCs w:val="24"/>
-        </w:rPr>
-        <w:t>项目（包括省自然科学基金、省市联合基金、省企联合基金项目等）均适用“负面清单</w:t>
+        <w:t>根据《广东省科学技术厅 广东省财政厅关于深入推进省基础与应用基础研究基金项目经费使用“负面清单+包干制”改革试点工作的通知》（粤科规范字[2022]2号），2022年度及以后立项资助的全部省基金项目（包括省自然科学基金、省市联合基金、省企联合基金项目等）均适用“负面清单</w:t>
       </w:r>
       <w:r>
         <w:rPr>
@@ -8621,51 +8553,7 @@
           <w:sz w:val="28"/>
           <w:szCs w:val="28"/>
         </w:rPr>
-        <w:t>（请在开头阐明申请</w:t>
-      </w:r>
-      <w:proofErr w:type="gramStart"/>
-      <w:r>
-        <w:rPr>
-          <w:rFonts w:hint="eastAsia"/>
-          <w:i/>
-          <w:iCs/>
-          <w:sz w:val="28"/>
-          <w:szCs w:val="28"/>
-        </w:rPr>
-        <w:t>本联合</w:t>
-      </w:r>
-      <w:proofErr w:type="gramEnd"/>
-      <w:r>
-        <w:rPr>
-          <w:rFonts w:hint="eastAsia"/>
-          <w:i/>
-          <w:iCs/>
-          <w:sz w:val="28"/>
-          <w:szCs w:val="28"/>
-        </w:rPr>
-        <w:t>基金中相应的研究方向名称，如申请海上风电联合基金“专题</w:t>
-      </w:r>
-      <w:proofErr w:type="gramStart"/>
-      <w:r>
-        <w:rPr>
-          <w:rFonts w:hint="eastAsia"/>
-          <w:i/>
-          <w:iCs/>
-          <w:sz w:val="28"/>
-          <w:szCs w:val="28"/>
-        </w:rPr>
-        <w:t>一</w:t>
-      </w:r>
-      <w:proofErr w:type="gramEnd"/>
-      <w:r>
-        <w:rPr>
-          <w:rFonts w:hint="eastAsia"/>
-          <w:i/>
-          <w:iCs/>
-          <w:sz w:val="28"/>
-          <w:szCs w:val="28"/>
-        </w:rPr>
-        <w:t>：</w:t>
+        <w:t>（请在开头阐明申请本联合基金中相应的研究方向名称，如申请海上风电联合基金“专题一：</w:t>
       </w:r>
       <w:r>
         <w:rPr>
@@ -8846,18 +8734,7 @@
           <w:szCs w:val="24"/>
           <w:highlight w:val="yellow"/>
         </w:rPr>
-        <w:t>轻型海上</w:t>
-      </w:r>
-      <w:proofErr w:type="gramStart"/>
-      <w:r>
-        <w:rPr>
-          <w:rFonts w:eastAsiaTheme="minorEastAsia"/>
-          <w:color w:val="FF0000"/>
-          <w:sz w:val="24"/>
-          <w:szCs w:val="24"/>
-          <w:highlight w:val="yellow"/>
-        </w:rPr>
-        <w:t>风电换</w:t>
+        <w:t>轻型海上风电换</w:t>
       </w:r>
       <w:r>
         <w:rPr>
@@ -8867,25 +8744,14 @@
           <w:szCs w:val="24"/>
           <w:highlight w:val="yellow"/>
         </w:rPr>
-        <w:t>流</w:t>
-      </w:r>
-      <w:proofErr w:type="gramEnd"/>
+        <w:t>流技术</w:t>
+      </w:r>
       <w:r>
         <w:rPr>
           <w:rFonts w:eastAsiaTheme="minorEastAsia" w:hint="eastAsia"/>
           <w:color w:val="FF0000"/>
           <w:sz w:val="24"/>
           <w:szCs w:val="24"/>
-          <w:highlight w:val="yellow"/>
-        </w:rPr>
-        <w:t>技术</w:t>
-      </w:r>
-      <w:r>
-        <w:rPr>
-          <w:rFonts w:eastAsiaTheme="minorEastAsia" w:hint="eastAsia"/>
-          <w:color w:val="FF0000"/>
-          <w:sz w:val="24"/>
-          <w:szCs w:val="24"/>
         </w:rPr>
         <w:t>、</w:t>
       </w:r>
@@ -8905,27 +8771,7 @@
           <w:sz w:val="24"/>
           <w:szCs w:val="24"/>
         </w:rPr>
-        <w:t>多元化综合消</w:t>
-      </w:r>
-      <w:proofErr w:type="gramStart"/>
-      <w:r>
-        <w:rPr>
-          <w:rFonts w:eastAsiaTheme="minorEastAsia"/>
-          <w:color w:val="FF0000"/>
-          <w:sz w:val="24"/>
-          <w:szCs w:val="24"/>
-        </w:rPr>
-        <w:t>纳技术</w:t>
-      </w:r>
-      <w:proofErr w:type="gramEnd"/>
-      <w:r>
-        <w:rPr>
-          <w:rFonts w:eastAsiaTheme="minorEastAsia"/>
-          <w:color w:val="FF0000"/>
-          <w:sz w:val="24"/>
-          <w:szCs w:val="24"/>
-        </w:rPr>
-        <w:t>及系统状态评价与智能运维技术，</w:t>
+        <w:t>多元化综合消纳技术及系统状态评价与智能运维技术，</w:t>
       </w:r>
       <w:r>
         <w:rPr>
@@ -9290,67 +9136,16 @@
           <w:szCs w:val="28"/>
           <w:lang w:val="en-US"/>
         </w:rPr>
-        <w:t>月，美国</w:t>
-      </w:r>
-      <w:proofErr w:type="gramStart"/>
-      <w:r>
-        <w:rPr>
-          <w:rFonts w:ascii="Times New Roman" w:eastAsia="宋体" w:hAnsi="Times New Roman" w:cs="Times New Roman"/>
+        <w:t>月，美国德州某风场的双馈</w:t>
+      </w:r>
+      <w:r>
+        <w:rPr>
+          <w:rFonts w:ascii="Times New Roman" w:eastAsia="宋体" w:hAnsi="Times New Roman" w:cs="Times New Roman" w:hint="eastAsia"/>
           <w:sz w:val="28"/>
           <w:szCs w:val="28"/>
           <w:lang w:val="en-US"/>
         </w:rPr>
-        <w:t>德州某</w:t>
-      </w:r>
-      <w:proofErr w:type="gramEnd"/>
-      <w:r>
-        <w:rPr>
-          <w:rFonts w:ascii="Times New Roman" w:eastAsia="宋体" w:hAnsi="Times New Roman" w:cs="Times New Roman"/>
-          <w:sz w:val="28"/>
-          <w:szCs w:val="28"/>
-          <w:lang w:val="en-US"/>
-        </w:rPr>
-        <w:t>风场的双</w:t>
-      </w:r>
-      <w:proofErr w:type="gramStart"/>
-      <w:r>
-        <w:rPr>
-          <w:rFonts w:ascii="Times New Roman" w:eastAsia="宋体" w:hAnsi="Times New Roman" w:cs="Times New Roman"/>
-          <w:sz w:val="28"/>
-          <w:szCs w:val="28"/>
-          <w:lang w:val="en-US"/>
-        </w:rPr>
-        <w:t>馈</w:t>
-      </w:r>
-      <w:proofErr w:type="gramEnd"/>
-      <w:r>
-        <w:rPr>
-          <w:rFonts w:ascii="Times New Roman" w:eastAsia="宋体" w:hAnsi="Times New Roman" w:cs="Times New Roman" w:hint="eastAsia"/>
-          <w:sz w:val="28"/>
-          <w:szCs w:val="28"/>
-          <w:lang w:val="en-US"/>
-        </w:rPr>
-        <w:t>风机群</w:t>
-      </w:r>
-      <w:proofErr w:type="gramStart"/>
-      <w:r>
-        <w:rPr>
-          <w:rFonts w:ascii="Times New Roman" w:eastAsia="宋体" w:hAnsi="Times New Roman" w:cs="Times New Roman" w:hint="eastAsia"/>
-          <w:sz w:val="28"/>
-          <w:szCs w:val="28"/>
-          <w:lang w:val="en-US"/>
-        </w:rPr>
-        <w:t>与串补电网</w:t>
-      </w:r>
-      <w:proofErr w:type="gramEnd"/>
-      <w:r>
-        <w:rPr>
-          <w:rFonts w:ascii="Times New Roman" w:eastAsia="宋体" w:hAnsi="Times New Roman" w:cs="Times New Roman" w:hint="eastAsia"/>
-          <w:sz w:val="28"/>
-          <w:szCs w:val="28"/>
-          <w:lang w:val="en-US"/>
-        </w:rPr>
-        <w:t>间发生频率约</w:t>
+        <w:t>风机群与串补电网间发生频率约</w:t>
       </w:r>
       <w:r>
         <w:rPr>
@@ -9488,47 +9283,7 @@
           <w:szCs w:val="28"/>
           <w:lang w:val="en-US"/>
         </w:rPr>
-        <w:t>我国张北地区也发生了多起双</w:t>
-      </w:r>
-      <w:proofErr w:type="gramStart"/>
-      <w:r>
-        <w:rPr>
-          <w:rFonts w:ascii="Times New Roman" w:eastAsia="宋体" w:hAnsi="Times New Roman" w:cs="Times New Roman" w:hint="eastAsia"/>
-          <w:sz w:val="28"/>
-          <w:szCs w:val="28"/>
-          <w:lang w:val="en-US"/>
-        </w:rPr>
-        <w:t>馈</w:t>
-      </w:r>
-      <w:proofErr w:type="gramEnd"/>
-      <w:r>
-        <w:rPr>
-          <w:rFonts w:ascii="Times New Roman" w:eastAsia="宋体" w:hAnsi="Times New Roman" w:cs="Times New Roman" w:hint="eastAsia"/>
-          <w:sz w:val="28"/>
-          <w:szCs w:val="28"/>
-          <w:lang w:val="en-US"/>
-        </w:rPr>
-        <w:t>风电机组</w:t>
-      </w:r>
-      <w:proofErr w:type="gramStart"/>
-      <w:r>
-        <w:rPr>
-          <w:rFonts w:ascii="Times New Roman" w:eastAsia="宋体" w:hAnsi="Times New Roman" w:cs="Times New Roman" w:hint="eastAsia"/>
-          <w:sz w:val="28"/>
-          <w:szCs w:val="28"/>
-          <w:lang w:val="en-US"/>
-        </w:rPr>
-        <w:t>经串补</w:t>
-      </w:r>
-      <w:proofErr w:type="gramEnd"/>
-      <w:r>
-        <w:rPr>
-          <w:rFonts w:ascii="Times New Roman" w:eastAsia="宋体" w:hAnsi="Times New Roman" w:cs="Times New Roman" w:hint="eastAsia"/>
-          <w:sz w:val="28"/>
-          <w:szCs w:val="28"/>
-          <w:lang w:val="en-US"/>
-        </w:rPr>
-        <w:t>并网</w:t>
+        <w:t>我国张北地区也发生了多起双馈风电机组经串补并网</w:t>
       </w:r>
       <w:r>
         <w:rPr>
@@ -9613,9 +9368,17 @@
           <w:szCs w:val="28"/>
           <w:lang w:val="en-US"/>
         </w:rPr>
-        <w:t>月，我国新疆哈密地区发生了永磁直驱机组并入</w:t>
-      </w:r>
-      <w:proofErr w:type="gramStart"/>
+        <w:t>月，我国新疆哈密地区发生了永磁直驱机组并入弱交流电网次同步振荡</w:t>
+      </w:r>
+      <w:r>
+        <w:rPr>
+          <w:rFonts w:ascii="Times New Roman" w:eastAsia="宋体" w:hAnsi="Times New Roman" w:cs="Times New Roman" w:hint="eastAsia"/>
+          <w:sz w:val="28"/>
+          <w:szCs w:val="28"/>
+          <w:lang w:val="en-US"/>
+        </w:rPr>
+        <w:t>事故，造成了哈密地区</w:t>
+      </w:r>
       <w:r>
         <w:rPr>
           <w:rFonts w:ascii="Times New Roman" w:eastAsia="宋体" w:hAnsi="Times New Roman" w:cs="Times New Roman"/>
@@ -9623,9 +9386,8 @@
           <w:szCs w:val="28"/>
           <w:lang w:val="en-US"/>
         </w:rPr>
-        <w:t>弱交流</w:t>
-      </w:r>
-      <w:proofErr w:type="gramEnd"/>
+        <w:t xml:space="preserve"> 3 </w:t>
+      </w:r>
       <w:r>
         <w:rPr>
           <w:rFonts w:ascii="Times New Roman" w:eastAsia="宋体" w:hAnsi="Times New Roman" w:cs="Times New Roman"/>
@@ -9633,54 +9395,7 @@
           <w:szCs w:val="28"/>
           <w:lang w:val="en-US"/>
         </w:rPr>
-        <w:t>电网次同步振荡</w:t>
-      </w:r>
-      <w:r>
-        <w:rPr>
-          <w:rFonts w:ascii="Times New Roman" w:eastAsia="宋体" w:hAnsi="Times New Roman" w:cs="Times New Roman" w:hint="eastAsia"/>
-          <w:sz w:val="28"/>
-          <w:szCs w:val="28"/>
-          <w:lang w:val="en-US"/>
-        </w:rPr>
-        <w:t>事故，造成了哈密地区</w:t>
-      </w:r>
-      <w:r>
-        <w:rPr>
-          <w:rFonts w:ascii="Times New Roman" w:eastAsia="宋体" w:hAnsi="Times New Roman" w:cs="Times New Roman"/>
-          <w:sz w:val="28"/>
-          <w:szCs w:val="28"/>
-          <w:lang w:val="en-US"/>
-        </w:rPr>
-        <w:t xml:space="preserve"> 3 </w:t>
-      </w:r>
-      <w:r>
-        <w:rPr>
-          <w:rFonts w:ascii="Times New Roman" w:eastAsia="宋体" w:hAnsi="Times New Roman" w:cs="Times New Roman"/>
-          <w:sz w:val="28"/>
-          <w:szCs w:val="28"/>
-          <w:lang w:val="en-US"/>
-        </w:rPr>
-        <w:t>台火电机组轴系</w:t>
-      </w:r>
-      <w:proofErr w:type="gramStart"/>
-      <w:r>
-        <w:rPr>
-          <w:rFonts w:ascii="Times New Roman" w:eastAsia="宋体" w:hAnsi="Times New Roman" w:cs="Times New Roman"/>
-          <w:sz w:val="28"/>
-          <w:szCs w:val="28"/>
-          <w:lang w:val="en-US"/>
-        </w:rPr>
-        <w:t>扭振切</w:t>
-      </w:r>
-      <w:proofErr w:type="gramEnd"/>
-      <w:r>
-        <w:rPr>
-          <w:rFonts w:ascii="Times New Roman" w:eastAsia="宋体" w:hAnsi="Times New Roman" w:cs="Times New Roman"/>
-          <w:sz w:val="28"/>
-          <w:szCs w:val="28"/>
-          <w:lang w:val="en-US"/>
-        </w:rPr>
-        <w:t>机；多处新能源发电场站通过长</w:t>
+        <w:t>台火电机组轴系扭振切机；多处新能源发电场站通过长</w:t>
       </w:r>
       <w:r>
         <w:rPr>
@@ -9939,7 +9654,6 @@
         </w:rPr>
         <w:t>，</w:t>
       </w:r>
-      <w:proofErr w:type="spellStart"/>
       <w:r>
         <w:rPr>
           <w:rFonts w:ascii="Times New Roman" w:eastAsia="宋体" w:hAnsi="Times New Roman" w:cs="Times New Roman"/>
@@ -9947,17 +9661,7 @@
           <w:szCs w:val="28"/>
           <w:lang w:val="en-US"/>
         </w:rPr>
-        <w:t>Xie</w:t>
-      </w:r>
-      <w:proofErr w:type="spellEnd"/>
-      <w:r>
-        <w:rPr>
-          <w:rFonts w:ascii="Times New Roman" w:eastAsia="宋体" w:hAnsi="Times New Roman" w:cs="Times New Roman"/>
-          <w:sz w:val="28"/>
-          <w:szCs w:val="28"/>
-          <w:lang w:val="en-US"/>
-        </w:rPr>
-        <w:t xml:space="preserve"> X</w:t>
+        <w:t>Xie X</w:t>
       </w:r>
       <w:r>
         <w:rPr>
@@ -10187,7 +9891,6 @@
         </w:rPr>
         <w:t>，</w:t>
       </w:r>
-      <w:proofErr w:type="spellStart"/>
       <w:r>
         <w:rPr>
           <w:rFonts w:ascii="Times New Roman" w:eastAsia="宋体" w:hAnsi="Times New Roman" w:cs="Times New Roman"/>
@@ -10195,17 +9898,7 @@
           <w:szCs w:val="28"/>
           <w:lang w:val="en-US"/>
         </w:rPr>
-        <w:t>Pappu</w:t>
-      </w:r>
-      <w:proofErr w:type="spellEnd"/>
-      <w:r>
-        <w:rPr>
-          <w:rFonts w:ascii="Times New Roman" w:eastAsia="宋体" w:hAnsi="Times New Roman" w:cs="Times New Roman"/>
-          <w:sz w:val="28"/>
-          <w:szCs w:val="28"/>
-          <w:lang w:val="en-US"/>
-        </w:rPr>
-        <w:t xml:space="preserve"> V A</w:t>
+        <w:t>Pappu V A</w:t>
       </w:r>
       <w:r>
         <w:rPr>
@@ -10426,7 +10119,6 @@
         </w:rPr>
         <w:t>，</w:t>
       </w:r>
-      <w:proofErr w:type="spellStart"/>
       <w:r>
         <w:rPr>
           <w:rFonts w:ascii="Times New Roman" w:eastAsia="宋体" w:hAnsi="Times New Roman" w:cs="Times New Roman"/>
@@ -10434,9 +10126,8 @@
           <w:szCs w:val="28"/>
           <w:lang w:val="en-US"/>
         </w:rPr>
-        <w:t>Xie</w:t>
-      </w:r>
-      <w:proofErr w:type="spellEnd"/>
+        <w:t>Xie X</w:t>
+      </w:r>
       <w:r>
         <w:rPr>
           <w:rFonts w:ascii="Times New Roman" w:eastAsia="宋体" w:hAnsi="Times New Roman" w:cs="Times New Roman"/>
@@ -10444,7 +10135,7 @@
           <w:szCs w:val="28"/>
           <w:lang w:val="en-US"/>
         </w:rPr>
-        <w:t xml:space="preserve"> X</w:t>
+        <w:t>，</w:t>
       </w:r>
       <w:r>
         <w:rPr>
@@ -10453,6 +10144,15 @@
           <w:szCs w:val="28"/>
           <w:lang w:val="en-US"/>
         </w:rPr>
+        <w:t>He J</w:t>
+      </w:r>
+      <w:r>
+        <w:rPr>
+          <w:rFonts w:ascii="Times New Roman" w:eastAsia="宋体" w:hAnsi="Times New Roman" w:cs="Times New Roman"/>
+          <w:sz w:val="28"/>
+          <w:szCs w:val="28"/>
+          <w:lang w:val="en-US"/>
+        </w:rPr>
         <w:t>，</w:t>
       </w:r>
       <w:r>
@@ -10462,7 +10162,7 @@
           <w:szCs w:val="28"/>
           <w:lang w:val="en-US"/>
         </w:rPr>
-        <w:t>He J</w:t>
+        <w:t>Xu T</w:t>
       </w:r>
       <w:r>
         <w:rPr>
@@ -10480,7 +10180,7 @@
           <w:szCs w:val="28"/>
           <w:lang w:val="en-US"/>
         </w:rPr>
-        <w:t>Xu T</w:t>
+        <w:t>Yu Z</w:t>
       </w:r>
       <w:r>
         <w:rPr>
@@ -10498,7 +10198,7 @@
           <w:szCs w:val="28"/>
           <w:lang w:val="en-US"/>
         </w:rPr>
-        <w:t>Yu Z</w:t>
+        <w:t>Wang C</w:t>
       </w:r>
       <w:r>
         <w:rPr>
@@ -10516,7 +10216,7 @@
           <w:szCs w:val="28"/>
           <w:lang w:val="en-US"/>
         </w:rPr>
-        <w:t>Wang C</w:t>
+        <w:t>Zhang C</w:t>
       </w:r>
       <w:r>
         <w:rPr>
@@ -10525,7 +10225,7 @@
           <w:szCs w:val="28"/>
           <w:lang w:val="en-US"/>
         </w:rPr>
-        <w:t>，</w:t>
+        <w:t>．</w:t>
       </w:r>
       <w:r>
         <w:rPr>
@@ -10534,36 +10234,7 @@
           <w:szCs w:val="28"/>
           <w:lang w:val="en-US"/>
         </w:rPr>
-        <w:t>Zhang C</w:t>
-      </w:r>
-      <w:r>
-        <w:rPr>
-          <w:rFonts w:ascii="Times New Roman" w:eastAsia="宋体" w:hAnsi="Times New Roman" w:cs="Times New Roman"/>
-          <w:sz w:val="28"/>
-          <w:szCs w:val="28"/>
-          <w:lang w:val="en-US"/>
-        </w:rPr>
-        <w:t>．</w:t>
-      </w:r>
-      <w:proofErr w:type="spellStart"/>
-      <w:r>
-        <w:rPr>
-          <w:rFonts w:ascii="Times New Roman" w:eastAsia="宋体" w:hAnsi="Times New Roman" w:cs="Times New Roman"/>
-          <w:sz w:val="28"/>
-          <w:szCs w:val="28"/>
-          <w:lang w:val="en-US"/>
-        </w:rPr>
-        <w:t>Subsynchronous</w:t>
-      </w:r>
-      <w:proofErr w:type="spellEnd"/>
-      <w:r>
-        <w:rPr>
-          <w:rFonts w:ascii="Times New Roman" w:eastAsia="宋体" w:hAnsi="Times New Roman" w:cs="Times New Roman"/>
-          <w:sz w:val="28"/>
-          <w:szCs w:val="28"/>
-          <w:lang w:val="en-US"/>
-        </w:rPr>
-        <w:t xml:space="preserve"> interaction between direct-drive PMSG based wind farms and weak AC networks[J]</w:t>
+        <w:t>Subsynchronous interaction between direct-drive PMSG based wind farms and weak AC networks[J]</w:t>
       </w:r>
       <w:r>
         <w:rPr>
@@ -10843,7 +10514,6 @@
         </w:rPr>
         <w:t>，</w:t>
       </w:r>
-      <w:proofErr w:type="spellStart"/>
       <w:r>
         <w:rPr>
           <w:rFonts w:ascii="Times New Roman" w:eastAsia="宋体" w:hAnsi="Times New Roman" w:cs="Times New Roman"/>
@@ -10851,17 +10521,7 @@
           <w:szCs w:val="28"/>
           <w:lang w:val="en-US"/>
         </w:rPr>
-        <w:t>Kuang</w:t>
-      </w:r>
-      <w:proofErr w:type="spellEnd"/>
-      <w:r>
-        <w:rPr>
-          <w:rFonts w:ascii="Times New Roman" w:eastAsia="宋体" w:hAnsi="Times New Roman" w:cs="Times New Roman"/>
-          <w:sz w:val="28"/>
-          <w:szCs w:val="28"/>
-          <w:lang w:val="en-US"/>
-        </w:rPr>
-        <w:t xml:space="preserve"> H</w:t>
+        <w:t>Kuang H</w:t>
       </w:r>
       <w:r>
         <w:rPr>
@@ -11180,29 +10840,7 @@
           <w:sz w:val="28"/>
           <w:szCs w:val="28"/>
         </w:rPr>
-        <w:t>研究目标、研究内容和</w:t>
-      </w:r>
-      <w:proofErr w:type="gramStart"/>
-      <w:r>
-        <w:rPr>
-          <w:rFonts w:hint="eastAsia"/>
-          <w:b/>
-          <w:bCs/>
-          <w:sz w:val="28"/>
-          <w:szCs w:val="28"/>
-        </w:rPr>
-        <w:t>拟解决</w:t>
-      </w:r>
-      <w:proofErr w:type="gramEnd"/>
-      <w:r>
-        <w:rPr>
-          <w:rFonts w:hint="eastAsia"/>
-          <w:b/>
-          <w:bCs/>
-          <w:sz w:val="28"/>
-          <w:szCs w:val="28"/>
-        </w:rPr>
-        <w:t>的关键问题。</w:t>
+        <w:t>研究目标、研究内容和拟解决的关键问题。</w:t>
       </w:r>
     </w:p>
     <w:p>
@@ -11433,10 +11071,9 @@
       <w:r>
         <w:rPr>
           <w:rFonts w:ascii="宋体" w:eastAsia="宋体" w:hAnsi="宋体" w:cs="宋体" w:hint="eastAsia"/>
-          <w:color w:val="FF0000"/>
-          <w:sz w:val="28"/>
-          <w:szCs w:val="28"/>
-          <w:highlight w:val="yellow"/>
+          <w:color w:val="000000" w:themeColor="text1"/>
+          <w:sz w:val="28"/>
+          <w:szCs w:val="28"/>
         </w:rPr>
         <w:t>海上风电的特点</w:t>
       </w:r>
@@ -11475,6 +11112,33 @@
         </w:rPr>
         <w:t>宽频振荡频点的快速定位方法</w:t>
       </w:r>
+      <w:r>
+        <w:rPr>
+          <w:rFonts w:ascii="宋体" w:eastAsia="宋体" w:hAnsi="宋体" w:cs="宋体" w:hint="eastAsia"/>
+          <w:sz w:val="28"/>
+          <w:szCs w:val="28"/>
+          <w:highlight w:val="yellow"/>
+        </w:rPr>
+        <w:t>（研究方法：从控制论的角度进行分析，系统有一个输入有一个输出，震荡指的是在哪里发生的震荡？什么东西震荡？是哪个物理量在震荡？在输出端震荡还是接收端震荡？</w:t>
+      </w:r>
+      <w:r>
+        <w:rPr>
+          <w:rFonts w:ascii="宋体" w:eastAsia="宋体" w:hAnsi="宋体" w:cs="宋体" w:hint="eastAsia"/>
+          <w:sz w:val="28"/>
+          <w:szCs w:val="28"/>
+          <w:highlight w:val="yellow"/>
+        </w:rPr>
+        <w:t>长距离传输，电缆分析？定位指的是距离上的定位还是频率成分的定位？</w:t>
+      </w:r>
+      <w:r>
+        <w:rPr>
+          <w:rFonts w:ascii="宋体" w:eastAsia="宋体" w:hAnsi="宋体" w:cs="宋体" w:hint="eastAsia"/>
+          <w:sz w:val="28"/>
+          <w:szCs w:val="28"/>
+          <w:highlight w:val="yellow"/>
+        </w:rPr>
+        <w:t>）</w:t>
+      </w:r>
     </w:p>
     <w:p>
       <w:pPr>
@@ -11587,6 +11251,23 @@
       </w:r>
       <w:r>
         <w:rPr>
+          <w:rFonts w:ascii="宋体" w:eastAsia="宋体" w:hAnsi="宋体" w:cs="宋体" w:hint="eastAsia"/>
+          <w:sz w:val="28"/>
+          <w:szCs w:val="28"/>
+        </w:rPr>
+        <w:t>、</w:t>
+      </w:r>
+      <w:r>
+        <w:rPr>
+          <w:rFonts w:ascii="宋体" w:eastAsia="宋体" w:hAnsi="宋体" w:cs="宋体" w:hint="eastAsia"/>
+          <w:sz w:val="28"/>
+          <w:szCs w:val="28"/>
+          <w:highlight w:val="yellow"/>
+        </w:rPr>
+        <w:t>（宽频震荡抑制功效的）</w:t>
+      </w:r>
+      <w:r>
+        <w:rPr>
           <w:rFonts w:ascii="宋体" w:eastAsia="宋体" w:hAnsi="宋体" w:cs="宋体"/>
           <w:sz w:val="28"/>
           <w:szCs w:val="28"/>
@@ -11665,6 +11346,59 @@
           <w:szCs w:val="28"/>
         </w:rPr>
         <w:t>。</w:t>
+      </w:r>
+      <w:r>
+        <w:rPr>
+          <w:rFonts w:ascii="宋体" w:eastAsia="宋体" w:hAnsi="宋体" w:cs="宋体" w:hint="eastAsia"/>
+          <w:sz w:val="28"/>
+          <w:szCs w:val="28"/>
+        </w:rPr>
+        <w:t>（每一条，宽频震</w:t>
+      </w:r>
+      <w:r>
+        <w:rPr>
+          <w:rFonts w:ascii="宋体" w:eastAsia="宋体" w:hAnsi="宋体" w:cs="宋体" w:hint="eastAsia"/>
+          <w:sz w:val="28"/>
+          <w:szCs w:val="28"/>
+        </w:rPr>
+        <w:lastRenderedPageBreak/>
+        <w:t>荡都要揉进去）</w:t>
+      </w:r>
+      <w:r>
+        <w:rPr>
+          <w:rFonts w:ascii="宋体" w:eastAsia="宋体" w:hAnsi="宋体" w:cs="宋体" w:hint="eastAsia"/>
+          <w:sz w:val="28"/>
+          <w:szCs w:val="28"/>
+          <w:highlight w:val="yellow"/>
+        </w:rPr>
+        <w:t>（2,3换个位置）</w:t>
+      </w:r>
+      <w:r>
+        <w:rPr>
+          <w:rFonts w:ascii="宋体" w:eastAsia="宋体" w:hAnsi="宋体" w:cs="宋体" w:hint="eastAsia"/>
+          <w:sz w:val="28"/>
+          <w:szCs w:val="28"/>
+          <w:highlight w:val="yellow"/>
+        </w:rPr>
+        <w:t>（</w:t>
+      </w:r>
+      <w:r>
+        <w:rPr>
+          <w:rFonts w:ascii="宋体" w:eastAsia="宋体" w:hAnsi="宋体" w:cs="宋体" w:hint="eastAsia"/>
+          <w:sz w:val="28"/>
+          <w:szCs w:val="28"/>
+          <w:highlight w:val="yellow"/>
+        </w:rPr>
+        <w:t>强调</w:t>
+      </w:r>
+      <w:r>
+        <w:rPr>
+          <w:rFonts w:ascii="宋体" w:eastAsia="宋体" w:hAnsi="宋体" w:cs="宋体" w:hint="eastAsia"/>
+          <w:sz w:val="28"/>
+          <w:szCs w:val="28"/>
+          <w:highlight w:val="yellow"/>
+        </w:rPr>
+        <w:t>并行计算逻辑算法，不能强调硬件）</w:t>
       </w:r>
     </w:p>
     <w:p>
@@ -11681,7 +11415,7 @@
       <w:r>
         <w:rPr>
           <w:rFonts w:ascii="宋体" w:eastAsia="宋体" w:hAnsi="宋体" w:cs="宋体"/>
-          <w:color w:val="FF0000"/>
+          <w:color w:val="000000" w:themeColor="text1"/>
           <w:sz w:val="28"/>
           <w:szCs w:val="28"/>
         </w:rPr>
@@ -11690,7 +11424,7 @@
       <w:r>
         <w:rPr>
           <w:rFonts w:ascii="宋体" w:eastAsia="宋体" w:hAnsi="宋体" w:cs="宋体" w:hint="eastAsia"/>
-          <w:color w:val="FF0000"/>
+          <w:color w:val="000000" w:themeColor="text1"/>
           <w:sz w:val="28"/>
           <w:szCs w:val="28"/>
         </w:rPr>
@@ -11699,7 +11433,7 @@
       <w:r>
         <w:rPr>
           <w:rFonts w:ascii="宋体" w:eastAsia="宋体" w:hAnsi="宋体" w:cs="宋体"/>
-          <w:color w:val="FF0000"/>
+          <w:color w:val="000000" w:themeColor="text1"/>
           <w:sz w:val="28"/>
           <w:szCs w:val="28"/>
         </w:rPr>
@@ -11708,7 +11442,7 @@
       <w:r>
         <w:rPr>
           <w:rFonts w:ascii="宋体" w:eastAsia="宋体" w:hAnsi="宋体" w:cs="宋体"/>
-          <w:color w:val="FF0000"/>
+          <w:color w:val="000000" w:themeColor="text1"/>
           <w:sz w:val="28"/>
           <w:szCs w:val="28"/>
         </w:rPr>
@@ -11717,7 +11451,7 @@
       <w:r>
         <w:rPr>
           <w:rFonts w:ascii="宋体" w:eastAsia="宋体" w:hAnsi="宋体" w:cs="宋体" w:hint="eastAsia"/>
-          <w:color w:val="FF0000"/>
+          <w:color w:val="000000" w:themeColor="text1"/>
           <w:sz w:val="28"/>
           <w:szCs w:val="28"/>
         </w:rPr>
@@ -11726,82 +11460,99 @@
       <w:r>
         <w:rPr>
           <w:rFonts w:ascii="宋体" w:eastAsia="宋体" w:hAnsi="宋体" w:cs="宋体"/>
-          <w:color w:val="FF0000"/>
-          <w:sz w:val="28"/>
-          <w:szCs w:val="28"/>
-        </w:rPr>
-        <w:t>预测控制</w:t>
+          <w:color w:val="000000" w:themeColor="text1"/>
+          <w:sz w:val="28"/>
+          <w:szCs w:val="28"/>
+        </w:rPr>
+        <w:t>预测控制方法的权重系数调节策略</w:t>
+      </w:r>
+      <w:r>
+        <w:rPr>
+          <w:rFonts w:ascii="宋体" w:eastAsia="宋体" w:hAnsi="宋体" w:cs="宋体" w:hint="eastAsia"/>
+          <w:color w:val="000000" w:themeColor="text1"/>
+          <w:sz w:val="28"/>
+          <w:szCs w:val="28"/>
+        </w:rPr>
+        <w:t>，</w:t>
       </w:r>
       <w:r>
         <w:rPr>
           <w:rFonts w:ascii="宋体" w:eastAsia="宋体" w:hAnsi="宋体" w:cs="宋体"/>
-          <w:color w:val="FF0000"/>
-          <w:sz w:val="28"/>
-          <w:szCs w:val="28"/>
-        </w:rPr>
-        <w:t>方法的权重系数调节策略</w:t>
+          <w:color w:val="000000" w:themeColor="text1"/>
+          <w:sz w:val="28"/>
+          <w:szCs w:val="28"/>
+        </w:rPr>
+        <w:t>探索代价函数中基波、各次谐波以及开关频率之间的耦合关系</w:t>
       </w:r>
       <w:r>
         <w:rPr>
           <w:rFonts w:ascii="宋体" w:eastAsia="宋体" w:hAnsi="宋体" w:cs="宋体" w:hint="eastAsia"/>
-          <w:color w:val="FF0000"/>
-          <w:sz w:val="28"/>
-          <w:szCs w:val="28"/>
-        </w:rPr>
-        <w:t>，</w:t>
-      </w:r>
-      <w:r>
-        <w:rPr>
-          <w:rFonts w:ascii="宋体" w:eastAsia="宋体" w:hAnsi="宋体" w:cs="宋体"/>
-          <w:color w:val="FF0000"/>
-          <w:sz w:val="28"/>
-          <w:szCs w:val="28"/>
-        </w:rPr>
-        <w:t>探索代价函数中基波、各次谐波以及开关频率之间的耦合关系</w:t>
+          <w:color w:val="000000" w:themeColor="text1"/>
+          <w:sz w:val="28"/>
+          <w:szCs w:val="28"/>
+        </w:rPr>
+        <w:t>，并基于</w:t>
       </w:r>
       <w:r>
         <w:rPr>
           <w:rFonts w:ascii="宋体" w:eastAsia="宋体" w:hAnsi="宋体" w:cs="宋体" w:hint="eastAsia"/>
-          <w:color w:val="FF0000"/>
-          <w:sz w:val="28"/>
-          <w:szCs w:val="28"/>
-        </w:rPr>
-        <w:t>，</w:t>
+          <w:color w:val="000000" w:themeColor="text1"/>
+          <w:sz w:val="28"/>
+          <w:szCs w:val="28"/>
+        </w:rPr>
+        <w:t>该耦合关系</w:t>
       </w:r>
       <w:r>
         <w:rPr>
           <w:rFonts w:ascii="宋体" w:eastAsia="宋体" w:hAnsi="宋体" w:cs="宋体" w:hint="eastAsia"/>
-          <w:color w:val="FF0000"/>
-          <w:sz w:val="28"/>
-          <w:szCs w:val="28"/>
-          <w:u w:val="single"/>
-        </w:rPr>
-        <w:t>并基于</w:t>
+          <w:color w:val="000000" w:themeColor="text1"/>
+          <w:sz w:val="28"/>
+          <w:szCs w:val="28"/>
+        </w:rPr>
+        <w:t>研发</w:t>
       </w:r>
       <w:r>
         <w:rPr>
           <w:rFonts w:ascii="宋体" w:eastAsia="宋体" w:hAnsi="宋体" w:cs="宋体" w:hint="eastAsia"/>
-          <w:color w:val="FF0000"/>
-          <w:sz w:val="28"/>
-          <w:szCs w:val="28"/>
-          <w:u w:val="single"/>
-        </w:rPr>
-        <w:t>该耦合关系</w:t>
+          <w:color w:val="000000" w:themeColor="text1"/>
+          <w:sz w:val="28"/>
+          <w:szCs w:val="28"/>
+          <w:highlight w:val="yellow"/>
+        </w:rPr>
+        <w:t>宽频振荡</w:t>
       </w:r>
       <w:r>
         <w:rPr>
           <w:rFonts w:ascii="宋体" w:eastAsia="宋体" w:hAnsi="宋体" w:cs="宋体" w:hint="eastAsia"/>
-          <w:color w:val="FF0000"/>
-          <w:sz w:val="28"/>
-          <w:szCs w:val="28"/>
-          <w:u w:val="single"/>
-        </w:rPr>
-        <w:t>研发宽频振荡谐振成分抑制策略。</w:t>
+          <w:color w:val="000000" w:themeColor="text1"/>
+          <w:sz w:val="28"/>
+          <w:szCs w:val="28"/>
+        </w:rPr>
+        <w:t>谐振成分抑制策略</w:t>
       </w:r>
       <w:r>
         <w:rPr>
           <w:rFonts w:ascii="宋体" w:eastAsia="宋体" w:hAnsi="宋体" w:cs="宋体" w:hint="eastAsia"/>
-          <w:color w:val="FF0000"/>
+          <w:color w:val="000000" w:themeColor="text1"/>
+          <w:sz w:val="28"/>
+          <w:szCs w:val="28"/>
+          <w:highlight w:val="yellow"/>
+        </w:rPr>
+        <w:t>（想办法挪到前面去）</w:t>
+      </w:r>
+      <w:r>
+        <w:rPr>
+          <w:rFonts w:ascii="宋体" w:eastAsia="宋体" w:hAnsi="宋体" w:cs="宋体" w:hint="eastAsia"/>
+          <w:color w:val="000000" w:themeColor="text1"/>
+          <w:sz w:val="28"/>
+          <w:szCs w:val="28"/>
+        </w:rPr>
+        <w:t>。</w:t>
+      </w:r>
+      <w:r>
+        <w:rPr>
+          <w:rFonts w:ascii="宋体" w:eastAsia="宋体" w:hAnsi="宋体" w:cs="宋体" w:hint="eastAsia"/>
+          <w:color w:val="000000" w:themeColor="text1"/>
           <w:sz w:val="28"/>
           <w:szCs w:val="28"/>
           <w:highlight w:val="yellow"/>
@@ -11825,7 +11576,6 @@
           <w:sz w:val="28"/>
           <w:szCs w:val="28"/>
         </w:rPr>
-        <w:lastRenderedPageBreak/>
         <w:t>1.2</w:t>
       </w:r>
       <w:r>
@@ -11843,6 +11593,24 @@
           <w:szCs w:val="28"/>
         </w:rPr>
         <w:t>研究内容</w:t>
+      </w:r>
+      <w:r>
+        <w:rPr>
+          <w:rFonts w:ascii="宋体" w:eastAsia="宋体" w:hAnsi="宋体" w:cs="宋体" w:hint="eastAsia"/>
+          <w:sz w:val="28"/>
+          <w:szCs w:val="28"/>
+          <w:highlight w:val="yellow"/>
+        </w:rPr>
+        <w:t>（与上面三个研究子目标对应）</w:t>
+      </w:r>
+      <w:r>
+        <w:rPr>
+          <w:rFonts w:ascii="宋体" w:eastAsia="宋体" w:hAnsi="宋体" w:cs="宋体" w:hint="eastAsia"/>
+          <w:sz w:val="28"/>
+          <w:szCs w:val="28"/>
+          <w:highlight w:val="yellow"/>
+        </w:rPr>
+        <w:t>（为了……研究，剖析……）</w:t>
       </w:r>
     </w:p>
     <w:p>
@@ -11885,6 +11653,25 @@
       </w:r>
       <w:r>
         <w:rPr>
+          <w:rFonts w:ascii="宋体" w:eastAsia="宋体" w:hAnsi="宋体" w:cs="宋体" w:hint="eastAsia"/>
+          <w:b/>
+          <w:color w:val="000000" w:themeColor="text1"/>
+          <w:sz w:val="28"/>
+          <w:szCs w:val="28"/>
+        </w:rPr>
+        <w:t>为了抑制宽频振荡，从源头上消除引起宽频振荡的谐波成分</w:t>
+      </w:r>
+      <w:r>
+        <w:rPr>
+          <w:rFonts w:ascii="宋体" w:eastAsia="宋体" w:hAnsi="宋体" w:cs="宋体" w:hint="eastAsia"/>
+          <w:color w:val="000000" w:themeColor="text1"/>
+          <w:sz w:val="28"/>
+          <w:szCs w:val="28"/>
+        </w:rPr>
+        <w:t>，</w:t>
+      </w:r>
+      <w:r>
+        <w:rPr>
           <w:rFonts w:ascii="宋体" w:eastAsia="宋体" w:hAnsi="宋体" w:cs="宋体"/>
           <w:color w:val="000000" w:themeColor="text1"/>
           <w:sz w:val="28"/>
@@ -11917,7 +11704,17 @@
           <w:sz w:val="28"/>
           <w:szCs w:val="28"/>
         </w:rPr>
-        <w:t>节策略。基波、各次谐波以及开关频率之间存在隐性的非线性耦合关系</w:t>
+        <w:t>节策略。</w:t>
+      </w:r>
+      <w:r>
+        <w:rPr>
+          <w:rFonts w:ascii="宋体" w:eastAsia="宋体" w:hAnsi="宋体" w:cs="宋体"/>
+          <w:color w:val="000000" w:themeColor="text1"/>
+          <w:sz w:val="28"/>
+          <w:szCs w:val="28"/>
+          <w:highlight w:val="yellow"/>
+        </w:rPr>
+        <w:t>基波、各次谐波以及开关频率之间存在隐性的非线性耦合关系</w:t>
       </w:r>
       <w:r>
         <w:rPr>
@@ -11925,6 +11722,7 @@
           <w:color w:val="000000" w:themeColor="text1"/>
           <w:sz w:val="28"/>
           <w:szCs w:val="28"/>
+          <w:highlight w:val="yellow"/>
         </w:rPr>
         <w:t>，</w:t>
       </w:r>
@@ -11934,6 +11732,7 @@
           <w:color w:val="000000" w:themeColor="text1"/>
           <w:sz w:val="28"/>
           <w:szCs w:val="28"/>
+          <w:highlight w:val="yellow"/>
         </w:rPr>
         <w:t>虽然</w:t>
       </w:r>
@@ -11943,6 +11742,7 @@
           <w:color w:val="000000" w:themeColor="text1"/>
           <w:sz w:val="28"/>
           <w:szCs w:val="28"/>
+          <w:highlight w:val="yellow"/>
         </w:rPr>
         <w:t>预测控制</w:t>
       </w:r>
@@ -11952,8 +11752,116 @@
           <w:color w:val="000000" w:themeColor="text1"/>
           <w:sz w:val="28"/>
           <w:szCs w:val="28"/>
-        </w:rPr>
-        <w:t>能以简约的代价函数降低各次谐波和开关频率，然而通过改变单个权重系数调整某个被控量时，势必会影响其他被控量。为此，需要探求能量在基波和各次谐波中迁移的物理机制；探索代价函数中基波、各次谐波以及开关频率之间的耦合关系；构建各控制要素以及权重系数之间的非线性映射数学模型，最终提出空间复矢量预测控制方法的权重系数调节策略。</w:t>
+          <w:highlight w:val="yellow"/>
+        </w:rPr>
+        <w:t>能以简约的代价函数降低各次谐波和开关频率，然而通过改变单个权重系数调整某个被控量时，势必会影响其他被控量。</w:t>
+      </w:r>
+      <w:r>
+        <w:rPr>
+          <w:rFonts w:ascii="宋体" w:eastAsia="宋体" w:hAnsi="宋体" w:cs="宋体" w:hint="eastAsia"/>
+          <w:color w:val="000000" w:themeColor="text1"/>
+          <w:sz w:val="28"/>
+          <w:szCs w:val="28"/>
+          <w:highlight w:val="yellow"/>
+        </w:rPr>
+        <w:t>（移到研究方案）</w:t>
+      </w:r>
+      <w:r>
+        <w:rPr>
+          <w:rFonts w:ascii="宋体" w:eastAsia="宋体" w:hAnsi="宋体" w:cs="宋体"/>
+          <w:color w:val="000000" w:themeColor="text1"/>
+          <w:sz w:val="28"/>
+          <w:szCs w:val="28"/>
+        </w:rPr>
+        <w:t>为此，</w:t>
+      </w:r>
+      <w:r>
+        <w:rPr>
+          <w:rFonts w:ascii="宋体" w:eastAsia="宋体" w:hAnsi="宋体" w:cs="宋体" w:hint="eastAsia"/>
+          <w:color w:val="000000" w:themeColor="text1"/>
+          <w:sz w:val="28"/>
+          <w:szCs w:val="28"/>
+          <w:highlight w:val="yellow"/>
+        </w:rPr>
+        <w:t>（</w:t>
+      </w:r>
+      <w:r>
+        <w:rPr>
+          <w:rFonts w:ascii="宋体" w:eastAsia="宋体" w:hAnsi="宋体" w:cs="宋体" w:hint="eastAsia"/>
+          <w:color w:val="000000" w:themeColor="text1"/>
+          <w:sz w:val="28"/>
+          <w:szCs w:val="28"/>
+          <w:highlight w:val="yellow"/>
+        </w:rPr>
+        <w:t>利用……方法，探求……机制。</w:t>
+      </w:r>
+      <w:r>
+        <w:rPr>
+          <w:rFonts w:ascii="宋体" w:eastAsia="宋体" w:hAnsi="宋体" w:cs="宋体" w:hint="eastAsia"/>
+          <w:color w:val="000000" w:themeColor="text1"/>
+          <w:sz w:val="28"/>
+          <w:szCs w:val="28"/>
+          <w:highlight w:val="yellow"/>
+        </w:rPr>
+        <w:t>能量守恒的物理学原理</w:t>
+      </w:r>
+      <w:r>
+        <w:rPr>
+          <w:rFonts w:ascii="宋体" w:eastAsia="宋体" w:hAnsi="宋体" w:cs="宋体" w:hint="eastAsia"/>
+          <w:color w:val="000000" w:themeColor="text1"/>
+          <w:sz w:val="28"/>
+          <w:szCs w:val="28"/>
+          <w:highlight w:val="yellow"/>
+        </w:rPr>
+        <w:t>，能量的流动</w:t>
+      </w:r>
+      <w:r>
+        <w:rPr>
+          <w:rFonts w:ascii="宋体" w:eastAsia="宋体" w:hAnsi="宋体" w:cs="宋体" w:hint="eastAsia"/>
+          <w:color w:val="000000" w:themeColor="text1"/>
+          <w:sz w:val="28"/>
+          <w:szCs w:val="28"/>
+          <w:highlight w:val="yellow"/>
+        </w:rPr>
+        <w:t>，离散数学，随机过程</w:t>
+      </w:r>
+      <w:r>
+        <w:rPr>
+          <w:rFonts w:ascii="宋体" w:eastAsia="宋体" w:hAnsi="宋体" w:cs="宋体" w:hint="eastAsia"/>
+          <w:color w:val="000000" w:themeColor="text1"/>
+          <w:sz w:val="28"/>
+          <w:szCs w:val="28"/>
+          <w:highlight w:val="yellow"/>
+        </w:rPr>
+        <w:t>）</w:t>
+      </w:r>
+      <w:r>
+        <w:rPr>
+          <w:rFonts w:ascii="宋体" w:eastAsia="宋体" w:hAnsi="宋体" w:cs="宋体"/>
+          <w:color w:val="000000" w:themeColor="text1"/>
+          <w:sz w:val="28"/>
+          <w:szCs w:val="28"/>
+        </w:rPr>
+        <w:t>需要探求</w:t>
+      </w:r>
+      <w:r>
+        <w:rPr>
+          <w:rFonts w:ascii="宋体" w:eastAsia="宋体" w:hAnsi="宋体" w:cs="宋体" w:hint="eastAsia"/>
+          <w:color w:val="000000" w:themeColor="text1"/>
+          <w:sz w:val="28"/>
+          <w:szCs w:val="28"/>
+          <w:highlight w:val="yellow"/>
+        </w:rPr>
+        <w:t>（探求一点就行，别的可以放后面）</w:t>
+      </w:r>
+      <w:r>
+        <w:rPr>
+          <w:rFonts w:ascii="宋体" w:eastAsia="宋体" w:hAnsi="宋体" w:cs="宋体"/>
+          <w:color w:val="000000" w:themeColor="text1"/>
+          <w:sz w:val="28"/>
+          <w:szCs w:val="28"/>
+        </w:rPr>
+        <w:t>能量在基波和各次谐波中迁移的物理机制；探索代价函数中基波、各次谐波以及开关频率之间的耦合关系；构建各控制要素以及权重系数之间的非线性映射数学模型，最终提出预测控制方法的权重系数调节策略。</w:t>
       </w:r>
     </w:p>
     <w:p>
@@ -11983,10 +11891,10 @@
             <v:path o:extrusionok="f" gradientshapeok="t" o:connecttype="rect"/>
             <o:lock v:ext="edit" aspectratio="t"/>
           </v:shapetype>
-          <v:shape id="_x0000_i1025" type="#_x0000_t75" style="width:165.75pt;height:144.4pt" o:ole="">
+          <v:shape id="_x0000_i1025" type="#_x0000_t75" style="width:165.6pt;height:144.3pt" o:ole="">
             <v:imagedata r:id="rId21" o:title=""/>
           </v:shape>
-          <o:OLEObject Type="Embed" ProgID="Visio.Drawing.15" ShapeID="_x0000_i1025" DrawAspect="Content" ObjectID="_1717238356" r:id="rId22"/>
+          <o:OLEObject Type="Embed" ProgID="Visio.Drawing.15" ShapeID="_x0000_i1025" DrawAspect="Content" ObjectID="_1717242598" r:id="rId22"/>
         </w:object>
       </w:r>
     </w:p>
@@ -12038,6 +11946,24 @@
           <w:rFonts w:hint="eastAsia"/>
         </w:rPr>
         <w:t>预测控制要素以及权重系数之间的非线性映射模型</w:t>
+      </w:r>
+      <w:r>
+        <w:rPr>
+          <w:rFonts w:hint="eastAsia"/>
+        </w:rPr>
+        <w:t>（中间文字换成“</w:t>
+      </w:r>
+      <w:r>
+        <w:rPr>
+          <w:rFonts w:hint="eastAsia"/>
+        </w:rPr>
+        <w:t>预测控制方法</w:t>
+      </w:r>
+      <w:r>
+        <w:rPr>
+          <w:rFonts w:hint="eastAsia"/>
+        </w:rPr>
+        <w:t>”）</w:t>
       </w:r>
     </w:p>
     <w:p>
@@ -12060,6 +11986,73 @@
       </w:r>
       <w:r>
         <w:rPr>
+          <w:rFonts w:ascii="宋体" w:eastAsia="宋体" w:hAnsi="宋体" w:cs="宋体" w:hint="eastAsia"/>
+          <w:sz w:val="28"/>
+          <w:szCs w:val="28"/>
+        </w:rPr>
+        <w:t>为了解决</w:t>
+      </w:r>
+      <w:r>
+        <w:rPr>
+          <w:rFonts w:ascii="宋体" w:eastAsia="宋体" w:hAnsi="宋体" w:cs="宋体"/>
+          <w:sz w:val="28"/>
+          <w:szCs w:val="28"/>
+        </w:rPr>
+        <w:t>传统预测控制方法计算量大，计算时耗高</w:t>
+      </w:r>
+      <w:r>
+        <w:rPr>
+          <w:rFonts w:ascii="宋体" w:eastAsia="宋体" w:hAnsi="宋体" w:cs="宋体" w:hint="eastAsia"/>
+          <w:sz w:val="28"/>
+          <w:szCs w:val="28"/>
+        </w:rPr>
+        <w:t>，实时性差</w:t>
+      </w:r>
+      <w:r>
+        <w:rPr>
+          <w:rFonts w:ascii="宋体" w:eastAsia="宋体" w:hAnsi="宋体" w:cs="宋体" w:hint="eastAsia"/>
+          <w:sz w:val="28"/>
+          <w:szCs w:val="28"/>
+        </w:rPr>
+        <w:t>的问题</w:t>
+      </w:r>
+      <w:r>
+        <w:rPr>
+          <w:rFonts w:ascii="宋体" w:eastAsia="宋体" w:hAnsi="宋体" w:cs="宋体" w:hint="eastAsia"/>
+          <w:sz w:val="28"/>
+          <w:szCs w:val="28"/>
+        </w:rPr>
+        <w:t>，</w:t>
+      </w:r>
+      <w:r>
+        <w:rPr>
+          <w:rFonts w:ascii="宋体" w:eastAsia="宋体" w:hAnsi="宋体" w:cs="宋体" w:hint="eastAsia"/>
+          <w:sz w:val="28"/>
+          <w:szCs w:val="28"/>
+          <w:highlight w:val="yellow"/>
+        </w:rPr>
+        <w:t>（</w:t>
+      </w:r>
+      <w:r>
+        <w:rPr>
+          <w:rFonts w:ascii="宋体" w:eastAsia="宋体" w:hAnsi="宋体" w:cs="宋体" w:hint="eastAsia"/>
+          <w:sz w:val="28"/>
+          <w:szCs w:val="28"/>
+          <w:highlight w:val="yellow"/>
+        </w:rPr>
+        <w:t>利用</w:t>
+      </w:r>
+      <w:r>
+        <w:rPr>
+          <w:rFonts w:ascii="宋体" w:eastAsia="宋体" w:hAnsi="宋体" w:cs="宋体" w:hint="eastAsia"/>
+          <w:sz w:val="28"/>
+          <w:szCs w:val="28"/>
+          <w:highlight w:val="yellow"/>
+        </w:rPr>
+        <w:t>运筹学方法）</w:t>
+      </w:r>
+      <w:r>
+        <w:rPr>
           <w:rFonts w:ascii="宋体" w:eastAsia="宋体" w:hAnsi="宋体" w:cs="宋体"/>
           <w:sz w:val="28"/>
           <w:szCs w:val="28"/>
@@ -12105,7 +12098,16 @@
           <w:sz w:val="28"/>
           <w:szCs w:val="28"/>
         </w:rPr>
-        <w:t>进行轮询，计算量大，计算时耗高。为了解决上述问题，提升算法实时性，本研究首先通过</w:t>
+        <w:t>进行轮询，计算量大，计算时耗高。为了解决</w:t>
+      </w:r>
+      <w:r>
+        <w:rPr>
+          <w:rFonts w:ascii="宋体" w:eastAsia="宋体" w:hAnsi="宋体" w:cs="宋体"/>
+          <w:sz w:val="28"/>
+          <w:szCs w:val="28"/>
+        </w:rPr>
+        <w:lastRenderedPageBreak/>
+        <w:t>上述问题，提升算法实时性，本研究首先通过</w:t>
       </w:r>
       <w:r>
         <w:rPr>
@@ -12137,13 +12139,23 @@
           <w:sz w:val="28"/>
           <w:szCs w:val="28"/>
         </w:rPr>
-        <w:t>，确立备选</w:t>
+        <w:t>，确立</w:t>
+      </w:r>
+      <w:r>
+        <w:rPr>
+          <w:rFonts w:ascii="宋体" w:eastAsia="宋体" w:hAnsi="宋体" w:cs="宋体"/>
+          <w:sz w:val="28"/>
+          <w:szCs w:val="28"/>
+          <w:highlight w:val="yellow"/>
+        </w:rPr>
+        <w:t>备选</w:t>
       </w:r>
       <w:r>
         <w:rPr>
           <w:rFonts w:ascii="宋体" w:eastAsia="宋体" w:hAnsi="宋体" w:cs="宋体" w:hint="eastAsia"/>
           <w:sz w:val="28"/>
           <w:szCs w:val="28"/>
+          <w:highlight w:val="yellow"/>
         </w:rPr>
         <w:t>开关状态</w:t>
       </w:r>
@@ -12152,6 +12164,7 @@
           <w:rFonts w:ascii="宋体" w:eastAsia="宋体" w:hAnsi="宋体" w:cs="宋体"/>
           <w:sz w:val="28"/>
           <w:szCs w:val="28"/>
+          <w:highlight w:val="yellow"/>
         </w:rPr>
         <w:t>子集，精简轮询</w:t>
       </w:r>
@@ -12160,6 +12173,7 @@
           <w:rFonts w:ascii="宋体" w:eastAsia="宋体" w:hAnsi="宋体" w:cs="宋体" w:hint="eastAsia"/>
           <w:sz w:val="28"/>
           <w:szCs w:val="28"/>
+          <w:highlight w:val="yellow"/>
         </w:rPr>
         <w:t>开关状态</w:t>
       </w:r>
@@ -12168,8 +12182,44 @@
           <w:rFonts w:ascii="宋体" w:eastAsia="宋体" w:hAnsi="宋体" w:cs="宋体"/>
           <w:sz w:val="28"/>
           <w:szCs w:val="28"/>
-        </w:rPr>
-        <w:t>数目，减少算法运算量；其次，利用各</w:t>
+          <w:highlight w:val="yellow"/>
+        </w:rPr>
+        <w:t>数目</w:t>
+      </w:r>
+      <w:r>
+        <w:rPr>
+          <w:rFonts w:ascii="宋体" w:eastAsia="宋体" w:hAnsi="宋体" w:cs="宋体" w:hint="eastAsia"/>
+          <w:sz w:val="28"/>
+          <w:szCs w:val="28"/>
+          <w:highlight w:val="yellow"/>
+        </w:rPr>
+        <w:t>（想个理论基础</w:t>
+      </w:r>
+      <w:r>
+        <w:rPr>
+          <w:rFonts w:ascii="宋体" w:eastAsia="宋体" w:hAnsi="宋体" w:cs="宋体" w:hint="eastAsia"/>
+          <w:sz w:val="28"/>
+          <w:szCs w:val="28"/>
+          <w:highlight w:val="yellow"/>
+        </w:rPr>
+        <w:t>，电力电子？</w:t>
+      </w:r>
+      <w:r>
+        <w:rPr>
+          <w:rFonts w:ascii="宋体" w:eastAsia="宋体" w:hAnsi="宋体" w:cs="宋体" w:hint="eastAsia"/>
+          <w:sz w:val="28"/>
+          <w:szCs w:val="28"/>
+          <w:highlight w:val="yellow"/>
+        </w:rPr>
+        <w:t>）</w:t>
+      </w:r>
+      <w:r>
+        <w:rPr>
+          <w:rFonts w:ascii="宋体" w:eastAsia="宋体" w:hAnsi="宋体" w:cs="宋体"/>
+          <w:sz w:val="28"/>
+          <w:szCs w:val="28"/>
+        </w:rPr>
+        <w:t>，减少算法运算量；其次，利用各</w:t>
       </w:r>
       <w:r>
         <w:rPr>
@@ -12275,7 +12325,6 @@
           <w:szCs w:val="28"/>
           <w:highlight w:val="yellow"/>
         </w:rPr>
-        <w:lastRenderedPageBreak/>
         <w:t>X</w:t>
       </w:r>
       <w:r>
@@ -12339,7 +12388,7 @@
           <w:sz w:val="28"/>
           <w:szCs w:val="28"/>
         </w:rPr>
-        <w:t>3</w:t>
+        <w:t>2</w:t>
       </w:r>
       <w:r>
         <w:rPr>
@@ -12380,6 +12429,51 @@
           <w:szCs w:val="28"/>
         </w:rPr>
         <w:t>如何探求能量在基波和各次谐波中迁移的物理机制；探索代价函数中基波、各次谐波以及开关频率之间的耦合关系；构建各控制要素以及权重系数之间的非线性映射数学模型，是实现权重系数最优化的基础，也是本项目拟解决的重要问题之一。</w:t>
+      </w:r>
+      <w:r>
+        <w:rPr>
+          <w:rFonts w:ascii="宋体" w:eastAsia="宋体" w:hAnsi="宋体" w:cs="宋体" w:hint="eastAsia"/>
+          <w:sz w:val="28"/>
+          <w:szCs w:val="28"/>
+          <w:highlight w:val="yellow"/>
+        </w:rPr>
+        <w:t>（前面研究内容少写几点，放到这里）</w:t>
+      </w:r>
+      <w:r>
+        <w:rPr>
+          <w:rFonts w:ascii="宋体" w:eastAsia="宋体" w:hAnsi="宋体" w:cs="宋体" w:hint="eastAsia"/>
+          <w:sz w:val="28"/>
+          <w:szCs w:val="28"/>
+          <w:highlight w:val="yellow"/>
+        </w:rPr>
+        <w:t>（能量的流动</w:t>
+      </w:r>
+      <w:r>
+        <w:rPr>
+          <w:rFonts w:ascii="宋体" w:eastAsia="宋体" w:hAnsi="宋体" w:cs="宋体" w:hint="eastAsia"/>
+          <w:sz w:val="28"/>
+          <w:szCs w:val="28"/>
+          <w:highlight w:val="yellow"/>
+        </w:rPr>
+        <w:t>和迁移</w:t>
+      </w:r>
+      <w:r>
+        <w:rPr>
+          <w:rFonts w:ascii="宋体" w:eastAsia="宋体" w:hAnsi="宋体" w:cs="宋体" w:hint="eastAsia"/>
+          <w:sz w:val="28"/>
+          <w:szCs w:val="28"/>
+          <w:highlight w:val="yellow"/>
+        </w:rPr>
+        <w:t>）</w:t>
+      </w:r>
+      <w:r>
+        <w:rPr>
+          <w:rFonts w:ascii="宋体" w:eastAsia="宋体" w:hAnsi="宋体" w:cs="宋体" w:hint="eastAsia"/>
+          <w:sz w:val="28"/>
+          <w:szCs w:val="28"/>
+          <w:highlight w:val="yellow"/>
+        </w:rPr>
+        <w:t>（权重的调节是谐波抑制的基础，……是……的基础，）</w:t>
       </w:r>
     </w:p>
     <w:p>
@@ -12532,17 +12626,33 @@
         </w:rPr>
         <w:t>非线性耦合数学模型的建立</w:t>
       </w:r>
-    </w:p>
-    <w:p>
-      <w:pPr>
-        <w:pStyle w:val="a0"/>
-        <w:ind w:firstLineChars="200" w:firstLine="560"/>
+      <w:r>
+        <w:rPr>
+          <w:rFonts w:ascii="宋体" w:eastAsia="宋体" w:hAnsi="宋体" w:cs="宋体" w:hint="eastAsia"/>
+          <w:sz w:val="28"/>
+          <w:szCs w:val="28"/>
+          <w:highlight w:val="yellow"/>
+        </w:rPr>
+        <w:t>（用邓邑3</w:t>
+      </w:r>
+      <w:r>
         <w:rPr>
           <w:rFonts w:ascii="宋体" w:eastAsia="宋体" w:hAnsi="宋体" w:cs="宋体"/>
           <w:sz w:val="28"/>
           <w:szCs w:val="28"/>
-        </w:rPr>
-      </w:pPr>
+          <w:highlight w:val="yellow"/>
+        </w:rPr>
+        <w:t>.2</w:t>
+      </w:r>
+      <w:r>
+        <w:rPr>
+          <w:rFonts w:ascii="宋体" w:eastAsia="宋体" w:hAnsi="宋体" w:cs="宋体" w:hint="eastAsia"/>
+          <w:sz w:val="28"/>
+          <w:szCs w:val="28"/>
+          <w:highlight w:val="yellow"/>
+        </w:rPr>
+        <w:t>那段）</w:t>
+      </w:r>
       <w:bookmarkStart w:id="0" w:name="_GoBack"/>
       <w:bookmarkEnd w:id="0"/>
     </w:p>
@@ -12556,30 +12666,6 @@
           <w:szCs w:val="28"/>
         </w:rPr>
       </w:pPr>
-      <w:r>
-        <w:rPr>
-          <w:rFonts w:ascii="宋体" w:eastAsia="宋体" w:hAnsi="宋体" w:cs="宋体" w:hint="eastAsia"/>
-          <w:sz w:val="28"/>
-          <w:szCs w:val="28"/>
-        </w:rPr>
-        <w:t>2.2</w:t>
-      </w:r>
-      <w:r>
-        <w:rPr>
-          <w:rFonts w:ascii="宋体" w:eastAsia="宋体" w:hAnsi="宋体" w:cs="宋体"/>
-          <w:sz w:val="28"/>
-          <w:szCs w:val="28"/>
-        </w:rPr>
-        <w:t xml:space="preserve"> </w:t>
-      </w:r>
-      <w:r>
-        <w:rPr>
-          <w:rFonts w:ascii="宋体" w:eastAsia="宋体" w:hAnsi="宋体" w:cs="宋体" w:hint="eastAsia"/>
-          <w:sz w:val="28"/>
-          <w:szCs w:val="28"/>
-        </w:rPr>
-        <w:t>技术路线</w:t>
-      </w:r>
     </w:p>
     <w:p>
       <w:pPr>
@@ -12597,7 +12683,15 @@
           <w:sz w:val="28"/>
           <w:szCs w:val="28"/>
         </w:rPr>
-        <w:t>课题将采取层级递进、单元化的方式展开研究，技术路线</w:t>
+        <w:t>2.2</w:t>
+      </w:r>
+      <w:r>
+        <w:rPr>
+          <w:rFonts w:ascii="宋体" w:eastAsia="宋体" w:hAnsi="宋体" w:cs="宋体"/>
+          <w:sz w:val="28"/>
+          <w:szCs w:val="28"/>
+        </w:rPr>
+        <w:t xml:space="preserve"> </w:t>
       </w:r>
       <w:r>
         <w:rPr>
@@ -12605,143 +12699,143 @@
           <w:sz w:val="28"/>
           <w:szCs w:val="28"/>
         </w:rPr>
-        <w:t>如</w:t>
-      </w:r>
-      <w:r>
-        <w:rPr>
-          <w:rFonts w:ascii="宋体" w:eastAsia="宋体" w:hAnsi="宋体" w:cs="宋体"/>
-          <w:sz w:val="28"/>
-          <w:szCs w:val="28"/>
-        </w:rPr>
-        <w:fldChar w:fldCharType="begin"/>
-      </w:r>
-      <w:r>
-        <w:rPr>
-          <w:rFonts w:ascii="宋体" w:eastAsia="宋体" w:hAnsi="宋体" w:cs="宋体"/>
-          <w:sz w:val="28"/>
-          <w:szCs w:val="28"/>
-        </w:rPr>
-        <w:instrText xml:space="preserve"> </w:instrText>
-      </w:r>
-      <w:r>
-        <w:rPr>
-          <w:rFonts w:ascii="宋体" w:eastAsia="宋体" w:hAnsi="宋体" w:cs="宋体" w:hint="eastAsia"/>
-          <w:sz w:val="28"/>
-          <w:szCs w:val="28"/>
-        </w:rPr>
-        <w:instrText>REF _Ref106396310 \h</w:instrText>
-      </w:r>
-      <w:r>
-        <w:rPr>
-          <w:rFonts w:ascii="宋体" w:eastAsia="宋体" w:hAnsi="宋体" w:cs="宋体"/>
-          <w:sz w:val="28"/>
-          <w:szCs w:val="28"/>
-        </w:rPr>
-        <w:instrText xml:space="preserve">  \* MERGEFORMAT </w:instrText>
-      </w:r>
-      <w:r>
-        <w:rPr>
-          <w:rFonts w:ascii="宋体" w:eastAsia="宋体" w:hAnsi="宋体" w:cs="宋体"/>
-          <w:sz w:val="28"/>
-          <w:szCs w:val="28"/>
-        </w:rPr>
-      </w:r>
-      <w:r>
-        <w:rPr>
-          <w:rFonts w:ascii="宋体" w:eastAsia="宋体" w:hAnsi="宋体" w:cs="宋体"/>
-          <w:sz w:val="28"/>
-          <w:szCs w:val="28"/>
-        </w:rPr>
-        <w:fldChar w:fldCharType="separate"/>
-      </w:r>
-      <w:r>
-        <w:rPr>
-          <w:rFonts w:ascii="宋体" w:eastAsia="宋体" w:hAnsi="宋体" w:cs="宋体" w:hint="eastAsia"/>
-          <w:sz w:val="28"/>
-          <w:szCs w:val="28"/>
-        </w:rPr>
-        <w:t>图</w:t>
-      </w:r>
-      <w:r>
-        <w:rPr>
-          <w:rFonts w:ascii="宋体" w:eastAsia="宋体" w:hAnsi="宋体" w:cs="宋体"/>
-          <w:sz w:val="28"/>
-          <w:szCs w:val="28"/>
-        </w:rPr>
-        <w:t xml:space="preserve"> 2</w:t>
-      </w:r>
-      <w:r>
-        <w:rPr>
-          <w:rFonts w:ascii="宋体" w:eastAsia="宋体" w:hAnsi="宋体" w:cs="宋体"/>
-          <w:sz w:val="28"/>
-          <w:szCs w:val="28"/>
-        </w:rPr>
-        <w:fldChar w:fldCharType="end"/>
-      </w:r>
-      <w:r>
-        <w:rPr>
-          <w:rFonts w:ascii="宋体" w:eastAsia="宋体" w:hAnsi="宋体" w:cs="宋体"/>
-          <w:sz w:val="28"/>
-          <w:szCs w:val="28"/>
-        </w:rPr>
-        <w:t>所示</w:t>
-      </w:r>
-      <w:r>
-        <w:rPr>
-          <w:rFonts w:ascii="宋体" w:eastAsia="宋体" w:hAnsi="宋体" w:cs="宋体"/>
-          <w:sz w:val="28"/>
-          <w:szCs w:val="28"/>
-        </w:rPr>
-        <w:t>，主</w:t>
-      </w:r>
-      <w:r>
-        <w:rPr>
-          <w:rFonts w:ascii="宋体" w:eastAsia="宋体" w:hAnsi="宋体" w:cs="宋体" w:hint="eastAsia"/>
-          <w:sz w:val="28"/>
-          <w:szCs w:val="28"/>
-        </w:rPr>
-        <w:t>体研究内容和研究工作构成</w:t>
-      </w:r>
-      <w:proofErr w:type="gramStart"/>
-      <w:r>
-        <w:rPr>
-          <w:rFonts w:ascii="宋体" w:eastAsia="宋体" w:hAnsi="宋体" w:cs="宋体" w:hint="eastAsia"/>
-          <w:sz w:val="28"/>
-          <w:szCs w:val="28"/>
-        </w:rPr>
-        <w:t>主研究</w:t>
-      </w:r>
-      <w:proofErr w:type="gramEnd"/>
-      <w:r>
-        <w:rPr>
-          <w:rFonts w:ascii="宋体" w:eastAsia="宋体" w:hAnsi="宋体" w:cs="宋体" w:hint="eastAsia"/>
-          <w:sz w:val="28"/>
-          <w:szCs w:val="28"/>
-        </w:rPr>
-        <w:t>单元，其余研究工作构成辅助研究单元。研究路线由</w:t>
-      </w:r>
-      <w:proofErr w:type="gramStart"/>
-      <w:r>
-        <w:rPr>
-          <w:rFonts w:ascii="宋体" w:eastAsia="宋体" w:hAnsi="宋体" w:cs="宋体" w:hint="eastAsia"/>
-          <w:sz w:val="28"/>
-          <w:szCs w:val="28"/>
-        </w:rPr>
-        <w:t>主研究</w:t>
-      </w:r>
-      <w:proofErr w:type="gramEnd"/>
-      <w:r>
-        <w:rPr>
-          <w:rFonts w:ascii="宋体" w:eastAsia="宋体" w:hAnsi="宋体" w:cs="宋体" w:hint="eastAsia"/>
-          <w:sz w:val="28"/>
-          <w:szCs w:val="28"/>
-        </w:rPr>
-        <w:t>路线、全局反馈回路以及辅助研究途径、局部反馈回路构成。</w:t>
+        <w:t>技术路线</w:t>
       </w:r>
     </w:p>
     <w:p>
       <w:pPr>
         <w:pStyle w:val="a0"/>
+        <w:ind w:firstLineChars="200" w:firstLine="560"/>
+        <w:rPr>
+          <w:rFonts w:ascii="宋体" w:eastAsia="宋体" w:hAnsi="宋体" w:cs="宋体"/>
+          <w:sz w:val="28"/>
+          <w:szCs w:val="28"/>
+        </w:rPr>
+      </w:pPr>
+      <w:r>
+        <w:rPr>
+          <w:rFonts w:ascii="宋体" w:eastAsia="宋体" w:hAnsi="宋体" w:cs="宋体" w:hint="eastAsia"/>
+          <w:sz w:val="28"/>
+          <w:szCs w:val="28"/>
+        </w:rPr>
+        <w:t>课题将采取层级递进、单元化的方式展开研究，技术路线</w:t>
+      </w:r>
+      <w:r>
+        <w:rPr>
+          <w:rFonts w:ascii="宋体" w:eastAsia="宋体" w:hAnsi="宋体" w:cs="宋体" w:hint="eastAsia"/>
+          <w:sz w:val="28"/>
+          <w:szCs w:val="28"/>
+        </w:rPr>
+        <w:t>如</w:t>
+      </w:r>
+      <w:r>
+        <w:rPr>
+          <w:rFonts w:ascii="宋体" w:eastAsia="宋体" w:hAnsi="宋体" w:cs="宋体"/>
+          <w:sz w:val="28"/>
+          <w:szCs w:val="28"/>
+        </w:rPr>
+        <w:fldChar w:fldCharType="begin"/>
+      </w:r>
+      <w:r>
+        <w:rPr>
+          <w:rFonts w:ascii="宋体" w:eastAsia="宋体" w:hAnsi="宋体" w:cs="宋体"/>
+          <w:sz w:val="28"/>
+          <w:szCs w:val="28"/>
+        </w:rPr>
+        <w:instrText xml:space="preserve"> </w:instrText>
+      </w:r>
+      <w:r>
+        <w:rPr>
+          <w:rFonts w:ascii="宋体" w:eastAsia="宋体" w:hAnsi="宋体" w:cs="宋体" w:hint="eastAsia"/>
+          <w:sz w:val="28"/>
+          <w:szCs w:val="28"/>
+        </w:rPr>
+        <w:instrText>REF _Ref106396310 \h</w:instrText>
+      </w:r>
+      <w:r>
+        <w:rPr>
+          <w:rFonts w:ascii="宋体" w:eastAsia="宋体" w:hAnsi="宋体" w:cs="宋体"/>
+          <w:sz w:val="28"/>
+          <w:szCs w:val="28"/>
+        </w:rPr>
+        <w:instrText xml:space="preserve">  \* MERGEFORMAT </w:instrText>
+      </w:r>
+      <w:r>
+        <w:rPr>
+          <w:rFonts w:ascii="宋体" w:eastAsia="宋体" w:hAnsi="宋体" w:cs="宋体"/>
+          <w:sz w:val="28"/>
+          <w:szCs w:val="28"/>
+        </w:rPr>
+      </w:r>
+      <w:r>
+        <w:rPr>
+          <w:rFonts w:ascii="宋体" w:eastAsia="宋体" w:hAnsi="宋体" w:cs="宋体"/>
+          <w:sz w:val="28"/>
+          <w:szCs w:val="28"/>
+        </w:rPr>
+        <w:fldChar w:fldCharType="separate"/>
+      </w:r>
+      <w:r>
+        <w:rPr>
+          <w:rFonts w:ascii="宋体" w:eastAsia="宋体" w:hAnsi="宋体" w:cs="宋体" w:hint="eastAsia"/>
+          <w:sz w:val="28"/>
+          <w:szCs w:val="28"/>
+        </w:rPr>
+        <w:t>图</w:t>
+      </w:r>
+      <w:r>
+        <w:rPr>
+          <w:rFonts w:ascii="宋体" w:eastAsia="宋体" w:hAnsi="宋体" w:cs="宋体"/>
+          <w:sz w:val="28"/>
+          <w:szCs w:val="28"/>
+        </w:rPr>
+        <w:t xml:space="preserve"> 2</w:t>
+      </w:r>
+      <w:r>
+        <w:rPr>
+          <w:rFonts w:ascii="宋体" w:eastAsia="宋体" w:hAnsi="宋体" w:cs="宋体"/>
+          <w:sz w:val="28"/>
+          <w:szCs w:val="28"/>
+        </w:rPr>
+        <w:fldChar w:fldCharType="end"/>
+      </w:r>
+      <w:r>
+        <w:rPr>
+          <w:rFonts w:ascii="宋体" w:eastAsia="宋体" w:hAnsi="宋体" w:cs="宋体"/>
+          <w:sz w:val="28"/>
+          <w:szCs w:val="28"/>
+        </w:rPr>
+        <w:t>所示</w:t>
+      </w:r>
+      <w:r>
+        <w:rPr>
+          <w:rFonts w:ascii="宋体" w:eastAsia="宋体" w:hAnsi="宋体" w:cs="宋体"/>
+          <w:sz w:val="28"/>
+          <w:szCs w:val="28"/>
+        </w:rPr>
+        <w:t>，主</w:t>
+      </w:r>
+      <w:r>
+        <w:rPr>
+          <w:rFonts w:ascii="宋体" w:eastAsia="宋体" w:hAnsi="宋体" w:cs="宋体" w:hint="eastAsia"/>
+          <w:sz w:val="28"/>
+          <w:szCs w:val="28"/>
+        </w:rPr>
+        <w:t>体研究内容和研究工作构成主研究单元，其余研究工作构成辅助研究单元。研究路线由</w:t>
+      </w:r>
+      <w:r>
+        <w:rPr>
+          <w:rFonts w:ascii="宋体" w:eastAsia="宋体" w:hAnsi="宋体" w:cs="宋体" w:hint="eastAsia"/>
+          <w:sz w:val="28"/>
+          <w:szCs w:val="28"/>
+        </w:rPr>
+        <w:lastRenderedPageBreak/>
+        <w:t>主研究路线、全局反馈回路以及辅助研究途径、局部反馈回路构成。</w:t>
+      </w:r>
+    </w:p>
+    <w:p>
+      <w:pPr>
+        <w:pStyle w:val="a0"/>
         <w:rPr>
           <w:rFonts w:ascii="宋体" w:eastAsia="宋体" w:hAnsi="宋体" w:cs="宋体"/>
           <w:b/>
@@ -12749,7 +12843,6 @@
           <w:szCs w:val="28"/>
         </w:rPr>
       </w:pPr>
-      <w:proofErr w:type="gramStart"/>
       <w:r>
         <w:rPr>
           <w:rFonts w:ascii="宋体" w:eastAsia="宋体" w:hAnsi="宋体" w:cs="宋体" w:hint="eastAsia"/>
@@ -12757,17 +12850,7 @@
           <w:sz w:val="28"/>
           <w:szCs w:val="28"/>
         </w:rPr>
-        <w:t>主研究</w:t>
-      </w:r>
-      <w:proofErr w:type="gramEnd"/>
-      <w:r>
-        <w:rPr>
-          <w:rFonts w:ascii="宋体" w:eastAsia="宋体" w:hAnsi="宋体" w:cs="宋体" w:hint="eastAsia"/>
-          <w:b/>
-          <w:sz w:val="28"/>
-          <w:szCs w:val="28"/>
-        </w:rPr>
-        <w:t>路线：</w:t>
+        <w:t>主研究路线：</w:t>
       </w:r>
     </w:p>
     <w:p>
@@ -13022,16 +13105,7 @@
           <w:sz w:val="28"/>
           <w:szCs w:val="28"/>
         </w:rPr>
-        <w:t>逆变设备的损毁，本课题在进行</w:t>
-      </w:r>
-      <w:r>
-        <w:rPr>
-          <w:rFonts w:ascii="宋体" w:eastAsia="宋体" w:hAnsi="宋体" w:cs="宋体" w:hint="eastAsia"/>
-          <w:sz w:val="28"/>
-          <w:szCs w:val="28"/>
-        </w:rPr>
-        <w:lastRenderedPageBreak/>
-        <w:t>最终的</w:t>
+        <w:t>逆变设备的损毁，本课题在进行最终的</w:t>
       </w:r>
       <w:r>
         <w:rPr>
@@ -13174,10 +13248,10 @@
       </w:pPr>
       <w:r>
         <w:object w:dxaOrig="19611" w:dyaOrig="11621">
-          <v:shape id="_x0000_i1026" type="#_x0000_t75" style="width:510pt;height:302.25pt" o:ole="">
+          <v:shape id="_x0000_i1026" type="#_x0000_t75" style="width:509.95pt;height:302.1pt" o:ole="">
             <v:imagedata r:id="rId23" o:title=""/>
           </v:shape>
-          <o:OLEObject Type="Embed" ProgID="Visio.Drawing.15" ShapeID="_x0000_i1026" DrawAspect="Content" ObjectID="_1717238357" r:id="rId24"/>
+          <o:OLEObject Type="Embed" ProgID="Visio.Drawing.15" ShapeID="_x0000_i1026" DrawAspect="Content" ObjectID="_1717242599" r:id="rId24"/>
         </w:object>
       </w:r>
     </w:p>
@@ -13432,7 +13506,6 @@
           <w:sz w:val="28"/>
           <w:szCs w:val="28"/>
         </w:rPr>
-        <w:lastRenderedPageBreak/>
         <w:t>(</w:t>
       </w:r>
       <w:r>
@@ -16159,29 +16232,7 @@
           <w:sz w:val="28"/>
           <w:szCs w:val="28"/>
         </w:rPr>
-        <w:t>已具备的实验条件，尚缺少的实验条件和</w:t>
-      </w:r>
-      <w:proofErr w:type="gramStart"/>
-      <w:r>
-        <w:rPr>
-          <w:rFonts w:hint="eastAsia"/>
-          <w:b/>
-          <w:bCs/>
-          <w:sz w:val="28"/>
-          <w:szCs w:val="28"/>
-        </w:rPr>
-        <w:t>拟解决</w:t>
-      </w:r>
-      <w:proofErr w:type="gramEnd"/>
-      <w:r>
-        <w:rPr>
-          <w:rFonts w:hint="eastAsia"/>
-          <w:b/>
-          <w:bCs/>
-          <w:sz w:val="28"/>
-          <w:szCs w:val="28"/>
-        </w:rPr>
-        <w:t>的途径</w:t>
+        <w:t>已具备的实验条件，尚缺少的实验条件和拟解决的途径</w:t>
       </w:r>
       <w:r>
         <w:rPr>
@@ -16214,25 +16265,7 @@
           <w:color w:val="FF0000"/>
           <w:highlight w:val="yellow"/>
         </w:rPr>
-        <w:t>能不能写上明阳的合作，</w:t>
-      </w:r>
-      <w:proofErr w:type="gramStart"/>
-      <w:r>
-        <w:rPr>
-          <w:rFonts w:eastAsiaTheme="minorEastAsia" w:hint="eastAsia"/>
-          <w:color w:val="FF0000"/>
-          <w:highlight w:val="yellow"/>
-        </w:rPr>
-        <w:t>借明阳</w:t>
-      </w:r>
-      <w:proofErr w:type="gramEnd"/>
-      <w:r>
-        <w:rPr>
-          <w:rFonts w:eastAsiaTheme="minorEastAsia" w:hint="eastAsia"/>
-          <w:color w:val="FF0000"/>
-          <w:highlight w:val="yellow"/>
-        </w:rPr>
-        <w:t>的实验条件</w:t>
+        <w:t>能不能写上明阳的合作，借明阳的实验条件</w:t>
       </w:r>
     </w:p>
     <w:p>
@@ -19636,7 +19669,7 @@
 </file>
 
 <file path=customXml/itemProps2.xml><?xml version="1.0" encoding="utf-8"?>
-<ds:datastoreItem xmlns:ds="http://schemas.openxmlformats.org/officeDocument/2006/customXml" ds:itemID="{0EF2FE66-74D2-4997-8B9B-8B8CEC52CE0D}">
+<ds:datastoreItem xmlns:ds="http://schemas.openxmlformats.org/officeDocument/2006/customXml" ds:itemID="{D80975E1-E066-40D1-93E2-35DB5E9C41F6}">
   <ds:schemaRefs>
     <ds:schemaRef ds:uri="http://schemas.openxmlformats.org/officeDocument/2006/bibliography"/>
   </ds:schemaRefs>

--- a/2022年海上风电联合基金面上项目申请书.docx
+++ b/2022年海上风电联合基金面上项目申请书.docx
@@ -9914,10 +9914,10 @@
             <v:path o:extrusionok="f" gradientshapeok="t" o:connecttype="rect"/>
             <o:lock v:ext="edit" aspectratio="t"/>
           </v:shapetype>
-          <v:shape id="_x0000_i1050" type="#_x0000_t75" style="width:471.4pt;height:17.65pt" o:ole="">
+          <v:shape id="_x0000_i1025" type="#_x0000_t75" style="width:471.2pt;height:17.75pt" o:ole="">
             <v:imagedata r:id="rId21" o:title=""/>
           </v:shape>
-          <o:OLEObject Type="Embed" ProgID="Word.OpenDocumentText.12" ShapeID="_x0000_i1050" DrawAspect="Content" ObjectID="_1717714537" r:id="rId22"/>
+          <o:OLEObject Type="Embed" ProgID="Word.OpenDocumentText.12" ShapeID="_x0000_i1025" DrawAspect="Content" ObjectID="_1717764088" r:id="rId22"/>
         </w:object>
       </w:r>
     </w:p>
@@ -12649,23 +12649,16 @@
       </w:pPr>
       <w:r>
         <w:rPr>
-          <w:rFonts w:hint="eastAsia"/>
           <w:b/>
         </w:rPr>
-        <w:t>2</w:t>
-      </w:r>
-      <w:r>
-        <w:rPr>
+        <w:t xml:space="preserve">2.1 </w:t>
+      </w:r>
+      <w:r>
+        <w:rPr>
+          <w:rFonts w:hint="eastAsia"/>
           <w:b/>
         </w:rPr>
-        <w:t xml:space="preserve">.2 </w:t>
-      </w:r>
-      <w:r>
-        <w:rPr>
-          <w:rFonts w:hint="eastAsia"/>
-          <w:b/>
-        </w:rPr>
-        <w:t>基于权重系数的指定频率成分抑制方法</w:t>
+        <w:t>宽频振荡机理与抑制</w:t>
       </w:r>
       <w:r>
         <w:rPr>
@@ -12673,7 +12666,7 @@
           <w:b/>
           <w:highlight w:val="yellow"/>
         </w:rPr>
-        <w:t>（洪剑锋论文）</w:t>
+        <w:t>（</w:t>
       </w:r>
       <w:r>
         <w:rPr>
@@ -12681,7 +12674,7 @@
           <w:b/>
           <w:highlight w:val="yellow"/>
         </w:rPr>
-        <w:t>（张旭论文，三电平</w:t>
+        <w:t>dy</w:t>
       </w:r>
       <w:r>
         <w:rPr>
@@ -12689,579 +12682,7 @@
           <w:b/>
           <w:highlight w:val="yellow"/>
         </w:rPr>
-        <w:t>P</w:t>
-      </w:r>
-      <w:r>
-        <w:rPr>
-          <w:b/>
-          <w:highlight w:val="yellow"/>
-        </w:rPr>
-        <w:t>WM</w:t>
-      </w:r>
-      <w:r>
-        <w:rPr>
-          <w:rFonts w:hint="eastAsia"/>
-          <w:b/>
-          <w:highlight w:val="yellow"/>
-        </w:rPr>
-        <w:t>）</w:t>
-      </w:r>
-    </w:p>
-    <w:p>
-      <w:pPr>
-        <w:pStyle w:val="a0"/>
-        <w:ind w:firstLineChars="200" w:firstLine="560"/>
-        <w:rPr>
-          <w:rFonts w:ascii="宋体" w:hAnsi="宋体" w:cs="宋体"/>
-          <w:szCs w:val="28"/>
-        </w:rPr>
-      </w:pPr>
-      <w:r>
-        <w:rPr>
-          <w:rFonts w:ascii="宋体" w:hAnsi="宋体" w:cs="宋体" w:hint="eastAsia"/>
-          <w:szCs w:val="28"/>
-        </w:rPr>
-        <w:t>对于海上风电并网系统来说，抑制宽频振荡各谐振频率处的信号源</w:t>
-      </w:r>
-      <w:r>
-        <w:rPr>
-          <w:rFonts w:ascii="宋体" w:hAnsi="宋体" w:cs="宋体" w:hint="eastAsia"/>
-          <w:szCs w:val="28"/>
-        </w:rPr>
-        <w:t>，</w:t>
-      </w:r>
-      <w:r>
-        <w:rPr>
-          <w:rFonts w:ascii="宋体" w:hAnsi="宋体" w:cs="宋体" w:hint="eastAsia"/>
-          <w:szCs w:val="28"/>
-        </w:rPr>
-        <w:t>即可有效减少系统中的宽频</w:t>
-      </w:r>
-      <w:r>
-        <w:rPr>
-          <w:rFonts w:ascii="宋体" w:hAnsi="宋体" w:cs="宋体" w:hint="eastAsia"/>
-          <w:szCs w:val="28"/>
-        </w:rPr>
-        <w:t>振荡</w:t>
-      </w:r>
-      <w:r>
-        <w:rPr>
-          <w:rFonts w:ascii="宋体" w:hAnsi="宋体" w:cs="宋体" w:hint="eastAsia"/>
-          <w:szCs w:val="28"/>
-        </w:rPr>
-        <w:t>。</w:t>
-      </w:r>
-      <w:r>
-        <w:rPr>
-          <w:rFonts w:ascii="宋体" w:hAnsi="宋体" w:cs="宋体" w:hint="eastAsia"/>
-          <w:szCs w:val="28"/>
-        </w:rPr>
-        <w:t>现有文献中</w:t>
-      </w:r>
-      <w:r>
-        <w:rPr>
-          <w:rFonts w:ascii="宋体" w:hAnsi="宋体" w:cs="宋体" w:hint="eastAsia"/>
-          <w:szCs w:val="28"/>
-        </w:rPr>
-        <w:t>已经有一些能够</w:t>
-      </w:r>
-      <w:r>
-        <w:rPr>
-          <w:rFonts w:ascii="宋体" w:hAnsi="宋体" w:cs="宋体" w:hint="eastAsia"/>
-          <w:szCs w:val="28"/>
-        </w:rPr>
-        <w:t>消除指定频率成分</w:t>
-      </w:r>
-      <w:r>
-        <w:rPr>
-          <w:rFonts w:ascii="宋体" w:hAnsi="宋体" w:cs="宋体" w:hint="eastAsia"/>
-          <w:szCs w:val="28"/>
-        </w:rPr>
-        <w:t>的方法</w:t>
-      </w:r>
-      <w:r>
-        <w:rPr>
-          <w:rFonts w:ascii="宋体" w:hAnsi="宋体" w:cs="宋体" w:hint="eastAsia"/>
-          <w:szCs w:val="28"/>
-        </w:rPr>
-        <w:t>，</w:t>
-      </w:r>
-      <w:r>
-        <w:rPr>
-          <w:rFonts w:ascii="宋体" w:hAnsi="宋体" w:cs="宋体" w:hint="eastAsia"/>
-          <w:szCs w:val="28"/>
-        </w:rPr>
-        <w:t>使用较广的为</w:t>
-      </w:r>
-      <w:r>
-        <w:rPr>
-          <w:rFonts w:ascii="宋体" w:hAnsi="宋体" w:cs="宋体" w:hint="eastAsia"/>
-          <w:szCs w:val="28"/>
-        </w:rPr>
-        <w:t>指定谐波消除脉宽调制技术</w:t>
-      </w:r>
-      <w:r>
-        <w:rPr>
-          <w:rFonts w:ascii="宋体" w:hAnsi="宋体" w:cs="宋体"/>
-          <w:szCs w:val="28"/>
-        </w:rPr>
-        <w:t>(selective harmonic elimination pulse width modulation，SHEPWM)</w:t>
-      </w:r>
-      <w:r>
-        <w:rPr>
-          <w:rFonts w:ascii="宋体" w:hAnsi="宋体" w:cs="宋体" w:hint="eastAsia"/>
-          <w:szCs w:val="28"/>
-        </w:rPr>
-        <w:t>，该方法可以精确</w:t>
-      </w:r>
-      <w:r>
-        <w:rPr>
-          <w:rFonts w:ascii="宋体" w:hAnsi="宋体" w:cs="宋体"/>
-          <w:szCs w:val="28"/>
-        </w:rPr>
-        <w:t>消除指定</w:t>
-      </w:r>
-      <w:r>
-        <w:rPr>
-          <w:rFonts w:ascii="宋体" w:hAnsi="宋体" w:cs="宋体" w:hint="eastAsia"/>
-          <w:szCs w:val="28"/>
-        </w:rPr>
-        <w:t>频率成分</w:t>
-      </w:r>
-      <w:r>
-        <w:rPr>
-          <w:rFonts w:ascii="宋体" w:hAnsi="宋体" w:cs="宋体"/>
-          <w:szCs w:val="28"/>
-          <w:highlight w:val="yellow"/>
-        </w:rPr>
-        <w:t>[</w:t>
-      </w:r>
-      <w:r>
-        <w:rPr>
-          <w:rFonts w:ascii="宋体" w:hAnsi="宋体" w:cs="宋体" w:hint="eastAsia"/>
-          <w:szCs w:val="28"/>
-          <w:highlight w:val="yellow"/>
-        </w:rPr>
-        <w:t>外专</w:t>
-      </w:r>
-      <w:r>
-        <w:rPr>
-          <w:rFonts w:ascii="宋体" w:hAnsi="宋体" w:cs="宋体"/>
-          <w:szCs w:val="28"/>
-          <w:highlight w:val="yellow"/>
-        </w:rPr>
-        <w:t>7-9]</w:t>
-      </w:r>
-      <w:r>
-        <w:rPr>
-          <w:rFonts w:ascii="宋体" w:hAnsi="宋体" w:cs="宋体" w:hint="eastAsia"/>
-          <w:szCs w:val="28"/>
-          <w:highlight w:val="yellow"/>
-        </w:rPr>
-        <w:t>【洪剑锋大论文8</w:t>
-      </w:r>
-      <w:r>
-        <w:rPr>
-          <w:rFonts w:ascii="宋体" w:hAnsi="宋体" w:cs="宋体"/>
-          <w:szCs w:val="28"/>
-          <w:highlight w:val="yellow"/>
-        </w:rPr>
-        <w:t>5</w:t>
-      </w:r>
-      <w:r>
-        <w:rPr>
-          <w:rFonts w:ascii="宋体" w:hAnsi="宋体" w:cs="宋体" w:hint="eastAsia"/>
-          <w:szCs w:val="28"/>
-          <w:highlight w:val="yellow"/>
-        </w:rPr>
-        <w:t>-</w:t>
-      </w:r>
-      <w:r>
-        <w:rPr>
-          <w:rFonts w:ascii="宋体" w:hAnsi="宋体" w:cs="宋体"/>
-          <w:szCs w:val="28"/>
-          <w:highlight w:val="yellow"/>
-        </w:rPr>
-        <w:t>87</w:t>
-      </w:r>
-      <w:r>
-        <w:rPr>
-          <w:rFonts w:ascii="宋体" w:hAnsi="宋体" w:cs="宋体" w:hint="eastAsia"/>
-          <w:szCs w:val="28"/>
-          <w:highlight w:val="yellow"/>
-        </w:rPr>
-        <w:t>】</w:t>
-      </w:r>
-      <w:r>
-        <w:rPr>
-          <w:rFonts w:ascii="宋体" w:hAnsi="宋体" w:cs="宋体"/>
-          <w:szCs w:val="28"/>
-        </w:rPr>
-        <w:t>，但</w:t>
-      </w:r>
-      <w:r>
-        <w:rPr>
-          <w:rFonts w:ascii="宋体" w:hAnsi="宋体" w:cs="宋体" w:hint="eastAsia"/>
-          <w:szCs w:val="28"/>
-        </w:rPr>
-        <w:t>这一方法应用</w:t>
-      </w:r>
-      <w:r>
-        <w:rPr>
-          <w:rFonts w:ascii="宋体" w:hAnsi="宋体" w:cs="宋体"/>
-          <w:szCs w:val="28"/>
-        </w:rPr>
-        <w:t>在工程实际中存在一些问题。首先，SHEPWM技术的实时性较差，用于求解SHEPWM开关角的方程属于非线性超越方程，很难实时求解开关角。其次，SHEPWM技术属于一种开环调制策略，无法进行自动补偿，其控制效果受电网背景谐波等外界因素影响较大，系统的稳定性不高，响应时间相对较长。</w:t>
-      </w:r>
-    </w:p>
-    <w:p>
-      <w:pPr>
-        <w:pStyle w:val="a0"/>
-        <w:ind w:firstLineChars="200" w:firstLine="560"/>
-        <w:rPr>
-          <w:rFonts w:ascii="宋体" w:hAnsi="宋体" w:cs="宋体"/>
-        </w:rPr>
-      </w:pPr>
-      <w:r>
-        <w:rPr>
-          <w:rFonts w:ascii="宋体" w:hAnsi="宋体" w:cs="宋体"/>
-          <w:bCs/>
-        </w:rPr>
-        <w:t>针对上述</w:t>
-      </w:r>
-      <w:r>
-        <w:rPr>
-          <w:rFonts w:ascii="宋体" w:hAnsi="宋体" w:cs="宋体" w:hint="eastAsia"/>
-          <w:bCs/>
-        </w:rPr>
-        <w:t>S</w:t>
-      </w:r>
-      <w:r>
-        <w:rPr>
-          <w:rFonts w:ascii="宋体" w:hAnsi="宋体" w:cs="宋体"/>
-          <w:bCs/>
-        </w:rPr>
-        <w:t>HEPWM</w:t>
-      </w:r>
-      <w:r>
-        <w:rPr>
-          <w:rFonts w:ascii="宋体" w:hAnsi="宋体" w:cs="宋体" w:hint="eastAsia"/>
-          <w:bCs/>
-        </w:rPr>
-        <w:t>技术</w:t>
-      </w:r>
-      <w:r>
-        <w:rPr>
-          <w:rFonts w:ascii="宋体" w:hAnsi="宋体" w:cs="宋体"/>
-          <w:bCs/>
-        </w:rPr>
-        <w:t>存在的问题，</w:t>
-      </w:r>
-      <w:r>
-        <w:rPr>
-          <w:rFonts w:ascii="宋体" w:hAnsi="宋体" w:cs="宋体" w:hint="eastAsia"/>
-          <w:bCs/>
-        </w:rPr>
-        <w:t>一些学者考虑使用</w:t>
-      </w:r>
-      <w:r>
-        <w:rPr>
-          <w:rFonts w:ascii="宋体" w:hAnsi="宋体" w:cs="宋体" w:hint="eastAsia"/>
-          <w:bCs/>
-        </w:rPr>
-        <w:t>预测控制技术</w:t>
-      </w:r>
-      <w:r>
-        <w:rPr>
-          <w:rFonts w:ascii="宋体" w:hAnsi="宋体" w:cs="宋体" w:hint="eastAsia"/>
-          <w:bCs/>
-        </w:rPr>
-        <w:t>实现指定频率成分的抑制</w:t>
-      </w:r>
-      <w:r>
-        <w:rPr>
-          <w:rFonts w:ascii="宋体" w:hAnsi="宋体" w:cs="宋体" w:hint="eastAsia"/>
-          <w:bCs/>
-        </w:rPr>
-        <w:t>。</w:t>
-      </w:r>
-      <w:r>
-        <w:rPr>
-          <w:rFonts w:ascii="宋体" w:hAnsi="宋体" w:cs="宋体"/>
-          <w:bCs/>
-        </w:rPr>
-        <w:t>Holtz教授于1983年首次将预测控制方法引入到电力电子领域中,</w:t>
-      </w:r>
-      <w:r>
-        <w:rPr>
-          <w:rFonts w:ascii="宋体" w:hAnsi="宋体" w:cs="宋体"/>
-        </w:rPr>
-        <w:t>为预测控制在电力电子领域的应用奠定了基础</w:t>
-      </w:r>
-      <w:r>
-        <w:rPr>
-          <w:rFonts w:ascii="宋体" w:hAnsi="宋体" w:cs="宋体"/>
-          <w:highlight w:val="yellow"/>
-          <w:vertAlign w:val="superscript"/>
-        </w:rPr>
-        <w:t>[</w:t>
-      </w:r>
-      <w:r>
-        <w:rPr>
-          <w:rFonts w:ascii="宋体" w:hAnsi="宋体" w:cs="宋体" w:hint="eastAsia"/>
-          <w:highlight w:val="yellow"/>
-          <w:vertAlign w:val="superscript"/>
-        </w:rPr>
-        <w:t>外专</w:t>
-      </w:r>
-      <w:r>
-        <w:rPr>
-          <w:rFonts w:ascii="宋体" w:hAnsi="宋体" w:cs="宋体"/>
-          <w:highlight w:val="yellow"/>
-          <w:vertAlign w:val="superscript"/>
-        </w:rPr>
-        <w:t>10]</w:t>
-      </w:r>
-      <w:r>
-        <w:rPr>
-          <w:rFonts w:ascii="宋体" w:hAnsi="宋体" w:cs="宋体"/>
-        </w:rPr>
-        <w:t>。受限于芯片的计算性能，预测控制方法在早期没有引起足够的重视，近年来，随着微处理器的迅猛发展，预测控制方法在电力电子领域获得了越来越多的关注，逐渐成为当今的研究热点</w:t>
-      </w:r>
-      <w:r>
-        <w:rPr>
-          <w:rFonts w:ascii="宋体" w:hAnsi="宋体" w:cs="宋体"/>
-          <w:highlight w:val="yellow"/>
-          <w:vertAlign w:val="superscript"/>
-        </w:rPr>
-        <w:t>[</w:t>
-      </w:r>
-      <w:r>
-        <w:rPr>
-          <w:rFonts w:ascii="宋体" w:hAnsi="宋体" w:cs="宋体" w:hint="eastAsia"/>
-          <w:highlight w:val="yellow"/>
-          <w:vertAlign w:val="superscript"/>
-        </w:rPr>
-        <w:t>外专</w:t>
-      </w:r>
-      <w:r>
-        <w:rPr>
-          <w:rFonts w:ascii="宋体" w:hAnsi="宋体" w:cs="宋体"/>
-          <w:highlight w:val="yellow"/>
-          <w:vertAlign w:val="superscript"/>
-        </w:rPr>
-        <w:t>11]</w:t>
-      </w:r>
-      <w:r>
-        <w:rPr>
-          <w:rFonts w:ascii="宋体" w:hAnsi="宋体" w:cs="宋体"/>
-        </w:rPr>
-        <w:t>。</w:t>
-      </w:r>
-      <w:r>
-        <w:t>Kennel</w:t>
-      </w:r>
-      <w:r>
-        <w:t>教授</w:t>
-      </w:r>
-      <w:r>
-        <w:t>2005</w:t>
-      </w:r>
-      <w:r>
-        <w:t>年开始研究预测控制，于文献</w:t>
-      </w:r>
-      <w:r>
-        <w:rPr>
-          <w:highlight w:val="yellow"/>
-        </w:rPr>
-        <w:t>[</w:t>
-      </w:r>
-      <w:r>
-        <w:rPr>
-          <w:rFonts w:hint="eastAsia"/>
-          <w:highlight w:val="yellow"/>
-        </w:rPr>
-        <w:t>基金</w:t>
-      </w:r>
-      <w:r>
-        <w:rPr>
-          <w:highlight w:val="yellow"/>
-        </w:rPr>
-        <w:t>12]</w:t>
-      </w:r>
-      <w:r>
-        <w:t>中提出了代价函数（</w:t>
-      </w:r>
-      <w:r>
-        <w:t>cost</w:t>
-      </w:r>
-      <w:r>
-        <w:rPr>
-          <w:rFonts w:ascii="宋体" w:hAnsi="宋体" w:cs="宋体" w:hint="eastAsia"/>
-        </w:rPr>
-        <w:t xml:space="preserve"> </w:t>
-      </w:r>
-      <w:r>
-        <w:t>function</w:t>
-      </w:r>
-      <w:r>
-        <w:t>）的概念。</w:t>
-      </w:r>
-      <w:r>
-        <w:t>Rodriguez</w:t>
-      </w:r>
-      <w:r>
-        <w:t>教授于文献</w:t>
-      </w:r>
-      <w:r>
-        <w:rPr>
-          <w:highlight w:val="yellow"/>
-        </w:rPr>
-        <w:t>[</w:t>
-      </w:r>
-      <w:r>
-        <w:rPr>
-          <w:rFonts w:hint="eastAsia"/>
-          <w:highlight w:val="yellow"/>
-        </w:rPr>
-        <w:t>基金</w:t>
-      </w:r>
-      <w:r>
-        <w:rPr>
-          <w:highlight w:val="yellow"/>
-        </w:rPr>
-        <w:t>13]</w:t>
-      </w:r>
-      <w:r>
-        <w:t>中明确提出了有限控制集模型预测</w:t>
-      </w:r>
-      <w:r>
-        <w:rPr>
-          <w:rFonts w:hint="eastAsia"/>
-        </w:rPr>
-        <w:t>控制（</w:t>
-      </w:r>
-      <w:r>
-        <w:t>FCS-MPC</w:t>
-      </w:r>
-      <w:r>
-        <w:t>）的概念，将预测控制在理论上进一步升华，提出了一种具有</w:t>
-      </w:r>
-      <w:r>
-        <w:rPr>
-          <w:rFonts w:hint="eastAsia"/>
-        </w:rPr>
-        <w:t>统一数学形式的代价函数表达式（如式</w:t>
-      </w:r>
-      <w:r>
-        <w:fldChar w:fldCharType="begin"/>
-      </w:r>
-      <w:r>
-        <w:instrText xml:space="preserve"> </w:instrText>
-      </w:r>
-      <w:r>
-        <w:rPr>
-          <w:rFonts w:hint="eastAsia"/>
-        </w:rPr>
-        <w:instrText>GOTOBUTTON ZEqnNum234579  \* MERGEFORMAT</w:instrText>
-      </w:r>
-      <w:r>
-        <w:instrText xml:space="preserve"> </w:instrText>
-      </w:r>
-      <w:r>
-        <w:fldChar w:fldCharType="begin"/>
-      </w:r>
-      <w:r>
-        <w:instrText xml:space="preserve"> REF ZEqnNum234579 \* Charformat \! \* MERGEFORMAT </w:instrText>
-      </w:r>
-      <w:r>
-        <w:fldChar w:fldCharType="separate"/>
-      </w:r>
-      <w:r>
-        <w:instrText>(1)</w:instrText>
-      </w:r>
-      <w:r>
-        <w:fldChar w:fldCharType="end"/>
-      </w:r>
-      <w:r>
-        <w:fldChar w:fldCharType="end"/>
-      </w:r>
-      <w:r>
-        <w:rPr>
-          <w:rFonts w:hint="eastAsia"/>
-        </w:rPr>
-        <w:t>）</w:t>
-      </w:r>
-      <w:r>
-        <w:t>，使其从一种工程方法上升为一种</w:t>
-      </w:r>
-      <w:r>
-        <w:rPr>
-          <w:rFonts w:hint="eastAsia"/>
-        </w:rPr>
-        <w:t>电力电子领域普遍适用的控制理论</w:t>
-      </w:r>
-      <w:r>
-        <w:rPr>
-          <w:rFonts w:hint="eastAsia"/>
-        </w:rPr>
-        <w:t>。</w:t>
-      </w:r>
-    </w:p>
-    <w:p>
-      <w:pPr>
-        <w:pStyle w:val="MTDisplayEquation"/>
-      </w:pPr>
-      <w:r>
-        <w:tab/>
-      </w:r>
-      <w:r>
-        <w:rPr>
-          <w:position w:val="-16"/>
-        </w:rPr>
-        <w:object w:dxaOrig="4280" w:dyaOrig="440">
-          <v:shape id="_x0000_i1025" type="#_x0000_t75" style="width:213.95pt;height:21.75pt" o:ole="">
-            <v:imagedata r:id="rId23" o:title=""/>
-          </v:shape>
-          <o:OLEObject Type="Embed" ProgID="Equation.DSMT4" ShapeID="_x0000_i1025" DrawAspect="Content" ObjectID="_1717714538" r:id="rId24"/>
-        </w:object>
-      </w:r>
-      <w:r>
-        <w:tab/>
-      </w:r>
-      <w:r>
-        <w:fldChar w:fldCharType="begin"/>
-      </w:r>
-      <w:r>
-        <w:instrText xml:space="preserve"> MACROBUTTON MTPlaceRef \* MERGEFORMAT </w:instrText>
-      </w:r>
-      <w:r>
-        <w:fldChar w:fldCharType="begin"/>
-      </w:r>
-      <w:r>
-        <w:instrText xml:space="preserve"> SEQ MTEqn \h \* MERGEFORMAT </w:instrText>
-      </w:r>
-      <w:r>
-        <w:fldChar w:fldCharType="end"/>
-      </w:r>
-      <w:bookmarkStart w:id="1" w:name="ZEqnNum234579"/>
-      <w:r>
-        <w:instrText>(</w:instrText>
-      </w:r>
-      <w:fldSimple w:instr=" SEQ MTEqn \c \* Arabic \* MERGEFORMAT ">
-        <w:r>
-          <w:rPr>
-            <w:noProof/>
-          </w:rPr>
-          <w:instrText>1</w:instrText>
-        </w:r>
-      </w:fldSimple>
-      <w:r>
-        <w:instrText>)</w:instrText>
-      </w:r>
-      <w:bookmarkEnd w:id="1"/>
-      <w:r>
-        <w:fldChar w:fldCharType="end"/>
+        <w:t>文献）</w:t>
       </w:r>
     </w:p>
     <w:p>
@@ -13273,55 +12694,97 @@
         <w:rPr>
           <w:rFonts w:hint="eastAsia"/>
         </w:rPr>
-        <w:lastRenderedPageBreak/>
-        <w:t>由于其非线性控制、多目标优化能力、先进的动态响应和稳定的精密度等方面的卓越表现近年来使其在高压直流输电</w:t>
-      </w:r>
-      <w:r>
-        <w:rPr>
-          <w:highlight w:val="yellow"/>
-        </w:rPr>
-        <w:t>[</w:t>
-      </w:r>
-      <w:r>
-        <w:rPr>
-          <w:highlight w:val="yellow"/>
-        </w:rPr>
-        <w:t>100][101]</w:t>
-      </w:r>
-      <w:r>
-        <w:rPr>
-          <w:highlight w:val="yellow"/>
-        </w:rPr>
-        <w:t>、风力发电</w:t>
-      </w:r>
-      <w:r>
-        <w:rPr>
-          <w:highlight w:val="yellow"/>
-        </w:rPr>
-        <w:t>[102][103]</w:t>
-      </w:r>
-      <w:r>
-        <w:t>、</w:t>
-      </w:r>
-      <w:r>
-        <w:rPr>
-          <w:rFonts w:hint="eastAsia"/>
-        </w:rPr>
-        <w:t>逆变电源等领域得到广泛研究</w:t>
-      </w:r>
-      <w:r>
-        <w:rPr>
-          <w:rFonts w:hint="eastAsia"/>
-          <w:highlight w:val="yellow"/>
-        </w:rPr>
-        <w:t>（张旭论文）</w:t>
-      </w:r>
-      <w:r>
-        <w:rPr>
-          <w:rFonts w:hint="eastAsia"/>
-          <w:highlight w:val="yellow"/>
-        </w:rPr>
-        <w:t>。</w:t>
+        <w:t>风电并网系统宽频振荡现象最早出现于风电并网系统接入交流电网的小干扰运行工况</w:t>
+      </w:r>
+      <w:r>
+        <w:rPr>
+          <w:rFonts w:hint="eastAsia"/>
+        </w:rPr>
+        <w:t>。目</w:t>
+      </w:r>
+      <w:r>
+        <w:rPr>
+          <w:rFonts w:hint="eastAsia"/>
+        </w:rPr>
+        <w:t>前宽频振荡的研究策略主要还是针对特定问题的分析，分析方法主要采用建模分析方法和传播特性分析法。</w:t>
+      </w:r>
+    </w:p>
+    <w:p>
+      <w:pPr>
+        <w:pStyle w:val="a0"/>
+        <w:ind w:firstLineChars="200" w:firstLine="560"/>
+        <w:rPr>
+          <w:color w:val="FF0000"/>
+        </w:rPr>
+      </w:pPr>
+      <w:r>
+        <w:rPr>
+          <w:rFonts w:hint="eastAsia"/>
+        </w:rPr>
+        <w:t>建模分析法的核心思想是利用数学建模揭示振荡特性与影响因素之间的数学关系，从而</w:t>
+      </w:r>
+      <w:r>
+        <w:rPr>
+          <w:rFonts w:hint="eastAsia"/>
+        </w:rPr>
+        <w:t>反映</w:t>
+      </w:r>
+      <w:r>
+        <w:rPr>
+          <w:rFonts w:hint="eastAsia"/>
+        </w:rPr>
+        <w:t>振荡的物理机制。文献</w:t>
+      </w:r>
+      <w:r>
+        <w:t>[43]</w:t>
+      </w:r>
+      <w:r>
+        <w:t>分析了双高电力系统中的新型</w:t>
+      </w:r>
+      <w:r>
+        <w:rPr>
+          <w:rFonts w:hint="eastAsia"/>
+        </w:rPr>
+        <w:t>振荡与传统振荡在物理特性和数学表达上的异同，并借助经典文氏桥正弦波发生器电路解释新型振荡问题的发生机理和分析方法。文献</w:t>
+      </w:r>
+      <w:r>
+        <w:t>[45]</w:t>
+      </w:r>
+      <w:r>
+        <w:t>提出了一种用于分析含高比例新</w:t>
+      </w:r>
+      <w:r>
+        <w:rPr>
+          <w:rFonts w:hint="eastAsia"/>
+        </w:rPr>
+        <w:t>能源电力系统电磁振荡的频域分析方法，该模型能够反映出电网的拓扑结构，且根据模型的特征向量可以计算出电力模型系统所有振荡模式的相关信息，为认识宽频振荡的振荡源、振荡路径等提供了思路。文献</w:t>
+      </w:r>
+      <w:r>
+        <w:t>[46-47]</w:t>
+      </w:r>
+      <w:r>
+        <w:t>针对新能源发电并网引起的</w:t>
+      </w:r>
+      <w:r>
+        <w:t>SSCI</w:t>
+      </w:r>
+      <w:r>
+        <w:rPr>
+          <w:rFonts w:hint="eastAsia"/>
+        </w:rPr>
+        <w:t>问题，建立了基于同步坐标系的系统阻抗模型，并提出了稳定性量化分析方法。文献</w:t>
+      </w:r>
+      <w:r>
+        <w:t>[48]</w:t>
+      </w:r>
+      <w:r>
+        <w:t>将开环模式</w:t>
+      </w:r>
+      <w:r>
+        <w:rPr>
+          <w:rFonts w:hint="eastAsia"/>
+        </w:rPr>
+        <w:t>谐振理论从分析风电接入引起的电力系统低频振荡拓展应用于分析宽频振荡问题。构建了风电接入引起宽频振荡失稳的判据，并验证了开环模式谐振理论在分析电力系统宽频振荡的适用性。上述分析方法在一定程度上避免了“维数灾”的问题，但如何应对振荡频率之间的相互耦合需要进一步的深入研究。</w:t>
       </w:r>
     </w:p>
     <w:p>
@@ -13333,102 +12796,62 @@
         <w:rPr>
           <w:rFonts w:hint="eastAsia"/>
         </w:rPr>
-        <w:t>近几年，已经有一些学者考虑将预测控制技术应用于指定谐波消除领域，</w:t>
-      </w:r>
-      <w:r>
-        <w:rPr>
-          <w:rFonts w:hint="eastAsia"/>
-        </w:rPr>
-        <w:t>在文献</w:t>
-      </w:r>
-      <w:r>
-        <w:t>[</w:t>
-      </w:r>
-      <w:r>
-        <w:rPr>
-          <w:highlight w:val="yellow"/>
-        </w:rPr>
-        <w:t>89</w:t>
-      </w:r>
-      <w:r>
-        <w:rPr>
-          <w:rFonts w:hint="eastAsia"/>
-          <w:highlight w:val="yellow"/>
-        </w:rPr>
-        <w:t>洪剑锋大论文</w:t>
-      </w:r>
-      <w:r>
-        <w:t>]</w:t>
-      </w:r>
-      <w:r>
-        <w:t>中，提出了一种模型预测控制来补偿死区时间引</w:t>
-      </w:r>
-      <w:r>
-        <w:rPr>
-          <w:rFonts w:hint="eastAsia"/>
-        </w:rPr>
-        <w:t>起的低次谐波。然而该方法仅考虑抑制死区时间引起的低次谐波，而不能抑制其他因素（如电网背景谐波）引起的低次谐波。</w:t>
-      </w:r>
-      <w:r>
-        <w:rPr>
-          <w:rFonts w:hint="eastAsia"/>
-        </w:rPr>
-        <w:t>文献</w:t>
-      </w:r>
-      <w:r>
-        <w:rPr>
-          <w:rFonts w:hint="eastAsia"/>
-          <w:highlight w:val="yellow"/>
-        </w:rPr>
-        <w:t>【洪剑锋小论文】</w:t>
-      </w:r>
-      <w:r>
-        <w:rPr>
-          <w:rFonts w:hint="eastAsia"/>
-        </w:rPr>
-        <w:t>提出一种带有新型谐波抑制策略的改进预测控制方法，谐波抑制这一目标被添加到</w:t>
-      </w:r>
-      <w:r>
-        <w:rPr>
-          <w:rFonts w:hint="eastAsia"/>
-        </w:rPr>
-        <w:t>代价函数中</w:t>
-      </w:r>
-      <w:r>
-        <w:rPr>
-          <w:rFonts w:hint="eastAsia"/>
-        </w:rPr>
-        <w:t>，</w:t>
-      </w:r>
-      <w:r>
-        <w:rPr>
-          <w:rFonts w:hint="eastAsia"/>
-        </w:rPr>
-        <w:t>通过调整代价函数当中的权重系数</w:t>
-      </w:r>
-      <w:r>
-        <w:rPr>
-          <w:rFonts w:hint="eastAsia"/>
-        </w:rPr>
-        <w:t>即可实现特定频率成分的抑制</w:t>
-      </w:r>
-      <w:r>
-        <w:rPr>
-          <w:rFonts w:hint="eastAsia"/>
-        </w:rPr>
-        <w:t>，但是该方法的谐波提取策略动态特性不强，响应外界变化的调整时间较长</w:t>
-      </w:r>
-      <w:r>
-        <w:rPr>
-          <w:rFonts w:hint="eastAsia"/>
-        </w:rPr>
-        <w:t>。</w:t>
-      </w:r>
-      <w:r>
-        <w:rPr>
-          <w:rFonts w:hint="eastAsia"/>
-        </w:rPr>
-        <w:t>此外，通过该方法抑制的谐波能量会随机分布到未经抑制的各次谐波上，影响电网的电能质量。</w:t>
+        <w:t>电力系统振荡是扰动能量在电网中传播的具体体现。关于能量传播引起电网振荡的研究，目前主要集中于电力系统机电暂态范畴。扰动能量在大规模互联电网中传递引起发电机转子变化具有时空特性，文献</w:t>
+      </w:r>
+      <w:r>
+        <w:t>[57]</w:t>
+      </w:r>
+      <w:r>
+        <w:t>借助连续体建模的思想建立了机</w:t>
+      </w:r>
+      <w:r>
+        <w:rPr>
+          <w:rFonts w:hint="eastAsia"/>
+        </w:rPr>
+        <w:t>电扰动传播的数学模型，并定义了机电波的概念用于描述扰动能量的变化过程。为了揭示机电波在电网中传播的物理机制，文献</w:t>
+      </w:r>
+      <w:r>
+        <w:t>[58-59]</w:t>
+      </w:r>
+      <w:r>
+        <w:t>对机电波传播过</w:t>
+      </w:r>
+      <w:r>
+        <w:rPr>
+          <w:rFonts w:hint="eastAsia"/>
+        </w:rPr>
+        <w:t>程中的反射</w:t>
+      </w:r>
+      <w:r>
+        <w:t>/</w:t>
+      </w:r>
+      <w:r>
+        <w:t>透射现象进行分析，从能量传播角度揭</w:t>
+      </w:r>
+      <w:r>
+        <w:rPr>
+          <w:rFonts w:hint="eastAsia"/>
+        </w:rPr>
+        <w:t>示了电力系统振荡问题的本质是不同频率的波</w:t>
+      </w:r>
+      <w:r>
+        <w:rPr>
+          <w:rFonts w:hint="eastAsia"/>
+        </w:rPr>
+        <w:lastRenderedPageBreak/>
+        <w:t>在传播过程中相互叠加的结果。文献</w:t>
+      </w:r>
+      <w:r>
+        <w:t>[60]</w:t>
+      </w:r>
+      <w:r>
+        <w:t>指出在不同</w:t>
+      </w:r>
+      <w:r>
+        <w:rPr>
+          <w:rFonts w:hint="eastAsia"/>
+        </w:rPr>
+        <w:t>边界条件下能量传播表现出来的特征具有显著差异，扰动能量在传递过程中的物理现象在很大程度上受振荡频率的影响。机电扰动传播理论和分析方法是否适用于宽频振荡尚待进一步的探索。</w:t>
       </w:r>
     </w:p>
     <w:p>
@@ -13443,235 +12866,2232 @@
         <w:rPr>
           <w:rFonts w:hint="eastAsia"/>
         </w:rPr>
-        <w:t>值得注意的是，虽然</w:t>
-      </w:r>
-      <w:r>
-        <w:rPr>
-          <w:rFonts w:hint="eastAsia"/>
-        </w:rPr>
-        <w:t>预测控制方法</w:t>
-      </w:r>
-      <w:r>
-        <w:t>具有多目标优化的能力，但</w:t>
-      </w:r>
-      <w:r>
-        <w:rPr>
-          <w:rFonts w:hint="eastAsia"/>
-        </w:rPr>
-        <w:t>目前仍未构建标准的</w:t>
-      </w:r>
-      <w:r>
-        <w:rPr>
-          <w:rFonts w:hint="eastAsia"/>
-        </w:rPr>
-        <w:t>权重系数</w:t>
-      </w:r>
-      <w:r>
-        <w:rPr>
-          <w:rFonts w:hint="eastAsia"/>
-        </w:rPr>
-        <w:t>调整策略</w:t>
-      </w:r>
-      <w:r>
-        <w:rPr>
-          <w:highlight w:val="yellow"/>
-        </w:rPr>
-        <w:t>[</w:t>
-      </w:r>
-      <w:r>
-        <w:rPr>
-          <w:rFonts w:hint="eastAsia"/>
-          <w:highlight w:val="yellow"/>
-        </w:rPr>
-        <w:t>张旭</w:t>
-      </w:r>
-      <w:r>
-        <w:rPr>
-          <w:highlight w:val="yellow"/>
-        </w:rPr>
-        <w:t>114]-[117]</w:t>
-      </w:r>
-      <w:r>
-        <w:t>。</w:t>
-      </w:r>
-      <w:r>
-        <w:rPr>
-          <w:rFonts w:hint="eastAsia"/>
-        </w:rPr>
-        <w:t>在并网逆变器系统中，需要控</w:t>
-      </w:r>
-      <w:r>
-        <w:rPr>
-          <w:rFonts w:hint="eastAsia"/>
-        </w:rPr>
-        <w:t>制的目标包括并网电流、并网谐波、开关频率等，</w:t>
-      </w:r>
-      <w:r>
-        <w:rPr>
-          <w:rFonts w:hint="eastAsia"/>
-        </w:rPr>
-        <w:t>多个目标的协调控制需要使用多个权重系数，由于各个目标之间相互影响、相互制约，这导致权重系数的选择成为一个难题</w:t>
-      </w:r>
-      <w:r>
-        <w:t>[</w:t>
-      </w:r>
-      <w:r>
-        <w:t>外专</w:t>
-      </w:r>
-      <w:r>
-        <w:t>31]</w:t>
-      </w:r>
-      <w:r>
-        <w:t>。</w:t>
-      </w:r>
-      <w:r>
-        <w:rPr>
-          <w:rFonts w:hint="eastAsia"/>
-        </w:rPr>
-        <w:t>调整权重系数</w:t>
-      </w:r>
-      <w:r>
-        <w:rPr>
-          <w:rFonts w:hint="eastAsia"/>
-        </w:rPr>
-        <w:t>最常用的方法是通过反复试凑，来测试不同权重系数组合的控制效果，但此过程耗时较大，效率较低</w:t>
-      </w:r>
-      <w:r>
-        <w:rPr>
-          <w:highlight w:val="yellow"/>
-        </w:rPr>
-        <w:t>[</w:t>
-      </w:r>
-      <w:r>
-        <w:rPr>
-          <w:rFonts w:hint="eastAsia"/>
-          <w:highlight w:val="yellow"/>
-        </w:rPr>
-        <w:t>张旭</w:t>
-      </w:r>
-      <w:r>
-        <w:rPr>
-          <w:highlight w:val="yellow"/>
-        </w:rPr>
-        <w:t>118</w:t>
-      </w:r>
-      <w:r>
-        <w:rPr>
-          <w:highlight w:val="yellow"/>
-        </w:rPr>
-        <w:t>]</w:t>
-      </w:r>
-      <w:r>
-        <w:rPr>
-          <w:rFonts w:hint="eastAsia"/>
-        </w:rPr>
-        <w:t>，不利于预测控制方法在海上风电系统当中的应用</w:t>
-      </w:r>
-      <w:r>
-        <w:rPr>
-          <w:rFonts w:hint="eastAsia"/>
-        </w:rPr>
-        <w:t>。</w:t>
+        <w:t>综上，可以看出目前对海上风电系统宽频振荡的分析方法主要是</w:t>
+      </w:r>
+      <w:r>
+        <w:rPr>
+          <w:rFonts w:hint="eastAsia"/>
+        </w:rPr>
+        <w:t>传统数值分析法、特征值分析法及阻抗分析法</w:t>
+      </w:r>
+      <w:r>
+        <w:rPr>
+          <w:rFonts w:hint="eastAsia"/>
+        </w:rPr>
+        <w:t>等方法，但是这三种方法分析的结果</w:t>
+      </w:r>
+      <w:r>
+        <w:rPr>
+          <w:rFonts w:hint="eastAsia"/>
+        </w:rPr>
+        <w:t>不能有效地反映强非线性电力系统振荡的动态特性，基于不同的分析方法研究宽频振荡问题可能会得出不同的结论，导致电力电子设备参与宽频振荡的机理不明确。</w:t>
       </w:r>
     </w:p>
     <w:p>
       <w:pPr>
         <w:pStyle w:val="a0"/>
         <w:ind w:firstLineChars="200" w:firstLine="560"/>
-        <w:rPr>
-          <w:rFonts w:hint="eastAsia"/>
-        </w:rPr>
       </w:pPr>
       <w:r>
         <w:rPr>
           <w:rFonts w:hint="eastAsia"/>
         </w:rPr>
-        <w:t>综上所述，现有基于预测控制的</w:t>
-      </w:r>
-      <w:r>
-        <w:rPr>
-          <w:rFonts w:hint="eastAsia"/>
-        </w:rPr>
-        <w:t>谐波抑制策略均存在一些不足，并且关于模型预测控制的谐波抑制策略</w:t>
-      </w:r>
-      <w:r>
-        <w:rPr>
-          <w:rFonts w:hint="eastAsia"/>
-        </w:rPr>
-        <w:t>、权重调节策略研究</w:t>
-      </w:r>
-      <w:r>
-        <w:rPr>
-          <w:rFonts w:hint="eastAsia"/>
-        </w:rPr>
-        <w:t>较少</w:t>
-      </w:r>
-      <w:r>
-        <w:rPr>
-          <w:rFonts w:hint="eastAsia"/>
-        </w:rPr>
+        <w:t>在</w:t>
+      </w:r>
+      <w:r>
+        <w:t>宽频振荡抑制方面，目前主要是从电源侧和电网侧两个角度来设计控制器方案</w:t>
+      </w:r>
+      <w:r>
+        <w:t>[65]</w:t>
+      </w:r>
+      <w:r>
+        <w:t>。其中，电源侧的抑制措施包括新能源发电机组控制器参数优化和变流器控制回</w:t>
+      </w:r>
+      <w:r>
+        <w:rPr>
+          <w:rFonts w:hint="eastAsia"/>
+        </w:rPr>
+        <w:t>路</w:t>
+      </w:r>
+      <w:r>
+        <w:t>附加阻尼控制器。但通过优化发电机组控制器参数的措施，并不适用于所有的运行工况，且只针对特定运行条件才有明显的抑制效果。电网侧抑制措施主要是通过串并联柔性输电装置</w:t>
+      </w:r>
+      <w:r>
+        <w:t>(flexible AC transmission systems</w:t>
+      </w:r>
+      <w:r>
         <w:t>，</w:t>
       </w:r>
       <w:r>
-        <w:rPr>
-          <w:rFonts w:hint="eastAsia"/>
-        </w:rPr>
-        <w:t>难以基于现有方法解决</w:t>
-      </w:r>
-      <w:r>
-        <w:rPr>
-          <w:rFonts w:hint="eastAsia"/>
-        </w:rPr>
-        <w:t>海上风电并网系统</w:t>
-      </w:r>
-      <w:r>
-        <w:rPr>
-          <w:rFonts w:hint="eastAsia"/>
-        </w:rPr>
-        <w:t>指定频率成分抑制的</w:t>
-      </w:r>
-      <w:r>
-        <w:rPr>
-          <w:rFonts w:hint="eastAsia"/>
-        </w:rPr>
-        <w:t>问题</w:t>
-      </w:r>
-      <w:r>
-        <w:rPr>
-          <w:rFonts w:hint="eastAsia"/>
-        </w:rPr>
-        <w:t>。</w:t>
-      </w:r>
-      <w:bookmarkStart w:id="2" w:name="_GoBack"/>
-      <w:bookmarkEnd w:id="2"/>
-      <w:r>
-        <w:rPr>
-          <w:rFonts w:hint="eastAsia"/>
-        </w:rPr>
-        <w:t>因此，</w:t>
-      </w:r>
-      <w:r>
-        <w:rPr>
-          <w:rFonts w:hint="eastAsia"/>
-        </w:rPr>
-        <w:t>基于</w:t>
-      </w:r>
-      <w:r>
-        <w:rPr>
-          <w:rFonts w:hint="eastAsia"/>
-        </w:rPr>
-        <w:t>模型预测控制的谐波抑制问题亟需解决。</w:t>
+        <w:t>FACTS)</w:t>
+      </w:r>
+      <w:r>
+        <w:t>向振荡机组注入反向电流，如在风电场出口并联静止无功补偿器</w:t>
+      </w:r>
+      <w:r>
+        <w:t>(static var compensator</w:t>
+      </w:r>
+      <w:r>
+        <w:t>，</w:t>
+      </w:r>
+      <w:r>
+        <w:t>SVC)</w:t>
+      </w:r>
+      <w:r>
+        <w:t>、在线路中接入可控串联补偿装置</w:t>
+      </w:r>
+      <w:r>
+        <w:t>(thyristor controlled series compensation</w:t>
+      </w:r>
+      <w:r>
+        <w:t>，</w:t>
+      </w:r>
+      <w:r>
+        <w:t>TCSC)</w:t>
+      </w:r>
+      <w:r>
+        <w:t>、静止同步串联补偿器</w:t>
+      </w:r>
+      <w:r>
+        <w:t>(static synchronous series compensator</w:t>
+      </w:r>
+      <w:r>
+        <w:t>，</w:t>
+      </w:r>
+      <w:r>
+        <w:t>SSSC)</w:t>
+      </w:r>
+      <w:r>
+        <w:t>等，从而达到阻尼振荡的目的。</w:t>
       </w:r>
     </w:p>
     <w:p>
       <w:pPr>
         <w:pStyle w:val="a0"/>
+        <w:ind w:firstLineChars="200" w:firstLine="560"/>
+        <w:rPr>
+          <w:rFonts w:hint="eastAsia"/>
+        </w:rPr>
       </w:pPr>
+      <w:r>
+        <w:rPr>
+          <w:rFonts w:hint="eastAsia"/>
+        </w:rPr>
+        <w:t>目前学者们一般</w:t>
+      </w:r>
+      <w:r>
+        <w:rPr>
+          <w:rFonts w:hint="eastAsia"/>
+        </w:rPr>
+        <w:t>通过</w:t>
+      </w:r>
+      <w:r>
+        <w:rPr>
+          <w:rFonts w:hint="eastAsia"/>
+        </w:rPr>
+        <w:t>向</w:t>
+      </w:r>
+      <w:r>
+        <w:rPr>
+          <w:rFonts w:hint="eastAsia"/>
+        </w:rPr>
+        <w:t>海上风电并网系统</w:t>
+      </w:r>
+      <w:r>
+        <w:rPr>
+          <w:rFonts w:hint="eastAsia"/>
+        </w:rPr>
+        <w:t>加入硬件设备以抑制宽频振荡</w:t>
+      </w:r>
+      <w:r>
+        <w:rPr>
+          <w:rFonts w:hint="eastAsia"/>
+        </w:rPr>
+        <w:t>，</w:t>
+      </w:r>
+      <w:r>
+        <w:rPr>
+          <w:rFonts w:hint="eastAsia"/>
+        </w:rPr>
+        <w:t>但这一方法涉及到硬件本身的改动</w:t>
+      </w:r>
+      <w:r>
+        <w:rPr>
+          <w:rFonts w:hint="eastAsia"/>
+        </w:rPr>
+        <w:t>或优化</w:t>
+      </w:r>
+      <w:r>
+        <w:rPr>
+          <w:rFonts w:hint="eastAsia"/>
+        </w:rPr>
+        <w:t>，实施较为困难。针对这一问题，本课题拟提出一种方法，独辟蹊径，通过</w:t>
+      </w:r>
+      <w:r>
+        <w:rPr>
+          <w:rFonts w:hint="eastAsia"/>
+        </w:rPr>
+        <w:t>预测控制方法</w:t>
+      </w:r>
+      <w:r>
+        <w:rPr>
+          <w:rFonts w:hint="eastAsia"/>
+        </w:rPr>
+        <w:t>抑制信号源中激发宽频振荡的频率成分，能够在不改变系统硬件的前提下，精准、快速地抑制宽频振荡现象。</w:t>
+      </w:r>
     </w:p>
     <w:p>
       <w:pPr>
         <w:pStyle w:val="a0"/>
+        <w:rPr>
+          <w:b/>
+        </w:rPr>
       </w:pPr>
+      <w:r>
+        <w:rPr>
+          <w:rFonts w:hint="eastAsia"/>
+          <w:b/>
+        </w:rPr>
+        <w:t>2</w:t>
+      </w:r>
+      <w:r>
+        <w:rPr>
+          <w:b/>
+        </w:rPr>
+        <w:t xml:space="preserve">.2 </w:t>
+      </w:r>
+      <w:r>
+        <w:rPr>
+          <w:rFonts w:hint="eastAsia"/>
+          <w:b/>
+        </w:rPr>
+        <w:t>基于权重系数的指定频率成分抑制方法</w:t>
+      </w:r>
+      <w:r>
+        <w:rPr>
+          <w:rFonts w:hint="eastAsia"/>
+          <w:b/>
+          <w:highlight w:val="yellow"/>
+        </w:rPr>
+        <w:t>（洪剑锋论文）</w:t>
+      </w:r>
+      <w:r>
+        <w:rPr>
+          <w:rFonts w:hint="eastAsia"/>
+          <w:b/>
+          <w:highlight w:val="yellow"/>
+        </w:rPr>
+        <w:t>（张旭论文，三电平</w:t>
+      </w:r>
+      <w:r>
+        <w:rPr>
+          <w:rFonts w:hint="eastAsia"/>
+          <w:b/>
+          <w:highlight w:val="yellow"/>
+        </w:rPr>
+        <w:t>P</w:t>
+      </w:r>
+      <w:r>
+        <w:rPr>
+          <w:b/>
+          <w:highlight w:val="yellow"/>
+        </w:rPr>
+        <w:t>WM</w:t>
+      </w:r>
+      <w:r>
+        <w:rPr>
+          <w:rFonts w:hint="eastAsia"/>
+          <w:b/>
+          <w:highlight w:val="yellow"/>
+        </w:rPr>
+        <w:t>）</w:t>
+      </w:r>
+    </w:p>
+    <w:p>
+      <w:pPr>
+        <w:pStyle w:val="a0"/>
+        <w:ind w:firstLineChars="200" w:firstLine="560"/>
+        <w:rPr>
+          <w:rFonts w:ascii="宋体" w:hAnsi="宋体" w:cs="宋体"/>
+          <w:szCs w:val="28"/>
+        </w:rPr>
+      </w:pPr>
+      <w:r>
+        <w:rPr>
+          <w:rFonts w:ascii="宋体" w:hAnsi="宋体" w:cs="宋体" w:hint="eastAsia"/>
+          <w:szCs w:val="28"/>
+        </w:rPr>
+        <w:t>对于海上风电并网系统来说，抑制宽频振荡各谐振频率处的信号源</w:t>
+      </w:r>
+      <w:r>
+        <w:rPr>
+          <w:rFonts w:ascii="宋体" w:hAnsi="宋体" w:cs="宋体" w:hint="eastAsia"/>
+          <w:szCs w:val="28"/>
+        </w:rPr>
+        <w:t>，</w:t>
+      </w:r>
+      <w:r>
+        <w:rPr>
+          <w:rFonts w:ascii="宋体" w:hAnsi="宋体" w:cs="宋体" w:hint="eastAsia"/>
+          <w:szCs w:val="28"/>
+        </w:rPr>
+        <w:t>即可有效</w:t>
+      </w:r>
+      <w:r>
+        <w:rPr>
+          <w:rFonts w:ascii="宋体" w:hAnsi="宋体" w:cs="宋体" w:hint="eastAsia"/>
+          <w:szCs w:val="28"/>
+        </w:rPr>
+        <w:lastRenderedPageBreak/>
+        <w:t>减少系统中的宽频</w:t>
+      </w:r>
+      <w:r>
+        <w:rPr>
+          <w:rFonts w:ascii="宋体" w:hAnsi="宋体" w:cs="宋体" w:hint="eastAsia"/>
+          <w:szCs w:val="28"/>
+        </w:rPr>
+        <w:t>振荡</w:t>
+      </w:r>
+      <w:r>
+        <w:rPr>
+          <w:rFonts w:ascii="宋体" w:hAnsi="宋体" w:cs="宋体" w:hint="eastAsia"/>
+          <w:szCs w:val="28"/>
+        </w:rPr>
+        <w:t>。</w:t>
+      </w:r>
+      <w:r>
+        <w:rPr>
+          <w:rFonts w:ascii="宋体" w:hAnsi="宋体" w:cs="宋体" w:hint="eastAsia"/>
+          <w:szCs w:val="28"/>
+        </w:rPr>
+        <w:t>现有文献中</w:t>
+      </w:r>
+      <w:r>
+        <w:rPr>
+          <w:rFonts w:ascii="宋体" w:hAnsi="宋体" w:cs="宋体" w:hint="eastAsia"/>
+          <w:szCs w:val="28"/>
+        </w:rPr>
+        <w:t>已经有一些能够</w:t>
+      </w:r>
+      <w:r>
+        <w:rPr>
+          <w:rFonts w:ascii="宋体" w:hAnsi="宋体" w:cs="宋体" w:hint="eastAsia"/>
+          <w:szCs w:val="28"/>
+        </w:rPr>
+        <w:t>消除指定频率成分</w:t>
+      </w:r>
+      <w:r>
+        <w:rPr>
+          <w:rFonts w:ascii="宋体" w:hAnsi="宋体" w:cs="宋体" w:hint="eastAsia"/>
+          <w:szCs w:val="28"/>
+        </w:rPr>
+        <w:t>的方法</w:t>
+      </w:r>
+      <w:r>
+        <w:rPr>
+          <w:rFonts w:ascii="宋体" w:hAnsi="宋体" w:cs="宋体" w:hint="eastAsia"/>
+          <w:szCs w:val="28"/>
+        </w:rPr>
+        <w:t>，</w:t>
+      </w:r>
+      <w:r>
+        <w:rPr>
+          <w:rFonts w:ascii="宋体" w:hAnsi="宋体" w:cs="宋体" w:hint="eastAsia"/>
+          <w:szCs w:val="28"/>
+        </w:rPr>
+        <w:t>使用较广的为</w:t>
+      </w:r>
+      <w:r>
+        <w:rPr>
+          <w:rFonts w:ascii="宋体" w:hAnsi="宋体" w:cs="宋体" w:hint="eastAsia"/>
+          <w:szCs w:val="28"/>
+        </w:rPr>
+        <w:t>指定谐波消除脉宽调制技术</w:t>
+      </w:r>
+      <w:r>
+        <w:rPr>
+          <w:rFonts w:ascii="宋体" w:hAnsi="宋体" w:cs="宋体"/>
+          <w:szCs w:val="28"/>
+        </w:rPr>
+        <w:t>(selective harmonic elimination pulse width modulation，SHEPWM)</w:t>
+      </w:r>
+      <w:r>
+        <w:rPr>
+          <w:rFonts w:ascii="宋体" w:hAnsi="宋体" w:cs="宋体" w:hint="eastAsia"/>
+          <w:szCs w:val="28"/>
+        </w:rPr>
+        <w:t>，该方法可以精确</w:t>
+      </w:r>
+      <w:r>
+        <w:rPr>
+          <w:rFonts w:ascii="宋体" w:hAnsi="宋体" w:cs="宋体"/>
+          <w:szCs w:val="28"/>
+        </w:rPr>
+        <w:t>消除指定</w:t>
+      </w:r>
+      <w:r>
+        <w:rPr>
+          <w:rFonts w:ascii="宋体" w:hAnsi="宋体" w:cs="宋体" w:hint="eastAsia"/>
+          <w:szCs w:val="28"/>
+        </w:rPr>
+        <w:t>频率成分</w:t>
+      </w:r>
+      <w:r>
+        <w:rPr>
+          <w:rFonts w:ascii="宋体" w:hAnsi="宋体" w:cs="宋体"/>
+          <w:szCs w:val="28"/>
+          <w:highlight w:val="yellow"/>
+        </w:rPr>
+        <w:t>[</w:t>
+      </w:r>
+      <w:r>
+        <w:rPr>
+          <w:rFonts w:ascii="宋体" w:hAnsi="宋体" w:cs="宋体" w:hint="eastAsia"/>
+          <w:szCs w:val="28"/>
+          <w:highlight w:val="yellow"/>
+        </w:rPr>
+        <w:t>外专</w:t>
+      </w:r>
+      <w:r>
+        <w:rPr>
+          <w:rFonts w:ascii="宋体" w:hAnsi="宋体" w:cs="宋体"/>
+          <w:szCs w:val="28"/>
+          <w:highlight w:val="yellow"/>
+        </w:rPr>
+        <w:t>7-9]</w:t>
+      </w:r>
+      <w:r>
+        <w:rPr>
+          <w:rFonts w:ascii="宋体" w:hAnsi="宋体" w:cs="宋体" w:hint="eastAsia"/>
+          <w:szCs w:val="28"/>
+          <w:highlight w:val="yellow"/>
+        </w:rPr>
+        <w:t>【洪剑锋大论文8</w:t>
+      </w:r>
+      <w:r>
+        <w:rPr>
+          <w:rFonts w:ascii="宋体" w:hAnsi="宋体" w:cs="宋体"/>
+          <w:szCs w:val="28"/>
+          <w:highlight w:val="yellow"/>
+        </w:rPr>
+        <w:t>5</w:t>
+      </w:r>
+      <w:r>
+        <w:rPr>
+          <w:rFonts w:ascii="宋体" w:hAnsi="宋体" w:cs="宋体" w:hint="eastAsia"/>
+          <w:szCs w:val="28"/>
+          <w:highlight w:val="yellow"/>
+        </w:rPr>
+        <w:t>-</w:t>
+      </w:r>
+      <w:r>
+        <w:rPr>
+          <w:rFonts w:ascii="宋体" w:hAnsi="宋体" w:cs="宋体"/>
+          <w:szCs w:val="28"/>
+          <w:highlight w:val="yellow"/>
+        </w:rPr>
+        <w:t>87</w:t>
+      </w:r>
+      <w:r>
+        <w:rPr>
+          <w:rFonts w:ascii="宋体" w:hAnsi="宋体" w:cs="宋体" w:hint="eastAsia"/>
+          <w:szCs w:val="28"/>
+          <w:highlight w:val="yellow"/>
+        </w:rPr>
+        <w:t>】</w:t>
+      </w:r>
+      <w:r>
+        <w:rPr>
+          <w:rFonts w:ascii="宋体" w:hAnsi="宋体" w:cs="宋体"/>
+          <w:szCs w:val="28"/>
+        </w:rPr>
+        <w:t>，但</w:t>
+      </w:r>
+      <w:r>
+        <w:rPr>
+          <w:rFonts w:ascii="宋体" w:hAnsi="宋体" w:cs="宋体" w:hint="eastAsia"/>
+          <w:szCs w:val="28"/>
+        </w:rPr>
+        <w:t>这一方法应用</w:t>
+      </w:r>
+      <w:r>
+        <w:rPr>
+          <w:rFonts w:ascii="宋体" w:hAnsi="宋体" w:cs="宋体"/>
+          <w:szCs w:val="28"/>
+        </w:rPr>
+        <w:t>在工程实际中存在一些问题。首先，SHEPWM技术的实时性较差，用于求解SHEPWM开关角的方程属于非线性超越方程，很难实时求解开关角。其次，SHEPWM技术属于一种开环调制策略，无法进行自动补偿，其控制效果受电网背景谐波等外界因素影响较大，系统的稳定性不高，响应时间相对较长。</w:t>
+      </w:r>
+    </w:p>
+    <w:p>
+      <w:pPr>
+        <w:pStyle w:val="a0"/>
+        <w:ind w:firstLineChars="200" w:firstLine="560"/>
+        <w:rPr>
+          <w:rFonts w:ascii="宋体" w:hAnsi="宋体" w:cs="宋体"/>
+        </w:rPr>
+      </w:pPr>
+      <w:r>
+        <w:rPr>
+          <w:rFonts w:ascii="宋体" w:hAnsi="宋体" w:cs="宋体"/>
+          <w:bCs/>
+        </w:rPr>
+        <w:t>针对上述</w:t>
+      </w:r>
+      <w:r>
+        <w:rPr>
+          <w:rFonts w:ascii="宋体" w:hAnsi="宋体" w:cs="宋体" w:hint="eastAsia"/>
+          <w:bCs/>
+        </w:rPr>
+        <w:t>S</w:t>
+      </w:r>
+      <w:r>
+        <w:rPr>
+          <w:rFonts w:ascii="宋体" w:hAnsi="宋体" w:cs="宋体"/>
+          <w:bCs/>
+        </w:rPr>
+        <w:t>HEPWM</w:t>
+      </w:r>
+      <w:r>
+        <w:rPr>
+          <w:rFonts w:ascii="宋体" w:hAnsi="宋体" w:cs="宋体" w:hint="eastAsia"/>
+          <w:bCs/>
+        </w:rPr>
+        <w:t>技术</w:t>
+      </w:r>
+      <w:r>
+        <w:rPr>
+          <w:rFonts w:ascii="宋体" w:hAnsi="宋体" w:cs="宋体"/>
+          <w:bCs/>
+        </w:rPr>
+        <w:t>存在的问题，</w:t>
+      </w:r>
+      <w:r>
+        <w:rPr>
+          <w:rFonts w:ascii="宋体" w:hAnsi="宋体" w:cs="宋体" w:hint="eastAsia"/>
+          <w:bCs/>
+        </w:rPr>
+        <w:t>一些学者考虑使用</w:t>
+      </w:r>
+      <w:r>
+        <w:rPr>
+          <w:rFonts w:ascii="宋体" w:hAnsi="宋体" w:cs="宋体" w:hint="eastAsia"/>
+          <w:bCs/>
+        </w:rPr>
+        <w:t>预测控制技术</w:t>
+      </w:r>
+      <w:r>
+        <w:rPr>
+          <w:rFonts w:ascii="宋体" w:hAnsi="宋体" w:cs="宋体" w:hint="eastAsia"/>
+          <w:bCs/>
+        </w:rPr>
+        <w:t>实现指定频率成分的抑制</w:t>
+      </w:r>
+      <w:r>
+        <w:rPr>
+          <w:rFonts w:ascii="宋体" w:hAnsi="宋体" w:cs="宋体" w:hint="eastAsia"/>
+          <w:bCs/>
+        </w:rPr>
+        <w:t>。</w:t>
+      </w:r>
+      <w:r>
+        <w:rPr>
+          <w:rFonts w:ascii="宋体" w:hAnsi="宋体" w:cs="宋体"/>
+          <w:bCs/>
+        </w:rPr>
+        <w:t>Holtz教授于1983年首次将预测控制方法引入到电力电子领域中,</w:t>
+      </w:r>
+      <w:r>
+        <w:rPr>
+          <w:rFonts w:ascii="宋体" w:hAnsi="宋体" w:cs="宋体"/>
+        </w:rPr>
+        <w:t>为预测控制在电力电子领域的应用奠定了基础</w:t>
+      </w:r>
+      <w:r>
+        <w:rPr>
+          <w:rFonts w:ascii="宋体" w:hAnsi="宋体" w:cs="宋体"/>
+          <w:highlight w:val="yellow"/>
+          <w:vertAlign w:val="superscript"/>
+        </w:rPr>
+        <w:t>[</w:t>
+      </w:r>
+      <w:r>
+        <w:rPr>
+          <w:rFonts w:ascii="宋体" w:hAnsi="宋体" w:cs="宋体" w:hint="eastAsia"/>
+          <w:highlight w:val="yellow"/>
+          <w:vertAlign w:val="superscript"/>
+        </w:rPr>
+        <w:t>外专</w:t>
+      </w:r>
+      <w:r>
+        <w:rPr>
+          <w:rFonts w:ascii="宋体" w:hAnsi="宋体" w:cs="宋体"/>
+          <w:highlight w:val="yellow"/>
+          <w:vertAlign w:val="superscript"/>
+        </w:rPr>
+        <w:t>10]</w:t>
+      </w:r>
+      <w:r>
+        <w:rPr>
+          <w:rFonts w:ascii="宋体" w:hAnsi="宋体" w:cs="宋体"/>
+        </w:rPr>
+        <w:t>。受限于芯片的计算性能，预测控制方法在早期没有引起足够的重视，近年来，随着微处理器的迅猛发展，预测控制方法在电力电子领域获得了越来越多的关注，逐渐成为当今的研究热点</w:t>
+      </w:r>
+      <w:r>
+        <w:rPr>
+          <w:rFonts w:ascii="宋体" w:hAnsi="宋体" w:cs="宋体"/>
+          <w:highlight w:val="yellow"/>
+          <w:vertAlign w:val="superscript"/>
+        </w:rPr>
+        <w:t>[</w:t>
+      </w:r>
+      <w:r>
+        <w:rPr>
+          <w:rFonts w:ascii="宋体" w:hAnsi="宋体" w:cs="宋体" w:hint="eastAsia"/>
+          <w:highlight w:val="yellow"/>
+          <w:vertAlign w:val="superscript"/>
+        </w:rPr>
+        <w:t>外专</w:t>
+      </w:r>
+      <w:r>
+        <w:rPr>
+          <w:rFonts w:ascii="宋体" w:hAnsi="宋体" w:cs="宋体"/>
+          <w:highlight w:val="yellow"/>
+          <w:vertAlign w:val="superscript"/>
+        </w:rPr>
+        <w:t>11]</w:t>
+      </w:r>
+      <w:r>
+        <w:rPr>
+          <w:rFonts w:ascii="宋体" w:hAnsi="宋体" w:cs="宋体"/>
+        </w:rPr>
+        <w:t>。</w:t>
+      </w:r>
+      <w:r>
+        <w:t>Kennel</w:t>
+      </w:r>
+      <w:r>
+        <w:t>教授</w:t>
+      </w:r>
+      <w:r>
+        <w:t>2005</w:t>
+      </w:r>
+      <w:r>
+        <w:t>年开始研究预测控制，于文献</w:t>
+      </w:r>
+      <w:r>
+        <w:rPr>
+          <w:highlight w:val="yellow"/>
+        </w:rPr>
+        <w:t>[</w:t>
+      </w:r>
+      <w:r>
+        <w:rPr>
+          <w:rFonts w:hint="eastAsia"/>
+          <w:highlight w:val="yellow"/>
+        </w:rPr>
+        <w:t>基金</w:t>
+      </w:r>
+      <w:r>
+        <w:rPr>
+          <w:highlight w:val="yellow"/>
+        </w:rPr>
+        <w:t>12]</w:t>
+      </w:r>
+      <w:r>
+        <w:t>中提出了代价函数（</w:t>
+      </w:r>
+      <w:r>
+        <w:t>cost</w:t>
+      </w:r>
+      <w:r>
+        <w:rPr>
+          <w:rFonts w:ascii="宋体" w:hAnsi="宋体" w:cs="宋体" w:hint="eastAsia"/>
+        </w:rPr>
+        <w:t xml:space="preserve"> </w:t>
+      </w:r>
+      <w:r>
+        <w:t>function</w:t>
+      </w:r>
+      <w:r>
+        <w:t>）的概念。</w:t>
+      </w:r>
+      <w:r>
+        <w:t>Rodriguez</w:t>
+      </w:r>
+      <w:r>
+        <w:t>教授于文献</w:t>
+      </w:r>
+      <w:r>
+        <w:rPr>
+          <w:highlight w:val="yellow"/>
+        </w:rPr>
+        <w:t>[</w:t>
+      </w:r>
+      <w:r>
+        <w:rPr>
+          <w:rFonts w:hint="eastAsia"/>
+          <w:highlight w:val="yellow"/>
+        </w:rPr>
+        <w:t>基金</w:t>
+      </w:r>
+      <w:r>
+        <w:rPr>
+          <w:highlight w:val="yellow"/>
+        </w:rPr>
+        <w:t>13]</w:t>
+      </w:r>
+      <w:r>
+        <w:t>中明确提出了有限控制集模型预测</w:t>
+      </w:r>
+      <w:r>
+        <w:rPr>
+          <w:rFonts w:hint="eastAsia"/>
+        </w:rPr>
+        <w:t>控制（</w:t>
+      </w:r>
+      <w:r>
+        <w:t>FCS-MPC</w:t>
+      </w:r>
+      <w:r>
+        <w:t>）的概念，将预测控制在理论上进一步升华，提出了一种具有</w:t>
+      </w:r>
+      <w:r>
+        <w:rPr>
+          <w:rFonts w:hint="eastAsia"/>
+        </w:rPr>
+        <w:t>统一数学形式的代价函数表达式（如式</w:t>
+      </w:r>
+      <w:r>
+        <w:fldChar w:fldCharType="begin"/>
+      </w:r>
+      <w:r>
+        <w:instrText xml:space="preserve"> </w:instrText>
+      </w:r>
+      <w:r>
+        <w:rPr>
+          <w:rFonts w:hint="eastAsia"/>
+        </w:rPr>
+        <w:instrText>GOTOBUTTON ZEqnNum234579  \* MERGEFORMAT</w:instrText>
+      </w:r>
+      <w:r>
+        <w:instrText xml:space="preserve"> </w:instrText>
+      </w:r>
+      <w:r>
+        <w:fldChar w:fldCharType="begin"/>
+      </w:r>
+      <w:r>
+        <w:instrText xml:space="preserve"> REF ZEqnNum234579 \* Charformat \! \* MERGEFORMAT </w:instrText>
+      </w:r>
+      <w:r>
+        <w:fldChar w:fldCharType="separate"/>
+      </w:r>
+      <w:r>
+        <w:instrText>(1)</w:instrText>
+      </w:r>
+      <w:r>
+        <w:fldChar w:fldCharType="end"/>
+      </w:r>
+      <w:r>
+        <w:fldChar w:fldCharType="end"/>
+      </w:r>
+      <w:r>
+        <w:rPr>
+          <w:rFonts w:hint="eastAsia"/>
+        </w:rPr>
+        <w:t>）</w:t>
+      </w:r>
+      <w:r>
+        <w:t>，使其从一种工程方法上升为一种</w:t>
+      </w:r>
+      <w:r>
+        <w:rPr>
+          <w:rFonts w:hint="eastAsia"/>
+        </w:rPr>
+        <w:t>电力电子领域普遍适用的控制理论</w:t>
+      </w:r>
+      <w:r>
+        <w:rPr>
+          <w:rFonts w:hint="eastAsia"/>
+        </w:rPr>
+        <w:t>。</w:t>
+      </w:r>
+    </w:p>
+    <w:p>
+      <w:pPr>
+        <w:pStyle w:val="MTDisplayEquation"/>
+      </w:pPr>
+      <w:r>
+        <w:tab/>
+      </w:r>
+      <w:r>
+        <w:rPr>
+          <w:position w:val="-16"/>
+        </w:rPr>
+        <w:object w:dxaOrig="4280" w:dyaOrig="440">
+          <v:shape id="_x0000_i1026" type="#_x0000_t75" style="width:214pt;height:21.75pt" o:ole="">
+            <v:imagedata r:id="rId23" o:title=""/>
+          </v:shape>
+          <o:OLEObject Type="Embed" ProgID="Equation.DSMT4" ShapeID="_x0000_i1026" DrawAspect="Content" ObjectID="_1717764089" r:id="rId24"/>
+        </w:object>
+      </w:r>
+      <w:r>
+        <w:tab/>
+      </w:r>
+      <w:r>
+        <w:fldChar w:fldCharType="begin"/>
+      </w:r>
+      <w:r>
+        <w:instrText xml:space="preserve"> MACROBUTTON MTPlaceRef \* MERGEFORMAT </w:instrText>
+      </w:r>
+      <w:r>
+        <w:fldChar w:fldCharType="begin"/>
+      </w:r>
+      <w:r>
+        <w:instrText xml:space="preserve"> SEQ MTEqn \h \* MERGEFORMAT </w:instrText>
+      </w:r>
+      <w:r>
+        <w:fldChar w:fldCharType="end"/>
+      </w:r>
+      <w:bookmarkStart w:id="1" w:name="ZEqnNum234579"/>
+      <w:r>
+        <w:instrText>(</w:instrText>
+      </w:r>
+      <w:r>
+        <w:fldChar w:fldCharType="begin"/>
+      </w:r>
+      <w:r>
+        <w:instrText xml:space="preserve"> SEQ MTEqn \c \* Arabic \* MERGEFORMAT </w:instrText>
+      </w:r>
+      <w:r>
+        <w:fldChar w:fldCharType="separate"/>
+      </w:r>
+      <w:r>
+        <w:rPr>
+          <w:noProof/>
+        </w:rPr>
+        <w:instrText>1</w:instrText>
+      </w:r>
+      <w:r>
+        <w:rPr>
+          <w:noProof/>
+        </w:rPr>
+        <w:fldChar w:fldCharType="end"/>
+      </w:r>
+      <w:r>
+        <w:instrText>)</w:instrText>
+      </w:r>
+      <w:bookmarkEnd w:id="1"/>
+      <w:r>
+        <w:fldChar w:fldCharType="end"/>
+      </w:r>
+    </w:p>
+    <w:p>
+      <w:pPr>
+        <w:pStyle w:val="a0"/>
+        <w:ind w:firstLineChars="200" w:firstLine="560"/>
+      </w:pPr>
+      <w:r>
+        <w:rPr>
+          <w:rFonts w:hint="eastAsia"/>
+        </w:rPr>
+        <w:t>由于其非线性控制、多目标优化能力、先进的动态响应和稳定的精密度等方面的卓越表现近年来使其在高压直流输电</w:t>
+      </w:r>
+      <w:r>
+        <w:rPr>
+          <w:highlight w:val="yellow"/>
+        </w:rPr>
+        <w:t>[100][101]</w:t>
+      </w:r>
+      <w:r>
+        <w:rPr>
+          <w:highlight w:val="yellow"/>
+        </w:rPr>
+        <w:t>、风力发电</w:t>
+      </w:r>
+      <w:r>
+        <w:rPr>
+          <w:highlight w:val="yellow"/>
+        </w:rPr>
+        <w:t>[102][103]</w:t>
+      </w:r>
+      <w:r>
+        <w:t>、</w:t>
+      </w:r>
+      <w:r>
+        <w:rPr>
+          <w:rFonts w:hint="eastAsia"/>
+        </w:rPr>
+        <w:t>逆变电源等领域得到广泛研究</w:t>
+      </w:r>
+      <w:r>
+        <w:rPr>
+          <w:rFonts w:hint="eastAsia"/>
+          <w:highlight w:val="yellow"/>
+        </w:rPr>
+        <w:t>（张旭论文）</w:t>
+      </w:r>
+      <w:r>
+        <w:rPr>
+          <w:rFonts w:hint="eastAsia"/>
+          <w:highlight w:val="yellow"/>
+        </w:rPr>
+        <w:t>。</w:t>
+      </w:r>
+    </w:p>
+    <w:p>
+      <w:pPr>
+        <w:pStyle w:val="a0"/>
+        <w:ind w:firstLineChars="200" w:firstLine="560"/>
+      </w:pPr>
+      <w:r>
+        <w:rPr>
+          <w:rFonts w:hint="eastAsia"/>
+        </w:rPr>
+        <w:t>近几年，已经有一些学者考虑将预测控制技术应用于指定谐波消除领域，</w:t>
+      </w:r>
+      <w:r>
+        <w:rPr>
+          <w:rFonts w:hint="eastAsia"/>
+        </w:rPr>
+        <w:t>在文</w:t>
+      </w:r>
+      <w:r>
+        <w:rPr>
+          <w:rFonts w:hint="eastAsia"/>
+        </w:rPr>
+        <w:lastRenderedPageBreak/>
+        <w:t>献</w:t>
+      </w:r>
+      <w:r>
+        <w:t>[</w:t>
+      </w:r>
+      <w:r>
+        <w:rPr>
+          <w:highlight w:val="yellow"/>
+        </w:rPr>
+        <w:t>89</w:t>
+      </w:r>
+      <w:r>
+        <w:rPr>
+          <w:rFonts w:hint="eastAsia"/>
+          <w:highlight w:val="yellow"/>
+        </w:rPr>
+        <w:t>洪剑锋大论文</w:t>
+      </w:r>
+      <w:r>
+        <w:t>]</w:t>
+      </w:r>
+      <w:r>
+        <w:t>中，提出了一种模型预测控制来补偿死区时间引</w:t>
+      </w:r>
+      <w:r>
+        <w:rPr>
+          <w:rFonts w:hint="eastAsia"/>
+        </w:rPr>
+        <w:t>起的低次谐波。然而该方法仅考虑抑制死区时间引起的低次谐波，而不能抑制其他因素（如电网背景谐波）引起的低次谐波。</w:t>
+      </w:r>
+      <w:r>
+        <w:rPr>
+          <w:rFonts w:hint="eastAsia"/>
+        </w:rPr>
+        <w:t>文献</w:t>
+      </w:r>
+      <w:r>
+        <w:rPr>
+          <w:rFonts w:hint="eastAsia"/>
+          <w:highlight w:val="yellow"/>
+        </w:rPr>
+        <w:t>【洪剑锋小论文】</w:t>
+      </w:r>
+      <w:r>
+        <w:rPr>
+          <w:rFonts w:hint="eastAsia"/>
+        </w:rPr>
+        <w:t>提出一种带有新型谐波抑制策略的改进预测控制方法，谐波抑制这一目标被添加到</w:t>
+      </w:r>
+      <w:r>
+        <w:rPr>
+          <w:rFonts w:hint="eastAsia"/>
+        </w:rPr>
+        <w:t>代价函数中</w:t>
+      </w:r>
+      <w:r>
+        <w:rPr>
+          <w:rFonts w:hint="eastAsia"/>
+        </w:rPr>
+        <w:t>，通过调整代价函数当中的权重系数</w:t>
+      </w:r>
+      <w:r>
+        <w:rPr>
+          <w:rFonts w:hint="eastAsia"/>
+        </w:rPr>
+        <w:t>即可实现特定频率成分的抑制</w:t>
+      </w:r>
+      <w:r>
+        <w:rPr>
+          <w:rFonts w:hint="eastAsia"/>
+        </w:rPr>
+        <w:t>，但是该方法的谐波提取策略动态特性不强，响应外界变化的调整时间较长</w:t>
+      </w:r>
+      <w:r>
+        <w:rPr>
+          <w:rFonts w:hint="eastAsia"/>
+        </w:rPr>
+        <w:t>。</w:t>
+      </w:r>
+      <w:r>
+        <w:rPr>
+          <w:rFonts w:hint="eastAsia"/>
+        </w:rPr>
+        <w:t>此外，通过该方法抑制的谐波能量会随机分布到未经抑制的各次谐波上，影响电网的电能质量。</w:t>
+      </w:r>
+    </w:p>
+    <w:p>
+      <w:pPr>
+        <w:pStyle w:val="a0"/>
+        <w:ind w:firstLineChars="200" w:firstLine="560"/>
+      </w:pPr>
+      <w:r>
+        <w:rPr>
+          <w:rFonts w:hint="eastAsia"/>
+        </w:rPr>
+        <w:t>值得注意的是，虽然</w:t>
+      </w:r>
+      <w:r>
+        <w:rPr>
+          <w:rFonts w:hint="eastAsia"/>
+        </w:rPr>
+        <w:t>预测控制方法</w:t>
+      </w:r>
+      <w:r>
+        <w:t>具有多目标优化的能力，但</w:t>
+      </w:r>
+      <w:r>
+        <w:rPr>
+          <w:rFonts w:hint="eastAsia"/>
+        </w:rPr>
+        <w:t>目前仍未构建标准的</w:t>
+      </w:r>
+      <w:r>
+        <w:rPr>
+          <w:rFonts w:hint="eastAsia"/>
+        </w:rPr>
+        <w:t>权重系数</w:t>
+      </w:r>
+      <w:r>
+        <w:rPr>
+          <w:rFonts w:hint="eastAsia"/>
+        </w:rPr>
+        <w:t>调整策略</w:t>
+      </w:r>
+      <w:r>
+        <w:rPr>
+          <w:highlight w:val="yellow"/>
+        </w:rPr>
+        <w:t>[</w:t>
+      </w:r>
+      <w:r>
+        <w:rPr>
+          <w:rFonts w:hint="eastAsia"/>
+          <w:highlight w:val="yellow"/>
+        </w:rPr>
+        <w:t>张旭</w:t>
+      </w:r>
+      <w:r>
+        <w:rPr>
+          <w:highlight w:val="yellow"/>
+        </w:rPr>
+        <w:t>114]-[117]</w:t>
+      </w:r>
+      <w:r>
+        <w:t>。</w:t>
+      </w:r>
+      <w:r>
+        <w:rPr>
+          <w:rFonts w:hint="eastAsia"/>
+        </w:rPr>
+        <w:t>在</w:t>
+      </w:r>
+      <w:r>
+        <w:rPr>
+          <w:rFonts w:hint="eastAsia"/>
+        </w:rPr>
+        <w:t>海上风电并网</w:t>
+      </w:r>
+      <w:r>
+        <w:rPr>
+          <w:rFonts w:hint="eastAsia"/>
+        </w:rPr>
+        <w:t>系统中，需要控</w:t>
+      </w:r>
+      <w:r>
+        <w:rPr>
+          <w:rFonts w:hint="eastAsia"/>
+        </w:rPr>
+        <w:t>制的目标包括并网电流、并网谐波、开关频率等，</w:t>
+      </w:r>
+      <w:r>
+        <w:rPr>
+          <w:rFonts w:hint="eastAsia"/>
+        </w:rPr>
+        <w:t>多个目标的协调控制需要使用多个权重系数，由于各个目标之间相互影响、相互制约，这导致权重系数的选择成为一个难题</w:t>
+      </w:r>
+      <w:r>
+        <w:rPr>
+          <w:highlight w:val="yellow"/>
+        </w:rPr>
+        <w:t>[</w:t>
+      </w:r>
+      <w:r>
+        <w:rPr>
+          <w:highlight w:val="yellow"/>
+        </w:rPr>
+        <w:t>外专</w:t>
+      </w:r>
+      <w:r>
+        <w:rPr>
+          <w:highlight w:val="yellow"/>
+        </w:rPr>
+        <w:t>31]</w:t>
+      </w:r>
+      <w:r>
+        <w:t>。</w:t>
+      </w:r>
+      <w:r>
+        <w:rPr>
+          <w:rFonts w:hint="eastAsia"/>
+        </w:rPr>
+        <w:t>调整权重系数</w:t>
+      </w:r>
+      <w:r>
+        <w:rPr>
+          <w:rFonts w:hint="eastAsia"/>
+        </w:rPr>
+        <w:t>最常用的方法是通过反复试凑，来测试不同权重系数组合的控制效果，但此过程耗时较大，效率较低</w:t>
+      </w:r>
+      <w:r>
+        <w:rPr>
+          <w:highlight w:val="yellow"/>
+        </w:rPr>
+        <w:t>[</w:t>
+      </w:r>
+      <w:r>
+        <w:rPr>
+          <w:rFonts w:hint="eastAsia"/>
+          <w:highlight w:val="yellow"/>
+        </w:rPr>
+        <w:t>张旭</w:t>
+      </w:r>
+      <w:r>
+        <w:rPr>
+          <w:highlight w:val="yellow"/>
+        </w:rPr>
+        <w:t>118</w:t>
+      </w:r>
+      <w:r>
+        <w:rPr>
+          <w:highlight w:val="yellow"/>
+        </w:rPr>
+        <w:t>]</w:t>
+      </w:r>
+      <w:r>
+        <w:rPr>
+          <w:rFonts w:hint="eastAsia"/>
+        </w:rPr>
+        <w:t>，不利于预测控制方法在海上风电系统当中的应用</w:t>
+      </w:r>
+      <w:r>
+        <w:rPr>
+          <w:rFonts w:hint="eastAsia"/>
+        </w:rPr>
+        <w:t>。</w:t>
+      </w:r>
+    </w:p>
+    <w:p>
+      <w:pPr>
+        <w:pStyle w:val="a0"/>
+        <w:ind w:firstLineChars="200" w:firstLine="560"/>
+      </w:pPr>
+      <w:r>
+        <w:rPr>
+          <w:rFonts w:hint="eastAsia"/>
+        </w:rPr>
+        <w:t>综上所述，现有基于预测控制的谐波抑制策略均存在一些不足，并且关于模型预测控制的谐波抑制策略</w:t>
+      </w:r>
+      <w:r>
+        <w:rPr>
+          <w:rFonts w:hint="eastAsia"/>
+        </w:rPr>
+        <w:t>、权重调节策略研究</w:t>
+      </w:r>
+      <w:r>
+        <w:rPr>
+          <w:rFonts w:hint="eastAsia"/>
+        </w:rPr>
+        <w:t>较少</w:t>
+      </w:r>
+      <w:r>
+        <w:rPr>
+          <w:rFonts w:hint="eastAsia"/>
+        </w:rPr>
+        <w:t>，</w:t>
+      </w:r>
+      <w:r>
+        <w:rPr>
+          <w:rFonts w:hint="eastAsia"/>
+        </w:rPr>
+        <w:t>难以基于现有方法解决</w:t>
+      </w:r>
+      <w:r>
+        <w:rPr>
+          <w:rFonts w:hint="eastAsia"/>
+        </w:rPr>
+        <w:t>海上风电并网系统</w:t>
+      </w:r>
+      <w:r>
+        <w:rPr>
+          <w:rFonts w:hint="eastAsia"/>
+        </w:rPr>
+        <w:t>指定频率成分抑制的</w:t>
+      </w:r>
+      <w:r>
+        <w:rPr>
+          <w:rFonts w:hint="eastAsia"/>
+        </w:rPr>
+        <w:t>问题</w:t>
+      </w:r>
+      <w:r>
+        <w:rPr>
+          <w:rFonts w:hint="eastAsia"/>
+        </w:rPr>
+        <w:t>。</w:t>
+      </w:r>
+      <w:r>
+        <w:rPr>
+          <w:rFonts w:hint="eastAsia"/>
+        </w:rPr>
+        <w:t>因此，</w:t>
+      </w:r>
+      <w:r>
+        <w:rPr>
+          <w:rFonts w:hint="eastAsia"/>
+        </w:rPr>
+        <w:t>基于模型预测控制的谐波抑制问题亟需解决。</w:t>
+      </w:r>
+    </w:p>
+    <w:p>
+      <w:pPr>
+        <w:pStyle w:val="a0"/>
+        <w:rPr>
+          <w:b/>
+        </w:rPr>
+      </w:pPr>
+      <w:r>
+        <w:rPr>
+          <w:rFonts w:hint="eastAsia"/>
+          <w:b/>
+        </w:rPr>
+        <w:t>2</w:t>
+      </w:r>
+      <w:r>
+        <w:rPr>
+          <w:b/>
+        </w:rPr>
+        <w:t>.3</w:t>
+      </w:r>
+      <w:r>
+        <w:rPr>
+          <w:b/>
+        </w:rPr>
+        <w:t xml:space="preserve"> </w:t>
+      </w:r>
+      <w:r>
+        <w:rPr>
+          <w:rFonts w:hint="eastAsia"/>
+          <w:b/>
+        </w:rPr>
+        <w:t>基于权重系数的指定频率成分抑制方法</w:t>
+      </w:r>
+      <w:r>
+        <w:rPr>
+          <w:rFonts w:hint="eastAsia"/>
+          <w:b/>
+          <w:highlight w:val="yellow"/>
+        </w:rPr>
+        <w:t>（</w:t>
+      </w:r>
+      <w:r>
+        <w:rPr>
+          <w:rFonts w:hint="eastAsia"/>
+          <w:b/>
+          <w:highlight w:val="yellow"/>
+        </w:rPr>
+        <w:t>基金）</w:t>
+      </w:r>
+    </w:p>
+    <w:p>
+      <w:pPr>
+        <w:pStyle w:val="a0"/>
+        <w:ind w:firstLineChars="200" w:firstLine="560"/>
+      </w:pPr>
+      <w:r>
+        <w:rPr>
+          <w:rFonts w:hint="eastAsia"/>
+        </w:rPr>
+        <w:t>预测控制往往需要对多个目标进行寻优并遍历开关状态，计算量大，严重降低了系统的实时性。针对这一问题，国内外研究人员主要从候选</w:t>
+      </w:r>
+      <w:r>
+        <w:rPr>
+          <w:rFonts w:hint="eastAsia"/>
+        </w:rPr>
+        <w:t>开关状态</w:t>
+      </w:r>
+      <w:r>
+        <w:rPr>
+          <w:rFonts w:hint="eastAsia"/>
+        </w:rPr>
+        <w:t>集缩减和预测过程优化两个方面展开了研究。在保证系统性能的基础上，减少了计算量，提高了系统的实时性。</w:t>
+      </w:r>
+    </w:p>
+    <w:p>
+      <w:pPr>
+        <w:pStyle w:val="a0"/>
+        <w:ind w:firstLineChars="200" w:firstLine="560"/>
+      </w:pPr>
+      <w:r>
+        <w:rPr>
+          <w:rFonts w:hint="eastAsia"/>
+        </w:rPr>
+        <w:lastRenderedPageBreak/>
+        <w:t>针对缩减备选</w:t>
+      </w:r>
+      <w:r>
+        <w:rPr>
+          <w:rFonts w:hint="eastAsia"/>
+        </w:rPr>
+        <w:t>开关状态</w:t>
+      </w:r>
+      <w:r>
+        <w:rPr>
+          <w:rFonts w:hint="eastAsia"/>
+        </w:rPr>
+        <w:t>集的优化方法，北京理工大学的张承宁教授团队在文献</w:t>
+      </w:r>
+      <w:r>
+        <w:t>[40]</w:t>
+      </w:r>
+      <w:r>
+        <w:t>中，建立了图</w:t>
+      </w:r>
+      <w:r>
+        <w:t xml:space="preserve"> 5 </w:t>
+      </w:r>
+      <w:r>
+        <w:t>所示的基于零矢量作用的电流轨迹参考坐标系，整个预</w:t>
+      </w:r>
+      <w:r>
+        <w:rPr>
+          <w:rFonts w:hint="eastAsia"/>
+        </w:rPr>
+        <w:t>测过程只针对零矢量计算，减少了轮询所有</w:t>
+      </w:r>
+      <w:r>
+        <w:rPr>
+          <w:rFonts w:hint="eastAsia"/>
+        </w:rPr>
+        <w:t>开关状态</w:t>
+      </w:r>
+      <w:r>
+        <w:rPr>
+          <w:rFonts w:hint="eastAsia"/>
+        </w:rPr>
+        <w:t>造成的计算负担。张永昌教授提出一种基于快速</w:t>
+      </w:r>
+      <w:r>
+        <w:rPr>
+          <w:rFonts w:hint="eastAsia"/>
+        </w:rPr>
+        <w:t>开关状态</w:t>
+      </w:r>
+      <w:r>
+        <w:rPr>
+          <w:rFonts w:hint="eastAsia"/>
+        </w:rPr>
+        <w:t>选择的模型预测控制，通过深入分析</w:t>
+      </w:r>
+      <w:r>
+        <w:rPr>
+          <w:rFonts w:hint="eastAsia"/>
+        </w:rPr>
+        <w:t>开关状态</w:t>
+      </w:r>
+      <w:r>
+        <w:rPr>
+          <w:rFonts w:hint="eastAsia"/>
+        </w:rPr>
+        <w:t>选择过程，改进了模型预测控制算法，只需一次预测即可选出最优</w:t>
+      </w:r>
+      <w:r>
+        <w:rPr>
+          <w:rFonts w:hint="eastAsia"/>
+        </w:rPr>
+        <w:t>开关状态</w:t>
+      </w:r>
+      <w:r>
+        <w:rPr>
+          <w:rFonts w:hint="eastAsia"/>
+        </w:rPr>
+        <w:t>，因而显著地降低了算法的复杂度和计算量</w:t>
+      </w:r>
+      <w:r>
+        <w:t>[41]</w:t>
+      </w:r>
+      <w:r>
+        <w:t>。在文献</w:t>
+      </w:r>
+      <w:r>
+        <w:t>[42]</w:t>
+      </w:r>
+      <w:r>
+        <w:t>中，</w:t>
+      </w:r>
+      <w:r>
+        <w:t>Rodriguez</w:t>
+      </w:r>
+      <w:r>
+        <w:t>教授团队将我国张永</w:t>
+      </w:r>
+      <w:r>
+        <w:rPr>
+          <w:rFonts w:hint="eastAsia"/>
+        </w:rPr>
+        <w:t>昌等一些学者</w:t>
+      </w:r>
+      <w:r>
+        <w:t>[43]</w:t>
+      </w:r>
+      <w:r>
+        <w:t>的思路进行了拓展，对基于矩阵式变频器的</w:t>
+      </w:r>
+      <w:r>
+        <w:rPr>
+          <w:rFonts w:hint="eastAsia"/>
+        </w:rPr>
+        <w:t>模型预测控制进行了简化，省去了对不同开关状态下电机电流的预测，减少了备选开关状态的数目，从而降低了系统的运算量。此外，文献</w:t>
+      </w:r>
+      <w:r>
+        <w:t>[44]</w:t>
+      </w:r>
+      <w:r>
+        <w:t>中提出</w:t>
+      </w:r>
+      <w:r>
+        <w:rPr>
+          <w:rFonts w:hint="eastAsia"/>
+        </w:rPr>
+        <w:t>了一种逐步简化预测控制的方法，该方法通过对</w:t>
+      </w:r>
+      <w:r>
+        <w:rPr>
+          <w:rFonts w:hint="eastAsia"/>
+        </w:rPr>
+        <w:t>所有开关状态进行分组</w:t>
+      </w:r>
+      <w:r>
+        <w:rPr>
+          <w:rFonts w:hint="eastAsia"/>
+        </w:rPr>
+        <w:t>，减少预测过程中候选</w:t>
+      </w:r>
+      <w:r>
+        <w:rPr>
+          <w:rFonts w:hint="eastAsia"/>
+        </w:rPr>
+        <w:t>开关状态</w:t>
+      </w:r>
+      <w:r>
+        <w:rPr>
+          <w:rFonts w:hint="eastAsia"/>
+        </w:rPr>
+        <w:t>的数量，从而缩短了程序运行时间。文献</w:t>
+      </w:r>
+      <w:r>
+        <w:t>[45]</w:t>
+      </w:r>
+      <w:r>
+        <w:t>通过将李</w:t>
+      </w:r>
+      <w:r>
+        <w:rPr>
+          <w:rFonts w:hint="eastAsia"/>
+        </w:rPr>
+        <w:t>雅普诺夫原理引入</w:t>
+      </w:r>
+      <w:r>
+        <w:rPr>
+          <w:rFonts w:hint="eastAsia"/>
+        </w:rPr>
+        <w:t>开关状态</w:t>
+      </w:r>
+      <w:r>
+        <w:rPr>
+          <w:rFonts w:hint="eastAsia"/>
+        </w:rPr>
+        <w:t>分组</w:t>
+      </w:r>
+      <w:r>
+        <w:rPr>
+          <w:rFonts w:hint="eastAsia"/>
+        </w:rPr>
+        <w:t>方法中，消除了不需要的</w:t>
+      </w:r>
+      <w:r>
+        <w:rPr>
+          <w:rFonts w:hint="eastAsia"/>
+        </w:rPr>
+        <w:t>开关状态</w:t>
+      </w:r>
+      <w:r>
+        <w:rPr>
+          <w:rFonts w:hint="eastAsia"/>
+        </w:rPr>
+        <w:t>，简化了控制算法结构。汪凤翔教授团队根据无差拍电压矢量所在扇区的特点进行优化，只对该扇区内的非零电压矢量和</w:t>
+      </w:r>
+      <w:r>
+        <w:t xml:space="preserve"> 2 </w:t>
+      </w:r>
+      <w:r>
+        <w:t>个零矢量进行寻优，有效减少了备选矢量的个数，</w:t>
+      </w:r>
+      <w:r>
+        <w:rPr>
+          <w:rFonts w:hint="eastAsia"/>
+        </w:rPr>
+        <w:t>简化了预测过程的计算量</w:t>
+      </w:r>
+      <w:r>
+        <w:t>[46]</w:t>
+      </w:r>
+      <w:r>
+        <w:t>。</w:t>
+      </w:r>
+    </w:p>
+    <w:p>
+      <w:pPr>
+        <w:pStyle w:val="a0"/>
+        <w:ind w:firstLineChars="200" w:firstLine="560"/>
+      </w:pPr>
+      <w:r>
+        <w:rPr>
+          <w:rFonts w:hint="eastAsia"/>
+        </w:rPr>
+        <w:t>针对简化预测过程方面的优化，</w:t>
+      </w:r>
+      <w:r>
+        <w:t>夏长亮院士团队提出了一种改进型模型预</w:t>
+      </w:r>
+      <w:r>
+        <w:rPr>
+          <w:rFonts w:hint="eastAsia"/>
+        </w:rPr>
+        <w:t>测转矩控制策略，通过合理划分区域，建立最小电压矢量的预测开关表，用查表的方法替代传统预测算法中的第二次计算，从而有效减小了计算量</w:t>
+      </w:r>
+      <w:r>
+        <w:t>[47]</w:t>
+      </w:r>
+      <w:r>
+        <w:t>。天津</w:t>
+      </w:r>
+      <w:r>
+        <w:rPr>
+          <w:rFonts w:hint="eastAsia"/>
+        </w:rPr>
+        <w:t>工业大学的刘涛老师团队提出了一种改进的预测转矩控制，利用等效变换简化了预测过程，对代价函数进行了进一步的优化，大大减少了传统预测转矩控制的计算量</w:t>
+      </w:r>
+      <w:r>
+        <w:t>[48]</w:t>
+      </w:r>
+      <w:r>
+        <w:t>。在文献</w:t>
+      </w:r>
+      <w:r>
+        <w:t>[49]</w:t>
+      </w:r>
+      <w:r>
+        <w:t>中，西安理工大学的徐艳平教授团队基于定子电流和定</w:t>
+      </w:r>
+      <w:r>
+        <w:rPr>
+          <w:rFonts w:hint="eastAsia"/>
+        </w:rPr>
+        <w:t>子磁链之间的关系，改进了模型，仅对定子磁链进行预测，有效地降低了预测控制的计算量与算法复杂度。文献</w:t>
+      </w:r>
+      <w:r>
+        <w:t>[50]</w:t>
+      </w:r>
+      <w:r>
+        <w:t>引入了偏移电压矢量的概念，将计算出的</w:t>
+      </w:r>
+      <w:r>
+        <w:rPr>
+          <w:rFonts w:hint="eastAsia"/>
+        </w:rPr>
+        <w:t>偏移磁链误差矢量作为最优电压矢量选择的判断标准，只需要一次预测并通过简单计算便实现了扇区判断，继</w:t>
+      </w:r>
+      <w:r>
+        <w:rPr>
+          <w:rFonts w:hint="eastAsia"/>
+        </w:rPr>
+        <w:lastRenderedPageBreak/>
+        <w:t>而选出目标控制电压矢量，大大优化了预测控制算法，系统实时性显著提高。</w:t>
+      </w:r>
+    </w:p>
+    <w:p>
+      <w:pPr>
+        <w:pStyle w:val="a0"/>
+        <w:ind w:firstLineChars="200" w:firstLine="560"/>
+      </w:pPr>
+      <w:r>
+        <w:rPr>
+          <w:rFonts w:hint="eastAsia"/>
+        </w:rPr>
+        <w:t>缩减备选</w:t>
+      </w:r>
+      <w:r>
+        <w:rPr>
+          <w:rFonts w:hint="eastAsia"/>
+        </w:rPr>
+        <w:t>开关状态</w:t>
+      </w:r>
+      <w:r>
+        <w:rPr>
+          <w:rFonts w:hint="eastAsia"/>
+        </w:rPr>
+        <w:t>集的方法可以实现稳态工况下系统的实时性优化，但是当系统运行于剧烈变化的动态过程时（如</w:t>
+      </w:r>
+      <w:r>
+        <w:rPr>
+          <w:rFonts w:hint="eastAsia"/>
+        </w:rPr>
+        <w:t>电网波动</w:t>
+      </w:r>
+      <w:r>
+        <w:rPr>
+          <w:rFonts w:hint="eastAsia"/>
+        </w:rPr>
+        <w:t>、</w:t>
+      </w:r>
+      <w:r>
+        <w:rPr>
+          <w:rFonts w:hint="eastAsia"/>
+        </w:rPr>
+        <w:t>风力</w:t>
+      </w:r>
+      <w:r>
+        <w:rPr>
+          <w:rFonts w:hint="eastAsia"/>
+        </w:rPr>
+        <w:t>突变），</w:t>
+      </w:r>
+      <w:r>
+        <w:t>突变情况不可预</w:t>
+      </w:r>
+      <w:r>
+        <w:rPr>
+          <w:rFonts w:hint="eastAsia"/>
+        </w:rPr>
+        <w:t>知。</w:t>
+      </w:r>
+      <w:r>
+        <w:t xml:space="preserve"> </w:t>
+      </w:r>
+      <w:r>
+        <w:t>若从缩减的</w:t>
+      </w:r>
+      <w:r>
+        <w:rPr>
+          <w:rFonts w:hint="eastAsia"/>
+        </w:rPr>
+        <w:t>开关状态</w:t>
+      </w:r>
+      <w:r>
+        <w:t>集中进行选择，则可能造成实际最优</w:t>
+      </w:r>
+      <w:r>
+        <w:rPr>
+          <w:rFonts w:hint="eastAsia"/>
+        </w:rPr>
+        <w:t>开关状态</w:t>
+      </w:r>
+      <w:r>
+        <w:t>的缺失，进</w:t>
+      </w:r>
+      <w:r>
+        <w:rPr>
+          <w:rFonts w:hint="eastAsia"/>
+        </w:rPr>
+        <w:t>而导致预测控制效果与预期相差较大。而针对预测过程方面的优化方法，</w:t>
+      </w:r>
+      <w:r>
+        <w:t>虽然</w:t>
+      </w:r>
+      <w:r>
+        <w:rPr>
+          <w:rFonts w:hint="eastAsia"/>
+        </w:rPr>
+        <w:t>能够遍历所有开关状态</w:t>
+      </w:r>
+      <w:r>
+        <w:rPr>
+          <w:rFonts w:hint="eastAsia"/>
+        </w:rPr>
+        <w:t>，保证了控制效果，</w:t>
+      </w:r>
+      <w:r>
+        <w:t>但是在预测控制算法计算量庞大的情况</w:t>
+      </w:r>
+      <w:r>
+        <w:rPr>
+          <w:rFonts w:hint="eastAsia"/>
+        </w:rPr>
+        <w:t>下无法确保系统的高实时性。</w:t>
+      </w:r>
+    </w:p>
+    <w:p>
+      <w:pPr>
+        <w:pStyle w:val="a0"/>
+        <w:ind w:firstLineChars="200" w:firstLine="560"/>
+      </w:pPr>
+      <w:r>
+        <w:rPr>
+          <w:rFonts w:hint="eastAsia"/>
+        </w:rPr>
+        <w:t>因此，</w:t>
+      </w:r>
+      <w:r>
+        <w:t>如何在保证不影响控制效果的前提下，提高系统实时性是预测控制</w:t>
+      </w:r>
+      <w:r>
+        <w:rPr>
+          <w:rFonts w:hint="eastAsia"/>
+        </w:rPr>
+        <w:t>方法面临的挑战，也是本课题提出的预测控制方法</w:t>
+      </w:r>
+      <w:r>
+        <w:rPr>
+          <w:rFonts w:hint="eastAsia"/>
+        </w:rPr>
+        <w:t>在</w:t>
+      </w:r>
+      <w:r>
+        <w:rPr>
+          <w:rFonts w:hint="eastAsia"/>
+        </w:rPr>
+        <w:t>海上风电系统中</w:t>
+      </w:r>
+      <w:r>
+        <w:rPr>
+          <w:rFonts w:hint="eastAsia"/>
+        </w:rPr>
+        <w:t>进一步推广的前提。</w:t>
+      </w:r>
+      <w:r>
+        <w:rPr>
+          <w:rFonts w:hint="eastAsia"/>
+        </w:rPr>
+        <w:t>针对上述问题，申请人及其团队进行了前期</w:t>
+      </w:r>
+      <w:r>
+        <w:rPr>
+          <w:rFonts w:hint="eastAsia"/>
+        </w:rPr>
+        <w:t>研究。申请人</w:t>
+      </w:r>
+      <w:r>
+        <w:rPr>
+          <w:rFonts w:hint="eastAsia"/>
+        </w:rPr>
+        <w:t>于文献</w:t>
+      </w:r>
+      <w:r>
+        <w:rPr>
+          <w:rFonts w:hint="eastAsia"/>
+          <w:highlight w:val="yellow"/>
+        </w:rPr>
+        <w:t>【基于时间辅助信息的感应电机预测电流控制】</w:t>
+      </w:r>
+      <w:r>
+        <w:rPr>
+          <w:rFonts w:hint="eastAsia"/>
+        </w:rPr>
+        <w:t>针对预测控制方法计算量大的问题，利用</w:t>
+      </w:r>
+      <w:r>
+        <w:rPr>
+          <w:rFonts w:hint="eastAsia"/>
+        </w:rPr>
+        <w:t>预测电流控制矢量轮询相互独立的特点</w:t>
+      </w:r>
+      <w:r>
+        <w:rPr>
+          <w:rFonts w:hint="eastAsia"/>
+        </w:rPr>
+        <w:t>，</w:t>
+      </w:r>
+      <w:r>
+        <w:rPr>
+          <w:rFonts w:hint="eastAsia"/>
+        </w:rPr>
+        <w:t>将并行</w:t>
+      </w:r>
+      <w:bookmarkStart w:id="2" w:name="_GoBack"/>
+      <w:bookmarkEnd w:id="2"/>
+      <w:r>
+        <w:rPr>
+          <w:rFonts w:hint="eastAsia"/>
+        </w:rPr>
+        <w:t>处理技术引入预测电流控制</w:t>
+      </w:r>
+      <w:r>
+        <w:rPr>
+          <w:rFonts w:hint="eastAsia"/>
+        </w:rPr>
+        <w:t>，</w:t>
+      </w:r>
+      <w:r>
+        <w:rPr>
+          <w:rFonts w:hint="eastAsia"/>
+        </w:rPr>
+        <w:t>将</w:t>
+      </w:r>
+      <w:r>
+        <w:rPr>
+          <w:rFonts w:hint="eastAsia"/>
+        </w:rPr>
+        <w:t>系统的处理速度提升了</w:t>
+      </w:r>
+      <w:r>
+        <w:t>22%</w:t>
+      </w:r>
+      <w:r>
+        <w:rPr>
+          <w:rFonts w:hint="eastAsia"/>
+        </w:rPr>
+        <w:t>，提升了预测控制的在线实时性</w:t>
+      </w:r>
+      <w:r>
+        <w:t>。</w:t>
+      </w:r>
+    </w:p>
+    <w:p>
+      <w:pPr>
+        <w:pStyle w:val="a0"/>
+        <w:rPr>
+          <w:b/>
+        </w:rPr>
+      </w:pPr>
+      <w:r>
+        <w:rPr>
+          <w:rFonts w:hint="eastAsia"/>
+          <w:b/>
+        </w:rPr>
+        <w:t>2</w:t>
+      </w:r>
+      <w:r>
+        <w:rPr>
+          <w:b/>
+        </w:rPr>
+        <w:t>.</w:t>
+      </w:r>
+      <w:r>
+        <w:rPr>
+          <w:b/>
+        </w:rPr>
+        <w:t>4</w:t>
+      </w:r>
+      <w:r>
+        <w:rPr>
+          <w:b/>
+        </w:rPr>
+        <w:t xml:space="preserve"> </w:t>
+      </w:r>
+      <w:r>
+        <w:rPr>
+          <w:rFonts w:hint="eastAsia"/>
+          <w:b/>
+        </w:rPr>
+        <w:t>小结</w:t>
+      </w:r>
+    </w:p>
+    <w:p>
+      <w:pPr>
+        <w:pStyle w:val="a0"/>
+        <w:ind w:firstLineChars="200" w:firstLine="560"/>
+      </w:pPr>
+      <w:r>
+        <w:rPr>
+          <w:rFonts w:hint="eastAsia"/>
+        </w:rPr>
+        <w:t>综上所述，针对</w:t>
+      </w:r>
+      <w:r>
+        <w:rPr>
+          <w:rFonts w:hint="eastAsia"/>
+        </w:rPr>
+        <w:t>海上风电并网系统功率器件开关过程中产生的宽频振荡抑制方法</w:t>
+      </w:r>
+      <w:r>
+        <w:rPr>
+          <w:rFonts w:hint="eastAsia"/>
+        </w:rPr>
+        <w:t>及其相关问题，国内外学者进行了研究，取得了不少有意义的研究成果。</w:t>
+      </w:r>
+      <w:r>
+        <w:rPr>
+          <w:rFonts w:hint="eastAsia"/>
+        </w:rPr>
+        <w:t>通过改变并网系统本身的硬件，</w:t>
+      </w:r>
+      <w:r>
+        <w:rPr>
+          <w:rFonts w:hint="eastAsia"/>
+        </w:rPr>
+        <w:t>可以</w:t>
+      </w:r>
+      <w:r>
+        <w:rPr>
+          <w:rFonts w:hint="eastAsia"/>
+        </w:rPr>
+        <w:t>消除宽频振荡，但这一方法涉及到硬件本身的改动，实施较为困难</w:t>
+      </w:r>
+      <w:r>
+        <w:rPr>
+          <w:rFonts w:hint="eastAsia"/>
+        </w:rPr>
+        <w:t>，难以适用于环境复杂多变的海上风电并网系统</w:t>
+      </w:r>
+      <w:r>
+        <w:rPr>
+          <w:rFonts w:hint="eastAsia"/>
+        </w:rPr>
+        <w:t>。</w:t>
+      </w:r>
+      <w:r>
+        <w:rPr>
+          <w:rFonts w:hint="eastAsia"/>
+        </w:rPr>
+        <w:t>对于这一应用场合而言，</w:t>
+      </w:r>
+      <w:r>
+        <w:rPr>
+          <w:rFonts w:hint="eastAsia"/>
+        </w:rPr>
+        <w:t>权重形式</w:t>
+      </w:r>
+      <w:r>
+        <w:rPr>
+          <w:rFonts w:hint="eastAsia"/>
+        </w:rPr>
+        <w:t>预测控制方法</w:t>
+      </w:r>
+      <w:r>
+        <w:rPr>
+          <w:rFonts w:hint="eastAsia"/>
+        </w:rPr>
+        <w:t>拥有极大的优势</w:t>
+      </w:r>
+      <w:r>
+        <w:rPr>
+          <w:rFonts w:hint="eastAsia"/>
+        </w:rPr>
+        <w:t>，</w:t>
+      </w:r>
+      <w:r>
+        <w:rPr>
+          <w:rFonts w:hint="eastAsia"/>
+        </w:rPr>
+        <w:t>但是基于该方法的</w:t>
+      </w:r>
+      <w:r>
+        <w:rPr>
+          <w:rFonts w:hint="eastAsia"/>
+        </w:rPr>
+        <w:t>指定频率成分抑制策略研究尚不多见，且与之相关的权重系数调节策略、</w:t>
+      </w:r>
+      <w:r>
+        <w:rPr>
+          <w:rFonts w:hint="eastAsia"/>
+        </w:rPr>
+        <w:t>控制方法的实时性等问题仍待进一步深入研究。</w:t>
+      </w:r>
+    </w:p>
+    <w:p>
+      <w:pPr>
+        <w:pStyle w:val="a0"/>
+        <w:ind w:firstLineChars="200" w:firstLine="560"/>
+        <w:rPr>
+          <w:rFonts w:hint="eastAsia"/>
+        </w:rPr>
+      </w:pPr>
+      <w:r>
+        <w:rPr>
+          <w:rFonts w:hint="eastAsia"/>
+        </w:rPr>
+        <w:t>本课题将</w:t>
+      </w:r>
+      <w:r>
+        <w:rPr>
+          <w:rFonts w:ascii="宋体" w:hAnsi="宋体" w:cs="宋体" w:hint="eastAsia"/>
+          <w:szCs w:val="28"/>
+        </w:rPr>
+        <w:t>揭示在功率</w:t>
+      </w:r>
+      <w:r>
+        <w:rPr>
+          <w:rFonts w:ascii="宋体" w:hAnsi="宋体" w:cs="宋体" w:hint="eastAsia"/>
+          <w:color w:val="000000" w:themeColor="text1"/>
+          <w:szCs w:val="28"/>
+        </w:rPr>
+        <w:t>器件开关过程中</w:t>
+      </w:r>
+      <w:r>
+        <w:rPr>
+          <w:rFonts w:ascii="宋体" w:hAnsi="宋体" w:cs="宋体" w:hint="eastAsia"/>
+          <w:szCs w:val="28"/>
+        </w:rPr>
+        <w:t>宽频振荡的产生机理</w:t>
+      </w:r>
+      <w:r>
+        <w:rPr>
+          <w:rFonts w:hint="eastAsia"/>
+        </w:rPr>
+        <w:t>；</w:t>
+      </w:r>
+      <w:r>
+        <w:t>突破思维</w:t>
+      </w:r>
+      <w:r>
+        <w:rPr>
+          <w:rFonts w:hint="eastAsia"/>
+        </w:rPr>
+        <w:t>定势，</w:t>
+      </w:r>
+      <w:r>
+        <w:rPr>
+          <w:rFonts w:ascii="宋体" w:hAnsi="宋体" w:cs="宋体" w:hint="eastAsia"/>
+          <w:color w:val="000000" w:themeColor="text1"/>
+          <w:szCs w:val="28"/>
+        </w:rPr>
+        <w:t>提出</w:t>
+      </w:r>
+      <w:r>
+        <w:rPr>
+          <w:rFonts w:ascii="宋体" w:hAnsi="宋体" w:cs="宋体" w:hint="eastAsia"/>
+          <w:szCs w:val="28"/>
+        </w:rPr>
+        <w:t>基于预测控制的</w:t>
+      </w:r>
+      <w:r>
+        <w:rPr>
+          <w:rFonts w:ascii="宋体" w:hAnsi="宋体" w:cs="宋体" w:hint="eastAsia"/>
+          <w:szCs w:val="28"/>
+        </w:rPr>
+        <w:t>指定频率成分</w:t>
+      </w:r>
+      <w:r>
+        <w:rPr>
+          <w:rFonts w:ascii="宋体" w:hAnsi="宋体" w:cs="宋体" w:hint="eastAsia"/>
+          <w:szCs w:val="28"/>
+        </w:rPr>
+        <w:t>抑制方法</w:t>
+      </w:r>
+      <w:r>
+        <w:rPr>
+          <w:rFonts w:hint="eastAsia"/>
+        </w:rPr>
+        <w:t>，</w:t>
+      </w:r>
+      <w:r>
+        <w:t>对</w:t>
+      </w:r>
+      <w:r>
+        <w:rPr>
+          <w:rFonts w:hint="eastAsia"/>
+        </w:rPr>
+        <w:t>信号中引发系统宽频振荡的频率成分</w:t>
+      </w:r>
+      <w:r>
+        <w:rPr>
+          <w:rFonts w:hint="eastAsia"/>
+        </w:rPr>
+        <w:lastRenderedPageBreak/>
+        <w:t>进行抑制</w:t>
+      </w:r>
+      <w:r>
+        <w:rPr>
+          <w:rFonts w:hint="eastAsia"/>
+        </w:rPr>
+        <w:t>，实现</w:t>
+      </w:r>
+      <w:r>
+        <w:rPr>
+          <w:rFonts w:hint="eastAsia"/>
+        </w:rPr>
+        <w:t>系统宽频振荡的抑制</w:t>
+      </w:r>
+      <w:r>
+        <w:rPr>
+          <w:rFonts w:hint="eastAsia"/>
+        </w:rPr>
+        <w:t>；</w:t>
+      </w:r>
+      <w:r>
+        <w:rPr>
+          <w:rFonts w:ascii="宋体" w:hAnsi="宋体" w:cs="宋体" w:hint="eastAsia"/>
+          <w:color w:val="000000" w:themeColor="text1"/>
+          <w:szCs w:val="28"/>
+        </w:rPr>
+        <w:t>提出</w:t>
+      </w:r>
+      <w:r>
+        <w:rPr>
+          <w:rFonts w:ascii="宋体" w:hAnsi="宋体" w:cs="宋体" w:hint="eastAsia"/>
+          <w:szCs w:val="28"/>
+        </w:rPr>
+        <w:t>基于预测控制的宽频振荡抑制方法</w:t>
+      </w:r>
+      <w:r>
+        <w:rPr>
+          <w:rFonts w:ascii="宋体" w:hAnsi="宋体" w:cs="宋体" w:hint="eastAsia"/>
+          <w:color w:val="000000" w:themeColor="text1"/>
+          <w:szCs w:val="28"/>
+        </w:rPr>
+        <w:t>，</w:t>
+      </w:r>
+      <w:r>
+        <w:rPr>
+          <w:rFonts w:ascii="宋体" w:hAnsi="宋体" w:cs="宋体" w:hint="eastAsia"/>
+          <w:color w:val="000000" w:themeColor="text1"/>
+          <w:szCs w:val="28"/>
+        </w:rPr>
+        <w:t>揭示</w:t>
+      </w:r>
+      <w:r>
+        <w:rPr>
+          <w:rFonts w:ascii="宋体" w:hAnsi="宋体" w:cs="宋体"/>
+          <w:color w:val="000000" w:themeColor="text1"/>
+          <w:szCs w:val="28"/>
+        </w:rPr>
+        <w:t>代价函数中</w:t>
+      </w:r>
+      <w:r>
+        <w:rPr>
+          <w:rFonts w:ascii="宋体" w:hAnsi="宋体" w:cs="宋体" w:hint="eastAsia"/>
+          <w:color w:val="000000" w:themeColor="text1"/>
+          <w:szCs w:val="28"/>
+        </w:rPr>
+        <w:t>权重系数与</w:t>
+      </w:r>
+      <w:r>
+        <w:rPr>
+          <w:rFonts w:ascii="宋体" w:hAnsi="宋体" w:cs="宋体"/>
+          <w:color w:val="000000" w:themeColor="text1"/>
+          <w:szCs w:val="28"/>
+        </w:rPr>
+        <w:t>各次</w:t>
+      </w:r>
+      <w:r>
+        <w:rPr>
+          <w:rFonts w:ascii="宋体" w:hAnsi="宋体" w:cs="宋体" w:hint="eastAsia"/>
+          <w:color w:val="000000" w:themeColor="text1"/>
+          <w:szCs w:val="28"/>
+        </w:rPr>
+        <w:t>频率成分</w:t>
+      </w:r>
+      <w:r>
+        <w:rPr>
+          <w:rFonts w:ascii="宋体" w:hAnsi="宋体" w:cs="宋体"/>
+          <w:color w:val="000000" w:themeColor="text1"/>
+          <w:szCs w:val="28"/>
+        </w:rPr>
+        <w:t>之间的耦合关系</w:t>
+      </w:r>
+      <w:r>
+        <w:rPr>
+          <w:rFonts w:hint="eastAsia"/>
+        </w:rPr>
+        <w:t>；</w:t>
+      </w:r>
+      <w:r>
+        <w:rPr>
+          <w:rFonts w:ascii="宋体" w:hAnsi="宋体" w:cs="宋体" w:hint="eastAsia"/>
+          <w:szCs w:val="28"/>
+        </w:rPr>
+        <w:t>提出预测控制算法的优化方法</w:t>
+      </w:r>
+      <w:r>
+        <w:rPr>
+          <w:rFonts w:ascii="宋体" w:hAnsi="宋体" w:cs="宋体" w:hint="eastAsia"/>
+          <w:szCs w:val="28"/>
+        </w:rPr>
+        <w:t>，提升系统的动态</w:t>
+      </w:r>
+      <w:r>
+        <w:rPr>
+          <w:rFonts w:ascii="宋体" w:hAnsi="宋体" w:cs="宋体" w:hint="eastAsia"/>
+          <w:szCs w:val="28"/>
+        </w:rPr>
+        <w:t>性能</w:t>
+      </w:r>
+      <w:r>
+        <w:rPr>
+          <w:rFonts w:hint="eastAsia"/>
+        </w:rPr>
+        <w:t>。最终，本课题将探索出一种</w:t>
+      </w:r>
+      <w:r>
+        <w:rPr>
+          <w:rFonts w:ascii="宋体" w:hAnsi="宋体" w:cs="宋体" w:hint="eastAsia"/>
+          <w:szCs w:val="28"/>
+        </w:rPr>
+        <w:t>基于预测控制的宽频振荡抑制方法</w:t>
+      </w:r>
+      <w:r>
+        <w:rPr>
+          <w:rFonts w:hint="eastAsia"/>
+        </w:rPr>
+        <w:t>，</w:t>
+      </w:r>
+      <w:r>
+        <w:t>为推进</w:t>
+      </w:r>
+      <w:r>
+        <w:rPr>
+          <w:rFonts w:hint="eastAsia"/>
+        </w:rPr>
+        <w:t>海上风电并网</w:t>
+      </w:r>
+      <w:r>
+        <w:t>系统的</w:t>
+      </w:r>
+      <w:r>
+        <w:rPr>
+          <w:rFonts w:hint="eastAsia"/>
+        </w:rPr>
+        <w:t>换流</w:t>
+      </w:r>
+      <w:r>
+        <w:rPr>
+          <w:rFonts w:ascii="宋体" w:hAnsi="宋体" w:cs="宋体"/>
+        </w:rPr>
+        <w:t>驱动技术的基础性研究工作和预测控制方法的工业实际应用提供有力的理论指导</w:t>
+      </w:r>
+      <w:r>
+        <w:rPr>
+          <w:rFonts w:hint="eastAsia"/>
+        </w:rPr>
+        <w:t>，也有助于推进海上风电系统向主流能源的转变。</w:t>
+      </w:r>
     </w:p>
     <w:p>
       <w:pPr>
@@ -14196,7 +15616,16 @@
           <w:color w:val="000000" w:themeColor="text1"/>
           <w:szCs w:val="28"/>
         </w:rPr>
-        <w:t>预测控制方法的权重系数调节策略</w:t>
+        <w:t>预测控制方法的权重系数调节策</w:t>
+      </w:r>
+      <w:r>
+        <w:rPr>
+          <w:rFonts w:ascii="宋体" w:hAnsi="宋体" w:cs="宋体"/>
+          <w:color w:val="000000" w:themeColor="text1"/>
+          <w:szCs w:val="28"/>
+        </w:rPr>
+        <w:lastRenderedPageBreak/>
+        <w:t>略</w:t>
       </w:r>
       <w:r>
         <w:rPr>
@@ -14371,7 +15800,6 @@
           <w:color w:val="000000" w:themeColor="text1"/>
           <w:szCs w:val="28"/>
         </w:rPr>
-        <w:lastRenderedPageBreak/>
         <w:t>海上风电并网物理系统中传输电缆、滤波器、</w:t>
       </w:r>
       <w:r>
@@ -14618,10 +16046,10 @@
       </w:pPr>
       <w:r>
         <w:object w:dxaOrig="3321" w:dyaOrig="2891">
-          <v:shape id="_x0000_i1026" type="#_x0000_t75" style="width:166.4pt;height:144.7pt" o:ole="">
+          <v:shape id="_x0000_i1027" type="#_x0000_t75" style="width:166.45pt;height:144.65pt" o:ole="">
             <v:imagedata r:id="rId25" o:title=""/>
           </v:shape>
-          <o:OLEObject Type="Embed" ProgID="Visio.Drawing.15" ShapeID="_x0000_i1026" DrawAspect="Content" ObjectID="_1717714539" r:id="rId26"/>
+          <o:OLEObject Type="Embed" ProgID="Visio.Drawing.15" ShapeID="_x0000_i1027" DrawAspect="Content" ObjectID="_1717764090" r:id="rId26"/>
         </w:object>
       </w:r>
     </w:p>
@@ -14921,6 +16349,7 @@
           <w:rFonts w:ascii="宋体" w:hAnsi="宋体" w:cs="宋体" w:hint="eastAsia"/>
           <w:szCs w:val="28"/>
         </w:rPr>
+        <w:lastRenderedPageBreak/>
         <w:t>如何</w:t>
       </w:r>
       <w:r>
@@ -15138,15 +16567,7 @@
           <w:rFonts w:ascii="宋体" w:hAnsi="宋体" w:cs="宋体"/>
           <w:szCs w:val="28"/>
         </w:rPr>
-        <w:t>探索代价函数</w:t>
-      </w:r>
-      <w:r>
-        <w:rPr>
-          <w:rFonts w:ascii="宋体" w:hAnsi="宋体" w:cs="宋体"/>
-          <w:szCs w:val="28"/>
-        </w:rPr>
-        <w:lastRenderedPageBreak/>
-        <w:t>中基波、各次</w:t>
+        <w:t>探索代价函数中基波、各次</w:t>
       </w:r>
       <w:r>
         <w:rPr>
@@ -15659,7 +17080,15 @@
           <w:rFonts w:ascii="宋体" w:hAnsi="宋体" w:cs="宋体" w:hint="eastAsia"/>
           <w:szCs w:val="28"/>
         </w:rPr>
-        <w:t>各次谐波权重系数</w:t>
+        <w:t>各次</w:t>
+      </w:r>
+      <w:r>
+        <w:rPr>
+          <w:rFonts w:ascii="宋体" w:hAnsi="宋体" w:cs="宋体" w:hint="eastAsia"/>
+          <w:szCs w:val="28"/>
+        </w:rPr>
+        <w:lastRenderedPageBreak/>
+        <w:t>谐波权重系数</w:t>
       </w:r>
       <w:r>
         <w:rPr>
@@ -15738,10 +17167,10 @@
           <w:szCs w:val="28"/>
         </w:rPr>
         <w:object w:dxaOrig="200" w:dyaOrig="279">
-          <v:shape id="_x0000_i1027" type="#_x0000_t75" style="width:9.5pt;height:14.25pt" o:ole="">
+          <v:shape id="_x0000_i1028" type="#_x0000_t75" style="width:9.4pt;height:14.4pt" o:ole="">
             <v:imagedata r:id="rId27" o:title=""/>
           </v:shape>
-          <o:OLEObject Type="Embed" ProgID="Equation.DSMT4" ShapeID="_x0000_i1027" DrawAspect="Content" ObjectID="_1717714540" r:id="rId28"/>
+          <o:OLEObject Type="Embed" ProgID="Equation.DSMT4" ShapeID="_x0000_i1028" DrawAspect="Content" ObjectID="_1717764091" r:id="rId28"/>
         </w:object>
       </w:r>
       <w:r>
@@ -15772,10 +17201,10 @@
           <w:szCs w:val="28"/>
         </w:rPr>
         <w:object w:dxaOrig="200" w:dyaOrig="220">
-          <v:shape id="_x0000_i1028" type="#_x0000_t75" style="width:9.5pt;height:10.85pt" o:ole="">
+          <v:shape id="_x0000_i1029" type="#_x0000_t75" style="width:9.4pt;height:10.7pt" o:ole="">
             <v:imagedata r:id="rId29" o:title=""/>
           </v:shape>
-          <o:OLEObject Type="Embed" ProgID="Equation.DSMT4" ShapeID="_x0000_i1028" DrawAspect="Content" ObjectID="_1717714541" r:id="rId30"/>
+          <o:OLEObject Type="Embed" ProgID="Equation.DSMT4" ShapeID="_x0000_i1029" DrawAspect="Content" ObjectID="_1717764092" r:id="rId30"/>
         </w:object>
       </w:r>
       <w:r>
@@ -15869,10 +17298,10 @@
           <w:szCs w:val="28"/>
         </w:rPr>
         <w:object w:dxaOrig="240" w:dyaOrig="260">
-          <v:shape id="_x0000_i1029" type="#_x0000_t75" style="width:12.25pt;height:13.6pt" o:ole="">
+          <v:shape id="_x0000_i1030" type="#_x0000_t75" style="width:12.4pt;height:13.75pt" o:ole="">
             <v:imagedata r:id="rId31" o:title=""/>
           </v:shape>
-          <o:OLEObject Type="Embed" ProgID="Equation.DSMT4" ShapeID="_x0000_i1029" DrawAspect="Content" ObjectID="_1717714542" r:id="rId32"/>
+          <o:OLEObject Type="Embed" ProgID="Equation.DSMT4" ShapeID="_x0000_i1030" DrawAspect="Content" ObjectID="_1717764093" r:id="rId32"/>
         </w:object>
       </w:r>
       <w:r>
@@ -15917,10 +17346,10 @@
           <w:szCs w:val="28"/>
         </w:rPr>
         <w:object w:dxaOrig="200" w:dyaOrig="279">
-          <v:shape id="_x0000_i1030" type="#_x0000_t75" style="width:9.5pt;height:14.25pt" o:ole="">
+          <v:shape id="_x0000_i1031" type="#_x0000_t75" style="width:9.4pt;height:14.4pt" o:ole="">
             <v:imagedata r:id="rId33" o:title=""/>
           </v:shape>
-          <o:OLEObject Type="Embed" ProgID="Equation.DSMT4" ShapeID="_x0000_i1030" DrawAspect="Content" ObjectID="_1717714543" r:id="rId34"/>
+          <o:OLEObject Type="Embed" ProgID="Equation.DSMT4" ShapeID="_x0000_i1031" DrawAspect="Content" ObjectID="_1717764094" r:id="rId34"/>
         </w:object>
       </w:r>
       <w:r>
@@ -15951,10 +17380,10 @@
           <w:szCs w:val="28"/>
         </w:rPr>
         <w:object w:dxaOrig="279" w:dyaOrig="260">
-          <v:shape id="_x0000_i1031" type="#_x0000_t75" style="width:14.25pt;height:13.6pt" o:ole="">
+          <v:shape id="_x0000_i1032" type="#_x0000_t75" style="width:14.4pt;height:13.75pt" o:ole="">
             <v:imagedata r:id="rId35" o:title=""/>
           </v:shape>
-          <o:OLEObject Type="Embed" ProgID="Equation.DSMT4" ShapeID="_x0000_i1031" DrawAspect="Content" ObjectID="_1717714544" r:id="rId36"/>
+          <o:OLEObject Type="Embed" ProgID="Equation.DSMT4" ShapeID="_x0000_i1032" DrawAspect="Content" ObjectID="_1717764095" r:id="rId36"/>
         </w:object>
       </w:r>
       <w:r>
@@ -15992,10 +17421,10 @@
           <w:szCs w:val="28"/>
         </w:rPr>
         <w:object w:dxaOrig="200" w:dyaOrig="279">
-          <v:shape id="_x0000_i1032" type="#_x0000_t75" style="width:9.5pt;height:14.25pt" o:ole="">
+          <v:shape id="_x0000_i1033" type="#_x0000_t75" style="width:9.4pt;height:14.4pt" o:ole="">
             <v:imagedata r:id="rId37" o:title=""/>
           </v:shape>
-          <o:OLEObject Type="Embed" ProgID="Equation.DSMT4" ShapeID="_x0000_i1032" DrawAspect="Content" ObjectID="_1717714545" r:id="rId38"/>
+          <o:OLEObject Type="Embed" ProgID="Equation.DSMT4" ShapeID="_x0000_i1033" DrawAspect="Content" ObjectID="_1717764096" r:id="rId38"/>
         </w:object>
       </w:r>
       <w:r>
@@ -16054,10 +17483,10 @@
           <w:szCs w:val="28"/>
         </w:rPr>
         <w:object w:dxaOrig="600" w:dyaOrig="360">
-          <v:shape id="_x0000_i1033" type="#_x0000_t75" style="width:30.55pt;height:18.35pt" o:ole="">
+          <v:shape id="_x0000_i1034" type="#_x0000_t75" style="width:30.45pt;height:18.4pt" o:ole="">
             <v:imagedata r:id="rId39" o:title=""/>
           </v:shape>
-          <o:OLEObject Type="Embed" ProgID="Equation.DSMT4" ShapeID="_x0000_i1033" DrawAspect="Content" ObjectID="_1717714546" r:id="rId40"/>
+          <o:OLEObject Type="Embed" ProgID="Equation.DSMT4" ShapeID="_x0000_i1034" DrawAspect="Content" ObjectID="_1717764097" r:id="rId40"/>
         </w:object>
       </w:r>
       <w:r>
@@ -16076,7 +17505,6 @@
         </w:rPr>
       </w:pPr>
       <w:r>
-        <w:lastRenderedPageBreak/>
         <w:tab/>
       </w:r>
       <w:r>
@@ -16084,10 +17512,10 @@
           <w:position w:val="-34"/>
         </w:rPr>
         <w:object w:dxaOrig="2200" w:dyaOrig="800">
-          <v:shape id="_x0000_i1034" type="#_x0000_t75" style="width:110.05pt;height:40.1pt" o:ole="">
+          <v:shape id="_x0000_i1035" type="#_x0000_t75" style="width:109.85pt;height:40.2pt" o:ole="">
             <v:imagedata r:id="rId41" o:title=""/>
           </v:shape>
-          <o:OLEObject Type="Embed" ProgID="Equation.DSMT4" ShapeID="_x0000_i1034" DrawAspect="Content" ObjectID="_1717714547" r:id="rId42"/>
+          <o:OLEObject Type="Embed" ProgID="Equation.DSMT4" ShapeID="_x0000_i1035" DrawAspect="Content" ObjectID="_1717764098" r:id="rId42"/>
         </w:object>
       </w:r>
       <w:r>
@@ -16112,14 +17540,27 @@
       <w:r>
         <w:instrText>(</w:instrText>
       </w:r>
-      <w:fldSimple w:instr=" SEQ MTEqn \c \* Arabic \* MERGEFORMAT ">
-        <w:r>
-          <w:rPr>
-            <w:noProof/>
-          </w:rPr>
-          <w:instrText>2</w:instrText>
-        </w:r>
-      </w:fldSimple>
+      <w:r>
+        <w:fldChar w:fldCharType="begin"/>
+      </w:r>
+      <w:r>
+        <w:instrText xml:space="preserve"> SEQ MTEqn \c \* Arabic \* MERGEFORMAT </w:instrText>
+      </w:r>
+      <w:r>
+        <w:fldChar w:fldCharType="separate"/>
+      </w:r>
+      <w:r>
+        <w:rPr>
+          <w:noProof/>
+        </w:rPr>
+        <w:instrText>2</w:instrText>
+      </w:r>
+      <w:r>
+        <w:rPr>
+          <w:noProof/>
+        </w:rPr>
+        <w:fldChar w:fldCharType="end"/>
+      </w:r>
       <w:r>
         <w:instrText>)</w:instrText>
       </w:r>
@@ -16205,10 +17646,10 @@
           <w:szCs w:val="28"/>
         </w:rPr>
         <w:object w:dxaOrig="240" w:dyaOrig="260">
-          <v:shape id="_x0000_i1035" type="#_x0000_t75" style="width:12.25pt;height:13.6pt" o:ole="">
+          <v:shape id="_x0000_i1036" type="#_x0000_t75" style="width:12.4pt;height:13.75pt" o:ole="">
             <v:imagedata r:id="rId31" o:title=""/>
           </v:shape>
-          <o:OLEObject Type="Embed" ProgID="Equation.DSMT4" ShapeID="_x0000_i1035" DrawAspect="Content" ObjectID="_1717714548" r:id="rId43"/>
+          <o:OLEObject Type="Embed" ProgID="Equation.DSMT4" ShapeID="_x0000_i1036" DrawAspect="Content" ObjectID="_1717764099" r:id="rId43"/>
         </w:object>
       </w:r>
       <w:r>
@@ -16241,10 +17682,10 @@
           <w:szCs w:val="28"/>
         </w:rPr>
         <w:object w:dxaOrig="279" w:dyaOrig="260">
-          <v:shape id="_x0000_i1036" type="#_x0000_t75" style="width:14.25pt;height:13.6pt" o:ole="">
+          <v:shape id="_x0000_i1037" type="#_x0000_t75" style="width:14.4pt;height:13.75pt" o:ole="">
             <v:imagedata r:id="rId35" o:title=""/>
           </v:shape>
-          <o:OLEObject Type="Embed" ProgID="Equation.DSMT4" ShapeID="_x0000_i1036" DrawAspect="Content" ObjectID="_1717714549" r:id="rId44"/>
+          <o:OLEObject Type="Embed" ProgID="Equation.DSMT4" ShapeID="_x0000_i1037" DrawAspect="Content" ObjectID="_1717764100" r:id="rId44"/>
         </w:object>
       </w:r>
       <w:r>
@@ -16284,10 +17725,10 @@
           <w:szCs w:val="28"/>
         </w:rPr>
         <w:object w:dxaOrig="600" w:dyaOrig="360">
-          <v:shape id="_x0000_i1037" type="#_x0000_t75" style="width:30.55pt;height:18.35pt" o:ole="">
+          <v:shape id="_x0000_i1038" type="#_x0000_t75" style="width:30.45pt;height:18.4pt" o:ole="">
             <v:imagedata r:id="rId45" o:title=""/>
           </v:shape>
-          <o:OLEObject Type="Embed" ProgID="Equation.DSMT4" ShapeID="_x0000_i1037" DrawAspect="Content" ObjectID="_1717714550" r:id="rId46"/>
+          <o:OLEObject Type="Embed" ProgID="Equation.DSMT4" ShapeID="_x0000_i1038" DrawAspect="Content" ObjectID="_1717764101" r:id="rId46"/>
         </w:object>
       </w:r>
       <w:r>
@@ -16313,10 +17754,10 @@
           <w:position w:val="-32"/>
         </w:rPr>
         <w:object w:dxaOrig="2020" w:dyaOrig="760">
-          <v:shape id="_x0000_i1038" type="#_x0000_t75" style="width:101.9pt;height:38.05pt" o:ole="">
+          <v:shape id="_x0000_i1039" type="#_x0000_t75" style="width:101.8pt;height:38.2pt" o:ole="">
             <v:imagedata r:id="rId47" o:title=""/>
           </v:shape>
-          <o:OLEObject Type="Embed" ProgID="Equation.DSMT4" ShapeID="_x0000_i1038" DrawAspect="Content" ObjectID="_1717714551" r:id="rId48"/>
+          <o:OLEObject Type="Embed" ProgID="Equation.DSMT4" ShapeID="_x0000_i1039" DrawAspect="Content" ObjectID="_1717764102" r:id="rId48"/>
         </w:object>
       </w:r>
     </w:p>
@@ -16357,10 +17798,10 @@
           <w:szCs w:val="28"/>
         </w:rPr>
         <w:object w:dxaOrig="2079" w:dyaOrig="360">
-          <v:shape id="_x0000_i1039" type="#_x0000_t75" style="width:103.9pt;height:18.35pt" o:ole="">
+          <v:shape id="_x0000_i1040" type="#_x0000_t75" style="width:103.8pt;height:18.4pt" o:ole="">
             <v:imagedata r:id="rId49" o:title=""/>
           </v:shape>
-          <o:OLEObject Type="Embed" ProgID="Equation.DSMT4" ShapeID="_x0000_i1039" DrawAspect="Content" ObjectID="_1717714552" r:id="rId50"/>
+          <o:OLEObject Type="Embed" ProgID="Equation.DSMT4" ShapeID="_x0000_i1040" DrawAspect="Content" ObjectID="_1717764103" r:id="rId50"/>
         </w:object>
       </w:r>
     </w:p>
@@ -16747,6 +18188,7 @@
           <w:b/>
           <w:szCs w:val="28"/>
         </w:rPr>
+        <w:lastRenderedPageBreak/>
         <w:t>辅助研究途径：</w:t>
       </w:r>
     </w:p>
@@ -16897,15 +18339,7 @@
           <w:rFonts w:ascii="宋体" w:hAnsi="宋体" w:cs="宋体" w:hint="eastAsia"/>
           <w:szCs w:val="28"/>
         </w:rPr>
-        <w:t>等相</w:t>
-      </w:r>
-      <w:r>
-        <w:rPr>
-          <w:rFonts w:ascii="宋体" w:hAnsi="宋体" w:cs="宋体" w:hint="eastAsia"/>
-          <w:szCs w:val="28"/>
-        </w:rPr>
-        <w:lastRenderedPageBreak/>
-        <w:t>关测试工作，并进行全局系统性初步实验验证。</w:t>
+        <w:t>等相关测试工作，并进行全局系统性初步实验验证。</w:t>
       </w:r>
     </w:p>
     <w:p>
@@ -16915,10 +18349,10 @@
       </w:pPr>
       <w:r>
         <w:object w:dxaOrig="15915" w:dyaOrig="11963">
-          <v:shape id="_x0000_i1040" type="#_x0000_t75" style="width:510.1pt;height:383.1pt" o:ole="">
+          <v:shape id="_x0000_i1041" type="#_x0000_t75" style="width:510.05pt;height:382.75pt" o:ole="">
             <v:imagedata r:id="rId51" o:title=""/>
           </v:shape>
-          <o:OLEObject Type="Embed" ProgID="Visio.Drawing.15" ShapeID="_x0000_i1040" DrawAspect="Content" ObjectID="_1717714553" r:id="rId52"/>
+          <o:OLEObject Type="Embed" ProgID="Visio.Drawing.15" ShapeID="_x0000_i1041" DrawAspect="Content" ObjectID="_1717764104" r:id="rId52"/>
         </w:object>
       </w:r>
     </w:p>
@@ -17047,10 +18481,10 @@
       </w:pPr>
       <w:r>
         <w:object w:dxaOrig="9615" w:dyaOrig="6472">
-          <v:shape id="_x0000_i1041" type="#_x0000_t75" style="width:480.9pt;height:323.3pt" o:ole="">
+          <v:shape id="_x0000_i1042" type="#_x0000_t75" style="width:480.9pt;height:323.15pt" o:ole="">
             <v:imagedata r:id="rId53" o:title=""/>
           </v:shape>
-          <o:OLEObject Type="Embed" ProgID="Visio.Drawing.15" ShapeID="_x0000_i1041" DrawAspect="Content" ObjectID="_1717714554" r:id="rId54"/>
+          <o:OLEObject Type="Embed" ProgID="Visio.Drawing.15" ShapeID="_x0000_i1042" DrawAspect="Content" ObjectID="_1717764105" r:id="rId54"/>
         </w:object>
       </w:r>
     </w:p>
@@ -22247,10 +23681,10 @@
           <w:szCs w:val="28"/>
         </w:rPr>
         <w:object w:dxaOrig="220" w:dyaOrig="240">
-          <v:shape id="_x0000_i1042" type="#_x0000_t75" style="width:10.85pt;height:12.25pt" o:ole="">
+          <v:shape id="_x0000_i1043" type="#_x0000_t75" style="width:10.7pt;height:12.4pt" o:ole="">
             <v:imagedata r:id="rId61" o:title=""/>
           </v:shape>
-          <o:OLEObject Type="Embed" ProgID="Equation.DSMT4" ShapeID="_x0000_i1042" DrawAspect="Content" ObjectID="_1717714555" r:id="rId62"/>
+          <o:OLEObject Type="Embed" ProgID="Equation.DSMT4" ShapeID="_x0000_i1043" DrawAspect="Content" ObjectID="_1717764106" r:id="rId62"/>
         </w:object>
       </w:r>
       <w:r>
@@ -22346,10 +23780,10 @@
           <w:szCs w:val="28"/>
         </w:rPr>
         <w:object w:dxaOrig="340" w:dyaOrig="260">
-          <v:shape id="_x0000_i1043" type="#_x0000_t75" style="width:17pt;height:13.6pt" o:ole="">
+          <v:shape id="_x0000_i1044" type="#_x0000_t75" style="width:17.1pt;height:13.75pt" o:ole="">
             <v:imagedata r:id="rId63" o:title=""/>
           </v:shape>
-          <o:OLEObject Type="Embed" ProgID="Equation.DSMT4" ShapeID="_x0000_i1043" DrawAspect="Content" ObjectID="_1717714556" r:id="rId64"/>
+          <o:OLEObject Type="Embed" ProgID="Equation.DSMT4" ShapeID="_x0000_i1044" DrawAspect="Content" ObjectID="_1717764107" r:id="rId64"/>
         </w:object>
       </w:r>
       <w:r>
@@ -23342,10 +24776,10 @@
       </w:pPr>
       <w:r>
         <w:object w:dxaOrig="28020" w:dyaOrig="13836">
-          <v:shape id="_x0000_i1044" type="#_x0000_t75" style="width:396.7pt;height:195.6pt" o:ole="">
+          <v:shape id="_x0000_i1045" type="#_x0000_t75" style="width:396.5pt;height:195.9pt" o:ole="">
             <v:imagedata r:id="rId65" o:title=""/>
           </v:shape>
-          <o:OLEObject Type="Embed" ProgID="Visio.Drawing.15" ShapeID="_x0000_i1044" DrawAspect="Content" ObjectID="_1717714557" r:id="rId66"/>
+          <o:OLEObject Type="Embed" ProgID="Visio.Drawing.15" ShapeID="_x0000_i1045" DrawAspect="Content" ObjectID="_1717764108" r:id="rId66"/>
         </w:object>
       </w:r>
     </w:p>
@@ -23572,10 +25006,10 @@
           <w:position w:val="-10"/>
         </w:rPr>
         <w:object w:dxaOrig="580" w:dyaOrig="320">
-          <v:shape id="_x0000_i1045" type="#_x0000_t75" style="width:29.2pt;height:15.6pt" o:ole="">
+          <v:shape id="_x0000_i1046" type="#_x0000_t75" style="width:29.15pt;height:15.75pt" o:ole="">
             <v:imagedata r:id="rId67" o:title=""/>
           </v:shape>
-          <o:OLEObject Type="Embed" ProgID="Equation.DSMT4" ShapeID="_x0000_i1045" DrawAspect="Content" ObjectID="_1717714558" r:id="rId68"/>
+          <o:OLEObject Type="Embed" ProgID="Equation.DSMT4" ShapeID="_x0000_i1046" DrawAspect="Content" ObjectID="_1717764109" r:id="rId68"/>
         </w:object>
       </w:r>
       <w:r>
@@ -23589,10 +25023,10 @@
           <w:position w:val="-10"/>
         </w:rPr>
         <w:object w:dxaOrig="740" w:dyaOrig="320">
-          <v:shape id="_x0000_i1046" type="#_x0000_t75" style="width:37.35pt;height:15.6pt" o:ole="">
+          <v:shape id="_x0000_i1047" type="#_x0000_t75" style="width:37.15pt;height:15.75pt" o:ole="">
             <v:imagedata r:id="rId69" o:title=""/>
           </v:shape>
-          <o:OLEObject Type="Embed" ProgID="Equation.DSMT4" ShapeID="_x0000_i1046" DrawAspect="Content" ObjectID="_1717714559" r:id="rId70"/>
+          <o:OLEObject Type="Embed" ProgID="Equation.DSMT4" ShapeID="_x0000_i1047" DrawAspect="Content" ObjectID="_1717764110" r:id="rId70"/>
         </w:object>
       </w:r>
       <w:r>
@@ -23618,10 +25052,10 @@
           <w:position w:val="-10"/>
         </w:rPr>
         <w:object w:dxaOrig="859" w:dyaOrig="320">
-          <v:shape id="_x0000_i1047" type="#_x0000_t75" style="width:42.8pt;height:15.6pt" o:ole="">
+          <v:shape id="_x0000_i1048" type="#_x0000_t75" style="width:42.85pt;height:15.75pt" o:ole="">
             <v:imagedata r:id="rId71" o:title=""/>
           </v:shape>
-          <o:OLEObject Type="Embed" ProgID="Equation.DSMT4" ShapeID="_x0000_i1047" DrawAspect="Content" ObjectID="_1717714560" r:id="rId72"/>
+          <o:OLEObject Type="Embed" ProgID="Equation.DSMT4" ShapeID="_x0000_i1048" DrawAspect="Content" ObjectID="_1717764111" r:id="rId72"/>
         </w:object>
       </w:r>
       <w:r>
@@ -23635,10 +25069,10 @@
           <w:position w:val="-10"/>
         </w:rPr>
         <w:object w:dxaOrig="760" w:dyaOrig="320">
-          <v:shape id="_x0000_i1048" type="#_x0000_t75" style="width:38.7pt;height:15.6pt" o:ole="">
+          <v:shape id="_x0000_i1049" type="#_x0000_t75" style="width:38.85pt;height:15.75pt" o:ole="">
             <v:imagedata r:id="rId73" o:title=""/>
           </v:shape>
-          <o:OLEObject Type="Embed" ProgID="Equation.DSMT4" ShapeID="_x0000_i1048" DrawAspect="Content" ObjectID="_1717714561" r:id="rId74"/>
+          <o:OLEObject Type="Embed" ProgID="Equation.DSMT4" ShapeID="_x0000_i1049" DrawAspect="Content" ObjectID="_1717764112" r:id="rId74"/>
         </w:object>
       </w:r>
       <w:r>
@@ -23659,10 +25093,10 @@
       </w:pPr>
       <w:r>
         <w:object w:dxaOrig="7591" w:dyaOrig="2865">
-          <v:shape id="_x0000_i1049" type="#_x0000_t75" style="width:379.7pt;height:143.3pt" o:ole="">
+          <v:shape id="_x0000_i1050" type="#_x0000_t75" style="width:379.4pt;height:143.35pt" o:ole="">
             <v:imagedata r:id="rId75" o:title=""/>
           </v:shape>
-          <o:OLEObject Type="Embed" ProgID="Visio.Drawing.15" ShapeID="_x0000_i1049" DrawAspect="Content" ObjectID="_1717714562" r:id="rId76"/>
+          <o:OLEObject Type="Embed" ProgID="Visio.Drawing.15" ShapeID="_x0000_i1050" DrawAspect="Content" ObjectID="_1717764113" r:id="rId76"/>
         </w:object>
       </w:r>
     </w:p>
@@ -31118,7 +32552,7 @@
               </wp:anchor>
             </w:drawing>
           </mc:Choice>
-          <mc:Fallback xmlns="">
+          <mc:Fallback>
             <w:pict>
               <v:line w14:anchorId="2AB335DE" id="直线 16" o:spid="_x0000_s1026" style="position:absolute;left:0;text-align:left;z-index:251659264;visibility:visible;mso-wrap-style:square;mso-wrap-distance-left:9pt;mso-wrap-distance-top:0;mso-wrap-distance-right:9pt;mso-wrap-distance-bottom:0;mso-position-horizontal:absolute;mso-position-horizontal-relative:page;mso-position-vertical:absolute;mso-position-vertical-relative:text" from="36pt,18.7pt" to="559.3pt,18.7pt" o:gfxdata="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" strokeweight=".37pt">
                 <w10:wrap anchorx="page"/>
@@ -31291,7 +32725,7 @@
               </wp:anchor>
             </w:drawing>
           </mc:Choice>
-          <mc:Fallback xmlns="">
+          <mc:Fallback>
             <w:pict>
               <v:shapetype w14:anchorId="2C8D4813" id="_x0000_t32" coordsize="21600,21600" o:spt="32" o:oned="t" path="m,l21600,21600e" filled="f">
                 <v:path arrowok="t" fillok="f" o:connecttype="none"/>
@@ -32113,11 +33547,13 @@
     <w:sdtPr>
       <w:id w:val="513578798"/>
     </w:sdtPr>
+    <w:sdtEndPr/>
     <w:sdtContent>
       <w:sdt>
         <w:sdtPr>
           <w:id w:val="-1705238520"/>
         </w:sdtPr>
+        <w:sdtEndPr/>
         <w:sdtContent>
           <w:p>
             <w:pPr>
@@ -34897,7 +36333,7 @@
 </file>
 
 <file path=customXml/itemProps2.xml><?xml version="1.0" encoding="utf-8"?>
-<ds:datastoreItem xmlns:ds="http://schemas.openxmlformats.org/officeDocument/2006/customXml" ds:itemID="{6D306B3D-F4AB-4E75-A90F-59AAE7161617}">
+<ds:datastoreItem xmlns:ds="http://schemas.openxmlformats.org/officeDocument/2006/customXml" ds:itemID="{110A4B27-FDB3-480B-856B-E4B80F9CE8DA}">
   <ds:schemaRefs>
     <ds:schemaRef ds:uri="http://schemas.openxmlformats.org/officeDocument/2006/bibliography"/>
   </ds:schemaRefs>

--- a/2022年海上风电联合基金面上项目申请书.docx
+++ b/2022年海上风电联合基金面上项目申请书.docx
@@ -8742,23 +8742,6 @@
     </w:p>
     <w:p>
       <w:pPr>
-        <w:pStyle w:val="a0"/>
-        <w:rPr>
-          <w:rFonts w:eastAsiaTheme="minorEastAsia"/>
-          <w:color w:val="FF0000"/>
-        </w:rPr>
-      </w:pPr>
-      <w:r>
-        <w:rPr>
-          <w:rFonts w:eastAsiaTheme="minorEastAsia" w:hint="eastAsia"/>
-          <w:color w:val="FF0000"/>
-          <w:highlight w:val="yellow"/>
-        </w:rPr>
-        <w:t>宽频振荡抑制方法、在线实时调整、低开关频率、预测控制、谐波提取</w:t>
-      </w:r>
-    </w:p>
-    <w:p>
-      <w:pPr>
         <w:numPr>
           <w:ilvl w:val="0"/>
           <w:numId w:val="2"/>
@@ -8783,143 +8766,6 @@
           <w:szCs w:val="28"/>
         </w:rPr>
         <w:t>立论依据</w:t>
-      </w:r>
-    </w:p>
-    <w:p>
-      <w:pPr>
-        <w:pStyle w:val="a0"/>
-        <w:ind w:firstLineChars="200" w:firstLine="480"/>
-        <w:rPr>
-          <w:rFonts w:eastAsiaTheme="minorEastAsia"/>
-          <w:color w:val="FF0000"/>
-          <w:sz w:val="24"/>
-          <w:szCs w:val="24"/>
-        </w:rPr>
-      </w:pPr>
-      <w:r>
-        <w:rPr>
-          <w:rFonts w:eastAsiaTheme="minorEastAsia" w:hint="eastAsia"/>
-          <w:color w:val="FF0000"/>
-          <w:sz w:val="24"/>
-          <w:szCs w:val="24"/>
-        </w:rPr>
-        <w:t>本专题的科学目标：</w:t>
-      </w:r>
-      <w:r>
-        <w:rPr>
-          <w:rFonts w:eastAsiaTheme="minorEastAsia"/>
-          <w:color w:val="FF0000"/>
-          <w:sz w:val="24"/>
-          <w:szCs w:val="24"/>
-        </w:rPr>
-        <w:t>针对大容量海上风电并网、综合消纳以</w:t>
-      </w:r>
-      <w:r>
-        <w:rPr>
-          <w:rFonts w:eastAsiaTheme="minorEastAsia" w:hint="eastAsia"/>
-          <w:color w:val="FF0000"/>
-          <w:sz w:val="24"/>
-          <w:szCs w:val="24"/>
-        </w:rPr>
-        <w:t>及系统安全运行问题，</w:t>
-      </w:r>
-      <w:r>
-        <w:rPr>
-          <w:rFonts w:eastAsiaTheme="minorEastAsia"/>
-          <w:color w:val="FF0000"/>
-          <w:sz w:val="24"/>
-          <w:szCs w:val="24"/>
-        </w:rPr>
-        <w:t xml:space="preserve"> </w:t>
-      </w:r>
-      <w:r>
-        <w:rPr>
-          <w:rFonts w:eastAsiaTheme="minorEastAsia"/>
-          <w:color w:val="FF0000"/>
-          <w:sz w:val="24"/>
-          <w:szCs w:val="24"/>
-        </w:rPr>
-        <w:t>研究基于新型拓扑结构的</w:t>
-      </w:r>
-      <w:r>
-        <w:rPr>
-          <w:rFonts w:eastAsiaTheme="minorEastAsia"/>
-          <w:color w:val="FF0000"/>
-          <w:sz w:val="24"/>
-          <w:szCs w:val="24"/>
-          <w:highlight w:val="yellow"/>
-        </w:rPr>
-        <w:t>轻型海上风电换</w:t>
-      </w:r>
-      <w:r>
-        <w:rPr>
-          <w:rFonts w:eastAsiaTheme="minorEastAsia" w:hint="eastAsia"/>
-          <w:color w:val="FF0000"/>
-          <w:sz w:val="24"/>
-          <w:szCs w:val="24"/>
-          <w:highlight w:val="yellow"/>
-        </w:rPr>
-        <w:t>流技术</w:t>
-      </w:r>
-      <w:r>
-        <w:rPr>
-          <w:rFonts w:eastAsiaTheme="minorEastAsia" w:hint="eastAsia"/>
-          <w:color w:val="FF0000"/>
-          <w:sz w:val="24"/>
-          <w:szCs w:val="24"/>
-        </w:rPr>
-        <w:t>、</w:t>
-      </w:r>
-      <w:r>
-        <w:rPr>
-          <w:rFonts w:eastAsiaTheme="minorEastAsia"/>
-          <w:color w:val="FF0000"/>
-          <w:sz w:val="24"/>
-          <w:szCs w:val="24"/>
-        </w:rPr>
-        <w:t xml:space="preserve"> </w:t>
-      </w:r>
-      <w:r>
-        <w:rPr>
-          <w:rFonts w:eastAsiaTheme="minorEastAsia"/>
-          <w:color w:val="FF0000"/>
-          <w:sz w:val="24"/>
-          <w:szCs w:val="24"/>
-        </w:rPr>
-        <w:t>多元化综合消纳技术及系统状态评价与智能运维技术，</w:t>
-      </w:r>
-      <w:r>
-        <w:rPr>
-          <w:rFonts w:eastAsiaTheme="minorEastAsia" w:hint="eastAsia"/>
-          <w:color w:val="FF0000"/>
-          <w:sz w:val="24"/>
-          <w:szCs w:val="24"/>
-        </w:rPr>
-        <w:t>为大规模海上风电系统安全运行提供技术支撑。</w:t>
-      </w:r>
-    </w:p>
-    <w:p>
-      <w:pPr>
-        <w:pStyle w:val="a0"/>
-        <w:rPr>
-          <w:rFonts w:eastAsiaTheme="minorEastAsia"/>
-        </w:rPr>
-      </w:pPr>
-      <w:r>
-        <w:rPr>
-          <w:rStyle w:val="fontstyle01"/>
-          <w:rFonts w:hint="default"/>
-          <w:highlight w:val="yellow"/>
-        </w:rPr>
-        <w:t>指南方向：</w:t>
-      </w:r>
-      <w:r>
-        <w:rPr>
-          <w:rStyle w:val="fontstyle01"/>
-          <w:rFonts w:hint="default"/>
-          <w:highlight w:val="yellow"/>
-        </w:rPr>
-        <w:t>海上风电直流送出宽频振荡及抑制技术</w:t>
       </w:r>
     </w:p>
     <w:p>
@@ -8951,6 +8797,7 @@
           <w:rFonts w:hint="eastAsia"/>
           <w:sz w:val="28"/>
           <w:szCs w:val="28"/>
+          <w:highlight w:val="yellow"/>
         </w:rPr>
         <w:t>（</w:t>
       </w:r>
@@ -8961,6 +8808,7 @@
           <w:bCs/>
           <w:sz w:val="28"/>
           <w:szCs w:val="28"/>
+          <w:highlight w:val="yellow"/>
         </w:rPr>
         <w:t>围绕指南方向</w:t>
       </w:r>
@@ -8969,218 +8817,74 @@
           <w:rFonts w:hint="eastAsia"/>
           <w:sz w:val="28"/>
           <w:szCs w:val="28"/>
-        </w:rPr>
-        <w:t>，对基础研究，着</w:t>
-      </w:r>
-      <w:r>
-        <w:rPr>
-          <w:rFonts w:hint="eastAsia"/>
+          <w:highlight w:val="yellow"/>
+        </w:rPr>
+        <w:t>，对基础研究，着重结合</w:t>
+      </w:r>
+      <w:r>
+        <w:rPr>
+          <w:rFonts w:hint="eastAsia"/>
+          <w:color w:val="000000" w:themeColor="text1"/>
           <w:sz w:val="28"/>
           <w:szCs w:val="28"/>
-        </w:rPr>
-        <w:t>重结合</w:t>
-      </w:r>
-      <w:r>
-        <w:rPr>
-          <w:rFonts w:hint="eastAsia"/>
-          <w:color w:val="FF0000"/>
+          <w:highlight w:val="yellow"/>
+        </w:rPr>
+        <w:t>国际科学发展趋势</w:t>
+      </w:r>
+      <w:r>
+        <w:rPr>
+          <w:rFonts w:hint="eastAsia"/>
           <w:sz w:val="28"/>
           <w:szCs w:val="28"/>
-        </w:rPr>
-        <w:t>国际科学发展趋势</w:t>
-      </w:r>
-      <w:r>
-        <w:rPr>
-          <w:rFonts w:hint="eastAsia"/>
+          <w:highlight w:val="yellow"/>
+        </w:rPr>
+        <w:t>，论述项目的科学意义；对应用基础研究，着重结合</w:t>
+      </w:r>
+      <w:r>
+        <w:rPr>
+          <w:rFonts w:hint="eastAsia"/>
+          <w:color w:val="000000" w:themeColor="text1"/>
           <w:sz w:val="28"/>
           <w:szCs w:val="28"/>
-        </w:rPr>
-        <w:t>，论述项目的科学意义；</w:t>
+          <w:highlight w:val="yellow"/>
+        </w:rPr>
+        <w:t>学科前沿</w:t>
       </w:r>
       <w:r>
         <w:rPr>
           <w:rFonts w:hint="eastAsia"/>
           <w:sz w:val="28"/>
           <w:szCs w:val="28"/>
-        </w:rPr>
-        <w:t>对</w:t>
+          <w:highlight w:val="yellow"/>
+        </w:rPr>
+        <w:t>、围绕国民经济和社会发展中的重要科</w:t>
       </w:r>
       <w:r>
         <w:rPr>
           <w:rFonts w:hint="eastAsia"/>
           <w:sz w:val="28"/>
           <w:szCs w:val="28"/>
-          <w:highlight w:val="green"/>
-        </w:rPr>
-        <w:t>应用基础研究</w:t>
+          <w:highlight w:val="yellow"/>
+          <w:lang w:val="en-US"/>
+        </w:rPr>
+        <w:t>学</w:t>
       </w:r>
       <w:r>
         <w:rPr>
           <w:rFonts w:hint="eastAsia"/>
           <w:sz w:val="28"/>
           <w:szCs w:val="28"/>
-        </w:rPr>
-        <w:t>，着重结合</w:t>
-      </w:r>
-      <w:r>
-        <w:rPr>
-          <w:rFonts w:hint="eastAsia"/>
-          <w:color w:val="FF0000"/>
+          <w:highlight w:val="yellow"/>
+        </w:rPr>
+        <w:t>问题，论述其应用前景）</w:t>
+      </w:r>
+      <w:r>
+        <w:rPr>
+          <w:rFonts w:hint="eastAsia"/>
           <w:sz w:val="28"/>
           <w:szCs w:val="28"/>
         </w:rPr>
-        <w:t>学科前沿</w:t>
-      </w:r>
-      <w:r>
-        <w:rPr>
-          <w:rFonts w:hint="eastAsia"/>
-          <w:sz w:val="28"/>
-          <w:szCs w:val="28"/>
-        </w:rPr>
-        <w:t>、</w:t>
-      </w:r>
-      <w:r>
-        <w:rPr>
-          <w:rFonts w:hint="eastAsia"/>
-          <w:sz w:val="28"/>
-          <w:szCs w:val="28"/>
-          <w:highlight w:val="green"/>
-        </w:rPr>
-        <w:t>围绕国民经济和社会发展中的重要科</w:t>
-      </w:r>
-      <w:r>
-        <w:rPr>
-          <w:rFonts w:hint="eastAsia"/>
-          <w:sz w:val="28"/>
-          <w:szCs w:val="28"/>
-          <w:highlight w:val="green"/>
-          <w:lang w:val="en-US"/>
-        </w:rPr>
-        <w:t>学</w:t>
-      </w:r>
-      <w:r>
-        <w:rPr>
-          <w:rFonts w:hint="eastAsia"/>
-          <w:sz w:val="28"/>
-          <w:szCs w:val="28"/>
-          <w:highlight w:val="green"/>
-        </w:rPr>
-        <w:t>问题</w:t>
-      </w:r>
-      <w:r>
-        <w:rPr>
-          <w:rFonts w:hint="eastAsia"/>
-          <w:sz w:val="28"/>
-          <w:szCs w:val="28"/>
-        </w:rPr>
-        <w:t>，论述其应用前景）。</w:t>
-      </w:r>
-    </w:p>
-    <w:p>
-      <w:pPr>
-        <w:pStyle w:val="a0"/>
-        <w:rPr>
-          <w:rFonts w:eastAsiaTheme="minorEastAsia"/>
-        </w:rPr>
-      </w:pPr>
-      <w:r>
-        <w:rPr>
-          <w:rFonts w:ascii="宋体" w:hAnsi="宋体" w:cs="宋体" w:hint="eastAsia"/>
-          <w:b/>
-          <w:bCs/>
-          <w:szCs w:val="28"/>
-        </w:rPr>
-        <w:t>学科前沿：预测控制</w:t>
-      </w:r>
-      <w:r>
-        <w:rPr>
-          <w:rFonts w:ascii="宋体" w:hAnsi="宋体" w:cs="宋体" w:hint="eastAsia"/>
-          <w:b/>
-          <w:bCs/>
-          <w:szCs w:val="28"/>
-        </w:rPr>
-        <w:t>；科学问题，宽频振荡、能量迁移机制</w:t>
-      </w:r>
-    </w:p>
-    <w:p>
-      <w:pPr>
-        <w:pStyle w:val="a0"/>
-        <w:numPr>
-          <w:ilvl w:val="0"/>
-          <w:numId w:val="9"/>
-        </w:numPr>
-        <w:rPr>
-          <w:rFonts w:ascii="宋体" w:hAnsi="宋体" w:cs="宋体"/>
-          <w:szCs w:val="28"/>
-          <w:highlight w:val="yellow"/>
-        </w:rPr>
-      </w:pPr>
-      <w:r>
-        <w:rPr>
-          <w:rFonts w:ascii="宋体" w:hAnsi="宋体" w:cs="宋体" w:hint="eastAsia"/>
-          <w:szCs w:val="28"/>
-          <w:highlight w:val="yellow"/>
-        </w:rPr>
-        <w:t>海上风电大背景，</w:t>
-      </w:r>
-      <w:r>
-        <w:rPr>
-          <w:rFonts w:ascii="宋体" w:hAnsi="宋体" w:cs="宋体" w:hint="eastAsia"/>
-          <w:szCs w:val="28"/>
-          <w:highlight w:val="yellow"/>
-        </w:rPr>
-        <w:t>可以</w:t>
-      </w:r>
-      <w:r>
-        <w:rPr>
-          <w:rFonts w:ascii="宋体" w:hAnsi="宋体" w:cs="宋体" w:hint="eastAsia"/>
-          <w:szCs w:val="28"/>
-          <w:highlight w:val="yellow"/>
-        </w:rPr>
-        <w:t>多点数据</w:t>
-      </w:r>
-    </w:p>
-    <w:p>
-      <w:pPr>
-        <w:pStyle w:val="a0"/>
-        <w:numPr>
-          <w:ilvl w:val="0"/>
-          <w:numId w:val="9"/>
-        </w:numPr>
-        <w:rPr>
-          <w:rFonts w:ascii="宋体" w:hAnsi="宋体" w:cs="宋体"/>
-          <w:szCs w:val="28"/>
-          <w:highlight w:val="yellow"/>
-        </w:rPr>
-      </w:pPr>
-      <w:r>
-        <w:rPr>
-          <w:rFonts w:ascii="宋体" w:hAnsi="宋体" w:cs="宋体" w:hint="eastAsia"/>
-          <w:szCs w:val="28"/>
-          <w:highlight w:val="yellow"/>
-        </w:rPr>
-        <w:t>目前宽频振荡的背景，怎么解决，引出我们要提出的方法</w:t>
-      </w:r>
-    </w:p>
-    <w:p>
-      <w:pPr>
-        <w:pStyle w:val="a0"/>
-        <w:numPr>
-          <w:ilvl w:val="0"/>
-          <w:numId w:val="9"/>
-        </w:numPr>
-        <w:rPr>
-          <w:rFonts w:ascii="宋体" w:hAnsi="宋体" w:cs="宋体"/>
-          <w:szCs w:val="28"/>
-        </w:rPr>
-      </w:pPr>
-      <w:r>
-        <w:rPr>
-          <w:rFonts w:ascii="宋体" w:hAnsi="宋体" w:cs="宋体" w:hint="eastAsia"/>
-          <w:szCs w:val="28"/>
-          <w:highlight w:val="yellow"/>
-        </w:rPr>
-        <w:t>分点对应研究目标，内容，每个研究点加点文献，找不到就不加，最后总结，体现迫切性，重要性</w:t>
+        <w:t>。</w:t>
       </w:r>
     </w:p>
     <w:p>
@@ -9188,7 +8892,7 @@
         <w:pStyle w:val="a0"/>
         <w:ind w:firstLineChars="200" w:firstLine="560"/>
         <w:rPr>
-          <w:rFonts w:cs="Times New Roman"/>
+          <w:rFonts w:ascii="宋体" w:hAnsi="宋体" w:cs="宋体"/>
           <w:szCs w:val="28"/>
         </w:rPr>
       </w:pPr>
@@ -9197,89 +8901,133 @@
           <w:rFonts w:ascii="宋体" w:hAnsi="宋体" w:cs="宋体" w:hint="eastAsia"/>
           <w:szCs w:val="28"/>
         </w:rPr>
-        <w:t>近年来，</w:t>
-      </w:r>
-      <w:r>
-        <w:rPr>
-          <w:rFonts w:ascii="宋体" w:hAnsi="宋体" w:cs="宋体" w:hint="eastAsia"/>
-          <w:szCs w:val="28"/>
-        </w:rPr>
-        <w:t>新能源发电主要以电力电子变换器作为接口接入到电网，随着并网变换器接入到电网的数量急剧增加，变换器与电网之间的“器</w:t>
+        <w:t>近年来，我国可再生能源的开发整体处于逐年上升趋势，尤其是随着国家“碳达峰，碳中和”能源和环境战略的提出，风电、光伏等清洁能源的规划和建设速度持续加快。截至</w:t>
+      </w:r>
+      <w:r>
+        <w:rPr>
+          <w:rFonts w:ascii="宋体" w:hAnsi="宋体" w:cs="宋体" w:hint="eastAsia"/>
+          <w:szCs w:val="28"/>
+        </w:rPr>
+        <w:t>2</w:t>
       </w:r>
       <w:r>
         <w:rPr>
           <w:rFonts w:ascii="宋体" w:hAnsi="宋体" w:cs="宋体"/>
           <w:szCs w:val="28"/>
         </w:rPr>
-        <w:t>-网”交互耦合作用以及变换器与变换器之间的交</w:t>
-      </w:r>
-      <w:r>
-        <w:rPr>
-          <w:rFonts w:ascii="宋体" w:hAnsi="宋体" w:cs="宋体" w:hint="eastAsia"/>
-          <w:szCs w:val="28"/>
-        </w:rPr>
-        <w:t>互耦合作用越来越</w:t>
-      </w:r>
-      <w:r>
-        <w:rPr>
-          <w:rFonts w:ascii="宋体" w:hAnsi="宋体" w:cs="宋体" w:hint="eastAsia"/>
-          <w:szCs w:val="28"/>
-        </w:rPr>
-        <w:t>复杂。同时，</w:t>
-      </w:r>
-      <w:r>
-        <w:rPr>
-          <w:rFonts w:ascii="宋体" w:hAnsi="宋体" w:cs="宋体" w:hint="eastAsia"/>
-          <w:szCs w:val="28"/>
-        </w:rPr>
-        <w:t>与传统旋转发电机不同，新</w:t>
-      </w:r>
-      <w:r>
-        <w:rPr>
-          <w:rFonts w:cs="Times New Roman"/>
-          <w:szCs w:val="28"/>
-        </w:rPr>
-        <w:t>能源机组多采用电力电子变流器接入电网，变流器与电网相互作用，可能引发谐振或振荡问题，造成机组跳闸乃至设备损坏，危及电网的安全稳定运行</w:t>
-      </w:r>
-      <w:r>
-        <w:rPr>
-          <w:rFonts w:cs="Times New Roman"/>
-          <w:szCs w:val="28"/>
-          <w:highlight w:val="green"/>
-        </w:rPr>
-        <w:t>【</w:t>
-      </w:r>
-      <w:r>
-        <w:rPr>
-          <w:rFonts w:cs="Times New Roman"/>
-          <w:szCs w:val="28"/>
-          <w:highlight w:val="green"/>
-        </w:rPr>
-        <w:t>1-</w:t>
-      </w:r>
-      <w:r>
-        <w:rPr>
-          <w:rFonts w:cs="Times New Roman"/>
-          <w:szCs w:val="28"/>
-          <w:highlight w:val="green"/>
-        </w:rPr>
-        <w:lastRenderedPageBreak/>
+        <w:t>021</w:t>
+      </w:r>
+      <w:r>
+        <w:rPr>
+          <w:rFonts w:ascii="宋体" w:hAnsi="宋体" w:cs="宋体" w:hint="eastAsia"/>
+          <w:szCs w:val="28"/>
+        </w:rPr>
+        <w:t>年年底，全国风电装机容量约</w:t>
+      </w:r>
+      <w:r>
+        <w:rPr>
+          <w:rFonts w:ascii="宋体" w:hAnsi="宋体" w:cs="宋体" w:hint="eastAsia"/>
+          <w:szCs w:val="28"/>
+        </w:rPr>
+        <w:t>3</w:t>
+      </w:r>
+      <w:r>
+        <w:rPr>
+          <w:rFonts w:ascii="宋体" w:hAnsi="宋体" w:cs="宋体"/>
+          <w:szCs w:val="28"/>
+        </w:rPr>
+        <w:t>.3</w:t>
+      </w:r>
+      <w:r>
+        <w:rPr>
+          <w:rFonts w:ascii="宋体" w:hAnsi="宋体" w:cs="宋体" w:hint="eastAsia"/>
+          <w:szCs w:val="28"/>
+        </w:rPr>
+        <w:t>亿</w:t>
+      </w:r>
+      <w:r>
+        <w:rPr>
+          <w:rFonts w:ascii="宋体" w:hAnsi="宋体" w:cs="宋体" w:hint="eastAsia"/>
+          <w:szCs w:val="28"/>
+        </w:rPr>
+        <w:t>kW</w:t>
+      </w:r>
+      <w:r>
+        <w:rPr>
+          <w:rFonts w:ascii="宋体" w:hAnsi="宋体" w:cs="宋体" w:hint="eastAsia"/>
+          <w:szCs w:val="28"/>
+        </w:rPr>
+        <w:t>，同比增长</w:t>
+      </w:r>
+      <w:r>
+        <w:rPr>
+          <w:rFonts w:ascii="宋体" w:hAnsi="宋体" w:cs="宋体" w:hint="eastAsia"/>
+          <w:szCs w:val="28"/>
+        </w:rPr>
+        <w:t>1</w:t>
+      </w:r>
+      <w:r>
+        <w:rPr>
+          <w:rFonts w:ascii="宋体" w:hAnsi="宋体" w:cs="宋体"/>
+          <w:szCs w:val="28"/>
+        </w:rPr>
+        <w:t>6.6%</w:t>
+      </w:r>
+      <w:r>
+        <w:rPr>
+          <w:rFonts w:ascii="宋体" w:hAnsi="宋体" w:cs="宋体" w:hint="eastAsia"/>
+          <w:szCs w:val="28"/>
+        </w:rPr>
+        <w:t>。</w:t>
+      </w:r>
+      <w:r>
+        <w:rPr>
+          <w:rFonts w:ascii="宋体" w:hAnsi="宋体" w:cs="宋体" w:hint="eastAsia"/>
+          <w:szCs w:val="28"/>
+        </w:rPr>
         <w:t>2</w:t>
       </w:r>
       <w:r>
         <w:rPr>
-          <w:rFonts w:cs="Times New Roman"/>
-          <w:szCs w:val="28"/>
-          <w:highlight w:val="green"/>
-        </w:rPr>
-        <w:t>】</w:t>
-      </w:r>
-      <w:r>
-        <w:rPr>
-          <w:rFonts w:cs="Times New Roman"/>
-          <w:szCs w:val="28"/>
-        </w:rPr>
-        <w:t>。</w:t>
+          <w:rFonts w:ascii="宋体" w:hAnsi="宋体" w:cs="宋体"/>
+          <w:szCs w:val="28"/>
+        </w:rPr>
+        <w:t>021</w:t>
+      </w:r>
+      <w:r>
+        <w:rPr>
+          <w:rFonts w:ascii="宋体" w:hAnsi="宋体" w:cs="宋体" w:hint="eastAsia"/>
+          <w:szCs w:val="28"/>
+        </w:rPr>
+        <w:t>年我国风电新增装机容量</w:t>
+      </w:r>
+      <w:r>
+        <w:rPr>
+          <w:rFonts w:ascii="宋体" w:hAnsi="宋体" w:cs="宋体"/>
+          <w:szCs w:val="28"/>
+        </w:rPr>
+        <w:t>4757</w:t>
+      </w:r>
+      <w:r>
+        <w:rPr>
+          <w:rFonts w:ascii="宋体" w:hAnsi="宋体" w:cs="宋体" w:hint="eastAsia"/>
+          <w:szCs w:val="28"/>
+        </w:rPr>
+        <w:t>万</w:t>
+      </w:r>
+      <w:r>
+        <w:rPr>
+          <w:rFonts w:ascii="宋体" w:hAnsi="宋体" w:cs="宋体" w:hint="eastAsia"/>
+          <w:szCs w:val="28"/>
+        </w:rPr>
+        <w:t>kW</w:t>
+      </w:r>
+      <w:r>
+        <w:rPr>
+          <w:rFonts w:ascii="宋体" w:hAnsi="宋体" w:cs="宋体" w:hint="eastAsia"/>
+          <w:szCs w:val="28"/>
+        </w:rPr>
+        <w:t>，在我国众多的清洁能源形式当中，风电目前占有最大的容量比例和市场份额。</w:t>
       </w:r>
     </w:p>
     <w:p>
@@ -9294,6 +9042,86 @@
       </w:pPr>
       <w:r>
         <w:rPr>
+          <w:rFonts w:ascii="宋体" w:hAnsi="宋体" w:cs="宋体" w:hint="eastAsia"/>
+          <w:szCs w:val="28"/>
+        </w:rPr>
+        <w:t>近年来，</w:t>
+      </w:r>
+      <w:r>
+        <w:rPr>
+          <w:rFonts w:ascii="宋体" w:hAnsi="宋体" w:cs="宋体" w:hint="eastAsia"/>
+          <w:szCs w:val="28"/>
+        </w:rPr>
+        <w:t>新能源发电主要以电力电子变换器作为接口接入到电网，随着并网变换器接入到电网的数量急剧增加，变换器与电网之间的“器</w:t>
+      </w:r>
+      <w:r>
+        <w:rPr>
+          <w:rFonts w:ascii="宋体" w:hAnsi="宋体" w:cs="宋体"/>
+          <w:szCs w:val="28"/>
+        </w:rPr>
+        <w:t>-网”交互耦合作用以及变换器与变换器之间的交</w:t>
+      </w:r>
+      <w:r>
+        <w:rPr>
+          <w:rFonts w:ascii="宋体" w:hAnsi="宋体" w:cs="宋体" w:hint="eastAsia"/>
+          <w:szCs w:val="28"/>
+        </w:rPr>
+        <w:t>互耦合作用越来越</w:t>
+      </w:r>
+      <w:r>
+        <w:rPr>
+          <w:rFonts w:ascii="宋体" w:hAnsi="宋体" w:cs="宋体" w:hint="eastAsia"/>
+          <w:szCs w:val="28"/>
+        </w:rPr>
+        <w:t>复杂。同时，</w:t>
+      </w:r>
+      <w:r>
+        <w:rPr>
+          <w:rFonts w:ascii="宋体" w:hAnsi="宋体" w:cs="宋体" w:hint="eastAsia"/>
+          <w:szCs w:val="28"/>
+        </w:rPr>
+        <w:t>与传统旋转发电机不同，新</w:t>
+      </w:r>
+      <w:r>
+        <w:rPr>
+          <w:rFonts w:cs="Times New Roman"/>
+          <w:szCs w:val="28"/>
+        </w:rPr>
+        <w:t>能源机组多采用电力电子变流器接入电网，变流器与电网相互作用，可能引发谐振或振荡问题，造成机组跳闸乃至设备损坏，危及电网的安全稳定运行</w:t>
+      </w:r>
+      <w:r>
+        <w:rPr>
+          <w:rFonts w:cs="Times New Roman"/>
+          <w:szCs w:val="28"/>
+          <w:highlight w:val="green"/>
+        </w:rPr>
+        <w:t>【</w:t>
+      </w:r>
+      <w:r>
+        <w:rPr>
+          <w:rFonts w:cs="Times New Roman"/>
+          <w:szCs w:val="28"/>
+          <w:highlight w:val="green"/>
+        </w:rPr>
+        <w:t>1-2</w:t>
+      </w:r>
+      <w:r>
+        <w:rPr>
+          <w:rFonts w:cs="Times New Roman"/>
+          <w:szCs w:val="28"/>
+          <w:highlight w:val="green"/>
+        </w:rPr>
+        <w:t>】</w:t>
+      </w:r>
+      <w:r>
+        <w:rPr>
+          <w:rFonts w:cs="Times New Roman"/>
+          <w:szCs w:val="28"/>
+        </w:rPr>
+        <w:t>。</w:t>
+      </w:r>
+      <w:r>
+        <w:rPr>
           <w:rFonts w:cs="Times New Roman"/>
           <w:szCs w:val="28"/>
           <w:lang w:val="en-US"/>
@@ -9517,7 +9345,16 @@
           <w:szCs w:val="28"/>
           <w:lang w:val="en-US"/>
         </w:rPr>
-        <w:t>我国张北地区也发生了多起双馈风电机组经串补并网次同步振荡事故</w:t>
+        <w:t>我国张北地区也发生了多起双馈风电机组经串补并</w:t>
+      </w:r>
+      <w:r>
+        <w:rPr>
+          <w:rFonts w:cs="Times New Roman" w:hint="eastAsia"/>
+          <w:szCs w:val="28"/>
+          <w:lang w:val="en-US"/>
+        </w:rPr>
+        <w:lastRenderedPageBreak/>
+        <w:t>网次同步振荡事故</w:t>
       </w:r>
       <w:r>
         <w:rPr>
@@ -9747,7 +9584,7 @@
           <w:szCs w:val="28"/>
           <w:lang w:val="en-US"/>
         </w:rPr>
-        <w:t>为了从控制论层面解决海上风电并网系统中存在的宽频振荡及其相关问题，应从如下几个方面展开更为深入的研究：</w:t>
+        <w:t>从谐振产生的物理机制角度分析，可以从</w:t>
       </w:r>
       <w:r>
         <w:rPr>
@@ -9755,25 +9592,15 @@
           <w:szCs w:val="28"/>
           <w:lang w:val="en-US"/>
         </w:rPr>
-        <w:t>（三个子目标）</w:t>
-      </w:r>
-    </w:p>
-    <w:p>
-      <w:pPr>
-        <w:pStyle w:val="a0"/>
-        <w:rPr>
-          <w:rFonts w:cs="Times New Roman"/>
-          <w:szCs w:val="28"/>
-          <w:lang w:val="en-US"/>
-        </w:rPr>
-      </w:pPr>
+        <w:t>两</w:t>
+      </w:r>
       <w:r>
         <w:rPr>
           <w:rFonts w:cs="Times New Roman" w:hint="eastAsia"/>
           <w:szCs w:val="28"/>
           <w:lang w:val="en-US"/>
         </w:rPr>
-        <w:t>（</w:t>
+        <w:t>个角度</w:t>
       </w:r>
       <w:r>
         <w:rPr>
@@ -9781,7 +9608,7 @@
           <w:szCs w:val="28"/>
           <w:lang w:val="en-US"/>
         </w:rPr>
-        <w:t>1</w:t>
+        <w:t>消除宽频振荡，</w:t>
       </w:r>
       <w:r>
         <w:rPr>
@@ -9789,25 +9616,15 @@
           <w:szCs w:val="28"/>
           <w:lang w:val="en-US"/>
         </w:rPr>
-        <w:t>）</w:t>
-      </w:r>
-    </w:p>
-    <w:p>
-      <w:pPr>
-        <w:pStyle w:val="a0"/>
-        <w:rPr>
-          <w:rFonts w:cs="Times New Roman"/>
-          <w:szCs w:val="28"/>
-          <w:lang w:val="en-US"/>
-        </w:rPr>
-      </w:pPr>
+        <w:t>一</w:t>
+      </w:r>
       <w:r>
         <w:rPr>
           <w:rFonts w:cs="Times New Roman" w:hint="eastAsia"/>
           <w:szCs w:val="28"/>
           <w:lang w:val="en-US"/>
         </w:rPr>
-        <w:t>（</w:t>
+        <w:t>是</w:t>
       </w:r>
       <w:r>
         <w:rPr>
@@ -9815,7 +9632,7 @@
           <w:szCs w:val="28"/>
           <w:lang w:val="en-US"/>
         </w:rPr>
-        <w:t>2</w:t>
+        <w:t>针对发电设备、输配电系统、用电设备存在的宽频带谐波源进行硬件层面的优化，</w:t>
       </w:r>
       <w:r>
         <w:rPr>
@@ -9823,25 +9640,15 @@
           <w:szCs w:val="28"/>
           <w:lang w:val="en-US"/>
         </w:rPr>
-        <w:t>）</w:t>
-      </w:r>
-    </w:p>
-    <w:p>
-      <w:pPr>
-        <w:pStyle w:val="a0"/>
-        <w:rPr>
-          <w:rFonts w:cs="Times New Roman"/>
-          <w:szCs w:val="28"/>
-          <w:lang w:val="en-US"/>
-        </w:rPr>
-      </w:pPr>
+        <w:t>但该方法</w:t>
+      </w:r>
       <w:r>
         <w:rPr>
           <w:rFonts w:cs="Times New Roman" w:hint="eastAsia"/>
           <w:szCs w:val="28"/>
           <w:lang w:val="en-US"/>
         </w:rPr>
-        <w:t>（</w:t>
+        <w:t>在工程实际中较难</w:t>
       </w:r>
       <w:r>
         <w:rPr>
@@ -9849,7 +9656,7 @@
           <w:szCs w:val="28"/>
           <w:lang w:val="en-US"/>
         </w:rPr>
-        <w:t>3</w:t>
+        <w:t>实现；</w:t>
       </w:r>
       <w:r>
         <w:rPr>
@@ -9857,7 +9664,103 @@
           <w:szCs w:val="28"/>
           <w:lang w:val="en-US"/>
         </w:rPr>
-        <w:t>）</w:t>
+        <w:t>二</w:t>
+      </w:r>
+      <w:r>
+        <w:rPr>
+          <w:rFonts w:cs="Times New Roman" w:hint="eastAsia"/>
+          <w:szCs w:val="28"/>
+          <w:lang w:val="en-US"/>
+        </w:rPr>
+        <w:t>是</w:t>
+      </w:r>
+      <w:r>
+        <w:rPr>
+          <w:rFonts w:cs="Times New Roman" w:hint="eastAsia"/>
+          <w:szCs w:val="28"/>
+          <w:lang w:val="en-US"/>
+        </w:rPr>
+        <w:t>针对网架与风电并网系统构成的容感贿赂所存在的固定振荡频率，通过改变系统拓扑结构</w:t>
+      </w:r>
+      <w:r>
+        <w:rPr>
+          <w:rFonts w:cs="Times New Roman" w:hint="eastAsia"/>
+          <w:szCs w:val="28"/>
+          <w:lang w:val="en-US"/>
+        </w:rPr>
+        <w:t>以改变系统的频率特性，该方法需要</w:t>
+      </w:r>
+      <w:r>
+        <w:rPr>
+          <w:rFonts w:cs="Times New Roman" w:hint="eastAsia"/>
+          <w:szCs w:val="28"/>
+          <w:lang w:val="en-US"/>
+        </w:rPr>
+        <w:t>改变</w:t>
+      </w:r>
+      <w:r>
+        <w:rPr>
+          <w:rFonts w:cs="Times New Roman" w:hint="eastAsia"/>
+          <w:szCs w:val="28"/>
+          <w:lang w:val="en-US"/>
+        </w:rPr>
+        <w:t>系统</w:t>
+      </w:r>
+      <w:r>
+        <w:rPr>
+          <w:rFonts w:cs="Times New Roman" w:hint="eastAsia"/>
+          <w:szCs w:val="28"/>
+          <w:lang w:val="en-US"/>
+        </w:rPr>
+        <w:t>电力电子设备的</w:t>
+      </w:r>
+      <w:r>
+        <w:rPr>
+          <w:rFonts w:cs="Times New Roman" w:hint="eastAsia"/>
+          <w:szCs w:val="28"/>
+          <w:lang w:val="en-US"/>
+        </w:rPr>
+        <w:t>数量</w:t>
+      </w:r>
+      <w:r>
+        <w:rPr>
+          <w:rFonts w:cs="Times New Roman" w:hint="eastAsia"/>
+          <w:szCs w:val="28"/>
+          <w:lang w:val="en-US"/>
+        </w:rPr>
+        <w:t>与</w:t>
+      </w:r>
+      <w:r>
+        <w:rPr>
+          <w:rFonts w:cs="Times New Roman" w:hint="eastAsia"/>
+          <w:szCs w:val="28"/>
+          <w:lang w:val="en-US"/>
+        </w:rPr>
+        <w:t>分布</w:t>
+      </w:r>
+      <w:r>
+        <w:rPr>
+          <w:rFonts w:cs="Times New Roman" w:hint="eastAsia"/>
+          <w:szCs w:val="28"/>
+          <w:lang w:val="en-US"/>
+        </w:rPr>
+        <w:t>，</w:t>
+      </w:r>
+      <w:r>
+        <w:rPr>
+          <w:rFonts w:cs="Times New Roman" w:hint="eastAsia"/>
+          <w:szCs w:val="28"/>
+          <w:lang w:val="en-US"/>
+        </w:rPr>
+        <w:t>实施复杂</w:t>
+      </w:r>
+      <w:r>
+        <w:rPr>
+          <w:rFonts w:cs="Times New Roman" w:hint="eastAsia"/>
+          <w:szCs w:val="28"/>
+          <w:lang w:val="en-US"/>
+        </w:rPr>
+        <w:t>。</w:t>
       </w:r>
     </w:p>
     <w:p>
@@ -9876,6 +9779,258 @@
           <w:szCs w:val="28"/>
           <w:lang w:val="en-US"/>
         </w:rPr>
+        <w:t>综上，从硬件角度消除</w:t>
+      </w:r>
+      <w:r>
+        <w:rPr>
+          <w:rFonts w:cs="Times New Roman" w:hint="eastAsia"/>
+          <w:szCs w:val="28"/>
+          <w:lang w:val="en-US"/>
+        </w:rPr>
+        <w:t>海上风电并网系统中存在的宽频振荡现象不仅实施复杂，还会增加系统的体积与成本，故</w:t>
+      </w:r>
+      <w:r>
+        <w:rPr>
+          <w:rFonts w:ascii="宋体" w:hAnsi="宋体" w:cs="宋体" w:hint="eastAsia"/>
+          <w:color w:val="000000" w:themeColor="text1"/>
+          <w:szCs w:val="28"/>
+        </w:rPr>
+        <w:t>针对这一问题，本课题拟提出一种方法，</w:t>
+      </w:r>
+      <w:r>
+        <w:rPr>
+          <w:rFonts w:ascii="宋体" w:hAnsi="宋体" w:cs="宋体" w:hint="eastAsia"/>
+          <w:color w:val="000000" w:themeColor="text1"/>
+          <w:szCs w:val="28"/>
+        </w:rPr>
+        <w:t>突破思维定势，</w:t>
+      </w:r>
+      <w:r>
+        <w:rPr>
+          <w:rFonts w:ascii="宋体" w:hAnsi="宋体" w:cs="宋体" w:hint="eastAsia"/>
+          <w:color w:val="000000" w:themeColor="text1"/>
+          <w:szCs w:val="28"/>
+        </w:rPr>
+        <w:t>独辟蹊径，通过算法抑制信号源中激发宽频振荡的频率成分，能够在不改变系统硬件的前提下，精准、快速地抑制宽频振荡现象。</w:t>
+      </w:r>
+    </w:p>
+    <w:p>
+      <w:pPr>
+        <w:pStyle w:val="a0"/>
+        <w:ind w:firstLineChars="200" w:firstLine="562"/>
+        <w:rPr>
+          <w:rFonts w:cs="Times New Roman"/>
+          <w:szCs w:val="28"/>
+          <w:lang w:val="en-US"/>
+        </w:rPr>
+      </w:pPr>
+      <w:r>
+        <w:rPr>
+          <w:rFonts w:cs="Times New Roman" w:hint="eastAsia"/>
+          <w:b/>
+          <w:szCs w:val="28"/>
+          <w:u w:val="single"/>
+          <w:lang w:val="en-US"/>
+        </w:rPr>
+        <w:t>为了从控制论层面解决海上风电并网系统中存在的宽频振荡及其相关问题，</w:t>
+      </w:r>
+      <w:r>
+        <w:rPr>
+          <w:rFonts w:cs="Times New Roman" w:hint="eastAsia"/>
+          <w:szCs w:val="28"/>
+          <w:lang w:val="en-US"/>
+        </w:rPr>
+        <w:t>应从如下几个方面展开更为深入的研究：</w:t>
+      </w:r>
+    </w:p>
+    <w:p>
+      <w:pPr>
+        <w:pStyle w:val="a0"/>
+        <w:rPr>
+          <w:rFonts w:cs="Times New Roman"/>
+          <w:b/>
+          <w:szCs w:val="28"/>
+          <w:lang w:val="en-US"/>
+        </w:rPr>
+      </w:pPr>
+      <w:r>
+        <w:rPr>
+          <w:rFonts w:cs="Times New Roman" w:hint="eastAsia"/>
+          <w:b/>
+          <w:szCs w:val="28"/>
+          <w:lang w:val="en-US"/>
+        </w:rPr>
+        <w:t>（</w:t>
+      </w:r>
+      <w:r>
+        <w:rPr>
+          <w:rFonts w:cs="Times New Roman" w:hint="eastAsia"/>
+          <w:b/>
+          <w:szCs w:val="28"/>
+          <w:lang w:val="en-US"/>
+        </w:rPr>
+        <w:t>1</w:t>
+      </w:r>
+      <w:r>
+        <w:rPr>
+          <w:rFonts w:cs="Times New Roman" w:hint="eastAsia"/>
+          <w:b/>
+          <w:szCs w:val="28"/>
+          <w:lang w:val="en-US"/>
+        </w:rPr>
+        <w:t>）</w:t>
+      </w:r>
+      <w:r>
+        <w:rPr>
+          <w:rFonts w:ascii="宋体" w:hAnsi="宋体" w:cs="宋体" w:hint="eastAsia"/>
+          <w:b/>
+          <w:color w:val="000000" w:themeColor="text1"/>
+          <w:szCs w:val="28"/>
+        </w:rPr>
+        <w:t>功率器件</w:t>
+      </w:r>
+      <w:r>
+        <w:rPr>
+          <w:rFonts w:ascii="宋体" w:hAnsi="宋体" w:cs="宋体" w:hint="eastAsia"/>
+          <w:b/>
+          <w:szCs w:val="28"/>
+        </w:rPr>
+        <w:t>开关过程中宽频振荡的产生机制</w:t>
+      </w:r>
+      <w:r>
+        <w:rPr>
+          <w:rFonts w:ascii="宋体" w:hAnsi="宋体" w:cs="宋体" w:hint="eastAsia"/>
+          <w:b/>
+          <w:szCs w:val="28"/>
+        </w:rPr>
+        <w:t>与</w:t>
+      </w:r>
+      <w:r>
+        <w:rPr>
+          <w:rFonts w:ascii="宋体" w:hAnsi="宋体" w:cs="宋体" w:hint="eastAsia"/>
+          <w:b/>
+          <w:szCs w:val="28"/>
+        </w:rPr>
+        <w:t>快速定位方法。</w:t>
+      </w:r>
+    </w:p>
+    <w:p>
+      <w:pPr>
+        <w:pStyle w:val="a0"/>
+        <w:rPr>
+          <w:rFonts w:cs="Times New Roman"/>
+          <w:b/>
+          <w:szCs w:val="28"/>
+          <w:lang w:val="en-US"/>
+        </w:rPr>
+      </w:pPr>
+      <w:r>
+        <w:rPr>
+          <w:rFonts w:cs="Times New Roman" w:hint="eastAsia"/>
+          <w:b/>
+          <w:szCs w:val="28"/>
+          <w:lang w:val="en-US"/>
+        </w:rPr>
+        <w:t>（</w:t>
+      </w:r>
+      <w:r>
+        <w:rPr>
+          <w:rFonts w:cs="Times New Roman" w:hint="eastAsia"/>
+          <w:b/>
+          <w:szCs w:val="28"/>
+          <w:lang w:val="en-US"/>
+        </w:rPr>
+        <w:t>2</w:t>
+      </w:r>
+      <w:r>
+        <w:rPr>
+          <w:rFonts w:cs="Times New Roman" w:hint="eastAsia"/>
+          <w:b/>
+          <w:szCs w:val="28"/>
+          <w:lang w:val="en-US"/>
+        </w:rPr>
+        <w:t>）</w:t>
+      </w:r>
+      <w:r>
+        <w:rPr>
+          <w:rFonts w:ascii="宋体" w:hAnsi="宋体" w:cs="宋体"/>
+          <w:b/>
+          <w:color w:val="000000" w:themeColor="text1"/>
+          <w:szCs w:val="28"/>
+        </w:rPr>
+        <w:t>探求能量在各次频率成分中迁移的物理机制，提出权重系数调节策略。</w:t>
+      </w:r>
+    </w:p>
+    <w:p>
+      <w:pPr>
+        <w:pStyle w:val="a0"/>
+        <w:rPr>
+          <w:rFonts w:cs="Times New Roman"/>
+          <w:b/>
+          <w:szCs w:val="28"/>
+          <w:lang w:val="en-US"/>
+        </w:rPr>
+      </w:pPr>
+      <w:r>
+        <w:rPr>
+          <w:rFonts w:cs="Times New Roman" w:hint="eastAsia"/>
+          <w:b/>
+          <w:szCs w:val="28"/>
+          <w:lang w:val="en-US"/>
+        </w:rPr>
+        <w:t>（</w:t>
+      </w:r>
+      <w:r>
+        <w:rPr>
+          <w:rFonts w:cs="Times New Roman" w:hint="eastAsia"/>
+          <w:b/>
+          <w:szCs w:val="28"/>
+          <w:lang w:val="en-US"/>
+        </w:rPr>
+        <w:t>3</w:t>
+      </w:r>
+      <w:r>
+        <w:rPr>
+          <w:rFonts w:cs="Times New Roman" w:hint="eastAsia"/>
+          <w:b/>
+          <w:szCs w:val="28"/>
+          <w:lang w:val="en-US"/>
+        </w:rPr>
+        <w:t>）</w:t>
+      </w:r>
+      <w:r>
+        <w:rPr>
+          <w:rFonts w:ascii="宋体" w:hAnsi="宋体" w:cs="宋体" w:hint="eastAsia"/>
+          <w:b/>
+          <w:szCs w:val="28"/>
+        </w:rPr>
+        <w:t>构建预测控制算法并行计算架构，提出高实时性宽频振荡抑制策略</w:t>
+      </w:r>
+      <w:r>
+        <w:rPr>
+          <w:rFonts w:ascii="宋体" w:hAnsi="宋体" w:cs="宋体"/>
+          <w:b/>
+          <w:szCs w:val="28"/>
+        </w:rPr>
+        <w:t>。</w:t>
+      </w:r>
+    </w:p>
+    <w:p>
+      <w:pPr>
+        <w:pStyle w:val="a0"/>
+        <w:ind w:firstLineChars="200" w:firstLine="560"/>
+        <w:rPr>
+          <w:rFonts w:cs="Times New Roman"/>
+          <w:szCs w:val="28"/>
+          <w:lang w:val="en-US"/>
+        </w:rPr>
+      </w:pPr>
+      <w:r>
+        <w:rPr>
+          <w:rFonts w:cs="Times New Roman" w:hint="eastAsia"/>
+          <w:szCs w:val="28"/>
+          <w:lang w:val="en-US"/>
+        </w:rPr>
         <w:t>综上所述，本课题旨在从控制论层面提出一种基于预测控制的宽频振荡抑制新方法，在不改变系统硬件的情况下抑制宽频振荡，为进一步推动</w:t>
       </w:r>
       <w:r>
@@ -9885,6 +10040,14 @@
           <w:lang w:val="en-US"/>
         </w:rPr>
         <w:t>海上风电系统高效、安全工作提供理论支撑</w:t>
+      </w:r>
+      <w:r>
+        <w:rPr>
+          <w:rFonts w:cs="Times New Roman" w:hint="eastAsia"/>
+          <w:szCs w:val="28"/>
+          <w:lang w:val="en-US"/>
+        </w:rPr>
+        <w:t>。</w:t>
       </w:r>
       <w:bookmarkStart w:id="0" w:name="_MON_1717705134"/>
       <w:bookmarkEnd w:id="0"/>
@@ -9917,7 +10080,7 @@
           <v:shape id="_x0000_i1025" type="#_x0000_t75" style="width:471.2pt;height:17.75pt" o:ole="">
             <v:imagedata r:id="rId21" o:title=""/>
           </v:shape>
-          <o:OLEObject Type="Embed" ProgID="Word.OpenDocumentText.12" ShapeID="_x0000_i1025" DrawAspect="Content" ObjectID="_1717764088" r:id="rId22"/>
+          <o:OLEObject Type="Embed" ProgID="Word.OpenDocumentText.12" ShapeID="_x0000_i1025" DrawAspect="Content" ObjectID="_1717767154" r:id="rId22"/>
         </w:object>
       </w:r>
     </w:p>
@@ -10468,7 +10631,6 @@
           <w:szCs w:val="28"/>
           <w:lang w:val="en-US"/>
         </w:rPr>
-        <w:lastRenderedPageBreak/>
         <w:t>system[J]</w:t>
       </w:r>
       <w:r>
@@ -12389,300 +12551,21 @@
       <w:pPr>
         <w:pStyle w:val="a0"/>
         <w:rPr>
-          <w:highlight w:val="yellow"/>
+          <w:b/>
         </w:rPr>
       </w:pPr>
       <w:r>
         <w:rPr>
-          <w:rFonts w:hint="eastAsia"/>
-          <w:highlight w:val="yellow"/>
-        </w:rPr>
-        <w:t>简介预测控制，</w:t>
-      </w:r>
-      <w:r>
-        <w:rPr>
-          <w:rFonts w:hint="eastAsia"/>
-          <w:highlight w:val="yellow"/>
-        </w:rPr>
-        <w:t>关键词：宽频振荡机理</w:t>
-      </w:r>
-      <w:r>
-        <w:rPr>
-          <w:rFonts w:hint="eastAsia"/>
-          <w:highlight w:val="yellow"/>
-        </w:rPr>
-        <w:t>、定位</w:t>
-      </w:r>
-      <w:r>
-        <w:rPr>
-          <w:rFonts w:hint="eastAsia"/>
-          <w:highlight w:val="yellow"/>
-        </w:rPr>
-        <w:t>（</w:t>
-      </w:r>
-      <w:r>
-        <w:rPr>
-          <w:rFonts w:hint="eastAsia"/>
-          <w:highlight w:val="yellow"/>
-        </w:rPr>
-        <w:t>可以主要</w:t>
-      </w:r>
-      <w:r>
-        <w:rPr>
-          <w:rFonts w:hint="eastAsia"/>
-          <w:highlight w:val="yellow"/>
-        </w:rPr>
-        <w:t>国内</w:t>
-      </w:r>
-      <w:r>
-        <w:rPr>
-          <w:rFonts w:hint="eastAsia"/>
-          <w:highlight w:val="yellow"/>
-        </w:rPr>
-        <w:t>，对应的参考文献</w:t>
-      </w:r>
-      <w:r>
-        <w:rPr>
-          <w:rFonts w:hint="eastAsia"/>
-          <w:highlight w:val="yellow"/>
-        </w:rPr>
-        <w:t>）</w:t>
-      </w:r>
-    </w:p>
-    <w:p>
-      <w:pPr>
-        <w:pStyle w:val="a0"/>
-        <w:rPr>
-          <w:highlight w:val="yellow"/>
-        </w:rPr>
-      </w:pPr>
-      <w:r>
-        <w:rPr>
-          <w:rFonts w:hint="eastAsia"/>
-          <w:highlight w:val="yellow"/>
-        </w:rPr>
-        <w:t>权重系数（英文的较多</w:t>
-      </w:r>
-      <w:r>
-        <w:rPr>
-          <w:rFonts w:hint="eastAsia"/>
-          <w:highlight w:val="yellow"/>
-        </w:rPr>
-        <w:t>，看他们引用的和引用他们的，主要以摘要和结论</w:t>
-      </w:r>
-      <w:r>
-        <w:rPr>
-          <w:rFonts w:hint="eastAsia"/>
-          <w:highlight w:val="yellow"/>
-        </w:rPr>
-        <w:t>，最好和海上风电有关，</w:t>
-      </w:r>
-      <w:r>
-        <w:rPr>
-          <w:rFonts w:hint="eastAsia"/>
-          <w:highlight w:val="yellow"/>
-        </w:rPr>
-        <w:t>ieee</w:t>
-      </w:r>
-      <w:r>
-        <w:rPr>
-          <w:highlight w:val="yellow"/>
-        </w:rPr>
-        <w:t xml:space="preserve"> </w:t>
-      </w:r>
-      <w:r>
-        <w:rPr>
-          <w:rFonts w:hint="eastAsia"/>
-          <w:highlight w:val="yellow"/>
-        </w:rPr>
-        <w:t>transaction</w:t>
-      </w:r>
-      <w:r>
-        <w:rPr>
-          <w:highlight w:val="yellow"/>
-        </w:rPr>
-        <w:t xml:space="preserve"> </w:t>
-      </w:r>
-      <w:r>
-        <w:rPr>
-          <w:rFonts w:hint="eastAsia"/>
-          <w:highlight w:val="yellow"/>
-        </w:rPr>
-        <w:t>smart</w:t>
-      </w:r>
-      <w:r>
-        <w:rPr>
-          <w:highlight w:val="yellow"/>
-        </w:rPr>
-        <w:t xml:space="preserve"> </w:t>
-      </w:r>
-      <w:r>
-        <w:rPr>
-          <w:rFonts w:hint="eastAsia"/>
-          <w:highlight w:val="yellow"/>
-        </w:rPr>
-        <w:t>grid</w:t>
-      </w:r>
-      <w:r>
-        <w:rPr>
-          <w:rFonts w:hint="eastAsia"/>
-          <w:highlight w:val="yellow"/>
-        </w:rPr>
-        <w:t>）</w:t>
-      </w:r>
-      <w:r>
-        <w:rPr>
-          <w:rFonts w:hint="eastAsia"/>
-          <w:highlight w:val="yellow"/>
-        </w:rPr>
-        <w:t>（如果有的地方有图就放一点图，一个点对应五六篇</w:t>
-      </w:r>
-      <w:r>
-        <w:rPr>
-          <w:rFonts w:hint="eastAsia"/>
-          <w:highlight w:val="yellow"/>
-        </w:rPr>
-        <w:t>，广东的</w:t>
-      </w:r>
-      <w:r>
-        <w:rPr>
-          <w:rFonts w:hint="eastAsia"/>
-          <w:highlight w:val="yellow"/>
-        </w:rPr>
-        <w:t>）</w:t>
-      </w:r>
-    </w:p>
-    <w:p>
-      <w:pPr>
-        <w:pStyle w:val="a0"/>
-        <w:numPr>
-          <w:ilvl w:val="3"/>
-          <w:numId w:val="1"/>
-        </w:numPr>
-        <w:rPr>
-          <w:highlight w:val="yellow"/>
-        </w:rPr>
-      </w:pPr>
-      <w:r>
-        <w:rPr>
-          <w:rFonts w:hint="eastAsia"/>
-          <w:highlight w:val="yellow"/>
-        </w:rPr>
-        <w:t>写怎么定位，都是用硬件做的谐振抑制，小结的时候进行总结，别人都是动硬件，我们动软件</w:t>
-      </w:r>
-    </w:p>
-    <w:p>
-      <w:pPr>
-        <w:pStyle w:val="a0"/>
-        <w:numPr>
-          <w:ilvl w:val="3"/>
-          <w:numId w:val="1"/>
-        </w:numPr>
-        <w:rPr>
-          <w:highlight w:val="yellow"/>
-        </w:rPr>
-      </w:pPr>
-      <w:r>
-        <w:rPr>
-          <w:rFonts w:hint="eastAsia"/>
-          <w:highlight w:val="yellow"/>
-        </w:rPr>
-        <w:t>权重系数消除谐波的方法介绍，效果好，但是</w:t>
-      </w:r>
-      <w:r>
-        <w:rPr>
-          <w:rFonts w:hint="eastAsia"/>
-          <w:highlight w:val="yellow"/>
-        </w:rPr>
-        <w:t>系数</w:t>
-      </w:r>
-      <w:r>
-        <w:rPr>
-          <w:rFonts w:hint="eastAsia"/>
-          <w:highlight w:val="yellow"/>
-        </w:rPr>
-        <w:t>调整方法还没人做，关键科学问题可以往这里写一写（能量如何流动，权重如何耦合）</w:t>
-      </w:r>
-    </w:p>
-    <w:p>
-      <w:pPr>
-        <w:pStyle w:val="a0"/>
-        <w:numPr>
-          <w:ilvl w:val="3"/>
-          <w:numId w:val="1"/>
-        </w:numPr>
-      </w:pPr>
-      <w:r>
-        <w:rPr>
-          <w:rFonts w:hint="eastAsia"/>
-          <w:highlight w:val="yellow"/>
-        </w:rPr>
-        <w:t>并行计算</w:t>
-      </w:r>
-      <w:r>
-        <w:rPr>
-          <w:rFonts w:hint="eastAsia"/>
-          <w:highlight w:val="yellow"/>
-        </w:rPr>
-        <w:t>（基金），申请人团队做了很多</w:t>
-      </w:r>
-    </w:p>
-    <w:p>
-      <w:pPr>
-        <w:pStyle w:val="a0"/>
-        <w:ind w:left="1380"/>
-      </w:pPr>
-      <w:r>
-        <w:rPr>
-          <w:rFonts w:hint="eastAsia"/>
-        </w:rPr>
-        <w:lastRenderedPageBreak/>
-        <w:t>总结，</w:t>
-      </w:r>
-    </w:p>
-    <w:p>
-      <w:pPr>
-        <w:pStyle w:val="a0"/>
-        <w:rPr>
           <w:b/>
         </w:rPr>
-      </w:pPr>
-      <w:r>
-        <w:rPr>
+        <w:t xml:space="preserve">2.1 </w:t>
+      </w:r>
+      <w:r>
+        <w:rPr>
+          <w:rFonts w:hint="eastAsia"/>
           <w:b/>
         </w:rPr>
-        <w:t xml:space="preserve">2.1 </w:t>
-      </w:r>
-      <w:r>
-        <w:rPr>
-          <w:rFonts w:hint="eastAsia"/>
-          <w:b/>
-        </w:rPr>
         <w:t>宽频振荡机理与抑制</w:t>
-      </w:r>
-      <w:r>
-        <w:rPr>
-          <w:rFonts w:hint="eastAsia"/>
-          <w:b/>
-          <w:highlight w:val="yellow"/>
-        </w:rPr>
-        <w:t>（</w:t>
-      </w:r>
-      <w:r>
-        <w:rPr>
-          <w:rFonts w:hint="eastAsia"/>
-          <w:b/>
-          <w:highlight w:val="yellow"/>
-        </w:rPr>
-        <w:t>dy</w:t>
-      </w:r>
-      <w:r>
-        <w:rPr>
-          <w:rFonts w:hint="eastAsia"/>
-          <w:b/>
-          <w:highlight w:val="yellow"/>
-        </w:rPr>
-        <w:t>文献）</w:t>
       </w:r>
     </w:p>
     <w:p>
@@ -12721,7 +12604,14 @@
         <w:rPr>
           <w:rFonts w:hint="eastAsia"/>
         </w:rPr>
-        <w:t>建模分析法的核心思想是利用数学建模揭示振荡特性与影响因素之间的数学关系，从而</w:t>
+        <w:t>建模分析法的核心思想是利用数学建模揭示振荡特性与影响因素之间的数学关</w:t>
+      </w:r>
+      <w:r>
+        <w:rPr>
+          <w:rFonts w:hint="eastAsia"/>
+        </w:rPr>
+        <w:lastRenderedPageBreak/>
+        <w:t>系，从而</w:t>
       </w:r>
       <w:r>
         <w:rPr>
@@ -12736,7 +12626,16 @@
         <w:t>振荡的物理机制。文献</w:t>
       </w:r>
       <w:r>
-        <w:t>[43]</w:t>
+        <w:t>[</w:t>
+      </w:r>
+      <w:r>
+        <w:rPr>
+          <w:rFonts w:hint="eastAsia"/>
+        </w:rPr>
+        <w:t>a</w:t>
+      </w:r>
+      <w:r>
+        <w:t>]</w:t>
       </w:r>
       <w:r>
         <w:t>分析了双高电力系统中的新型</w:t>
@@ -12748,7 +12647,13 @@
         <w:t>振荡与传统振荡在物理特性和数学表达上的异同，并借助经典文氏桥正弦波发生器电路解释新型振荡问题的发生机理和分析方法。文献</w:t>
       </w:r>
       <w:r>
-        <w:t>[45]</w:t>
+        <w:t>[</w:t>
+      </w:r>
+      <w:r>
+        <w:t>b</w:t>
+      </w:r>
+      <w:r>
+        <w:t>]</w:t>
       </w:r>
       <w:r>
         <w:t>提出了一种用于分析含高比例新</w:t>
@@ -12760,7 +12665,13 @@
         <w:t>能源电力系统电磁振荡的频域分析方法，该模型能够反映出电网的拓扑结构，且根据模型的特征向量可以计算出电力模型系统所有振荡模式的相关信息，为认识宽频振荡的振荡源、振荡路径等提供了思路。文献</w:t>
       </w:r>
       <w:r>
-        <w:t>[46-47]</w:t>
+        <w:t>[</w:t>
+      </w:r>
+      <w:r>
+        <w:t>cd</w:t>
+      </w:r>
+      <w:r>
+        <w:t>]</w:t>
       </w:r>
       <w:r>
         <w:t>针对新能源发电并网引起的</w:t>
@@ -12775,7 +12686,16 @@
         <w:t>问题，建立了基于同步坐标系的系统阻抗模型，并提出了稳定性量化分析方法。文献</w:t>
       </w:r>
       <w:r>
-        <w:t>[48]</w:t>
+        <w:t>[</w:t>
+      </w:r>
+      <w:r>
+        <w:t>e</w:t>
+      </w:r>
+      <w:r>
+        <w:rPr>
+          <w:rFonts w:hint="eastAsia"/>
+        </w:rPr>
+        <w:t>]</w:t>
       </w:r>
       <w:r>
         <w:t>将开环模式</w:t>
@@ -12799,7 +12719,16 @@
         <w:t>电力系统振荡是扰动能量在电网中传播的具体体现。关于能量传播引起电网振荡的研究，目前主要集中于电力系统机电暂态范畴。扰动能量在大规模互联电网中传递引起发电机转子变化具有时空特性，文献</w:t>
       </w:r>
       <w:r>
-        <w:t>[57]</w:t>
+        <w:t>[</w:t>
+      </w:r>
+      <w:r>
+        <w:rPr>
+          <w:rFonts w:hint="eastAsia"/>
+        </w:rPr>
+        <w:t>f</w:t>
+      </w:r>
+      <w:r>
+        <w:t>]</w:t>
       </w:r>
       <w:r>
         <w:t>借助连续体建模的思想建立了机</w:t>
@@ -12811,7 +12740,13 @@
         <w:t>电扰动传播的数学模型，并定义了机电波的概念用于描述扰动能量的变化过程。为了揭示机电波在电网中传播的物理机制，文献</w:t>
       </w:r>
       <w:r>
-        <w:t>[58-59]</w:t>
+        <w:t>[</w:t>
+      </w:r>
+      <w:r>
+        <w:t>gh</w:t>
+      </w:r>
+      <w:r>
+        <w:t>]</w:t>
       </w:r>
       <w:r>
         <w:t>对机电波传播过</w:t>
@@ -12832,17 +12767,16 @@
         <w:rPr>
           <w:rFonts w:hint="eastAsia"/>
         </w:rPr>
-        <w:t>示了电力系统振荡问题的本质是不同频率的波</w:t>
-      </w:r>
-      <w:r>
-        <w:rPr>
-          <w:rFonts w:hint="eastAsia"/>
-        </w:rPr>
-        <w:lastRenderedPageBreak/>
-        <w:t>在传播过程中相互叠加的结果。文献</w:t>
-      </w:r>
-      <w:r>
-        <w:t>[60]</w:t>
+        <w:t>示了电力系统振荡问题的本质是不同频率的波在传播过程中相互叠加的结果。文献</w:t>
+      </w:r>
+      <w:r>
+        <w:t>[</w:t>
+      </w:r>
+      <w:r>
+        <w:t>i</w:t>
+      </w:r>
+      <w:r>
+        <w:t>]</w:t>
       </w:r>
       <w:r>
         <w:t>指出在不同</w:t>
@@ -12852,39 +12786,6 @@
           <w:rFonts w:hint="eastAsia"/>
         </w:rPr>
         <w:t>边界条件下能量传播表现出来的特征具有显著差异，扰动能量在传递过程中的物理现象在很大程度上受振荡频率的影响。机电扰动传播理论和分析方法是否适用于宽频振荡尚待进一步的探索。</w:t>
-      </w:r>
-    </w:p>
-    <w:p>
-      <w:pPr>
-        <w:pStyle w:val="a0"/>
-        <w:ind w:firstLineChars="200" w:firstLine="560"/>
-        <w:rPr>
-          <w:rFonts w:hint="eastAsia"/>
-        </w:rPr>
-      </w:pPr>
-      <w:r>
-        <w:rPr>
-          <w:rFonts w:hint="eastAsia"/>
-        </w:rPr>
-        <w:t>综上，可以看出目前对海上风电系统宽频振荡的分析方法主要是</w:t>
-      </w:r>
-      <w:r>
-        <w:rPr>
-          <w:rFonts w:hint="eastAsia"/>
-        </w:rPr>
-        <w:t>传统数值分析法、特征值分析法及阻抗分析法</w:t>
-      </w:r>
-      <w:r>
-        <w:rPr>
-          <w:rFonts w:hint="eastAsia"/>
-        </w:rPr>
-        <w:t>等方法，但是这三种方法分析的结果</w:t>
-      </w:r>
-      <w:r>
-        <w:rPr>
-          <w:rFonts w:hint="eastAsia"/>
-        </w:rPr>
-        <w:t>不能有效地反映强非线性电力系统振荡的动态特性，基于不同的分析方法研究宽频振荡问题可能会得出不同的结论，导致电力电子设备参与宽频振荡的机理不明确。</w:t>
       </w:r>
     </w:p>
     <w:p>
@@ -12896,793 +12797,32 @@
         <w:rPr>
           <w:rFonts w:hint="eastAsia"/>
         </w:rPr>
-        <w:t>在</w:t>
-      </w:r>
-      <w:r>
-        <w:t>宽频振荡抑制方面，目前主要是从电源侧和电网侧两个角度来设计控制器方案</w:t>
-      </w:r>
-      <w:r>
-        <w:t>[65]</w:t>
-      </w:r>
-      <w:r>
-        <w:t>。其中，电源侧的抑制措施包括新能源发电机组控制器参数优化和变流器控制回</w:t>
-      </w:r>
-      <w:r>
-        <w:rPr>
-          <w:rFonts w:hint="eastAsia"/>
-        </w:rPr>
-        <w:t>路</w:t>
-      </w:r>
-      <w:r>
-        <w:t>附加阻尼控制器。但通过优化发电机组控制器参数的措施，并不适用于所有的运行工况，且只针对特定运行条件才有明显的抑制效果。电网侧抑制措施主要是通过串并联柔性输电装置</w:t>
-      </w:r>
-      <w:r>
-        <w:t>(flexible AC transmission systems</w:t>
-      </w:r>
-      <w:r>
-        <w:t>，</w:t>
-      </w:r>
-      <w:r>
-        <w:t>FACTS)</w:t>
-      </w:r>
-      <w:r>
-        <w:t>向振荡机组注入反向电流，如在风电场出口并联静止无功补偿器</w:t>
-      </w:r>
-      <w:r>
-        <w:t>(static var compensator</w:t>
-      </w:r>
-      <w:r>
-        <w:t>，</w:t>
-      </w:r>
-      <w:r>
-        <w:t>SVC)</w:t>
-      </w:r>
-      <w:r>
-        <w:t>、在线路中接入可控串联补偿装置</w:t>
-      </w:r>
-      <w:r>
-        <w:t>(thyristor controlled series compensation</w:t>
-      </w:r>
-      <w:r>
-        <w:t>，</w:t>
-      </w:r>
-      <w:r>
-        <w:t>TCSC)</w:t>
-      </w:r>
-      <w:r>
-        <w:t>、静止同步串联补偿器</w:t>
-      </w:r>
-      <w:r>
-        <w:t>(static synchronous series compensator</w:t>
-      </w:r>
-      <w:r>
-        <w:t>，</w:t>
-      </w:r>
-      <w:r>
-        <w:t>SSSC)</w:t>
-      </w:r>
-      <w:r>
-        <w:t>等，从而达到阻尼振荡的目的。</w:t>
-      </w:r>
-    </w:p>
-    <w:p>
-      <w:pPr>
-        <w:pStyle w:val="a0"/>
-        <w:ind w:firstLineChars="200" w:firstLine="560"/>
-        <w:rPr>
-          <w:rFonts w:hint="eastAsia"/>
-        </w:rPr>
-      </w:pPr>
-      <w:r>
-        <w:rPr>
-          <w:rFonts w:hint="eastAsia"/>
-        </w:rPr>
-        <w:t>目前学者们一般</w:t>
-      </w:r>
-      <w:r>
-        <w:rPr>
-          <w:rFonts w:hint="eastAsia"/>
-        </w:rPr>
-        <w:t>通过</w:t>
-      </w:r>
-      <w:r>
-        <w:rPr>
-          <w:rFonts w:hint="eastAsia"/>
-        </w:rPr>
-        <w:t>向</w:t>
-      </w:r>
-      <w:r>
-        <w:rPr>
-          <w:rFonts w:hint="eastAsia"/>
-        </w:rPr>
-        <w:t>海上风电并网系统</w:t>
-      </w:r>
-      <w:r>
-        <w:rPr>
-          <w:rFonts w:hint="eastAsia"/>
-        </w:rPr>
-        <w:t>加入硬件设备以抑制宽频振荡</w:t>
-      </w:r>
-      <w:r>
-        <w:rPr>
-          <w:rFonts w:hint="eastAsia"/>
-        </w:rPr>
-        <w:t>，</w:t>
-      </w:r>
-      <w:r>
-        <w:rPr>
-          <w:rFonts w:hint="eastAsia"/>
-        </w:rPr>
-        <w:t>但这一方法涉及到硬件本身的改动</w:t>
-      </w:r>
-      <w:r>
-        <w:rPr>
-          <w:rFonts w:hint="eastAsia"/>
-        </w:rPr>
-        <w:t>或优化</w:t>
-      </w:r>
-      <w:r>
-        <w:rPr>
-          <w:rFonts w:hint="eastAsia"/>
-        </w:rPr>
-        <w:t>，实施较为困难。针对这一问题，本课题拟提出一种方法，独辟蹊径，通过</w:t>
-      </w:r>
-      <w:r>
-        <w:rPr>
-          <w:rFonts w:hint="eastAsia"/>
-        </w:rPr>
-        <w:t>预测控制方法</w:t>
-      </w:r>
-      <w:r>
-        <w:rPr>
-          <w:rFonts w:hint="eastAsia"/>
-        </w:rPr>
-        <w:t>抑制信号源中激发宽频振荡的频率成分，能够在不改变系统硬件的前提下，精准、快速地抑制宽频振荡现象。</w:t>
-      </w:r>
-    </w:p>
-    <w:p>
-      <w:pPr>
-        <w:pStyle w:val="a0"/>
-        <w:rPr>
-          <w:b/>
-        </w:rPr>
-      </w:pPr>
-      <w:r>
-        <w:rPr>
-          <w:rFonts w:hint="eastAsia"/>
-          <w:b/>
-        </w:rPr>
-        <w:t>2</w:t>
-      </w:r>
-      <w:r>
-        <w:rPr>
-          <w:b/>
-        </w:rPr>
-        <w:t xml:space="preserve">.2 </w:t>
-      </w:r>
-      <w:r>
-        <w:rPr>
-          <w:rFonts w:hint="eastAsia"/>
-          <w:b/>
-        </w:rPr>
-        <w:t>基于权重系数的指定频率成分抑制方法</w:t>
-      </w:r>
-      <w:r>
-        <w:rPr>
-          <w:rFonts w:hint="eastAsia"/>
-          <w:b/>
-          <w:highlight w:val="yellow"/>
-        </w:rPr>
-        <w:t>（洪剑锋论文）</w:t>
-      </w:r>
-      <w:r>
-        <w:rPr>
-          <w:rFonts w:hint="eastAsia"/>
-          <w:b/>
-          <w:highlight w:val="yellow"/>
-        </w:rPr>
-        <w:t>（张旭论文，三电平</w:t>
-      </w:r>
-      <w:r>
-        <w:rPr>
-          <w:rFonts w:hint="eastAsia"/>
-          <w:b/>
-          <w:highlight w:val="yellow"/>
-        </w:rPr>
-        <w:t>P</w:t>
-      </w:r>
-      <w:r>
-        <w:rPr>
-          <w:b/>
-          <w:highlight w:val="yellow"/>
-        </w:rPr>
-        <w:t>WM</w:t>
-      </w:r>
-      <w:r>
-        <w:rPr>
-          <w:rFonts w:hint="eastAsia"/>
-          <w:b/>
-          <w:highlight w:val="yellow"/>
-        </w:rPr>
-        <w:t>）</w:t>
-      </w:r>
-    </w:p>
-    <w:p>
-      <w:pPr>
-        <w:pStyle w:val="a0"/>
-        <w:ind w:firstLineChars="200" w:firstLine="560"/>
-        <w:rPr>
-          <w:rFonts w:ascii="宋体" w:hAnsi="宋体" w:cs="宋体"/>
-          <w:szCs w:val="28"/>
-        </w:rPr>
-      </w:pPr>
-      <w:r>
-        <w:rPr>
-          <w:rFonts w:ascii="宋体" w:hAnsi="宋体" w:cs="宋体" w:hint="eastAsia"/>
-          <w:szCs w:val="28"/>
-        </w:rPr>
-        <w:t>对于海上风电并网系统来说，抑制宽频振荡各谐振频率处的信号源</w:t>
-      </w:r>
-      <w:r>
-        <w:rPr>
-          <w:rFonts w:ascii="宋体" w:hAnsi="宋体" w:cs="宋体" w:hint="eastAsia"/>
-          <w:szCs w:val="28"/>
-        </w:rPr>
-        <w:t>，</w:t>
-      </w:r>
-      <w:r>
-        <w:rPr>
-          <w:rFonts w:ascii="宋体" w:hAnsi="宋体" w:cs="宋体" w:hint="eastAsia"/>
-          <w:szCs w:val="28"/>
-        </w:rPr>
-        <w:t>即可有效</w:t>
-      </w:r>
-      <w:r>
-        <w:rPr>
-          <w:rFonts w:ascii="宋体" w:hAnsi="宋体" w:cs="宋体" w:hint="eastAsia"/>
-          <w:szCs w:val="28"/>
+        <w:t>综上，可以看出目前对海上风电系统宽频振荡的分析方法主要是</w:t>
+      </w:r>
+      <w:r>
+        <w:rPr>
+          <w:rFonts w:hint="eastAsia"/>
+        </w:rPr>
+        <w:t>传统数值分析法、特征值分析法及阻抗分析法</w:t>
+      </w:r>
+      <w:r>
+        <w:rPr>
+          <w:rFonts w:hint="eastAsia"/>
+        </w:rPr>
+        <w:t>等方法，但是这三种方法分析的结果</w:t>
+      </w:r>
+      <w:r>
+        <w:rPr>
+          <w:rFonts w:hint="eastAsia"/>
+        </w:rPr>
+        <w:t>不能有效地反映强非线性电力系统振荡的动态特性，基于不同的分析方法研究宽频振荡问题可能</w:t>
+      </w:r>
+      <w:r>
+        <w:rPr>
+          <w:rFonts w:hint="eastAsia"/>
         </w:rPr>
         <w:lastRenderedPageBreak/>
-        <w:t>减少系统中的宽频</w:t>
-      </w:r>
-      <w:r>
-        <w:rPr>
-          <w:rFonts w:ascii="宋体" w:hAnsi="宋体" w:cs="宋体" w:hint="eastAsia"/>
-          <w:szCs w:val="28"/>
-        </w:rPr>
-        <w:t>振荡</w:t>
-      </w:r>
-      <w:r>
-        <w:rPr>
-          <w:rFonts w:ascii="宋体" w:hAnsi="宋体" w:cs="宋体" w:hint="eastAsia"/>
-          <w:szCs w:val="28"/>
-        </w:rPr>
-        <w:t>。</w:t>
-      </w:r>
-      <w:r>
-        <w:rPr>
-          <w:rFonts w:ascii="宋体" w:hAnsi="宋体" w:cs="宋体" w:hint="eastAsia"/>
-          <w:szCs w:val="28"/>
-        </w:rPr>
-        <w:t>现有文献中</w:t>
-      </w:r>
-      <w:r>
-        <w:rPr>
-          <w:rFonts w:ascii="宋体" w:hAnsi="宋体" w:cs="宋体" w:hint="eastAsia"/>
-          <w:szCs w:val="28"/>
-        </w:rPr>
-        <w:t>已经有一些能够</w:t>
-      </w:r>
-      <w:r>
-        <w:rPr>
-          <w:rFonts w:ascii="宋体" w:hAnsi="宋体" w:cs="宋体" w:hint="eastAsia"/>
-          <w:szCs w:val="28"/>
-        </w:rPr>
-        <w:t>消除指定频率成分</w:t>
-      </w:r>
-      <w:r>
-        <w:rPr>
-          <w:rFonts w:ascii="宋体" w:hAnsi="宋体" w:cs="宋体" w:hint="eastAsia"/>
-          <w:szCs w:val="28"/>
-        </w:rPr>
-        <w:t>的方法</w:t>
-      </w:r>
-      <w:r>
-        <w:rPr>
-          <w:rFonts w:ascii="宋体" w:hAnsi="宋体" w:cs="宋体" w:hint="eastAsia"/>
-          <w:szCs w:val="28"/>
-        </w:rPr>
-        <w:t>，</w:t>
-      </w:r>
-      <w:r>
-        <w:rPr>
-          <w:rFonts w:ascii="宋体" w:hAnsi="宋体" w:cs="宋体" w:hint="eastAsia"/>
-          <w:szCs w:val="28"/>
-        </w:rPr>
-        <w:t>使用较广的为</w:t>
-      </w:r>
-      <w:r>
-        <w:rPr>
-          <w:rFonts w:ascii="宋体" w:hAnsi="宋体" w:cs="宋体" w:hint="eastAsia"/>
-          <w:szCs w:val="28"/>
-        </w:rPr>
-        <w:t>指定谐波消除脉宽调制技术</w:t>
-      </w:r>
-      <w:r>
-        <w:rPr>
-          <w:rFonts w:ascii="宋体" w:hAnsi="宋体" w:cs="宋体"/>
-          <w:szCs w:val="28"/>
-        </w:rPr>
-        <w:t>(selective harmonic elimination pulse width modulation，SHEPWM)</w:t>
-      </w:r>
-      <w:r>
-        <w:rPr>
-          <w:rFonts w:ascii="宋体" w:hAnsi="宋体" w:cs="宋体" w:hint="eastAsia"/>
-          <w:szCs w:val="28"/>
-        </w:rPr>
-        <w:t>，该方法可以精确</w:t>
-      </w:r>
-      <w:r>
-        <w:rPr>
-          <w:rFonts w:ascii="宋体" w:hAnsi="宋体" w:cs="宋体"/>
-          <w:szCs w:val="28"/>
-        </w:rPr>
-        <w:t>消除指定</w:t>
-      </w:r>
-      <w:r>
-        <w:rPr>
-          <w:rFonts w:ascii="宋体" w:hAnsi="宋体" w:cs="宋体" w:hint="eastAsia"/>
-          <w:szCs w:val="28"/>
-        </w:rPr>
-        <w:t>频率成分</w:t>
-      </w:r>
-      <w:r>
-        <w:rPr>
-          <w:rFonts w:ascii="宋体" w:hAnsi="宋体" w:cs="宋体"/>
-          <w:szCs w:val="28"/>
-          <w:highlight w:val="yellow"/>
-        </w:rPr>
-        <w:t>[</w:t>
-      </w:r>
-      <w:r>
-        <w:rPr>
-          <w:rFonts w:ascii="宋体" w:hAnsi="宋体" w:cs="宋体" w:hint="eastAsia"/>
-          <w:szCs w:val="28"/>
-          <w:highlight w:val="yellow"/>
-        </w:rPr>
-        <w:t>外专</w:t>
-      </w:r>
-      <w:r>
-        <w:rPr>
-          <w:rFonts w:ascii="宋体" w:hAnsi="宋体" w:cs="宋体"/>
-          <w:szCs w:val="28"/>
-          <w:highlight w:val="yellow"/>
-        </w:rPr>
-        <w:t>7-9]</w:t>
-      </w:r>
-      <w:r>
-        <w:rPr>
-          <w:rFonts w:ascii="宋体" w:hAnsi="宋体" w:cs="宋体" w:hint="eastAsia"/>
-          <w:szCs w:val="28"/>
-          <w:highlight w:val="yellow"/>
-        </w:rPr>
-        <w:t>【洪剑锋大论文8</w:t>
-      </w:r>
-      <w:r>
-        <w:rPr>
-          <w:rFonts w:ascii="宋体" w:hAnsi="宋体" w:cs="宋体"/>
-          <w:szCs w:val="28"/>
-          <w:highlight w:val="yellow"/>
-        </w:rPr>
-        <w:t>5</w:t>
-      </w:r>
-      <w:r>
-        <w:rPr>
-          <w:rFonts w:ascii="宋体" w:hAnsi="宋体" w:cs="宋体" w:hint="eastAsia"/>
-          <w:szCs w:val="28"/>
-          <w:highlight w:val="yellow"/>
-        </w:rPr>
-        <w:t>-</w:t>
-      </w:r>
-      <w:r>
-        <w:rPr>
-          <w:rFonts w:ascii="宋体" w:hAnsi="宋体" w:cs="宋体"/>
-          <w:szCs w:val="28"/>
-          <w:highlight w:val="yellow"/>
-        </w:rPr>
-        <w:t>87</w:t>
-      </w:r>
-      <w:r>
-        <w:rPr>
-          <w:rFonts w:ascii="宋体" w:hAnsi="宋体" w:cs="宋体" w:hint="eastAsia"/>
-          <w:szCs w:val="28"/>
-          <w:highlight w:val="yellow"/>
-        </w:rPr>
-        <w:t>】</w:t>
-      </w:r>
-      <w:r>
-        <w:rPr>
-          <w:rFonts w:ascii="宋体" w:hAnsi="宋体" w:cs="宋体"/>
-          <w:szCs w:val="28"/>
-        </w:rPr>
-        <w:t>，但</w:t>
-      </w:r>
-      <w:r>
-        <w:rPr>
-          <w:rFonts w:ascii="宋体" w:hAnsi="宋体" w:cs="宋体" w:hint="eastAsia"/>
-          <w:szCs w:val="28"/>
-        </w:rPr>
-        <w:t>这一方法应用</w:t>
-      </w:r>
-      <w:r>
-        <w:rPr>
-          <w:rFonts w:ascii="宋体" w:hAnsi="宋体" w:cs="宋体"/>
-          <w:szCs w:val="28"/>
-        </w:rPr>
-        <w:t>在工程实际中存在一些问题。首先，SHEPWM技术的实时性较差，用于求解SHEPWM开关角的方程属于非线性超越方程，很难实时求解开关角。其次，SHEPWM技术属于一种开环调制策略，无法进行自动补偿，其控制效果受电网背景谐波等外界因素影响较大，系统的稳定性不高，响应时间相对较长。</w:t>
-      </w:r>
-    </w:p>
-    <w:p>
-      <w:pPr>
-        <w:pStyle w:val="a0"/>
-        <w:ind w:firstLineChars="200" w:firstLine="560"/>
-        <w:rPr>
-          <w:rFonts w:ascii="宋体" w:hAnsi="宋体" w:cs="宋体"/>
-        </w:rPr>
-      </w:pPr>
-      <w:r>
-        <w:rPr>
-          <w:rFonts w:ascii="宋体" w:hAnsi="宋体" w:cs="宋体"/>
-          <w:bCs/>
-        </w:rPr>
-        <w:t>针对上述</w:t>
-      </w:r>
-      <w:r>
-        <w:rPr>
-          <w:rFonts w:ascii="宋体" w:hAnsi="宋体" w:cs="宋体" w:hint="eastAsia"/>
-          <w:bCs/>
-        </w:rPr>
-        <w:t>S</w:t>
-      </w:r>
-      <w:r>
-        <w:rPr>
-          <w:rFonts w:ascii="宋体" w:hAnsi="宋体" w:cs="宋体"/>
-          <w:bCs/>
-        </w:rPr>
-        <w:t>HEPWM</w:t>
-      </w:r>
-      <w:r>
-        <w:rPr>
-          <w:rFonts w:ascii="宋体" w:hAnsi="宋体" w:cs="宋体" w:hint="eastAsia"/>
-          <w:bCs/>
-        </w:rPr>
-        <w:t>技术</w:t>
-      </w:r>
-      <w:r>
-        <w:rPr>
-          <w:rFonts w:ascii="宋体" w:hAnsi="宋体" w:cs="宋体"/>
-          <w:bCs/>
-        </w:rPr>
-        <w:t>存在的问题，</w:t>
-      </w:r>
-      <w:r>
-        <w:rPr>
-          <w:rFonts w:ascii="宋体" w:hAnsi="宋体" w:cs="宋体" w:hint="eastAsia"/>
-          <w:bCs/>
-        </w:rPr>
-        <w:t>一些学者考虑使用</w:t>
-      </w:r>
-      <w:r>
-        <w:rPr>
-          <w:rFonts w:ascii="宋体" w:hAnsi="宋体" w:cs="宋体" w:hint="eastAsia"/>
-          <w:bCs/>
-        </w:rPr>
-        <w:t>预测控制技术</w:t>
-      </w:r>
-      <w:r>
-        <w:rPr>
-          <w:rFonts w:ascii="宋体" w:hAnsi="宋体" w:cs="宋体" w:hint="eastAsia"/>
-          <w:bCs/>
-        </w:rPr>
-        <w:t>实现指定频率成分的抑制</w:t>
-      </w:r>
-      <w:r>
-        <w:rPr>
-          <w:rFonts w:ascii="宋体" w:hAnsi="宋体" w:cs="宋体" w:hint="eastAsia"/>
-          <w:bCs/>
-        </w:rPr>
-        <w:t>。</w:t>
-      </w:r>
-      <w:r>
-        <w:rPr>
-          <w:rFonts w:ascii="宋体" w:hAnsi="宋体" w:cs="宋体"/>
-          <w:bCs/>
-        </w:rPr>
-        <w:t>Holtz教授于1983年首次将预测控制方法引入到电力电子领域中,</w:t>
-      </w:r>
-      <w:r>
-        <w:rPr>
-          <w:rFonts w:ascii="宋体" w:hAnsi="宋体" w:cs="宋体"/>
-        </w:rPr>
-        <w:t>为预测控制在电力电子领域的应用奠定了基础</w:t>
-      </w:r>
-      <w:r>
-        <w:rPr>
-          <w:rFonts w:ascii="宋体" w:hAnsi="宋体" w:cs="宋体"/>
-          <w:highlight w:val="yellow"/>
-          <w:vertAlign w:val="superscript"/>
-        </w:rPr>
-        <w:t>[</w:t>
-      </w:r>
-      <w:r>
-        <w:rPr>
-          <w:rFonts w:ascii="宋体" w:hAnsi="宋体" w:cs="宋体" w:hint="eastAsia"/>
-          <w:highlight w:val="yellow"/>
-          <w:vertAlign w:val="superscript"/>
-        </w:rPr>
-        <w:t>外专</w:t>
-      </w:r>
-      <w:r>
-        <w:rPr>
-          <w:rFonts w:ascii="宋体" w:hAnsi="宋体" w:cs="宋体"/>
-          <w:highlight w:val="yellow"/>
-          <w:vertAlign w:val="superscript"/>
-        </w:rPr>
-        <w:t>10]</w:t>
-      </w:r>
-      <w:r>
-        <w:rPr>
-          <w:rFonts w:ascii="宋体" w:hAnsi="宋体" w:cs="宋体"/>
-        </w:rPr>
-        <w:t>。受限于芯片的计算性能，预测控制方法在早期没有引起足够的重视，近年来，随着微处理器的迅猛发展，预测控制方法在电力电子领域获得了越来越多的关注，逐渐成为当今的研究热点</w:t>
-      </w:r>
-      <w:r>
-        <w:rPr>
-          <w:rFonts w:ascii="宋体" w:hAnsi="宋体" w:cs="宋体"/>
-          <w:highlight w:val="yellow"/>
-          <w:vertAlign w:val="superscript"/>
-        </w:rPr>
-        <w:t>[</w:t>
-      </w:r>
-      <w:r>
-        <w:rPr>
-          <w:rFonts w:ascii="宋体" w:hAnsi="宋体" w:cs="宋体" w:hint="eastAsia"/>
-          <w:highlight w:val="yellow"/>
-          <w:vertAlign w:val="superscript"/>
-        </w:rPr>
-        <w:t>外专</w:t>
-      </w:r>
-      <w:r>
-        <w:rPr>
-          <w:rFonts w:ascii="宋体" w:hAnsi="宋体" w:cs="宋体"/>
-          <w:highlight w:val="yellow"/>
-          <w:vertAlign w:val="superscript"/>
-        </w:rPr>
-        <w:t>11]</w:t>
-      </w:r>
-      <w:r>
-        <w:rPr>
-          <w:rFonts w:ascii="宋体" w:hAnsi="宋体" w:cs="宋体"/>
-        </w:rPr>
-        <w:t>。</w:t>
-      </w:r>
-      <w:r>
-        <w:t>Kennel</w:t>
-      </w:r>
-      <w:r>
-        <w:t>教授</w:t>
-      </w:r>
-      <w:r>
-        <w:t>2005</w:t>
-      </w:r>
-      <w:r>
-        <w:t>年开始研究预测控制，于文献</w:t>
-      </w:r>
-      <w:r>
-        <w:rPr>
-          <w:highlight w:val="yellow"/>
-        </w:rPr>
-        <w:t>[</w:t>
-      </w:r>
-      <w:r>
-        <w:rPr>
-          <w:rFonts w:hint="eastAsia"/>
-          <w:highlight w:val="yellow"/>
-        </w:rPr>
-        <w:t>基金</w:t>
-      </w:r>
-      <w:r>
-        <w:rPr>
-          <w:highlight w:val="yellow"/>
-        </w:rPr>
-        <w:t>12]</w:t>
-      </w:r>
-      <w:r>
-        <w:t>中提出了代价函数（</w:t>
-      </w:r>
-      <w:r>
-        <w:t>cost</w:t>
-      </w:r>
-      <w:r>
-        <w:rPr>
-          <w:rFonts w:ascii="宋体" w:hAnsi="宋体" w:cs="宋体" w:hint="eastAsia"/>
-        </w:rPr>
-        <w:t xml:space="preserve"> </w:t>
-      </w:r>
-      <w:r>
-        <w:t>function</w:t>
-      </w:r>
-      <w:r>
-        <w:t>）的概念。</w:t>
-      </w:r>
-      <w:r>
-        <w:t>Rodriguez</w:t>
-      </w:r>
-      <w:r>
-        <w:t>教授于文献</w:t>
-      </w:r>
-      <w:r>
-        <w:rPr>
-          <w:highlight w:val="yellow"/>
-        </w:rPr>
-        <w:t>[</w:t>
-      </w:r>
-      <w:r>
-        <w:rPr>
-          <w:rFonts w:hint="eastAsia"/>
-          <w:highlight w:val="yellow"/>
-        </w:rPr>
-        <w:t>基金</w:t>
-      </w:r>
-      <w:r>
-        <w:rPr>
-          <w:highlight w:val="yellow"/>
-        </w:rPr>
-        <w:t>13]</w:t>
-      </w:r>
-      <w:r>
-        <w:t>中明确提出了有限控制集模型预测</w:t>
-      </w:r>
-      <w:r>
-        <w:rPr>
-          <w:rFonts w:hint="eastAsia"/>
-        </w:rPr>
-        <w:t>控制（</w:t>
-      </w:r>
-      <w:r>
-        <w:t>FCS-MPC</w:t>
-      </w:r>
-      <w:r>
-        <w:t>）的概念，将预测控制在理论上进一步升华，提出了一种具有</w:t>
-      </w:r>
-      <w:r>
-        <w:rPr>
-          <w:rFonts w:hint="eastAsia"/>
-        </w:rPr>
-        <w:t>统一数学形式的代价函数表达式（如式</w:t>
-      </w:r>
-      <w:r>
-        <w:fldChar w:fldCharType="begin"/>
-      </w:r>
-      <w:r>
-        <w:instrText xml:space="preserve"> </w:instrText>
-      </w:r>
-      <w:r>
-        <w:rPr>
-          <w:rFonts w:hint="eastAsia"/>
-        </w:rPr>
-        <w:instrText>GOTOBUTTON ZEqnNum234579  \* MERGEFORMAT</w:instrText>
-      </w:r>
-      <w:r>
-        <w:instrText xml:space="preserve"> </w:instrText>
-      </w:r>
-      <w:r>
-        <w:fldChar w:fldCharType="begin"/>
-      </w:r>
-      <w:r>
-        <w:instrText xml:space="preserve"> REF ZEqnNum234579 \* Charformat \! \* MERGEFORMAT </w:instrText>
-      </w:r>
-      <w:r>
-        <w:fldChar w:fldCharType="separate"/>
-      </w:r>
-      <w:r>
-        <w:instrText>(1)</w:instrText>
-      </w:r>
-      <w:r>
-        <w:fldChar w:fldCharType="end"/>
-      </w:r>
-      <w:r>
-        <w:fldChar w:fldCharType="end"/>
-      </w:r>
-      <w:r>
-        <w:rPr>
-          <w:rFonts w:hint="eastAsia"/>
-        </w:rPr>
-        <w:t>）</w:t>
-      </w:r>
-      <w:r>
-        <w:t>，使其从一种工程方法上升为一种</w:t>
-      </w:r>
-      <w:r>
-        <w:rPr>
-          <w:rFonts w:hint="eastAsia"/>
-        </w:rPr>
-        <w:t>电力电子领域普遍适用的控制理论</w:t>
-      </w:r>
-      <w:r>
-        <w:rPr>
-          <w:rFonts w:hint="eastAsia"/>
-        </w:rPr>
-        <w:t>。</w:t>
-      </w:r>
-    </w:p>
-    <w:p>
-      <w:pPr>
-        <w:pStyle w:val="MTDisplayEquation"/>
-      </w:pPr>
-      <w:r>
-        <w:tab/>
-      </w:r>
-      <w:r>
-        <w:rPr>
-          <w:position w:val="-16"/>
-        </w:rPr>
-        <w:object w:dxaOrig="4280" w:dyaOrig="440">
-          <v:shape id="_x0000_i1026" type="#_x0000_t75" style="width:214pt;height:21.75pt" o:ole="">
-            <v:imagedata r:id="rId23" o:title=""/>
-          </v:shape>
-          <o:OLEObject Type="Embed" ProgID="Equation.DSMT4" ShapeID="_x0000_i1026" DrawAspect="Content" ObjectID="_1717764089" r:id="rId24"/>
-        </w:object>
-      </w:r>
-      <w:r>
-        <w:tab/>
-      </w:r>
-      <w:r>
-        <w:fldChar w:fldCharType="begin"/>
-      </w:r>
-      <w:r>
-        <w:instrText xml:space="preserve"> MACROBUTTON MTPlaceRef \* MERGEFORMAT </w:instrText>
-      </w:r>
-      <w:r>
-        <w:fldChar w:fldCharType="begin"/>
-      </w:r>
-      <w:r>
-        <w:instrText xml:space="preserve"> SEQ MTEqn \h \* MERGEFORMAT </w:instrText>
-      </w:r>
-      <w:r>
-        <w:fldChar w:fldCharType="end"/>
-      </w:r>
-      <w:bookmarkStart w:id="1" w:name="ZEqnNum234579"/>
-      <w:r>
-        <w:instrText>(</w:instrText>
-      </w:r>
-      <w:r>
-        <w:fldChar w:fldCharType="begin"/>
-      </w:r>
-      <w:r>
-        <w:instrText xml:space="preserve"> SEQ MTEqn \c \* Arabic \* MERGEFORMAT </w:instrText>
-      </w:r>
-      <w:r>
-        <w:fldChar w:fldCharType="separate"/>
-      </w:r>
-      <w:r>
-        <w:rPr>
-          <w:noProof/>
-        </w:rPr>
-        <w:instrText>1</w:instrText>
-      </w:r>
-      <w:r>
-        <w:rPr>
-          <w:noProof/>
-        </w:rPr>
-        <w:fldChar w:fldCharType="end"/>
-      </w:r>
-      <w:r>
-        <w:instrText>)</w:instrText>
-      </w:r>
-      <w:bookmarkEnd w:id="1"/>
-      <w:r>
-        <w:fldChar w:fldCharType="end"/>
+        <w:t>会得出不同的结论，导致电力电子设备参与宽频振荡的机理不明确。</w:t>
       </w:r>
     </w:p>
     <w:p>
@@ -13694,48 +12834,79 @@
         <w:rPr>
           <w:rFonts w:hint="eastAsia"/>
         </w:rPr>
-        <w:t>由于其非线性控制、多目标优化能力、先进的动态响应和稳定的精密度等方面的卓越表现近年来使其在高压直流输电</w:t>
-      </w:r>
-      <w:r>
-        <w:rPr>
-          <w:highlight w:val="yellow"/>
-        </w:rPr>
-        <w:t>[100][101]</w:t>
-      </w:r>
-      <w:r>
-        <w:rPr>
-          <w:highlight w:val="yellow"/>
-        </w:rPr>
-        <w:t>、风力发电</w:t>
-      </w:r>
-      <w:r>
-        <w:rPr>
-          <w:highlight w:val="yellow"/>
-        </w:rPr>
-        <w:t>[102][103]</w:t>
-      </w:r>
-      <w:r>
-        <w:t>、</w:t>
-      </w:r>
-      <w:r>
-        <w:rPr>
-          <w:rFonts w:hint="eastAsia"/>
-        </w:rPr>
-        <w:t>逆变电源等领域得到广泛研究</w:t>
-      </w:r>
-      <w:r>
-        <w:rPr>
-          <w:rFonts w:hint="eastAsia"/>
-          <w:highlight w:val="yellow"/>
-        </w:rPr>
-        <w:t>（张旭论文）</w:t>
-      </w:r>
-      <w:r>
-        <w:rPr>
-          <w:rFonts w:hint="eastAsia"/>
-          <w:highlight w:val="yellow"/>
-        </w:rPr>
-        <w:t>。</w:t>
+        <w:t>在</w:t>
+      </w:r>
+      <w:r>
+        <w:t>宽频振荡抑制方面，目前主要是从电源侧和电网侧两个角度来设计控制器方案</w:t>
+      </w:r>
+      <w:r>
+        <w:t>[</w:t>
+      </w:r>
+      <w:r>
+        <w:t>j</w:t>
+      </w:r>
+      <w:r>
+        <w:t>]</w:t>
+      </w:r>
+      <w:r>
+        <w:t>。其中，电源侧的抑制措施包括新能源发电机组控制器参数优化和变流器控制回</w:t>
+      </w:r>
+      <w:r>
+        <w:rPr>
+          <w:rFonts w:hint="eastAsia"/>
+        </w:rPr>
+        <w:t>路</w:t>
+      </w:r>
+      <w:r>
+        <w:t>附加阻尼控制器。但通过优化发电机组控制器参数的措施，并不适用于所有的运行工况，且只针对特定运行条件才有明显的抑制效果。电网侧抑制措施主要是通过串并联柔性输电装置</w:t>
+      </w:r>
+      <w:r>
+        <w:t>(flexible AC transmission systems</w:t>
+      </w:r>
+      <w:r>
+        <w:t>，</w:t>
+      </w:r>
+      <w:r>
+        <w:t>FACTS)</w:t>
+      </w:r>
+      <w:r>
+        <w:t>向振荡机组注入反向电流，如在风电场出口并联静止无功补偿器</w:t>
+      </w:r>
+      <w:r>
+        <w:t>(static var compensator</w:t>
+      </w:r>
+      <w:r>
+        <w:t>，</w:t>
+      </w:r>
+      <w:r>
+        <w:t>SVC)</w:t>
+      </w:r>
+      <w:r>
+        <w:t>、在线路中接入可控串联补偿装置</w:t>
+      </w:r>
+      <w:r>
+        <w:t>(thyristor controlled series compensation</w:t>
+      </w:r>
+      <w:r>
+        <w:t>，</w:t>
+      </w:r>
+      <w:r>
+        <w:t>TCSC)</w:t>
+      </w:r>
+      <w:r>
+        <w:t>、静止同步串联补偿器</w:t>
+      </w:r>
+      <w:r>
+        <w:t>(static synchronous series compensator</w:t>
+      </w:r>
+      <w:r>
+        <w:t>，</w:t>
+      </w:r>
+      <w:r>
+        <w:t>SSSC)</w:t>
+      </w:r>
+      <w:r>
+        <w:t>等，从而达到阻尼振荡的目的。</w:t>
       </w:r>
     </w:p>
     <w:p>
@@ -13747,103 +12918,618 @@
         <w:rPr>
           <w:rFonts w:hint="eastAsia"/>
         </w:rPr>
-        <w:t>近几年，已经有一些学者考虑将预测控制技术应用于指定谐波消除领域，</w:t>
-      </w:r>
-      <w:r>
-        <w:rPr>
-          <w:rFonts w:hint="eastAsia"/>
-        </w:rPr>
-        <w:t>在文</w:t>
-      </w:r>
-      <w:r>
-        <w:rPr>
-          <w:rFonts w:hint="eastAsia"/>
+        <w:t>目前学者们一般</w:t>
+      </w:r>
+      <w:r>
+        <w:rPr>
+          <w:rFonts w:hint="eastAsia"/>
+        </w:rPr>
+        <w:t>通过</w:t>
+      </w:r>
+      <w:r>
+        <w:rPr>
+          <w:rFonts w:hint="eastAsia"/>
+        </w:rPr>
+        <w:t>向</w:t>
+      </w:r>
+      <w:r>
+        <w:rPr>
+          <w:rFonts w:hint="eastAsia"/>
+        </w:rPr>
+        <w:t>海上风电并网系统</w:t>
+      </w:r>
+      <w:r>
+        <w:rPr>
+          <w:rFonts w:hint="eastAsia"/>
+        </w:rPr>
+        <w:t>加入硬件设备以抑制宽频振荡</w:t>
+      </w:r>
+      <w:r>
+        <w:rPr>
+          <w:rFonts w:hint="eastAsia"/>
+        </w:rPr>
+        <w:t>，</w:t>
+      </w:r>
+      <w:r>
+        <w:rPr>
+          <w:rFonts w:hint="eastAsia"/>
+        </w:rPr>
+        <w:t>但这一方法涉及到硬件本身的改动</w:t>
+      </w:r>
+      <w:r>
+        <w:rPr>
+          <w:rFonts w:hint="eastAsia"/>
+        </w:rPr>
+        <w:t>或优化</w:t>
+      </w:r>
+      <w:r>
+        <w:rPr>
+          <w:rFonts w:hint="eastAsia"/>
+        </w:rPr>
+        <w:t>，实施较为困难。针对这一问题，本课题拟提出一种方法，独辟蹊径，通过</w:t>
+      </w:r>
+      <w:r>
+        <w:rPr>
+          <w:rFonts w:hint="eastAsia"/>
+        </w:rPr>
+        <w:t>预测控制方法</w:t>
+      </w:r>
+      <w:r>
+        <w:rPr>
+          <w:rFonts w:hint="eastAsia"/>
+        </w:rPr>
+        <w:t>抑制信号源中激发宽频振荡的频率成分，能够在不改变系统硬件的前提下，精准、快速地抑制宽频振荡现象。</w:t>
+      </w:r>
+    </w:p>
+    <w:p>
+      <w:pPr>
+        <w:pStyle w:val="a0"/>
+        <w:rPr>
+          <w:b/>
+        </w:rPr>
+      </w:pPr>
+      <w:r>
+        <w:rPr>
+          <w:rFonts w:hint="eastAsia"/>
+          <w:b/>
+        </w:rPr>
+        <w:t>2</w:t>
+      </w:r>
+      <w:r>
+        <w:rPr>
+          <w:b/>
+        </w:rPr>
+        <w:t xml:space="preserve">.2 </w:t>
+      </w:r>
+      <w:r>
+        <w:rPr>
+          <w:rFonts w:hint="eastAsia"/>
+          <w:b/>
+        </w:rPr>
+        <w:t>基于权重系数的指定频率成分抑制方法</w:t>
+      </w:r>
+    </w:p>
+    <w:p>
+      <w:pPr>
+        <w:pStyle w:val="a0"/>
+        <w:ind w:firstLineChars="200" w:firstLine="560"/>
+        <w:rPr>
+          <w:rFonts w:ascii="宋体" w:hAnsi="宋体" w:cs="宋体"/>
+          <w:szCs w:val="28"/>
+        </w:rPr>
+      </w:pPr>
+      <w:r>
+        <w:rPr>
+          <w:rFonts w:ascii="宋体" w:hAnsi="宋体" w:cs="宋体" w:hint="eastAsia"/>
+          <w:szCs w:val="28"/>
+        </w:rPr>
+        <w:t>对于海上风电并网系统来说，抑制宽频振荡各谐振频率处的信号源</w:t>
+      </w:r>
+      <w:r>
+        <w:rPr>
+          <w:rFonts w:ascii="宋体" w:hAnsi="宋体" w:cs="宋体" w:hint="eastAsia"/>
+          <w:szCs w:val="28"/>
+        </w:rPr>
+        <w:t>，</w:t>
+      </w:r>
+      <w:r>
+        <w:rPr>
+          <w:rFonts w:ascii="宋体" w:hAnsi="宋体" w:cs="宋体" w:hint="eastAsia"/>
+          <w:szCs w:val="28"/>
+        </w:rPr>
+        <w:t>即可有效减少系统中的宽频</w:t>
+      </w:r>
+      <w:r>
+        <w:rPr>
+          <w:rFonts w:ascii="宋体" w:hAnsi="宋体" w:cs="宋体" w:hint="eastAsia"/>
+          <w:szCs w:val="28"/>
+        </w:rPr>
+        <w:t>振荡</w:t>
+      </w:r>
+      <w:r>
+        <w:rPr>
+          <w:rFonts w:ascii="宋体" w:hAnsi="宋体" w:cs="宋体" w:hint="eastAsia"/>
+          <w:szCs w:val="28"/>
+        </w:rPr>
+        <w:t>。</w:t>
+      </w:r>
+      <w:r>
+        <w:rPr>
+          <w:rFonts w:ascii="宋体" w:hAnsi="宋体" w:cs="宋体" w:hint="eastAsia"/>
+          <w:szCs w:val="28"/>
+        </w:rPr>
+        <w:t>现有文献中</w:t>
+      </w:r>
+      <w:r>
+        <w:rPr>
+          <w:rFonts w:ascii="宋体" w:hAnsi="宋体" w:cs="宋体" w:hint="eastAsia"/>
+          <w:szCs w:val="28"/>
+        </w:rPr>
+        <w:t>已经有一些能够</w:t>
+      </w:r>
+      <w:r>
+        <w:rPr>
+          <w:rFonts w:ascii="宋体" w:hAnsi="宋体" w:cs="宋体" w:hint="eastAsia"/>
+          <w:szCs w:val="28"/>
+        </w:rPr>
+        <w:t>消除指定频率成分</w:t>
+      </w:r>
+      <w:r>
+        <w:rPr>
+          <w:rFonts w:ascii="宋体" w:hAnsi="宋体" w:cs="宋体" w:hint="eastAsia"/>
+          <w:szCs w:val="28"/>
+        </w:rPr>
+        <w:t>的方法</w:t>
+      </w:r>
+      <w:r>
+        <w:rPr>
+          <w:rFonts w:ascii="宋体" w:hAnsi="宋体" w:cs="宋体" w:hint="eastAsia"/>
+          <w:szCs w:val="28"/>
+        </w:rPr>
+        <w:t>，</w:t>
+      </w:r>
+      <w:r>
+        <w:rPr>
+          <w:rFonts w:ascii="宋体" w:hAnsi="宋体" w:cs="宋体" w:hint="eastAsia"/>
+          <w:szCs w:val="28"/>
+        </w:rPr>
+        <w:t>使用较广的为</w:t>
+      </w:r>
+      <w:r>
+        <w:rPr>
+          <w:rFonts w:ascii="宋体" w:hAnsi="宋体" w:cs="宋体" w:hint="eastAsia"/>
+          <w:szCs w:val="28"/>
+        </w:rPr>
+        <w:t>指定谐波消除脉宽调制技术</w:t>
+      </w:r>
+      <w:r>
+        <w:rPr>
+          <w:rFonts w:ascii="宋体" w:hAnsi="宋体" w:cs="宋体"/>
+          <w:szCs w:val="28"/>
+        </w:rPr>
+        <w:t>(selective harmonic elimination pulse width modulation，SHEPWM)</w:t>
+      </w:r>
+      <w:r>
+        <w:rPr>
+          <w:rFonts w:ascii="宋体" w:hAnsi="宋体" w:cs="宋体" w:hint="eastAsia"/>
+          <w:szCs w:val="28"/>
+        </w:rPr>
+        <w:t>，该方法可以精确</w:t>
+      </w:r>
+      <w:r>
+        <w:rPr>
+          <w:rFonts w:ascii="宋体" w:hAnsi="宋体" w:cs="宋体"/>
+          <w:szCs w:val="28"/>
+        </w:rPr>
+        <w:t>消除指定</w:t>
+      </w:r>
+      <w:r>
+        <w:rPr>
+          <w:rFonts w:ascii="宋体" w:hAnsi="宋体" w:cs="宋体" w:hint="eastAsia"/>
+          <w:szCs w:val="28"/>
+        </w:rPr>
+        <w:t>频率成分</w:t>
+      </w:r>
+      <w:r>
+        <w:rPr>
+          <w:rFonts w:ascii="宋体" w:hAnsi="宋体" w:cs="宋体"/>
+          <w:szCs w:val="28"/>
+        </w:rPr>
+        <w:t>[</w:t>
+      </w:r>
+      <w:r>
+        <w:rPr>
+          <w:rFonts w:ascii="宋体" w:hAnsi="宋体" w:cs="宋体"/>
+          <w:szCs w:val="28"/>
+        </w:rPr>
+        <w:t>1-2</w:t>
+      </w:r>
+      <w:r>
+        <w:rPr>
+          <w:rFonts w:ascii="宋体" w:hAnsi="宋体" w:cs="宋体"/>
+          <w:szCs w:val="28"/>
+        </w:rPr>
+        <w:t>]</w:t>
+      </w:r>
+      <w:r>
+        <w:rPr>
+          <w:rFonts w:ascii="宋体" w:hAnsi="宋体" w:cs="宋体" w:hint="eastAsia"/>
+          <w:szCs w:val="28"/>
+        </w:rPr>
+        <w:t>【</w:t>
+      </w:r>
+      <w:r>
+        <w:rPr>
+          <w:rFonts w:ascii="宋体" w:hAnsi="宋体" w:cs="宋体"/>
+          <w:szCs w:val="28"/>
+        </w:rPr>
+        <w:t>3-5</w:t>
+      </w:r>
+      <w:r>
+        <w:rPr>
+          <w:rFonts w:ascii="宋体" w:hAnsi="宋体" w:cs="宋体" w:hint="eastAsia"/>
+          <w:szCs w:val="28"/>
+        </w:rPr>
+        <w:t>】</w:t>
+      </w:r>
+      <w:r>
+        <w:rPr>
+          <w:rFonts w:ascii="宋体" w:hAnsi="宋体" w:cs="宋体"/>
+          <w:szCs w:val="28"/>
+        </w:rPr>
+        <w:t>，但</w:t>
+      </w:r>
+      <w:r>
+        <w:rPr>
+          <w:rFonts w:ascii="宋体" w:hAnsi="宋体" w:cs="宋体" w:hint="eastAsia"/>
+          <w:szCs w:val="28"/>
+        </w:rPr>
+        <w:t>这一方法应用</w:t>
+      </w:r>
+      <w:r>
+        <w:rPr>
+          <w:rFonts w:ascii="宋体" w:hAnsi="宋体" w:cs="宋体"/>
+          <w:szCs w:val="28"/>
+        </w:rPr>
+        <w:t>在工程实际中存在一些问题。首先，SHEPWM技术的实时性较差，用于求解SHEPWM开关角的方程属于非线性超越方程，很难实时求解开关角。其次，SHEPWM技术属于一种开环调制策略，无法进行自动补偿，其控制效果受电网背景谐波等外界因素影响较大，系统的稳定性不高，响应时间相对较长。</w:t>
+      </w:r>
+    </w:p>
+    <w:p>
+      <w:pPr>
+        <w:pStyle w:val="a0"/>
+        <w:ind w:firstLineChars="200" w:firstLine="560"/>
+        <w:rPr>
+          <w:rFonts w:ascii="宋体" w:hAnsi="宋体" w:cs="宋体"/>
+        </w:rPr>
+      </w:pPr>
+      <w:r>
+        <w:rPr>
+          <w:rFonts w:ascii="宋体" w:hAnsi="宋体" w:cs="宋体"/>
+          <w:bCs/>
         </w:rPr>
         <w:lastRenderedPageBreak/>
-        <w:t>献</w:t>
-      </w:r>
-      <w:r>
+        <w:t>针对上述</w:t>
+      </w:r>
+      <w:r>
+        <w:rPr>
+          <w:rFonts w:ascii="宋体" w:hAnsi="宋体" w:cs="宋体" w:hint="eastAsia"/>
+          <w:bCs/>
+        </w:rPr>
+        <w:t>S</w:t>
+      </w:r>
+      <w:r>
+        <w:rPr>
+          <w:rFonts w:ascii="宋体" w:hAnsi="宋体" w:cs="宋体"/>
+          <w:bCs/>
+        </w:rPr>
+        <w:t>HEPWM</w:t>
+      </w:r>
+      <w:r>
+        <w:rPr>
+          <w:rFonts w:ascii="宋体" w:hAnsi="宋体" w:cs="宋体" w:hint="eastAsia"/>
+          <w:bCs/>
+        </w:rPr>
+        <w:t>技术</w:t>
+      </w:r>
+      <w:r>
+        <w:rPr>
+          <w:rFonts w:ascii="宋体" w:hAnsi="宋体" w:cs="宋体"/>
+          <w:bCs/>
+        </w:rPr>
+        <w:t>存在的问题，</w:t>
+      </w:r>
+      <w:r>
+        <w:rPr>
+          <w:rFonts w:ascii="宋体" w:hAnsi="宋体" w:cs="宋体" w:hint="eastAsia"/>
+          <w:bCs/>
+        </w:rPr>
+        <w:t>一些学者考虑使用</w:t>
+      </w:r>
+      <w:r>
+        <w:rPr>
+          <w:rFonts w:ascii="宋体" w:hAnsi="宋体" w:cs="宋体" w:hint="eastAsia"/>
+          <w:bCs/>
+        </w:rPr>
+        <w:t>预测控制技术</w:t>
+      </w:r>
+      <w:r>
+        <w:rPr>
+          <w:rFonts w:ascii="宋体" w:hAnsi="宋体" w:cs="宋体" w:hint="eastAsia"/>
+          <w:bCs/>
+        </w:rPr>
+        <w:t>实现指定频率成分的抑制</w:t>
+      </w:r>
+      <w:r>
+        <w:rPr>
+          <w:rFonts w:ascii="宋体" w:hAnsi="宋体" w:cs="宋体" w:hint="eastAsia"/>
+          <w:bCs/>
+        </w:rPr>
+        <w:t>。</w:t>
+      </w:r>
+      <w:r>
+        <w:rPr>
+          <w:rFonts w:ascii="宋体" w:hAnsi="宋体" w:cs="宋体"/>
+          <w:bCs/>
+        </w:rPr>
+        <w:t>Holtz教授于1983年首次将预测控制方法引入到电力电子领域中,</w:t>
+      </w:r>
+      <w:r>
+        <w:rPr>
+          <w:rFonts w:ascii="宋体" w:hAnsi="宋体" w:cs="宋体"/>
+        </w:rPr>
+        <w:t>为预测控制在电力电子领域的应用奠定了基础</w:t>
+      </w:r>
+      <w:r>
+        <w:rPr>
+          <w:rFonts w:ascii="宋体" w:hAnsi="宋体" w:cs="宋体"/>
+          <w:vertAlign w:val="superscript"/>
+        </w:rPr>
         <w:t>[</w:t>
       </w:r>
       <w:r>
         <w:rPr>
-          <w:highlight w:val="yellow"/>
-        </w:rPr>
-        <w:t>89</w:t>
-      </w:r>
-      <w:r>
-        <w:rPr>
-          <w:rFonts w:hint="eastAsia"/>
-          <w:highlight w:val="yellow"/>
-        </w:rPr>
-        <w:t>洪剑锋大论文</w:t>
-      </w:r>
-      <w:r>
+          <w:rFonts w:ascii="宋体" w:hAnsi="宋体" w:cs="宋体"/>
+          <w:vertAlign w:val="superscript"/>
+        </w:rPr>
+        <w:t>6</w:t>
+      </w:r>
+      <w:r>
+        <w:rPr>
+          <w:rFonts w:ascii="宋体" w:hAnsi="宋体" w:cs="宋体"/>
+          <w:vertAlign w:val="superscript"/>
+        </w:rPr>
         <w:t>]</w:t>
       </w:r>
       <w:r>
-        <w:t>中，提出了一种模型预测控制来补偿死区时间引</w:t>
-      </w:r>
-      <w:r>
-        <w:rPr>
-          <w:rFonts w:hint="eastAsia"/>
-        </w:rPr>
-        <w:t>起的低次谐波。然而该方法仅考虑抑制死区时间引起的低次谐波，而不能抑制其他因素（如电网背景谐波）引起的低次谐波。</w:t>
-      </w:r>
-      <w:r>
-        <w:rPr>
-          <w:rFonts w:hint="eastAsia"/>
-        </w:rPr>
-        <w:t>文献</w:t>
-      </w:r>
-      <w:r>
-        <w:rPr>
-          <w:rFonts w:hint="eastAsia"/>
-          <w:highlight w:val="yellow"/>
-        </w:rPr>
-        <w:t>【洪剑锋小论文】</w:t>
-      </w:r>
-      <w:r>
-        <w:rPr>
-          <w:rFonts w:hint="eastAsia"/>
-        </w:rPr>
-        <w:t>提出一种带有新型谐波抑制策略的改进预测控制方法，谐波抑制这一目标被添加到</w:t>
-      </w:r>
-      <w:r>
-        <w:rPr>
-          <w:rFonts w:hint="eastAsia"/>
-        </w:rPr>
-        <w:t>代价函数中</w:t>
-      </w:r>
-      <w:r>
-        <w:rPr>
-          <w:rFonts w:hint="eastAsia"/>
-        </w:rPr>
-        <w:t>，通过调整代价函数当中的权重系数</w:t>
-      </w:r>
-      <w:r>
-        <w:rPr>
-          <w:rFonts w:hint="eastAsia"/>
-        </w:rPr>
-        <w:t>即可实现特定频率成分的抑制</w:t>
-      </w:r>
-      <w:r>
-        <w:rPr>
-          <w:rFonts w:hint="eastAsia"/>
-        </w:rPr>
-        <w:t>，但是该方法的谐波提取策略动态特性不强，响应外界变化的调整时间较长</w:t>
-      </w:r>
-      <w:r>
-        <w:rPr>
-          <w:rFonts w:hint="eastAsia"/>
+        <w:rPr>
+          <w:rFonts w:ascii="宋体" w:hAnsi="宋体" w:cs="宋体"/>
+        </w:rPr>
+        <w:t>。受限于芯片的计算性能，预测控制方法在早期没有引起足够的重视，近年来，随着微处理器的迅猛发展，预测控制方法在电力电子领域获得了越来越多的关注，逐渐成为当今的研究热点</w:t>
+      </w:r>
+      <w:r>
+        <w:rPr>
+          <w:rFonts w:ascii="宋体" w:hAnsi="宋体" w:cs="宋体"/>
+          <w:vertAlign w:val="superscript"/>
+        </w:rPr>
+        <w:t>[</w:t>
+      </w:r>
+      <w:r>
+        <w:rPr>
+          <w:rFonts w:ascii="宋体" w:hAnsi="宋体" w:cs="宋体"/>
+          <w:vertAlign w:val="superscript"/>
+        </w:rPr>
+        <w:t>7</w:t>
+      </w:r>
+      <w:r>
+        <w:rPr>
+          <w:rFonts w:ascii="宋体" w:hAnsi="宋体" w:cs="宋体"/>
+          <w:vertAlign w:val="superscript"/>
+        </w:rPr>
+        <w:t>]</w:t>
+      </w:r>
+      <w:r>
+        <w:rPr>
+          <w:rFonts w:ascii="宋体" w:hAnsi="宋体" w:cs="宋体"/>
         </w:rPr>
         <w:t>。</w:t>
       </w:r>
       <w:r>
-        <w:rPr>
-          <w:rFonts w:hint="eastAsia"/>
-        </w:rPr>
-        <w:t>此外，通过该方法抑制的谐波能量会随机分布到未经抑制的各次谐波上，影响电网的电能质量。</w:t>
+        <w:t>Kennel</w:t>
+      </w:r>
+      <w:r>
+        <w:t>教授</w:t>
+      </w:r>
+      <w:r>
+        <w:t>2005</w:t>
+      </w:r>
+      <w:r>
+        <w:t>年开始研究预测控制，于文献</w:t>
+      </w:r>
+      <w:r>
+        <w:t>[</w:t>
+      </w:r>
+      <w:r>
+        <w:t>8</w:t>
+      </w:r>
+      <w:r>
+        <w:t>]</w:t>
+      </w:r>
+      <w:r>
+        <w:t>中提出了代价函数（</w:t>
+      </w:r>
+      <w:r>
+        <w:t>cost</w:t>
+      </w:r>
+      <w:r>
+        <w:rPr>
+          <w:rFonts w:ascii="宋体" w:hAnsi="宋体" w:cs="宋体" w:hint="eastAsia"/>
+        </w:rPr>
+        <w:t xml:space="preserve"> </w:t>
+      </w:r>
+      <w:r>
+        <w:t>function</w:t>
+      </w:r>
+      <w:r>
+        <w:t>）的概念。</w:t>
+      </w:r>
+      <w:r>
+        <w:t>Rodriguez</w:t>
+      </w:r>
+      <w:r>
+        <w:t>教授于文献</w:t>
+      </w:r>
+      <w:r>
+        <w:t>[</w:t>
+      </w:r>
+      <w:r>
+        <w:t>9</w:t>
+      </w:r>
+      <w:r>
+        <w:t>]</w:t>
+      </w:r>
+      <w:r>
+        <w:t>中明确提出了有限控制集模型预测</w:t>
+      </w:r>
+      <w:r>
+        <w:rPr>
+          <w:rFonts w:hint="eastAsia"/>
+        </w:rPr>
+        <w:t>控制（</w:t>
+      </w:r>
+      <w:r>
+        <w:t>FCS-MPC</w:t>
+      </w:r>
+      <w:r>
+        <w:t>）的概念，将预测控制在理论上进一步升华，提出了一种具有</w:t>
+      </w:r>
+      <w:r>
+        <w:rPr>
+          <w:rFonts w:hint="eastAsia"/>
+        </w:rPr>
+        <w:t>统一数学形式的代价函数表达式（如式</w:t>
+      </w:r>
+      <w:r>
+        <w:fldChar w:fldCharType="begin"/>
+      </w:r>
+      <w:r>
+        <w:instrText xml:space="preserve"> </w:instrText>
+      </w:r>
+      <w:r>
+        <w:rPr>
+          <w:rFonts w:hint="eastAsia"/>
+        </w:rPr>
+        <w:instrText>GOTOBUTTON ZEqnNum234579  \* MERGEFORMAT</w:instrText>
+      </w:r>
+      <w:r>
+        <w:instrText xml:space="preserve"> </w:instrText>
+      </w:r>
+      <w:r>
+        <w:fldChar w:fldCharType="begin"/>
+      </w:r>
+      <w:r>
+        <w:instrText xml:space="preserve"> REF ZEqnNum234579 \* Charformat \! \* MERGEFORMAT </w:instrText>
+      </w:r>
+      <w:r>
+        <w:fldChar w:fldCharType="separate"/>
+      </w:r>
+      <w:r>
+        <w:instrText>(1)</w:instrText>
+      </w:r>
+      <w:r>
+        <w:fldChar w:fldCharType="end"/>
+      </w:r>
+      <w:r>
+        <w:fldChar w:fldCharType="end"/>
+      </w:r>
+      <w:r>
+        <w:rPr>
+          <w:rFonts w:hint="eastAsia"/>
+        </w:rPr>
+        <w:t>）</w:t>
+      </w:r>
+      <w:r>
+        <w:t>，使其从一种工程方法上升为一种</w:t>
+      </w:r>
+      <w:r>
+        <w:rPr>
+          <w:rFonts w:hint="eastAsia"/>
+        </w:rPr>
+        <w:t>电力电子领域普遍适用的控制理论</w:t>
+      </w:r>
+      <w:r>
+        <w:rPr>
+          <w:rFonts w:hint="eastAsia"/>
+        </w:rPr>
+        <w:t>。</w:t>
+      </w:r>
+    </w:p>
+    <w:p>
+      <w:pPr>
+        <w:pStyle w:val="MTDisplayEquation"/>
+      </w:pPr>
+      <w:r>
+        <w:tab/>
+      </w:r>
+      <w:r>
+        <w:rPr>
+          <w:position w:val="-16"/>
+        </w:rPr>
+        <w:object w:dxaOrig="4280" w:dyaOrig="440">
+          <v:shape id="_x0000_i1026" type="#_x0000_t75" style="width:214pt;height:21.75pt" o:ole="">
+            <v:imagedata r:id="rId23" o:title=""/>
+          </v:shape>
+          <o:OLEObject Type="Embed" ProgID="Equation.DSMT4" ShapeID="_x0000_i1026" DrawAspect="Content" ObjectID="_1717767155" r:id="rId24"/>
+        </w:object>
+      </w:r>
+      <w:r>
+        <w:tab/>
+      </w:r>
+      <w:r>
+        <w:fldChar w:fldCharType="begin"/>
+      </w:r>
+      <w:r>
+        <w:instrText xml:space="preserve"> MACROBUTTON MTPlaceRef \* MERGEFORMAT </w:instrText>
+      </w:r>
+      <w:r>
+        <w:fldChar w:fldCharType="begin"/>
+      </w:r>
+      <w:r>
+        <w:instrText xml:space="preserve"> SEQ MTEqn \h \* MERGEFORMAT </w:instrText>
+      </w:r>
+      <w:r>
+        <w:fldChar w:fldCharType="end"/>
+      </w:r>
+      <w:bookmarkStart w:id="1" w:name="ZEqnNum234579"/>
+      <w:r>
+        <w:instrText>(</w:instrText>
+      </w:r>
+      <w:r>
+        <w:fldChar w:fldCharType="begin"/>
+      </w:r>
+      <w:r>
+        <w:instrText xml:space="preserve"> SEQ MTEqn \c \* Arabic \* MERGEFORMAT </w:instrText>
+      </w:r>
+      <w:r>
+        <w:fldChar w:fldCharType="separate"/>
+      </w:r>
+      <w:r>
+        <w:rPr>
+          <w:noProof/>
+        </w:rPr>
+        <w:instrText>1</w:instrText>
+      </w:r>
+      <w:r>
+        <w:rPr>
+          <w:noProof/>
+        </w:rPr>
+        <w:fldChar w:fldCharType="end"/>
+      </w:r>
+      <w:r>
+        <w:instrText>)</w:instrText>
+      </w:r>
+      <w:bookmarkEnd w:id="1"/>
+      <w:r>
+        <w:fldChar w:fldCharType="end"/>
       </w:r>
     </w:p>
     <w:p>
@@ -13855,150 +13541,31 @@
         <w:rPr>
           <w:rFonts w:hint="eastAsia"/>
         </w:rPr>
-        <w:t>值得注意的是，虽然</w:t>
-      </w:r>
-      <w:r>
-        <w:rPr>
-          <w:rFonts w:hint="eastAsia"/>
-        </w:rPr>
-        <w:t>预测控制方法</w:t>
-      </w:r>
-      <w:r>
-        <w:t>具有多目标优化的能力，但</w:t>
-      </w:r>
-      <w:r>
-        <w:rPr>
-          <w:rFonts w:hint="eastAsia"/>
-        </w:rPr>
-        <w:t>目前仍未构建标准的</w:t>
-      </w:r>
-      <w:r>
-        <w:rPr>
-          <w:rFonts w:hint="eastAsia"/>
-        </w:rPr>
-        <w:t>权重系数</w:t>
-      </w:r>
-      <w:r>
-        <w:rPr>
-          <w:rFonts w:hint="eastAsia"/>
-        </w:rPr>
-        <w:t>调整策略</w:t>
-      </w:r>
-      <w:r>
-        <w:rPr>
-          <w:highlight w:val="yellow"/>
-        </w:rPr>
-        <w:t>[</w:t>
-      </w:r>
-      <w:r>
-        <w:rPr>
-          <w:rFonts w:hint="eastAsia"/>
-          <w:highlight w:val="yellow"/>
-        </w:rPr>
-        <w:t>张旭</w:t>
-      </w:r>
-      <w:r>
-        <w:rPr>
-          <w:highlight w:val="yellow"/>
-        </w:rPr>
-        <w:t>114]-[117]</w:t>
-      </w:r>
-      <w:r>
-        <w:t>。</w:t>
-      </w:r>
-      <w:r>
-        <w:rPr>
-          <w:rFonts w:hint="eastAsia"/>
-        </w:rPr>
-        <w:t>在</w:t>
-      </w:r>
-      <w:r>
-        <w:rPr>
-          <w:rFonts w:hint="eastAsia"/>
-        </w:rPr>
-        <w:t>海上风电并网</w:t>
-      </w:r>
-      <w:r>
-        <w:rPr>
-          <w:rFonts w:hint="eastAsia"/>
-        </w:rPr>
-        <w:t>系统中，需要控</w:t>
-      </w:r>
-      <w:r>
-        <w:rPr>
-          <w:rFonts w:hint="eastAsia"/>
-        </w:rPr>
-        <w:t>制的目标包括并网电流、并网谐波、开关频率等，</w:t>
-      </w:r>
-      <w:r>
-        <w:rPr>
-          <w:rFonts w:hint="eastAsia"/>
-        </w:rPr>
-        <w:t>多个目标的协调控制需要使用多个权重系数，由于各个目标之间相互影响、相互制约，这导致权重系数的选择成为一个难题</w:t>
-      </w:r>
-      <w:r>
-        <w:rPr>
-          <w:highlight w:val="yellow"/>
-        </w:rPr>
-        <w:t>[</w:t>
-      </w:r>
-      <w:r>
-        <w:rPr>
-          <w:highlight w:val="yellow"/>
-        </w:rPr>
-        <w:t>外专</w:t>
-      </w:r>
-      <w:r>
-        <w:rPr>
-          <w:highlight w:val="yellow"/>
-        </w:rPr>
-        <w:t>31]</w:t>
-      </w:r>
-      <w:r>
-        <w:t>。</w:t>
-      </w:r>
-      <w:r>
-        <w:rPr>
-          <w:rFonts w:hint="eastAsia"/>
-        </w:rPr>
-        <w:t>调整权重系数</w:t>
-      </w:r>
-      <w:r>
-        <w:rPr>
-          <w:rFonts w:hint="eastAsia"/>
-        </w:rPr>
-        <w:t>最常用的方法是通过反复试凑，来测试不同权重系数组合的控制效果，但此过程耗时较大，效率较低</w:t>
-      </w:r>
-      <w:r>
-        <w:rPr>
-          <w:highlight w:val="yellow"/>
-        </w:rPr>
-        <w:t>[</w:t>
-      </w:r>
-      <w:r>
-        <w:rPr>
-          <w:rFonts w:hint="eastAsia"/>
-          <w:highlight w:val="yellow"/>
-        </w:rPr>
-        <w:t>张旭</w:t>
-      </w:r>
-      <w:r>
-        <w:rPr>
-          <w:highlight w:val="yellow"/>
-        </w:rPr>
-        <w:t>118</w:t>
-      </w:r>
-      <w:r>
-        <w:rPr>
-          <w:highlight w:val="yellow"/>
-        </w:rPr>
-        <w:t>]</w:t>
-      </w:r>
-      <w:r>
-        <w:rPr>
-          <w:rFonts w:hint="eastAsia"/>
-        </w:rPr>
-        <w:t>，不利于预测控制方法在海上风电系统当中的应用</w:t>
+        <w:t>由于其非线性控制、多目标优化能力、先进的动态响应和稳定的精密度等方面的卓越表现近年来使其在高压直流输电</w:t>
+      </w:r>
+      <w:r>
+        <w:t>[10][1</w:t>
+      </w:r>
+      <w:r>
+        <w:t>1]</w:t>
+      </w:r>
+      <w:r>
+        <w:t>、风力发电</w:t>
+      </w:r>
+      <w:r>
+        <w:t>[12][1</w:t>
+      </w:r>
+      <w:r>
+        <w:t>3]</w:t>
+      </w:r>
+      <w:r>
+        <w:t>、</w:t>
+      </w:r>
+      <w:r>
+        <w:rPr>
+          <w:rFonts w:hint="eastAsia"/>
+        </w:rPr>
+        <w:t>逆变电源等领域得到广泛研究</w:t>
       </w:r>
       <w:r>
         <w:rPr>
@@ -14016,49 +13583,88 @@
         <w:rPr>
           <w:rFonts w:hint="eastAsia"/>
         </w:rPr>
-        <w:t>综上所述，现有基于预测控制的谐波抑制策略均存在一些不足，并且关于模型预测控制的谐波抑制策略</w:t>
-      </w:r>
-      <w:r>
-        <w:rPr>
-          <w:rFonts w:hint="eastAsia"/>
-        </w:rPr>
-        <w:t>、权重调节策略研究</w:t>
-      </w:r>
-      <w:r>
-        <w:rPr>
-          <w:rFonts w:hint="eastAsia"/>
-        </w:rPr>
-        <w:t>较少</w:t>
-      </w:r>
-      <w:r>
-        <w:rPr>
-          <w:rFonts w:hint="eastAsia"/>
-        </w:rPr>
-        <w:t>，</w:t>
-      </w:r>
-      <w:r>
-        <w:rPr>
-          <w:rFonts w:hint="eastAsia"/>
-        </w:rPr>
-        <w:t>难以基于现有方法解决</w:t>
-      </w:r>
-      <w:r>
-        <w:rPr>
-          <w:rFonts w:hint="eastAsia"/>
-        </w:rPr>
-        <w:t>海上风电并网系统</w:t>
-      </w:r>
-      <w:r>
-        <w:rPr>
-          <w:rFonts w:hint="eastAsia"/>
-        </w:rPr>
-        <w:t>指定频率成分抑制的</w:t>
-      </w:r>
-      <w:r>
-        <w:rPr>
-          <w:rFonts w:hint="eastAsia"/>
-        </w:rPr>
-        <w:t>问题</w:t>
+        <w:t>近几年，已经有一些学者考虑将预测控制技术应用于指定谐波消除领域，</w:t>
+      </w:r>
+      <w:r>
+        <w:rPr>
+          <w:rFonts w:hint="eastAsia"/>
+        </w:rPr>
+        <w:t>在文献</w:t>
+      </w:r>
+      <w:r>
+        <w:t>[</w:t>
+      </w:r>
+      <w:r>
+        <w:t>14</w:t>
+      </w:r>
+      <w:r>
+        <w:t>]</w:t>
+      </w:r>
+      <w:r>
+        <w:t>中，提出了一种模型预测控制来补偿死区时间引</w:t>
+      </w:r>
+      <w:r>
+        <w:rPr>
+          <w:rFonts w:hint="eastAsia"/>
+        </w:rPr>
+        <w:t>起的低次谐波。然而该方法仅考虑抑制死区时间引起的低次谐波，而不能抑制其他因素（如电网背景谐波）引起的低次谐波。</w:t>
+      </w:r>
+      <w:r>
+        <w:rPr>
+          <w:rFonts w:hint="eastAsia"/>
+        </w:rPr>
+        <w:t>文献</w:t>
+      </w:r>
+      <w:r>
+        <w:rPr>
+          <w:rFonts w:hint="eastAsia"/>
+        </w:rPr>
+        <w:t>【</w:t>
+      </w:r>
+      <w:r>
+        <w:rPr>
+          <w:rFonts w:hint="eastAsia"/>
+        </w:rPr>
+        <w:t>1</w:t>
+      </w:r>
+      <w:r>
+        <w:t>5</w:t>
+      </w:r>
+      <w:r>
+        <w:rPr>
+          <w:rFonts w:hint="eastAsia"/>
+        </w:rPr>
+        <w:t>】</w:t>
+      </w:r>
+      <w:r>
+        <w:rPr>
+          <w:rFonts w:hint="eastAsia"/>
+        </w:rPr>
+        <w:t>提出一种带有新型谐波抑制策略的改进预测控制方法，谐波抑制这一目标被添加到</w:t>
+      </w:r>
+      <w:r>
+        <w:rPr>
+          <w:rFonts w:hint="eastAsia"/>
+        </w:rPr>
+        <w:t>代价函数中</w:t>
+      </w:r>
+      <w:r>
+        <w:rPr>
+          <w:rFonts w:hint="eastAsia"/>
+        </w:rPr>
+        <w:t>，通过调整代价函数当中的权重系数</w:t>
+      </w:r>
+      <w:r>
+        <w:rPr>
+          <w:rFonts w:hint="eastAsia"/>
+        </w:rPr>
+        <w:t>即可实现特定频率成分的抑制</w:t>
+      </w:r>
+      <w:r>
+        <w:rPr>
+          <w:rFonts w:hint="eastAsia"/>
+        </w:rPr>
+        <w:t>，但是该方法的谐波提取策略动态特性不强，响应外界变化的调整时间较长</w:t>
       </w:r>
       <w:r>
         <w:rPr>
@@ -14070,63 +13676,7 @@
         <w:rPr>
           <w:rFonts w:hint="eastAsia"/>
         </w:rPr>
-        <w:t>因此，</w:t>
-      </w:r>
-      <w:r>
-        <w:rPr>
-          <w:rFonts w:hint="eastAsia"/>
-        </w:rPr>
-        <w:t>基于模型预测控制的谐波抑制问题亟需解决。</w:t>
-      </w:r>
-    </w:p>
-    <w:p>
-      <w:pPr>
-        <w:pStyle w:val="a0"/>
-        <w:rPr>
-          <w:b/>
-        </w:rPr>
-      </w:pPr>
-      <w:r>
-        <w:rPr>
-          <w:rFonts w:hint="eastAsia"/>
-          <w:b/>
-        </w:rPr>
-        <w:t>2</w:t>
-      </w:r>
-      <w:r>
-        <w:rPr>
-          <w:b/>
-        </w:rPr>
-        <w:t>.3</w:t>
-      </w:r>
-      <w:r>
-        <w:rPr>
-          <w:b/>
-        </w:rPr>
-        <w:t xml:space="preserve"> </w:t>
-      </w:r>
-      <w:r>
-        <w:rPr>
-          <w:rFonts w:hint="eastAsia"/>
-          <w:b/>
-        </w:rPr>
-        <w:t>基于权重系数的指定频率成分抑制方法</w:t>
-      </w:r>
-      <w:r>
-        <w:rPr>
-          <w:rFonts w:hint="eastAsia"/>
-          <w:b/>
-          <w:highlight w:val="yellow"/>
-        </w:rPr>
-        <w:t>（</w:t>
-      </w:r>
-      <w:r>
-        <w:rPr>
-          <w:rFonts w:hint="eastAsia"/>
-          <w:b/>
-          <w:highlight w:val="yellow"/>
-        </w:rPr>
-        <w:t>基金）</w:t>
+        <w:t>此外，通过该方法抑制的谐波能量会随机分布到未经抑制的各次谐波上，影响电网的电能质量。</w:t>
       </w:r>
     </w:p>
     <w:p>
@@ -14138,19 +13688,131 @@
         <w:rPr>
           <w:rFonts w:hint="eastAsia"/>
         </w:rPr>
-        <w:t>预测控制往往需要对多个目标进行寻优并遍历开关状态，计算量大，严重降低了系统的实时性。针对这一问题，国内外研究人员主要从候选</w:t>
-      </w:r>
-      <w:r>
-        <w:rPr>
-          <w:rFonts w:hint="eastAsia"/>
-        </w:rPr>
-        <w:t>开关状态</w:t>
-      </w:r>
-      <w:r>
-        <w:rPr>
-          <w:rFonts w:hint="eastAsia"/>
-        </w:rPr>
-        <w:t>集缩减和预测过程优化两个方面展开了研究。在保证系统性能的基础上，减少了计算量，提高了系统的实时性。</w:t>
+        <w:t>值得注意的是，虽然</w:t>
+      </w:r>
+      <w:r>
+        <w:rPr>
+          <w:rFonts w:hint="eastAsia"/>
+        </w:rPr>
+        <w:t>预测控制方法</w:t>
+      </w:r>
+      <w:r>
+        <w:t>具有多目标优化的能力，但</w:t>
+      </w:r>
+      <w:r>
+        <w:rPr>
+          <w:rFonts w:hint="eastAsia"/>
+        </w:rPr>
+        <w:t>目前仍未构建标</w:t>
+      </w:r>
+      <w:r>
+        <w:rPr>
+          <w:rFonts w:hint="eastAsia"/>
+        </w:rPr>
+        <w:lastRenderedPageBreak/>
+        <w:t>准的</w:t>
+      </w:r>
+      <w:r>
+        <w:rPr>
+          <w:rFonts w:hint="eastAsia"/>
+        </w:rPr>
+        <w:t>权重系数</w:t>
+      </w:r>
+      <w:r>
+        <w:rPr>
+          <w:rFonts w:hint="eastAsia"/>
+        </w:rPr>
+        <w:t>调整策略</w:t>
+      </w:r>
+      <w:r>
+        <w:t>[</w:t>
+      </w:r>
+      <w:r>
+        <w:t>16</w:t>
+      </w:r>
+      <w:r>
+        <w:t>-</w:t>
+      </w:r>
+      <w:r>
+        <w:t>17]</w:t>
+      </w:r>
+      <w:r>
+        <w:t>。</w:t>
+      </w:r>
+      <w:r>
+        <w:rPr>
+          <w:rFonts w:hint="eastAsia"/>
+        </w:rPr>
+        <w:t>在</w:t>
+      </w:r>
+      <w:r>
+        <w:rPr>
+          <w:rFonts w:hint="eastAsia"/>
+        </w:rPr>
+        <w:t>海上风电并网</w:t>
+      </w:r>
+      <w:r>
+        <w:rPr>
+          <w:rFonts w:hint="eastAsia"/>
+        </w:rPr>
+        <w:t>系统中，需要控</w:t>
+      </w:r>
+      <w:r>
+        <w:rPr>
+          <w:rFonts w:hint="eastAsia"/>
+        </w:rPr>
+        <w:t>制的目标包括并网电流、并网谐波、开关频率等，</w:t>
+      </w:r>
+      <w:r>
+        <w:rPr>
+          <w:rFonts w:hint="eastAsia"/>
+        </w:rPr>
+        <w:t>多个目标的协调控制需要使用多个权重系数，由于各个目标之间相互影响、相互制约，这导致权重系数的选择成为一个难题</w:t>
+      </w:r>
+      <w:r>
+        <w:t>[</w:t>
+      </w:r>
+      <w:r>
+        <w:t>18</w:t>
+      </w:r>
+      <w:r>
+        <w:t>]</w:t>
+      </w:r>
+      <w:r>
+        <w:t>。</w:t>
+      </w:r>
+      <w:r>
+        <w:rPr>
+          <w:rFonts w:hint="eastAsia"/>
+        </w:rPr>
+        <w:t>调整权重系数</w:t>
+      </w:r>
+      <w:r>
+        <w:rPr>
+          <w:rFonts w:hint="eastAsia"/>
+        </w:rPr>
+        <w:t>最常用的方法是通过反复试凑，来测试不同权重系数组合的控制效果，但此过程耗时较大，效率较低</w:t>
+      </w:r>
+      <w:r>
+        <w:t>[</w:t>
+      </w:r>
+      <w:r>
+        <w:t>19</w:t>
+      </w:r>
+      <w:r>
+        <w:t>]</w:t>
+      </w:r>
+      <w:r>
+        <w:rPr>
+          <w:rFonts w:hint="eastAsia"/>
+        </w:rPr>
+        <w:t>，不利于预测控制方法在海上风电系统当中的应用</w:t>
+      </w:r>
+      <w:r>
+        <w:rPr>
+          <w:rFonts w:hint="eastAsia"/>
+        </w:rPr>
+        <w:t>。</w:t>
       </w:r>
     </w:p>
     <w:p>
@@ -14162,218 +13824,95 @@
         <w:rPr>
           <w:rFonts w:hint="eastAsia"/>
         </w:rPr>
-        <w:lastRenderedPageBreak/>
-        <w:t>针对缩减备选</w:t>
-      </w:r>
-      <w:r>
-        <w:rPr>
-          <w:rFonts w:hint="eastAsia"/>
-        </w:rPr>
-        <w:t>开关状态</w:t>
-      </w:r>
-      <w:r>
-        <w:rPr>
-          <w:rFonts w:hint="eastAsia"/>
-        </w:rPr>
-        <w:t>集的优化方法，北京理工大学的张承宁教授团队在文献</w:t>
-      </w:r>
-      <w:r>
-        <w:t>[40]</w:t>
-      </w:r>
-      <w:r>
-        <w:t>中，建立了图</w:t>
-      </w:r>
-      <w:r>
-        <w:t xml:space="preserve"> 5 </w:t>
-      </w:r>
-      <w:r>
-        <w:t>所示的基于零矢量作用的电流轨迹参考坐标系，整个预</w:t>
-      </w:r>
-      <w:r>
-        <w:rPr>
-          <w:rFonts w:hint="eastAsia"/>
-        </w:rPr>
-        <w:t>测过程只针对零矢量计算，减少了轮询所有</w:t>
-      </w:r>
-      <w:r>
-        <w:rPr>
-          <w:rFonts w:hint="eastAsia"/>
-        </w:rPr>
-        <w:t>开关状态</w:t>
-      </w:r>
-      <w:r>
-        <w:rPr>
-          <w:rFonts w:hint="eastAsia"/>
-        </w:rPr>
-        <w:t>造成的计算负担。张永昌教授提出一种基于快速</w:t>
-      </w:r>
-      <w:r>
-        <w:rPr>
-          <w:rFonts w:hint="eastAsia"/>
-        </w:rPr>
-        <w:t>开关状态</w:t>
-      </w:r>
-      <w:r>
-        <w:rPr>
-          <w:rFonts w:hint="eastAsia"/>
-        </w:rPr>
-        <w:t>选择的模型预测控制，通过深入分析</w:t>
-      </w:r>
-      <w:r>
-        <w:rPr>
-          <w:rFonts w:hint="eastAsia"/>
-        </w:rPr>
-        <w:t>开关状态</w:t>
-      </w:r>
-      <w:r>
-        <w:rPr>
-          <w:rFonts w:hint="eastAsia"/>
-        </w:rPr>
-        <w:t>选择过程，改进了模型预测控制算法，只需一次预测即可选出最优</w:t>
-      </w:r>
-      <w:r>
-        <w:rPr>
-          <w:rFonts w:hint="eastAsia"/>
-        </w:rPr>
-        <w:t>开关状态</w:t>
-      </w:r>
-      <w:r>
-        <w:rPr>
-          <w:rFonts w:hint="eastAsia"/>
-        </w:rPr>
-        <w:t>，因而显著地降低了算法的复杂度和计算量</w:t>
-      </w:r>
-      <w:r>
-        <w:t>[41]</w:t>
-      </w:r>
-      <w:r>
-        <w:t>。在文献</w:t>
-      </w:r>
-      <w:r>
-        <w:t>[42]</w:t>
-      </w:r>
-      <w:r>
-        <w:t>中，</w:t>
-      </w:r>
-      <w:r>
-        <w:t>Rodriguez</w:t>
-      </w:r>
-      <w:r>
-        <w:t>教授团队将我国张永</w:t>
-      </w:r>
-      <w:r>
-        <w:rPr>
-          <w:rFonts w:hint="eastAsia"/>
-        </w:rPr>
-        <w:t>昌等一些学者</w:t>
-      </w:r>
-      <w:r>
-        <w:t>[43]</w:t>
-      </w:r>
-      <w:r>
-        <w:t>的思路进行了拓展，对基于矩阵式变频器的</w:t>
-      </w:r>
-      <w:r>
-        <w:rPr>
-          <w:rFonts w:hint="eastAsia"/>
-        </w:rPr>
-        <w:t>模型预测控制进行了简化，省去了对不同开关状态下电机电流的预测，减少了备选开关状态的数目，从而降低了系统的运算量。此外，文献</w:t>
-      </w:r>
-      <w:r>
-        <w:t>[44]</w:t>
-      </w:r>
-      <w:r>
-        <w:t>中提出</w:t>
-      </w:r>
-      <w:r>
-        <w:rPr>
-          <w:rFonts w:hint="eastAsia"/>
-        </w:rPr>
-        <w:t>了一种逐步简化预测控制的方法，该方法通过对</w:t>
-      </w:r>
-      <w:r>
-        <w:rPr>
-          <w:rFonts w:hint="eastAsia"/>
-        </w:rPr>
-        <w:t>所有开关状态进行分组</w:t>
-      </w:r>
-      <w:r>
-        <w:rPr>
-          <w:rFonts w:hint="eastAsia"/>
-        </w:rPr>
-        <w:t>，减少预测过程中候选</w:t>
-      </w:r>
-      <w:r>
-        <w:rPr>
-          <w:rFonts w:hint="eastAsia"/>
-        </w:rPr>
-        <w:t>开关状态</w:t>
-      </w:r>
-      <w:r>
-        <w:rPr>
-          <w:rFonts w:hint="eastAsia"/>
-        </w:rPr>
-        <w:t>的数量，从而缩短了程序运行时间。文献</w:t>
-      </w:r>
-      <w:r>
-        <w:t>[45]</w:t>
-      </w:r>
-      <w:r>
-        <w:t>通过将李</w:t>
-      </w:r>
-      <w:r>
-        <w:rPr>
-          <w:rFonts w:hint="eastAsia"/>
-        </w:rPr>
-        <w:t>雅普诺夫原理引入</w:t>
-      </w:r>
-      <w:r>
-        <w:rPr>
-          <w:rFonts w:hint="eastAsia"/>
-        </w:rPr>
-        <w:t>开关状态</w:t>
-      </w:r>
-      <w:r>
-        <w:rPr>
-          <w:rFonts w:hint="eastAsia"/>
-        </w:rPr>
-        <w:t>分组</w:t>
-      </w:r>
-      <w:r>
-        <w:rPr>
-          <w:rFonts w:hint="eastAsia"/>
-        </w:rPr>
-        <w:t>方法中，消除了不需要的</w:t>
-      </w:r>
-      <w:r>
-        <w:rPr>
-          <w:rFonts w:hint="eastAsia"/>
-        </w:rPr>
-        <w:t>开关状态</w:t>
-      </w:r>
-      <w:r>
-        <w:rPr>
-          <w:rFonts w:hint="eastAsia"/>
-        </w:rPr>
-        <w:t>，简化了控制算法结构。汪凤翔教授团队根据无差拍电压矢量所在扇区的特点进行优化，只对该扇区内的非零电压矢量和</w:t>
-      </w:r>
-      <w:r>
-        <w:t xml:space="preserve"> 2 </w:t>
-      </w:r>
-      <w:r>
-        <w:t>个零矢量进行寻优，有效减少了备选矢量的个数，</w:t>
-      </w:r>
-      <w:r>
-        <w:rPr>
-          <w:rFonts w:hint="eastAsia"/>
-        </w:rPr>
-        <w:t>简化了预测过程的计算量</w:t>
-      </w:r>
-      <w:r>
-        <w:t>[46]</w:t>
-      </w:r>
-      <w:r>
+        <w:t>综上所述，现有基于预测控制的谐波抑制策略均存在一些不足，并且关于模型预测控制的谐波抑制策略</w:t>
+      </w:r>
+      <w:r>
+        <w:rPr>
+          <w:rFonts w:hint="eastAsia"/>
+        </w:rPr>
+        <w:t>、权重调节策略研究</w:t>
+      </w:r>
+      <w:r>
+        <w:rPr>
+          <w:rFonts w:hint="eastAsia"/>
+        </w:rPr>
+        <w:t>较少</w:t>
+      </w:r>
+      <w:r>
+        <w:rPr>
+          <w:rFonts w:hint="eastAsia"/>
+        </w:rPr>
+        <w:t>，</w:t>
+      </w:r>
+      <w:r>
+        <w:rPr>
+          <w:rFonts w:hint="eastAsia"/>
+        </w:rPr>
+        <w:t>难以基于现有方法解决</w:t>
+      </w:r>
+      <w:r>
+        <w:rPr>
+          <w:rFonts w:hint="eastAsia"/>
+        </w:rPr>
+        <w:t>海上风电并网系统</w:t>
+      </w:r>
+      <w:r>
+        <w:rPr>
+          <w:rFonts w:hint="eastAsia"/>
+        </w:rPr>
+        <w:t>指定频率成分抑制的</w:t>
+      </w:r>
+      <w:r>
+        <w:rPr>
+          <w:rFonts w:hint="eastAsia"/>
+        </w:rPr>
+        <w:t>问题</w:t>
+      </w:r>
+      <w:r>
+        <w:rPr>
+          <w:rFonts w:hint="eastAsia"/>
+        </w:rPr>
         <w:t>。</w:t>
+      </w:r>
+      <w:r>
+        <w:rPr>
+          <w:rFonts w:hint="eastAsia"/>
+        </w:rPr>
+        <w:t>因此，</w:t>
+      </w:r>
+      <w:r>
+        <w:rPr>
+          <w:rFonts w:hint="eastAsia"/>
+        </w:rPr>
+        <w:t>基于模型预测控制的谐波抑制问题亟需解决。</w:t>
+      </w:r>
+    </w:p>
+    <w:p>
+      <w:pPr>
+        <w:pStyle w:val="a0"/>
+        <w:rPr>
+          <w:b/>
+        </w:rPr>
+      </w:pPr>
+      <w:r>
+        <w:rPr>
+          <w:rFonts w:hint="eastAsia"/>
+          <w:b/>
+        </w:rPr>
+        <w:t>2</w:t>
+      </w:r>
+      <w:r>
+        <w:rPr>
+          <w:b/>
+        </w:rPr>
+        <w:t xml:space="preserve">.3 </w:t>
+      </w:r>
+      <w:r>
+        <w:rPr>
+          <w:rFonts w:hint="eastAsia"/>
+          <w:b/>
+        </w:rPr>
+        <w:t>基于权重系数的指定频率成分抑制方法</w:t>
       </w:r>
     </w:p>
     <w:p>
@@ -14385,65 +13924,19 @@
         <w:rPr>
           <w:rFonts w:hint="eastAsia"/>
         </w:rPr>
-        <w:t>针对简化预测过程方面的优化，</w:t>
-      </w:r>
-      <w:r>
-        <w:t>夏长亮院士团队提出了一种改进型模型预</w:t>
-      </w:r>
-      <w:r>
-        <w:rPr>
-          <w:rFonts w:hint="eastAsia"/>
-        </w:rPr>
-        <w:t>测转矩控制策略，通过合理划分区域，建立最小电压矢量的预测开关表，用查表的方法替代传统预测算法中的第二次计算，从而有效减小了计算量</w:t>
-      </w:r>
-      <w:r>
-        <w:t>[47]</w:t>
-      </w:r>
-      <w:r>
-        <w:t>。天津</w:t>
-      </w:r>
-      <w:r>
-        <w:rPr>
-          <w:rFonts w:hint="eastAsia"/>
-        </w:rPr>
-        <w:t>工业大学的刘涛老师团队提出了一种改进的预测转矩控制，利用等效变换简化了预测过程，对代价函数进行了进一步的优化，大大减少了传统预测转矩控制的计算量</w:t>
-      </w:r>
-      <w:r>
-        <w:t>[48]</w:t>
-      </w:r>
-      <w:r>
-        <w:t>。在文献</w:t>
-      </w:r>
-      <w:r>
-        <w:t>[49]</w:t>
-      </w:r>
-      <w:r>
-        <w:t>中，西安理工大学的徐艳平教授团队基于定子电流和定</w:t>
-      </w:r>
-      <w:r>
-        <w:rPr>
-          <w:rFonts w:hint="eastAsia"/>
-        </w:rPr>
-        <w:t>子磁链之间的关系，改进了模型，仅对定子磁链进行预测，有效地降低了预测控制的计算量与算法复杂度。文献</w:t>
-      </w:r>
-      <w:r>
-        <w:t>[50]</w:t>
-      </w:r>
-      <w:r>
-        <w:t>引入了偏移电压矢量的概念，将计算出的</w:t>
-      </w:r>
-      <w:r>
-        <w:rPr>
-          <w:rFonts w:hint="eastAsia"/>
-        </w:rPr>
-        <w:t>偏移磁链误差矢量作为最优电压矢量选择的判断标准，只需要一次预测并通过简单计算便实现了扇区判断，继</w:t>
-      </w:r>
-      <w:r>
-        <w:rPr>
-          <w:rFonts w:hint="eastAsia"/>
-        </w:rPr>
-        <w:lastRenderedPageBreak/>
-        <w:t>而选出目标控制电压矢量，大大优化了预测控制算法，系统实时性显著提高。</w:t>
+        <w:t>预测控制往往需要对多个目标进行寻优并遍历开关状态，计算量大，严重降低了系统的实时性。针对这一问题，国内外研究人员主要从候选</w:t>
+      </w:r>
+      <w:r>
+        <w:rPr>
+          <w:rFonts w:hint="eastAsia"/>
+        </w:rPr>
+        <w:t>开关状态</w:t>
+      </w:r>
+      <w:r>
+        <w:rPr>
+          <w:rFonts w:hint="eastAsia"/>
+        </w:rPr>
+        <w:t>集缩减和预测过程优化两个方面展开了研究。在保证系统性能的基础上，减少了计算量，提高了系统的实时性。</w:t>
       </w:r>
     </w:p>
     <w:p>
@@ -14455,7 +13948,7 @@
         <w:rPr>
           <w:rFonts w:hint="eastAsia"/>
         </w:rPr>
-        <w:t>缩减备选</w:t>
+        <w:t>针对缩减备选</w:t>
       </w:r>
       <w:r>
         <w:rPr>
@@ -14467,46 +13960,25 @@
         <w:rPr>
           <w:rFonts w:hint="eastAsia"/>
         </w:rPr>
-        <w:t>集的方法可以实现稳态工况下系统的实时性优化，但是当系统运行于剧烈变化的动态过程时（如</w:t>
-      </w:r>
-      <w:r>
-        <w:rPr>
-          <w:rFonts w:hint="eastAsia"/>
-        </w:rPr>
-        <w:t>电网波动</w:t>
-      </w:r>
-      <w:r>
-        <w:rPr>
-          <w:rFonts w:hint="eastAsia"/>
-        </w:rPr>
-        <w:t>、</w:t>
-      </w:r>
-      <w:r>
-        <w:rPr>
-          <w:rFonts w:hint="eastAsia"/>
-        </w:rPr>
-        <w:t>风力</w:t>
-      </w:r>
-      <w:r>
-        <w:rPr>
-          <w:rFonts w:hint="eastAsia"/>
-        </w:rPr>
-        <w:t>突变），</w:t>
-      </w:r>
-      <w:r>
-        <w:t>突变情况不可预</w:t>
-      </w:r>
-      <w:r>
-        <w:rPr>
-          <w:rFonts w:hint="eastAsia"/>
-        </w:rPr>
-        <w:t>知。</w:t>
-      </w:r>
-      <w:r>
-        <w:t xml:space="preserve"> </w:t>
-      </w:r>
-      <w:r>
-        <w:t>若从缩减的</w:t>
+        <w:t>集的优化方法，北京理工大学的张承宁教授团队在文献</w:t>
+      </w:r>
+      <w:r>
+        <w:t>[</w:t>
+      </w:r>
+      <w:r>
+        <w:t>2</w:t>
+      </w:r>
+      <w:r>
+        <w:t>0]</w:t>
+      </w:r>
+      <w:r>
+        <w:t>中，基于零矢量作用的电流轨迹参考坐标系，整个预</w:t>
+      </w:r>
+      <w:r>
+        <w:rPr>
+          <w:rFonts w:hint="eastAsia"/>
+        </w:rPr>
+        <w:t>测过程只针对零矢量计算，减少了轮询所有</w:t>
       </w:r>
       <w:r>
         <w:rPr>
@@ -14515,7 +13987,10 @@
         <w:t>开关状态</w:t>
       </w:r>
       <w:r>
-        <w:t>集中进行选择，则可能造成实际最优</w:t>
+        <w:rPr>
+          <w:rFonts w:hint="eastAsia"/>
+        </w:rPr>
+        <w:t>造成的计算负担。张永昌教授提出一种基于快速</w:t>
       </w:r>
       <w:r>
         <w:rPr>
@@ -14524,37 +13999,200 @@
         <w:t>开关状态</w:t>
       </w:r>
       <w:r>
-        <w:t>的缺失，进</w:t>
-      </w:r>
-      <w:r>
-        <w:rPr>
-          <w:rFonts w:hint="eastAsia"/>
-        </w:rPr>
-        <w:t>而导致预测控制效果与预期相差较大。而针对预测过程方面的优化方法，</w:t>
-      </w:r>
-      <w:r>
-        <w:t>虽然</w:t>
-      </w:r>
-      <w:r>
-        <w:rPr>
-          <w:rFonts w:hint="eastAsia"/>
-        </w:rPr>
-        <w:t>能够遍历所有开关状态</w:t>
-      </w:r>
-      <w:r>
-        <w:rPr>
-          <w:rFonts w:hint="eastAsia"/>
-        </w:rPr>
-        <w:t>，保证了控制效果，</w:t>
-      </w:r>
-      <w:r>
-        <w:t>但是在预测控制算法计算量庞大的情况</w:t>
-      </w:r>
-      <w:r>
-        <w:rPr>
-          <w:rFonts w:hint="eastAsia"/>
-        </w:rPr>
-        <w:t>下无法确保系统的高实时性。</w:t>
+        <w:rPr>
+          <w:rFonts w:hint="eastAsia"/>
+        </w:rPr>
+        <w:t>选择的模型预测控制，通过深入分析</w:t>
+      </w:r>
+      <w:r>
+        <w:rPr>
+          <w:rFonts w:hint="eastAsia"/>
+        </w:rPr>
+        <w:t>开关状态</w:t>
+      </w:r>
+      <w:r>
+        <w:rPr>
+          <w:rFonts w:hint="eastAsia"/>
+        </w:rPr>
+        <w:t>选择过程，改进了模型预测控制算法，只需一次预测即可选出最优</w:t>
+      </w:r>
+      <w:r>
+        <w:rPr>
+          <w:rFonts w:hint="eastAsia"/>
+        </w:rPr>
+        <w:t>开关状态</w:t>
+      </w:r>
+      <w:r>
+        <w:rPr>
+          <w:rFonts w:hint="eastAsia"/>
+        </w:rPr>
+        <w:t>，因而显著地降低了算法的复杂度和计算量</w:t>
+      </w:r>
+      <w:r>
+        <w:t>[</w:t>
+      </w:r>
+      <w:r>
+        <w:t>21</w:t>
+      </w:r>
+      <w:r>
+        <w:t>]</w:t>
+      </w:r>
+      <w:r>
+        <w:t>。在文献</w:t>
+      </w:r>
+      <w:r>
+        <w:t>[2</w:t>
+      </w:r>
+      <w:r>
+        <w:t>2]</w:t>
+      </w:r>
+      <w:r>
+        <w:t>中，</w:t>
+      </w:r>
+      <w:r>
+        <w:t>Rodriguez</w:t>
+      </w:r>
+      <w:r>
+        <w:t>教授团队将我国张永</w:t>
+      </w:r>
+      <w:r>
+        <w:rPr>
+          <w:rFonts w:hint="eastAsia"/>
+        </w:rPr>
+        <w:t>昌等一些学者</w:t>
+      </w:r>
+      <w:r>
+        <w:t>[</w:t>
+      </w:r>
+      <w:r>
+        <w:t>2</w:t>
+      </w:r>
+      <w:r>
+        <w:t>3]</w:t>
+      </w:r>
+      <w:r>
+        <w:t>的思路进行了拓展，对基于矩阵式变频器的</w:t>
+      </w:r>
+      <w:r>
+        <w:rPr>
+          <w:rFonts w:hint="eastAsia"/>
+        </w:rPr>
+        <w:t>模型预测控制进行了简化，省去了对不同开关状态下电机电流的预测，减少了备选开关状态的数目，从而降低了系统的运算量。此</w:t>
+      </w:r>
+      <w:r>
+        <w:rPr>
+          <w:rFonts w:hint="eastAsia"/>
+        </w:rPr>
+        <w:lastRenderedPageBreak/>
+        <w:t>外，文献</w:t>
+      </w:r>
+      <w:r>
+        <w:t>[</w:t>
+      </w:r>
+      <w:r>
+        <w:t>2</w:t>
+      </w:r>
+      <w:r>
+        <w:t>4]</w:t>
+      </w:r>
+      <w:r>
+        <w:t>中提出</w:t>
+      </w:r>
+      <w:r>
+        <w:rPr>
+          <w:rFonts w:hint="eastAsia"/>
+        </w:rPr>
+        <w:t>了一种逐步简化预测控制的方法，该方法通过对</w:t>
+      </w:r>
+      <w:r>
+        <w:rPr>
+          <w:rFonts w:hint="eastAsia"/>
+        </w:rPr>
+        <w:t>所有开关状态进行分组</w:t>
+      </w:r>
+      <w:r>
+        <w:rPr>
+          <w:rFonts w:hint="eastAsia"/>
+        </w:rPr>
+        <w:t>，减少预测过程中候选</w:t>
+      </w:r>
+      <w:r>
+        <w:rPr>
+          <w:rFonts w:hint="eastAsia"/>
+        </w:rPr>
+        <w:t>开关状态</w:t>
+      </w:r>
+      <w:r>
+        <w:rPr>
+          <w:rFonts w:hint="eastAsia"/>
+        </w:rPr>
+        <w:t>的数量，从而缩短了程序运行时间。文献</w:t>
+      </w:r>
+      <w:r>
+        <w:t>[</w:t>
+      </w:r>
+      <w:r>
+        <w:t>2</w:t>
+      </w:r>
+      <w:r>
+        <w:t>5]</w:t>
+      </w:r>
+      <w:r>
+        <w:t>通过将李</w:t>
+      </w:r>
+      <w:r>
+        <w:rPr>
+          <w:rFonts w:hint="eastAsia"/>
+        </w:rPr>
+        <w:t>雅普诺夫原理引入</w:t>
+      </w:r>
+      <w:r>
+        <w:rPr>
+          <w:rFonts w:hint="eastAsia"/>
+        </w:rPr>
+        <w:t>开关状态分组</w:t>
+      </w:r>
+      <w:r>
+        <w:rPr>
+          <w:rFonts w:hint="eastAsia"/>
+        </w:rPr>
+        <w:t>方法中，消除了不需要的</w:t>
+      </w:r>
+      <w:r>
+        <w:rPr>
+          <w:rFonts w:hint="eastAsia"/>
+        </w:rPr>
+        <w:t>开关状态</w:t>
+      </w:r>
+      <w:r>
+        <w:rPr>
+          <w:rFonts w:hint="eastAsia"/>
+        </w:rPr>
+        <w:t>，简化了控制算法结构。汪凤翔教授团队根据无差拍电压矢量所在扇区的特点进行优化，只对该扇区内的非零电压矢量和</w:t>
+      </w:r>
+      <w:r>
+        <w:t xml:space="preserve"> 2 </w:t>
+      </w:r>
+      <w:r>
+        <w:t>个零矢量进行寻优，有效减少了备选矢量的个数，</w:t>
+      </w:r>
+      <w:r>
+        <w:rPr>
+          <w:rFonts w:hint="eastAsia"/>
+        </w:rPr>
+        <w:t>简化了预测过程的计算量</w:t>
+      </w:r>
+      <w:r>
+        <w:t>[</w:t>
+      </w:r>
+      <w:r>
+        <w:t>2</w:t>
+      </w:r>
+      <w:r>
+        <w:t>6]</w:t>
+      </w:r>
+      <w:r>
+        <w:t>。</w:t>
       </w:r>
     </w:p>
     <w:p>
@@ -14566,161 +14204,79 @@
         <w:rPr>
           <w:rFonts w:hint="eastAsia"/>
         </w:rPr>
-        <w:t>因此，</w:t>
-      </w:r>
-      <w:r>
-        <w:t>如何在保证不影响控制效果的前提下，提高系统实时性是预测控制</w:t>
-      </w:r>
-      <w:r>
-        <w:rPr>
-          <w:rFonts w:hint="eastAsia"/>
-        </w:rPr>
-        <w:t>方法面临的挑战，也是本课题提出的预测控制方法</w:t>
-      </w:r>
-      <w:r>
-        <w:rPr>
-          <w:rFonts w:hint="eastAsia"/>
-        </w:rPr>
-        <w:t>在</w:t>
-      </w:r>
-      <w:r>
-        <w:rPr>
-          <w:rFonts w:hint="eastAsia"/>
-        </w:rPr>
-        <w:t>海上风电系统中</w:t>
-      </w:r>
-      <w:r>
-        <w:rPr>
-          <w:rFonts w:hint="eastAsia"/>
-        </w:rPr>
-        <w:t>进一步推广的前提。</w:t>
-      </w:r>
-      <w:r>
-        <w:rPr>
-          <w:rFonts w:hint="eastAsia"/>
-        </w:rPr>
-        <w:t>针对上述问题，申请人及其团队进行了前期</w:t>
-      </w:r>
-      <w:r>
-        <w:rPr>
-          <w:rFonts w:hint="eastAsia"/>
-        </w:rPr>
-        <w:t>研究。申请人</w:t>
-      </w:r>
-      <w:r>
-        <w:rPr>
-          <w:rFonts w:hint="eastAsia"/>
-        </w:rPr>
-        <w:t>于文献</w:t>
-      </w:r>
-      <w:r>
-        <w:rPr>
-          <w:rFonts w:hint="eastAsia"/>
-          <w:highlight w:val="yellow"/>
-        </w:rPr>
-        <w:t>【基于时间辅助信息的感应电机预测电流控制】</w:t>
-      </w:r>
-      <w:r>
-        <w:rPr>
-          <w:rFonts w:hint="eastAsia"/>
-        </w:rPr>
-        <w:t>针对预测控制方法计算量大的问题，利用</w:t>
-      </w:r>
-      <w:r>
-        <w:rPr>
-          <w:rFonts w:hint="eastAsia"/>
-        </w:rPr>
-        <w:t>预测电流控制矢量轮询相互独立的特点</w:t>
-      </w:r>
-      <w:r>
-        <w:rPr>
-          <w:rFonts w:hint="eastAsia"/>
-        </w:rPr>
-        <w:t>，</w:t>
-      </w:r>
-      <w:r>
-        <w:rPr>
-          <w:rFonts w:hint="eastAsia"/>
-        </w:rPr>
-        <w:t>将并行</w:t>
-      </w:r>
-      <w:bookmarkStart w:id="2" w:name="_GoBack"/>
-      <w:bookmarkEnd w:id="2"/>
-      <w:r>
-        <w:rPr>
-          <w:rFonts w:hint="eastAsia"/>
-        </w:rPr>
-        <w:t>处理技术引入预测电流控制</w:t>
-      </w:r>
-      <w:r>
-        <w:rPr>
-          <w:rFonts w:hint="eastAsia"/>
-        </w:rPr>
-        <w:t>，</w:t>
-      </w:r>
-      <w:r>
-        <w:rPr>
-          <w:rFonts w:hint="eastAsia"/>
-        </w:rPr>
-        <w:t>将</w:t>
-      </w:r>
-      <w:r>
-        <w:rPr>
-          <w:rFonts w:hint="eastAsia"/>
-        </w:rPr>
-        <w:t>系统的处理速度提升了</w:t>
-      </w:r>
-      <w:r>
-        <w:t>22%</w:t>
-      </w:r>
-      <w:r>
-        <w:rPr>
-          <w:rFonts w:hint="eastAsia"/>
-        </w:rPr>
-        <w:t>，提升了预测控制的在线实时性</w:t>
-      </w:r>
-      <w:r>
-        <w:t>。</w:t>
-      </w:r>
-    </w:p>
-    <w:p>
-      <w:pPr>
-        <w:pStyle w:val="a0"/>
-        <w:rPr>
-          <w:b/>
-        </w:rPr>
-      </w:pPr>
-      <w:r>
-        <w:rPr>
-          <w:rFonts w:hint="eastAsia"/>
-          <w:b/>
-        </w:rPr>
+        <w:t>针对简化预测过程方面的优化，</w:t>
+      </w:r>
+      <w:r>
+        <w:t>夏长亮院士团队提出了一种改进型模型预</w:t>
+      </w:r>
+      <w:r>
+        <w:rPr>
+          <w:rFonts w:hint="eastAsia"/>
+        </w:rPr>
+        <w:t>测转矩控制策略，通过合理划分区域，建立最小电压矢量的预测开关表，用查表的方法替代传统预测算法中的第二次计算，从而有效减小了计算量</w:t>
+      </w:r>
+      <w:r>
+        <w:t>[</w:t>
+      </w:r>
+      <w:r>
         <w:t>2</w:t>
       </w:r>
       <w:r>
-        <w:rPr>
-          <w:b/>
-        </w:rPr>
-        <w:t>.</w:t>
-      </w:r>
-      <w:r>
-        <w:rPr>
-          <w:b/>
-        </w:rPr>
-        <w:t>4</w:t>
-      </w:r>
-      <w:r>
-        <w:rPr>
-          <w:b/>
-        </w:rPr>
-        <w:t xml:space="preserve"> </w:t>
-      </w:r>
-      <w:r>
-        <w:rPr>
-          <w:rFonts w:hint="eastAsia"/>
-          <w:b/>
-        </w:rPr>
-        <w:t>小结</w:t>
+        <w:t>7]</w:t>
+      </w:r>
+      <w:r>
+        <w:t>。天津</w:t>
+      </w:r>
+      <w:r>
+        <w:rPr>
+          <w:rFonts w:hint="eastAsia"/>
+        </w:rPr>
+        <w:t>工业大学的刘涛老师团队提出了一种改进的预测转矩控制，利用等效变换简化了预测过程，对代价函数进行了进一步的优化，大大减少了传统预测转矩控制的计算量</w:t>
+      </w:r>
+      <w:r>
+        <w:t>[</w:t>
+      </w:r>
+      <w:r>
+        <w:t>2</w:t>
+      </w:r>
+      <w:r>
+        <w:t>8]</w:t>
+      </w:r>
+      <w:r>
+        <w:t>。在文献</w:t>
+      </w:r>
+      <w:r>
+        <w:t>[</w:t>
+      </w:r>
+      <w:r>
+        <w:t>2</w:t>
+      </w:r>
+      <w:r>
+        <w:t>9]</w:t>
+      </w:r>
+      <w:r>
+        <w:t>中，西安理工大学的徐艳平教授团队基于定子电流和定</w:t>
+      </w:r>
+      <w:r>
+        <w:rPr>
+          <w:rFonts w:hint="eastAsia"/>
+        </w:rPr>
+        <w:t>子磁链之间的关系，改进了模型，仅对定子磁链进行预测，有效地降低了预测控制的计算量与算法复杂度。文献</w:t>
+      </w:r>
+      <w:r>
+        <w:t>[3</w:t>
+      </w:r>
+      <w:r>
+        <w:t>0]</w:t>
+      </w:r>
+      <w:r>
+        <w:t>引入了偏移电压矢量的概念，将计算出的</w:t>
+      </w:r>
+      <w:r>
+        <w:rPr>
+          <w:rFonts w:hint="eastAsia"/>
+        </w:rPr>
+        <w:t>偏移磁链误差矢量作为最优电压矢量选择的判断标准，只需要一次预测并通过简单计算便实现了扇区判断，继而选出目标控制电压矢量，大大优化了预测控制算法，系统实时性显著提高。</w:t>
       </w:r>
     </w:p>
     <w:p>
@@ -14732,178 +14288,189 @@
         <w:rPr>
           <w:rFonts w:hint="eastAsia"/>
         </w:rPr>
-        <w:t>综上所述，针对</w:t>
-      </w:r>
-      <w:r>
-        <w:rPr>
-          <w:rFonts w:hint="eastAsia"/>
-        </w:rPr>
-        <w:t>海上风电并网系统功率器件开关过程中产生的宽频振荡抑制方法</w:t>
-      </w:r>
-      <w:r>
-        <w:rPr>
-          <w:rFonts w:hint="eastAsia"/>
-        </w:rPr>
-        <w:t>及其相关问题，国内外学者进行了研究，取得了不少有意义的研究成果。</w:t>
-      </w:r>
-      <w:r>
-        <w:rPr>
-          <w:rFonts w:hint="eastAsia"/>
-        </w:rPr>
-        <w:t>通过改变并网系统本身的硬件，</w:t>
-      </w:r>
-      <w:r>
-        <w:rPr>
-          <w:rFonts w:hint="eastAsia"/>
-        </w:rPr>
-        <w:t>可以</w:t>
-      </w:r>
-      <w:r>
-        <w:rPr>
-          <w:rFonts w:hint="eastAsia"/>
-        </w:rPr>
-        <w:t>消除宽频振荡，但这一方法涉及到硬件本身的改动，实施较为困难</w:t>
-      </w:r>
-      <w:r>
-        <w:rPr>
-          <w:rFonts w:hint="eastAsia"/>
-        </w:rPr>
-        <w:t>，难以适用于环境复杂多变的海上风电并网系统</w:t>
-      </w:r>
-      <w:r>
-        <w:rPr>
-          <w:rFonts w:hint="eastAsia"/>
-        </w:rPr>
-        <w:t>。</w:t>
-      </w:r>
-      <w:r>
-        <w:rPr>
-          <w:rFonts w:hint="eastAsia"/>
-        </w:rPr>
-        <w:t>对于这一应用场合而言，</w:t>
-      </w:r>
-      <w:r>
-        <w:rPr>
-          <w:rFonts w:hint="eastAsia"/>
-        </w:rPr>
-        <w:t>权重形式</w:t>
-      </w:r>
-      <w:r>
-        <w:rPr>
-          <w:rFonts w:hint="eastAsia"/>
-        </w:rPr>
-        <w:t>预测控制方法</w:t>
-      </w:r>
-      <w:r>
-        <w:rPr>
-          <w:rFonts w:hint="eastAsia"/>
-        </w:rPr>
-        <w:t>拥有极大的优势</w:t>
-      </w:r>
-      <w:r>
-        <w:rPr>
-          <w:rFonts w:hint="eastAsia"/>
-        </w:rPr>
-        <w:t>，</w:t>
-      </w:r>
-      <w:r>
-        <w:rPr>
-          <w:rFonts w:hint="eastAsia"/>
-        </w:rPr>
-        <w:t>但是基于该方法的</w:t>
-      </w:r>
-      <w:r>
-        <w:rPr>
-          <w:rFonts w:hint="eastAsia"/>
-        </w:rPr>
-        <w:t>指定频率成分抑制策略研究尚不多见，且与之相关的权重系数调节策略、</w:t>
-      </w:r>
-      <w:r>
-        <w:rPr>
-          <w:rFonts w:hint="eastAsia"/>
-        </w:rPr>
-        <w:t>控制方法的实时性等问题仍待进一步深入研究。</w:t>
+        <w:t>缩减备选</w:t>
+      </w:r>
+      <w:r>
+        <w:rPr>
+          <w:rFonts w:hint="eastAsia"/>
+        </w:rPr>
+        <w:t>开关状态</w:t>
+      </w:r>
+      <w:r>
+        <w:rPr>
+          <w:rFonts w:hint="eastAsia"/>
+        </w:rPr>
+        <w:t>集的方法可以实现稳态工况下系统的实时性优化，但是当系统运行于剧烈变化的动态过程时（如</w:t>
+      </w:r>
+      <w:r>
+        <w:rPr>
+          <w:rFonts w:hint="eastAsia"/>
+        </w:rPr>
+        <w:t>电网波动</w:t>
+      </w:r>
+      <w:r>
+        <w:rPr>
+          <w:rFonts w:hint="eastAsia"/>
+        </w:rPr>
+        <w:t>、</w:t>
+      </w:r>
+      <w:r>
+        <w:rPr>
+          <w:rFonts w:hint="eastAsia"/>
+        </w:rPr>
+        <w:t>风力</w:t>
+      </w:r>
+      <w:r>
+        <w:rPr>
+          <w:rFonts w:hint="eastAsia"/>
+        </w:rPr>
+        <w:t>突变），</w:t>
+      </w:r>
+      <w:r>
+        <w:t>突变情况不可预</w:t>
+      </w:r>
+      <w:r>
+        <w:rPr>
+          <w:rFonts w:hint="eastAsia"/>
+        </w:rPr>
+        <w:t>知。</w:t>
+      </w:r>
+      <w:r>
+        <w:t xml:space="preserve"> </w:t>
+      </w:r>
+      <w:r>
+        <w:t>若从缩减的</w:t>
+      </w:r>
+      <w:r>
+        <w:rPr>
+          <w:rFonts w:hint="eastAsia"/>
+        </w:rPr>
+        <w:t>开关状态</w:t>
+      </w:r>
+      <w:r>
+        <w:t>集中进行选择，则可能造成实际最优</w:t>
+      </w:r>
+      <w:r>
+        <w:rPr>
+          <w:rFonts w:hint="eastAsia"/>
+        </w:rPr>
+        <w:t>开关状态</w:t>
+      </w:r>
+      <w:r>
+        <w:t>的缺失，进</w:t>
+      </w:r>
+      <w:r>
+        <w:rPr>
+          <w:rFonts w:hint="eastAsia"/>
+        </w:rPr>
+        <w:t>而导致预测控制效果与预期相差较大。而针对预测过程方面的优化方法，</w:t>
+      </w:r>
+      <w:r>
+        <w:t>虽然</w:t>
+      </w:r>
+      <w:r>
+        <w:rPr>
+          <w:rFonts w:hint="eastAsia"/>
+        </w:rPr>
+        <w:t>能够遍历所有开关状态</w:t>
+      </w:r>
+      <w:r>
+        <w:rPr>
+          <w:rFonts w:hint="eastAsia"/>
+        </w:rPr>
+        <w:t>，保证了控制效果，</w:t>
+      </w:r>
+      <w:r>
+        <w:t>但是在预测控制算法计算量庞大的情况</w:t>
+      </w:r>
+      <w:r>
+        <w:rPr>
+          <w:rFonts w:hint="eastAsia"/>
+        </w:rPr>
+        <w:t>下无法确保系统的高实时性。</w:t>
       </w:r>
     </w:p>
     <w:p>
       <w:pPr>
         <w:pStyle w:val="a0"/>
         <w:ind w:firstLineChars="200" w:firstLine="560"/>
-        <w:rPr>
-          <w:rFonts w:hint="eastAsia"/>
-        </w:rPr>
       </w:pPr>
       <w:r>
         <w:rPr>
           <w:rFonts w:hint="eastAsia"/>
         </w:rPr>
-        <w:t>本课题将</w:t>
-      </w:r>
-      <w:r>
-        <w:rPr>
-          <w:rFonts w:ascii="宋体" w:hAnsi="宋体" w:cs="宋体" w:hint="eastAsia"/>
-          <w:szCs w:val="28"/>
-        </w:rPr>
-        <w:t>揭示在功率</w:t>
-      </w:r>
-      <w:r>
-        <w:rPr>
-          <w:rFonts w:ascii="宋体" w:hAnsi="宋体" w:cs="宋体" w:hint="eastAsia"/>
-          <w:color w:val="000000" w:themeColor="text1"/>
-          <w:szCs w:val="28"/>
-        </w:rPr>
-        <w:t>器件开关过程中</w:t>
-      </w:r>
-      <w:r>
-        <w:rPr>
-          <w:rFonts w:ascii="宋体" w:hAnsi="宋体" w:cs="宋体" w:hint="eastAsia"/>
-          <w:szCs w:val="28"/>
-        </w:rPr>
-        <w:t>宽频振荡的产生机理</w:t>
-      </w:r>
-      <w:r>
-        <w:rPr>
-          <w:rFonts w:hint="eastAsia"/>
-        </w:rPr>
-        <w:t>；</w:t>
-      </w:r>
-      <w:r>
-        <w:t>突破思维</w:t>
-      </w:r>
-      <w:r>
-        <w:rPr>
-          <w:rFonts w:hint="eastAsia"/>
-        </w:rPr>
-        <w:t>定势，</w:t>
-      </w:r>
-      <w:r>
-        <w:rPr>
-          <w:rFonts w:ascii="宋体" w:hAnsi="宋体" w:cs="宋体" w:hint="eastAsia"/>
-          <w:color w:val="000000" w:themeColor="text1"/>
-          <w:szCs w:val="28"/>
-        </w:rPr>
-        <w:t>提出</w:t>
-      </w:r>
-      <w:r>
-        <w:rPr>
-          <w:rFonts w:ascii="宋体" w:hAnsi="宋体" w:cs="宋体" w:hint="eastAsia"/>
-          <w:szCs w:val="28"/>
-        </w:rPr>
-        <w:t>基于预测控制的</w:t>
-      </w:r>
-      <w:r>
-        <w:rPr>
-          <w:rFonts w:ascii="宋体" w:hAnsi="宋体" w:cs="宋体" w:hint="eastAsia"/>
-          <w:szCs w:val="28"/>
-        </w:rPr>
-        <w:t>指定频率成分</w:t>
-      </w:r>
-      <w:r>
-        <w:rPr>
-          <w:rFonts w:ascii="宋体" w:hAnsi="宋体" w:cs="宋体" w:hint="eastAsia"/>
-          <w:szCs w:val="28"/>
-        </w:rPr>
-        <w:t>抑制方法</w:t>
+        <w:t>因此，</w:t>
+      </w:r>
+      <w:r>
+        <w:t>如何在保证不影响控制效果的前提下，提高系统实时性是预测控制</w:t>
+      </w:r>
+      <w:r>
+        <w:rPr>
+          <w:rFonts w:hint="eastAsia"/>
+        </w:rPr>
+        <w:t>方法</w:t>
+      </w:r>
+      <w:r>
+        <w:rPr>
+          <w:rFonts w:hint="eastAsia"/>
+        </w:rPr>
+        <w:lastRenderedPageBreak/>
+        <w:t>面临的挑战，也是本课题提出的预测控制方法</w:t>
+      </w:r>
+      <w:r>
+        <w:rPr>
+          <w:rFonts w:hint="eastAsia"/>
+        </w:rPr>
+        <w:t>在</w:t>
+      </w:r>
+      <w:r>
+        <w:rPr>
+          <w:rFonts w:hint="eastAsia"/>
+        </w:rPr>
+        <w:t>海上风电系统中</w:t>
+      </w:r>
+      <w:r>
+        <w:rPr>
+          <w:rFonts w:hint="eastAsia"/>
+        </w:rPr>
+        <w:t>进一步推广的前提。</w:t>
+      </w:r>
+      <w:r>
+        <w:rPr>
+          <w:rFonts w:hint="eastAsia"/>
+        </w:rPr>
+        <w:t>针对上述问题，申请人及其团队进行了前期</w:t>
+      </w:r>
+      <w:r>
+        <w:rPr>
+          <w:rFonts w:hint="eastAsia"/>
+        </w:rPr>
+        <w:t>研究。申请人</w:t>
+      </w:r>
+      <w:r>
+        <w:rPr>
+          <w:rFonts w:hint="eastAsia"/>
+        </w:rPr>
+        <w:t>于文献</w:t>
+      </w:r>
+      <w:r>
+        <w:rPr>
+          <w:rFonts w:hint="eastAsia"/>
+          <w:highlight w:val="yellow"/>
+        </w:rPr>
+        <w:t>【基于时间辅助信息的感应电机预测电流控制】</w:t>
+      </w:r>
+      <w:r>
+        <w:rPr>
+          <w:rFonts w:hint="eastAsia"/>
+        </w:rPr>
+        <w:t>针对预测控制方法计算量大的问题，利用</w:t>
+      </w:r>
+      <w:r>
+        <w:rPr>
+          <w:rFonts w:hint="eastAsia"/>
+        </w:rPr>
+        <w:t>预测电流控制矢量轮询相互独立的特点</w:t>
       </w:r>
       <w:r>
         <w:rPr>
@@ -14912,229 +14479,416 @@
         <w:t>，</w:t>
       </w:r>
       <w:r>
-        <w:t>对</w:t>
-      </w:r>
-      <w:r>
-        <w:rPr>
-          <w:rFonts w:hint="eastAsia"/>
-        </w:rPr>
-        <w:t>信号中引发系统宽频振荡的频率成分</w:t>
-      </w:r>
-      <w:r>
-        <w:rPr>
-          <w:rFonts w:hint="eastAsia"/>
-        </w:rPr>
-        <w:lastRenderedPageBreak/>
-        <w:t>进行抑制</w:t>
-      </w:r>
-      <w:r>
-        <w:rPr>
-          <w:rFonts w:hint="eastAsia"/>
-        </w:rPr>
-        <w:t>，实现</w:t>
-      </w:r>
-      <w:r>
-        <w:rPr>
-          <w:rFonts w:hint="eastAsia"/>
-        </w:rPr>
-        <w:t>系统宽频振荡的抑制</w:t>
-      </w:r>
-      <w:r>
-        <w:rPr>
-          <w:rFonts w:hint="eastAsia"/>
-        </w:rPr>
-        <w:t>；</w:t>
-      </w:r>
-      <w:r>
-        <w:rPr>
-          <w:rFonts w:ascii="宋体" w:hAnsi="宋体" w:cs="宋体" w:hint="eastAsia"/>
-          <w:color w:val="000000" w:themeColor="text1"/>
-          <w:szCs w:val="28"/>
-        </w:rPr>
-        <w:t>提出</w:t>
-      </w:r>
-      <w:r>
-        <w:rPr>
-          <w:rFonts w:ascii="宋体" w:hAnsi="宋体" w:cs="宋体" w:hint="eastAsia"/>
-          <w:szCs w:val="28"/>
-        </w:rPr>
-        <w:t>基于预测控制的宽频振荡抑制方法</w:t>
-      </w:r>
-      <w:r>
-        <w:rPr>
-          <w:rFonts w:ascii="宋体" w:hAnsi="宋体" w:cs="宋体" w:hint="eastAsia"/>
-          <w:color w:val="000000" w:themeColor="text1"/>
-          <w:szCs w:val="28"/>
+        <w:rPr>
+          <w:rFonts w:hint="eastAsia"/>
+        </w:rPr>
+        <w:t>将并行处理技术引入预测电流控制</w:t>
+      </w:r>
+      <w:r>
+        <w:rPr>
+          <w:rFonts w:hint="eastAsia"/>
         </w:rPr>
         <w:t>，</w:t>
       </w:r>
       <w:r>
         <w:rPr>
-          <w:rFonts w:ascii="宋体" w:hAnsi="宋体" w:cs="宋体" w:hint="eastAsia"/>
-          <w:color w:val="000000" w:themeColor="text1"/>
-          <w:szCs w:val="28"/>
-        </w:rPr>
-        <w:t>揭示</w:t>
-      </w:r>
-      <w:r>
-        <w:rPr>
-          <w:rFonts w:ascii="宋体" w:hAnsi="宋体" w:cs="宋体"/>
-          <w:color w:val="000000" w:themeColor="text1"/>
-          <w:szCs w:val="28"/>
-        </w:rPr>
-        <w:t>代价函数中</w:t>
-      </w:r>
-      <w:r>
-        <w:rPr>
-          <w:rFonts w:ascii="宋体" w:hAnsi="宋体" w:cs="宋体" w:hint="eastAsia"/>
-          <w:color w:val="000000" w:themeColor="text1"/>
-          <w:szCs w:val="28"/>
-        </w:rPr>
-        <w:t>权重系数与</w:t>
-      </w:r>
-      <w:r>
-        <w:rPr>
-          <w:rFonts w:ascii="宋体" w:hAnsi="宋体" w:cs="宋体"/>
-          <w:color w:val="000000" w:themeColor="text1"/>
-          <w:szCs w:val="28"/>
-        </w:rPr>
-        <w:t>各次</w:t>
-      </w:r>
-      <w:r>
-        <w:rPr>
-          <w:rFonts w:ascii="宋体" w:hAnsi="宋体" w:cs="宋体" w:hint="eastAsia"/>
-          <w:color w:val="000000" w:themeColor="text1"/>
-          <w:szCs w:val="28"/>
-        </w:rPr>
-        <w:t>频率成分</w:t>
-      </w:r>
-      <w:r>
-        <w:rPr>
-          <w:rFonts w:ascii="宋体" w:hAnsi="宋体" w:cs="宋体"/>
-          <w:color w:val="000000" w:themeColor="text1"/>
-          <w:szCs w:val="28"/>
-        </w:rPr>
-        <w:t>之间的耦合关系</w:t>
-      </w:r>
-      <w:r>
-        <w:rPr>
-          <w:rFonts w:hint="eastAsia"/>
-        </w:rPr>
-        <w:t>；</w:t>
-      </w:r>
-      <w:r>
-        <w:rPr>
-          <w:rFonts w:ascii="宋体" w:hAnsi="宋体" w:cs="宋体" w:hint="eastAsia"/>
-          <w:szCs w:val="28"/>
-        </w:rPr>
-        <w:t>提出预测控制算法的优化方法</w:t>
-      </w:r>
-      <w:r>
-        <w:rPr>
-          <w:rFonts w:ascii="宋体" w:hAnsi="宋体" w:cs="宋体" w:hint="eastAsia"/>
-          <w:szCs w:val="28"/>
-        </w:rPr>
-        <w:t>，提升系统的动态</w:t>
-      </w:r>
-      <w:r>
-        <w:rPr>
-          <w:rFonts w:ascii="宋体" w:hAnsi="宋体" w:cs="宋体" w:hint="eastAsia"/>
-          <w:szCs w:val="28"/>
-        </w:rPr>
-        <w:t>性能</w:t>
-      </w:r>
-      <w:r>
-        <w:rPr>
-          <w:rFonts w:hint="eastAsia"/>
-        </w:rPr>
-        <w:t>。最终，本课题将探索出一种</w:t>
-      </w:r>
-      <w:r>
-        <w:rPr>
-          <w:rFonts w:ascii="宋体" w:hAnsi="宋体" w:cs="宋体" w:hint="eastAsia"/>
-          <w:szCs w:val="28"/>
-        </w:rPr>
-        <w:t>基于预测控制的宽频振荡抑制方法</w:t>
-      </w:r>
-      <w:r>
-        <w:rPr>
-          <w:rFonts w:hint="eastAsia"/>
-        </w:rPr>
-        <w:t>，</w:t>
-      </w:r>
-      <w:r>
-        <w:t>为推进</w:t>
-      </w:r>
-      <w:r>
-        <w:rPr>
-          <w:rFonts w:hint="eastAsia"/>
-        </w:rPr>
-        <w:t>海上风电并网</w:t>
-      </w:r>
-      <w:r>
-        <w:t>系统的</w:t>
-      </w:r>
-      <w:r>
-        <w:rPr>
-          <w:rFonts w:hint="eastAsia"/>
-        </w:rPr>
-        <w:t>换流</w:t>
-      </w:r>
-      <w:r>
-        <w:rPr>
-          <w:rFonts w:ascii="宋体" w:hAnsi="宋体" w:cs="宋体"/>
-        </w:rPr>
-        <w:t>驱动技术的基础性研究工作和预测控制方法的工业实际应用提供有力的理论指导</w:t>
-      </w:r>
-      <w:r>
-        <w:rPr>
-          <w:rFonts w:hint="eastAsia"/>
-        </w:rPr>
-        <w:t>，也有助于推进海上风电系统向主流能源的转变。</w:t>
+          <w:rFonts w:hint="eastAsia"/>
+        </w:rPr>
+        <w:t>将</w:t>
+      </w:r>
+      <w:r>
+        <w:rPr>
+          <w:rFonts w:hint="eastAsia"/>
+        </w:rPr>
+        <w:t>系统的处理速度提升了</w:t>
+      </w:r>
+      <w:r>
+        <w:t>22%</w:t>
+      </w:r>
+      <w:r>
+        <w:rPr>
+          <w:rFonts w:hint="eastAsia"/>
+        </w:rPr>
+        <w:t>，提升了预测控制的在线实时性</w:t>
+      </w:r>
+      <w:r>
+        <w:t>。</w:t>
       </w:r>
     </w:p>
     <w:p>
       <w:pPr>
         <w:pStyle w:val="a0"/>
         <w:rPr>
+          <w:b/>
+        </w:rPr>
+      </w:pPr>
+      <w:r>
+        <w:rPr>
+          <w:rFonts w:hint="eastAsia"/>
+          <w:b/>
+        </w:rPr>
+        <w:t>2</w:t>
+      </w:r>
+      <w:r>
+        <w:rPr>
+          <w:b/>
+        </w:rPr>
+        <w:t xml:space="preserve">.4 </w:t>
+      </w:r>
+      <w:r>
+        <w:rPr>
+          <w:rFonts w:hint="eastAsia"/>
+          <w:b/>
+        </w:rPr>
+        <w:t>小结</w:t>
+      </w:r>
+    </w:p>
+    <w:p>
+      <w:pPr>
+        <w:pStyle w:val="a0"/>
+        <w:ind w:firstLineChars="200" w:firstLine="560"/>
+      </w:pPr>
+      <w:r>
+        <w:rPr>
+          <w:rFonts w:hint="eastAsia"/>
+        </w:rPr>
+        <w:t>综上所述，针对</w:t>
+      </w:r>
+      <w:r>
+        <w:rPr>
+          <w:rFonts w:hint="eastAsia"/>
+        </w:rPr>
+        <w:t>海上风电并网系统功率器件开关过程中产生的宽频振荡抑制方法</w:t>
+      </w:r>
+      <w:r>
+        <w:rPr>
+          <w:rFonts w:hint="eastAsia"/>
+        </w:rPr>
+        <w:t>及其相关问题，国内外学者进行了研究，取得了不少有意义的研究成果。</w:t>
+      </w:r>
+      <w:r>
+        <w:rPr>
+          <w:rFonts w:hint="eastAsia"/>
+        </w:rPr>
+        <w:t>通过改变并网系统本身的硬件，</w:t>
+      </w:r>
+      <w:r>
+        <w:rPr>
+          <w:rFonts w:hint="eastAsia"/>
+        </w:rPr>
+        <w:t>可以</w:t>
+      </w:r>
+      <w:r>
+        <w:rPr>
+          <w:rFonts w:hint="eastAsia"/>
+        </w:rPr>
+        <w:t>消除宽频振荡，但这一方法涉及到硬件本身的改动，实施较为困难</w:t>
+      </w:r>
+      <w:r>
+        <w:rPr>
+          <w:rFonts w:hint="eastAsia"/>
+        </w:rPr>
+        <w:t>，难以适用于环境复杂多变的海上风电并网系统</w:t>
+      </w:r>
+      <w:r>
+        <w:rPr>
+          <w:rFonts w:hint="eastAsia"/>
+        </w:rPr>
+        <w:t>。</w:t>
+      </w:r>
+      <w:r>
+        <w:rPr>
+          <w:rFonts w:hint="eastAsia"/>
+        </w:rPr>
+        <w:t>对于这一应用场合而言，</w:t>
+      </w:r>
+      <w:r>
+        <w:rPr>
+          <w:rFonts w:hint="eastAsia"/>
+        </w:rPr>
+        <w:t>权重形式</w:t>
+      </w:r>
+      <w:r>
+        <w:rPr>
+          <w:rFonts w:hint="eastAsia"/>
+        </w:rPr>
+        <w:t>预测控制方法拥有极大的优势，</w:t>
+      </w:r>
+      <w:r>
+        <w:rPr>
+          <w:rFonts w:hint="eastAsia"/>
+        </w:rPr>
+        <w:t>但是基于该方法的</w:t>
+      </w:r>
+      <w:r>
+        <w:rPr>
+          <w:rFonts w:hint="eastAsia"/>
+        </w:rPr>
+        <w:t>指定频率成分抑制策略研究尚不多见，且与之相关的权重系数调节策略、</w:t>
+      </w:r>
+      <w:r>
+        <w:rPr>
+          <w:rFonts w:hint="eastAsia"/>
+        </w:rPr>
+        <w:t>控制方法的实时性等问题仍待进一步深入研究。</w:t>
+      </w:r>
+    </w:p>
+    <w:p>
+      <w:pPr>
+        <w:pStyle w:val="a0"/>
+        <w:ind w:firstLineChars="200" w:firstLine="560"/>
+      </w:pPr>
+      <w:r>
+        <w:rPr>
+          <w:rFonts w:hint="eastAsia"/>
+        </w:rPr>
+        <w:t>本课题将</w:t>
+      </w:r>
+      <w:r>
+        <w:rPr>
+          <w:rFonts w:ascii="宋体" w:hAnsi="宋体" w:cs="宋体" w:hint="eastAsia"/>
+          <w:szCs w:val="28"/>
+        </w:rPr>
+        <w:t>揭示在功率</w:t>
+      </w:r>
+      <w:r>
+        <w:rPr>
+          <w:rFonts w:ascii="宋体" w:hAnsi="宋体" w:cs="宋体" w:hint="eastAsia"/>
+          <w:color w:val="000000" w:themeColor="text1"/>
+          <w:szCs w:val="28"/>
+        </w:rPr>
+        <w:t>器件开关过程中</w:t>
+      </w:r>
+      <w:r>
+        <w:rPr>
+          <w:rFonts w:ascii="宋体" w:hAnsi="宋体" w:cs="宋体" w:hint="eastAsia"/>
+          <w:szCs w:val="28"/>
+        </w:rPr>
+        <w:t>宽频振荡的产生机理</w:t>
+      </w:r>
+      <w:r>
+        <w:rPr>
+          <w:rFonts w:hint="eastAsia"/>
+        </w:rPr>
+        <w:t>；</w:t>
+      </w:r>
+      <w:r>
+        <w:t>突破思维</w:t>
+      </w:r>
+      <w:r>
+        <w:rPr>
+          <w:rFonts w:hint="eastAsia"/>
+        </w:rPr>
+        <w:t>定势，</w:t>
+      </w:r>
+      <w:r>
+        <w:rPr>
+          <w:rFonts w:ascii="宋体" w:hAnsi="宋体" w:cs="宋体" w:hint="eastAsia"/>
+          <w:color w:val="000000" w:themeColor="text1"/>
+          <w:szCs w:val="28"/>
+        </w:rPr>
+        <w:t>提出</w:t>
+      </w:r>
+      <w:r>
+        <w:rPr>
+          <w:rFonts w:ascii="宋体" w:hAnsi="宋体" w:cs="宋体" w:hint="eastAsia"/>
+          <w:szCs w:val="28"/>
+        </w:rPr>
+        <w:t>基于预测控制的</w:t>
+      </w:r>
+      <w:r>
+        <w:rPr>
+          <w:rFonts w:ascii="宋体" w:hAnsi="宋体" w:cs="宋体" w:hint="eastAsia"/>
+          <w:szCs w:val="28"/>
+        </w:rPr>
+        <w:t>指定频率成分</w:t>
+      </w:r>
+      <w:r>
+        <w:rPr>
+          <w:rFonts w:ascii="宋体" w:hAnsi="宋体" w:cs="宋体" w:hint="eastAsia"/>
+          <w:szCs w:val="28"/>
+        </w:rPr>
+        <w:t>抑制方法</w:t>
+      </w:r>
+      <w:r>
+        <w:rPr>
+          <w:rFonts w:hint="eastAsia"/>
+        </w:rPr>
+        <w:t>，</w:t>
+      </w:r>
+      <w:r>
+        <w:t>对</w:t>
+      </w:r>
+      <w:r>
+        <w:rPr>
+          <w:rFonts w:hint="eastAsia"/>
+        </w:rPr>
+        <w:t>信号中引发系统宽频振荡的频率成分进行抑制</w:t>
+      </w:r>
+      <w:r>
+        <w:rPr>
+          <w:rFonts w:hint="eastAsia"/>
+        </w:rPr>
+        <w:t>，实现</w:t>
+      </w:r>
+      <w:r>
+        <w:rPr>
+          <w:rFonts w:hint="eastAsia"/>
+        </w:rPr>
+        <w:t>系统宽频振荡的抑制</w:t>
+      </w:r>
+      <w:r>
+        <w:rPr>
+          <w:rFonts w:hint="eastAsia"/>
+        </w:rPr>
+        <w:t>；</w:t>
+      </w:r>
+      <w:r>
+        <w:rPr>
+          <w:rFonts w:ascii="宋体" w:hAnsi="宋体" w:cs="宋体" w:hint="eastAsia"/>
+          <w:color w:val="000000" w:themeColor="text1"/>
+          <w:szCs w:val="28"/>
+        </w:rPr>
+        <w:t>提出</w:t>
+      </w:r>
+      <w:r>
+        <w:rPr>
+          <w:rFonts w:ascii="宋体" w:hAnsi="宋体" w:cs="宋体" w:hint="eastAsia"/>
+          <w:szCs w:val="28"/>
+        </w:rPr>
+        <w:t>基于预测控制的宽频振荡抑制方法</w:t>
+      </w:r>
+      <w:r>
+        <w:rPr>
+          <w:rFonts w:ascii="宋体" w:hAnsi="宋体" w:cs="宋体" w:hint="eastAsia"/>
+          <w:color w:val="000000" w:themeColor="text1"/>
+          <w:szCs w:val="28"/>
+        </w:rPr>
+        <w:t>，</w:t>
+      </w:r>
+      <w:r>
+        <w:rPr>
+          <w:rFonts w:ascii="宋体" w:hAnsi="宋体" w:cs="宋体" w:hint="eastAsia"/>
+          <w:color w:val="000000" w:themeColor="text1"/>
+          <w:szCs w:val="28"/>
+        </w:rPr>
+        <w:t>揭示</w:t>
+      </w:r>
+      <w:r>
+        <w:rPr>
           <w:rFonts w:ascii="宋体" w:hAnsi="宋体" w:cs="宋体"/>
-          <w:szCs w:val="28"/>
-        </w:rPr>
-      </w:pPr>
-      <w:r>
-        <w:rPr>
-          <w:rFonts w:ascii="宋体" w:hAnsi="宋体" w:cs="宋体" w:hint="eastAsia"/>
-          <w:szCs w:val="28"/>
-        </w:rPr>
-        <w:t>宽频振荡研究现状</w:t>
-      </w:r>
-      <w:r>
-        <w:rPr>
-          <w:rFonts w:ascii="宋体" w:hAnsi="宋体" w:cs="宋体" w:hint="eastAsia"/>
-          <w:szCs w:val="28"/>
-        </w:rPr>
-        <w:t>：</w:t>
-      </w:r>
-      <w:r>
-        <w:rPr>
-          <w:rFonts w:ascii="宋体" w:hAnsi="宋体" w:cs="宋体" w:hint="eastAsia"/>
-          <w:szCs w:val="28"/>
-        </w:rPr>
-        <w:t>（1）机理研究现状，采用何总方法；</w:t>
-      </w:r>
-      <w:r>
-        <w:rPr>
-          <w:rFonts w:ascii="宋体" w:hAnsi="宋体" w:cs="宋体" w:hint="eastAsia"/>
-          <w:szCs w:val="28"/>
-        </w:rPr>
-        <w:t>状态空间分析法与阻抗分析法是分析新能源发电接入电网稳定性的常见方法</w:t>
-      </w:r>
-      <w:r>
-        <w:rPr>
-          <w:rFonts w:ascii="宋体" w:hAnsi="宋体" w:cs="宋体" w:hint="eastAsia"/>
-          <w:szCs w:val="28"/>
-        </w:rPr>
-        <w:t>（2）抑制方法，</w:t>
+          <w:color w:val="000000" w:themeColor="text1"/>
+          <w:szCs w:val="28"/>
+        </w:rPr>
+        <w:t>代价函数中</w:t>
+      </w:r>
+      <w:r>
+        <w:rPr>
+          <w:rFonts w:ascii="宋体" w:hAnsi="宋体" w:cs="宋体" w:hint="eastAsia"/>
+          <w:color w:val="000000" w:themeColor="text1"/>
+          <w:szCs w:val="28"/>
+        </w:rPr>
+        <w:t>权重系数与</w:t>
+      </w:r>
+      <w:r>
+        <w:rPr>
+          <w:rFonts w:ascii="宋体" w:hAnsi="宋体" w:cs="宋体"/>
+          <w:color w:val="000000" w:themeColor="text1"/>
+          <w:szCs w:val="28"/>
+        </w:rPr>
+        <w:t>各次</w:t>
+      </w:r>
+      <w:r>
+        <w:rPr>
+          <w:rFonts w:ascii="宋体" w:hAnsi="宋体" w:cs="宋体" w:hint="eastAsia"/>
+          <w:color w:val="000000" w:themeColor="text1"/>
+          <w:szCs w:val="28"/>
+        </w:rPr>
+        <w:t>频率成分</w:t>
+      </w:r>
+      <w:r>
+        <w:rPr>
+          <w:rFonts w:ascii="宋体" w:hAnsi="宋体" w:cs="宋体"/>
+          <w:color w:val="000000" w:themeColor="text1"/>
+          <w:szCs w:val="28"/>
+        </w:rPr>
+        <w:t>之间的耦合关系</w:t>
+      </w:r>
+      <w:r>
+        <w:rPr>
+          <w:rFonts w:hint="eastAsia"/>
+        </w:rPr>
+        <w:t>；</w:t>
+      </w:r>
+      <w:r>
+        <w:rPr>
+          <w:rFonts w:ascii="宋体" w:hAnsi="宋体" w:cs="宋体" w:hint="eastAsia"/>
+          <w:szCs w:val="28"/>
+        </w:rPr>
+        <w:t>提出预测控制算法的优化方法</w:t>
+      </w:r>
+      <w:r>
+        <w:rPr>
+          <w:rFonts w:ascii="宋体" w:hAnsi="宋体" w:cs="宋体" w:hint="eastAsia"/>
+          <w:szCs w:val="28"/>
+        </w:rPr>
+        <w:t>，提升系统的动态</w:t>
+      </w:r>
+      <w:r>
+        <w:rPr>
+          <w:rFonts w:ascii="宋体" w:hAnsi="宋体" w:cs="宋体" w:hint="eastAsia"/>
+          <w:szCs w:val="28"/>
+        </w:rPr>
+        <w:t>性能</w:t>
+      </w:r>
+      <w:r>
+        <w:rPr>
+          <w:rFonts w:hint="eastAsia"/>
+        </w:rPr>
+        <w:t>。最终，本课题将探索出一种</w:t>
+      </w:r>
+      <w:r>
+        <w:rPr>
+          <w:rFonts w:ascii="宋体" w:hAnsi="宋体" w:cs="宋体" w:hint="eastAsia"/>
+          <w:szCs w:val="28"/>
+        </w:rPr>
+        <w:t>基于预测控制的宽频振荡抑制方法</w:t>
+      </w:r>
+      <w:r>
+        <w:rPr>
+          <w:rFonts w:hint="eastAsia"/>
+        </w:rPr>
+        <w:t>，</w:t>
+      </w:r>
+      <w:r>
+        <w:t>为推进</w:t>
+      </w:r>
+      <w:r>
+        <w:rPr>
+          <w:rFonts w:hint="eastAsia"/>
+        </w:rPr>
+        <w:t>海上风电并网</w:t>
+      </w:r>
+      <w:r>
+        <w:t>系统的</w:t>
+      </w:r>
+      <w:r>
+        <w:rPr>
+          <w:rFonts w:hint="eastAsia"/>
+        </w:rPr>
+        <w:t>换流</w:t>
+      </w:r>
+      <w:r>
+        <w:rPr>
+          <w:rFonts w:ascii="宋体" w:hAnsi="宋体" w:cs="宋体"/>
+        </w:rPr>
+        <w:t>驱动技术的基础性研究工作和预测控制方法的工业实际应用提供有力的理论指导</w:t>
+      </w:r>
+      <w:r>
+        <w:rPr>
+          <w:rFonts w:hint="eastAsia"/>
+        </w:rPr>
+        <w:t>，也有助于推进海上风电系统向主流能源的转变。</w:t>
       </w:r>
     </w:p>
     <w:p>
@@ -15195,8 +14949,11 @@
           <w:sz w:val="28"/>
           <w:szCs w:val="28"/>
         </w:rPr>
+        <w:lastRenderedPageBreak/>
         <w:t>研究内容及方案</w:t>
       </w:r>
+      <w:bookmarkStart w:id="2" w:name="_GoBack"/>
+      <w:bookmarkEnd w:id="2"/>
     </w:p>
     <w:p>
       <w:pPr>
@@ -15616,16 +15373,7 @@
           <w:color w:val="000000" w:themeColor="text1"/>
           <w:szCs w:val="28"/>
         </w:rPr>
-        <w:t>预测控制方法的权重系数调节策</w:t>
-      </w:r>
-      <w:r>
-        <w:rPr>
-          <w:rFonts w:ascii="宋体" w:hAnsi="宋体" w:cs="宋体"/>
-          <w:color w:val="000000" w:themeColor="text1"/>
-          <w:szCs w:val="28"/>
-        </w:rPr>
-        <w:lastRenderedPageBreak/>
-        <w:t>略</w:t>
+        <w:t>预测控制方法的权重系数调节策略</w:t>
       </w:r>
       <w:r>
         <w:rPr>
@@ -16019,7 +15767,16 @@
           <w:color w:val="000000" w:themeColor="text1"/>
           <w:szCs w:val="28"/>
         </w:rPr>
-        <w:t>探求能量在基波和各次</w:t>
+        <w:t>探求能量在</w:t>
+      </w:r>
+      <w:r>
+        <w:rPr>
+          <w:rFonts w:ascii="宋体" w:hAnsi="宋体" w:cs="宋体"/>
+          <w:color w:val="000000" w:themeColor="text1"/>
+          <w:szCs w:val="28"/>
+        </w:rPr>
+        <w:lastRenderedPageBreak/>
+        <w:t>基波和各次</w:t>
       </w:r>
       <w:r>
         <w:rPr>
@@ -16049,7 +15806,7 @@
           <v:shape id="_x0000_i1027" type="#_x0000_t75" style="width:166.45pt;height:144.65pt" o:ole="">
             <v:imagedata r:id="rId25" o:title=""/>
           </v:shape>
-          <o:OLEObject Type="Embed" ProgID="Visio.Drawing.15" ShapeID="_x0000_i1027" DrawAspect="Content" ObjectID="_1717764090" r:id="rId26"/>
+          <o:OLEObject Type="Embed" ProgID="Visio.Drawing.15" ShapeID="_x0000_i1027" DrawAspect="Content" ObjectID="_1717767156" r:id="rId26"/>
         </w:object>
       </w:r>
     </w:p>
@@ -16349,7 +16106,6 @@
           <w:rFonts w:ascii="宋体" w:hAnsi="宋体" w:cs="宋体" w:hint="eastAsia"/>
           <w:szCs w:val="28"/>
         </w:rPr>
-        <w:lastRenderedPageBreak/>
         <w:t>如何</w:t>
       </w:r>
       <w:r>
@@ -16684,6 +16440,7 @@
           <w:rFonts w:ascii="宋体" w:hAnsi="宋体" w:cs="宋体" w:hint="eastAsia"/>
           <w:szCs w:val="28"/>
         </w:rPr>
+        <w:lastRenderedPageBreak/>
         <w:t>（1）</w:t>
       </w:r>
       <w:r>
@@ -17080,15 +16837,7 @@
           <w:rFonts w:ascii="宋体" w:hAnsi="宋体" w:cs="宋体" w:hint="eastAsia"/>
           <w:szCs w:val="28"/>
         </w:rPr>
-        <w:t>各次</w:t>
-      </w:r>
-      <w:r>
-        <w:rPr>
-          <w:rFonts w:ascii="宋体" w:hAnsi="宋体" w:cs="宋体" w:hint="eastAsia"/>
-          <w:szCs w:val="28"/>
-        </w:rPr>
-        <w:lastRenderedPageBreak/>
-        <w:t>谐波权重系数</w:t>
+        <w:t>各次谐波权重系数</w:t>
       </w:r>
       <w:r>
         <w:rPr>
@@ -17170,7 +16919,7 @@
           <v:shape id="_x0000_i1028" type="#_x0000_t75" style="width:9.4pt;height:14.4pt" o:ole="">
             <v:imagedata r:id="rId27" o:title=""/>
           </v:shape>
-          <o:OLEObject Type="Embed" ProgID="Equation.DSMT4" ShapeID="_x0000_i1028" DrawAspect="Content" ObjectID="_1717764091" r:id="rId28"/>
+          <o:OLEObject Type="Embed" ProgID="Equation.DSMT4" ShapeID="_x0000_i1028" DrawAspect="Content" ObjectID="_1717767157" r:id="rId28"/>
         </w:object>
       </w:r>
       <w:r>
@@ -17204,7 +16953,7 @@
           <v:shape id="_x0000_i1029" type="#_x0000_t75" style="width:9.4pt;height:10.7pt" o:ole="">
             <v:imagedata r:id="rId29" o:title=""/>
           </v:shape>
-          <o:OLEObject Type="Embed" ProgID="Equation.DSMT4" ShapeID="_x0000_i1029" DrawAspect="Content" ObjectID="_1717764092" r:id="rId30"/>
+          <o:OLEObject Type="Embed" ProgID="Equation.DSMT4" ShapeID="_x0000_i1029" DrawAspect="Content" ObjectID="_1717767158" r:id="rId30"/>
         </w:object>
       </w:r>
       <w:r>
@@ -17301,7 +17050,7 @@
           <v:shape id="_x0000_i1030" type="#_x0000_t75" style="width:12.4pt;height:13.75pt" o:ole="">
             <v:imagedata r:id="rId31" o:title=""/>
           </v:shape>
-          <o:OLEObject Type="Embed" ProgID="Equation.DSMT4" ShapeID="_x0000_i1030" DrawAspect="Content" ObjectID="_1717764093" r:id="rId32"/>
+          <o:OLEObject Type="Embed" ProgID="Equation.DSMT4" ShapeID="_x0000_i1030" DrawAspect="Content" ObjectID="_1717767159" r:id="rId32"/>
         </w:object>
       </w:r>
       <w:r>
@@ -17349,7 +17098,7 @@
           <v:shape id="_x0000_i1031" type="#_x0000_t75" style="width:9.4pt;height:14.4pt" o:ole="">
             <v:imagedata r:id="rId33" o:title=""/>
           </v:shape>
-          <o:OLEObject Type="Embed" ProgID="Equation.DSMT4" ShapeID="_x0000_i1031" DrawAspect="Content" ObjectID="_1717764094" r:id="rId34"/>
+          <o:OLEObject Type="Embed" ProgID="Equation.DSMT4" ShapeID="_x0000_i1031" DrawAspect="Content" ObjectID="_1717767160" r:id="rId34"/>
         </w:object>
       </w:r>
       <w:r>
@@ -17383,7 +17132,7 @@
           <v:shape id="_x0000_i1032" type="#_x0000_t75" style="width:14.4pt;height:13.75pt" o:ole="">
             <v:imagedata r:id="rId35" o:title=""/>
           </v:shape>
-          <o:OLEObject Type="Embed" ProgID="Equation.DSMT4" ShapeID="_x0000_i1032" DrawAspect="Content" ObjectID="_1717764095" r:id="rId36"/>
+          <o:OLEObject Type="Embed" ProgID="Equation.DSMT4" ShapeID="_x0000_i1032" DrawAspect="Content" ObjectID="_1717767161" r:id="rId36"/>
         </w:object>
       </w:r>
       <w:r>
@@ -17424,7 +17173,7 @@
           <v:shape id="_x0000_i1033" type="#_x0000_t75" style="width:9.4pt;height:14.4pt" o:ole="">
             <v:imagedata r:id="rId37" o:title=""/>
           </v:shape>
-          <o:OLEObject Type="Embed" ProgID="Equation.DSMT4" ShapeID="_x0000_i1033" DrawAspect="Content" ObjectID="_1717764096" r:id="rId38"/>
+          <o:OLEObject Type="Embed" ProgID="Equation.DSMT4" ShapeID="_x0000_i1033" DrawAspect="Content" ObjectID="_1717767162" r:id="rId38"/>
         </w:object>
       </w:r>
       <w:r>
@@ -17486,7 +17235,7 @@
           <v:shape id="_x0000_i1034" type="#_x0000_t75" style="width:30.45pt;height:18.4pt" o:ole="">
             <v:imagedata r:id="rId39" o:title=""/>
           </v:shape>
-          <o:OLEObject Type="Embed" ProgID="Equation.DSMT4" ShapeID="_x0000_i1034" DrawAspect="Content" ObjectID="_1717764097" r:id="rId40"/>
+          <o:OLEObject Type="Embed" ProgID="Equation.DSMT4" ShapeID="_x0000_i1034" DrawAspect="Content" ObjectID="_1717767163" r:id="rId40"/>
         </w:object>
       </w:r>
       <w:r>
@@ -17515,7 +17264,7 @@
           <v:shape id="_x0000_i1035" type="#_x0000_t75" style="width:109.85pt;height:40.2pt" o:ole="">
             <v:imagedata r:id="rId41" o:title=""/>
           </v:shape>
-          <o:OLEObject Type="Embed" ProgID="Equation.DSMT4" ShapeID="_x0000_i1035" DrawAspect="Content" ObjectID="_1717764098" r:id="rId42"/>
+          <o:OLEObject Type="Embed" ProgID="Equation.DSMT4" ShapeID="_x0000_i1035" DrawAspect="Content" ObjectID="_1717767164" r:id="rId42"/>
         </w:object>
       </w:r>
       <w:r>
@@ -17649,7 +17398,7 @@
           <v:shape id="_x0000_i1036" type="#_x0000_t75" style="width:12.4pt;height:13.75pt" o:ole="">
             <v:imagedata r:id="rId31" o:title=""/>
           </v:shape>
-          <o:OLEObject Type="Embed" ProgID="Equation.DSMT4" ShapeID="_x0000_i1036" DrawAspect="Content" ObjectID="_1717764099" r:id="rId43"/>
+          <o:OLEObject Type="Embed" ProgID="Equation.DSMT4" ShapeID="_x0000_i1036" DrawAspect="Content" ObjectID="_1717767165" r:id="rId43"/>
         </w:object>
       </w:r>
       <w:r>
@@ -17685,7 +17434,7 @@
           <v:shape id="_x0000_i1037" type="#_x0000_t75" style="width:14.4pt;height:13.75pt" o:ole="">
             <v:imagedata r:id="rId35" o:title=""/>
           </v:shape>
-          <o:OLEObject Type="Embed" ProgID="Equation.DSMT4" ShapeID="_x0000_i1037" DrawAspect="Content" ObjectID="_1717764100" r:id="rId44"/>
+          <o:OLEObject Type="Embed" ProgID="Equation.DSMT4" ShapeID="_x0000_i1037" DrawAspect="Content" ObjectID="_1717767166" r:id="rId44"/>
         </w:object>
       </w:r>
       <w:r>
@@ -17728,7 +17477,7 @@
           <v:shape id="_x0000_i1038" type="#_x0000_t75" style="width:30.45pt;height:18.4pt" o:ole="">
             <v:imagedata r:id="rId45" o:title=""/>
           </v:shape>
-          <o:OLEObject Type="Embed" ProgID="Equation.DSMT4" ShapeID="_x0000_i1038" DrawAspect="Content" ObjectID="_1717764101" r:id="rId46"/>
+          <o:OLEObject Type="Embed" ProgID="Equation.DSMT4" ShapeID="_x0000_i1038" DrawAspect="Content" ObjectID="_1717767167" r:id="rId46"/>
         </w:object>
       </w:r>
       <w:r>
@@ -17757,7 +17506,7 @@
           <v:shape id="_x0000_i1039" type="#_x0000_t75" style="width:101.8pt;height:38.2pt" o:ole="">
             <v:imagedata r:id="rId47" o:title=""/>
           </v:shape>
-          <o:OLEObject Type="Embed" ProgID="Equation.DSMT4" ShapeID="_x0000_i1039" DrawAspect="Content" ObjectID="_1717764102" r:id="rId48"/>
+          <o:OLEObject Type="Embed" ProgID="Equation.DSMT4" ShapeID="_x0000_i1039" DrawAspect="Content" ObjectID="_1717767168" r:id="rId48"/>
         </w:object>
       </w:r>
     </w:p>
@@ -17801,7 +17550,7 @@
           <v:shape id="_x0000_i1040" type="#_x0000_t75" style="width:103.8pt;height:18.4pt" o:ole="">
             <v:imagedata r:id="rId49" o:title=""/>
           </v:shape>
-          <o:OLEObject Type="Embed" ProgID="Equation.DSMT4" ShapeID="_x0000_i1040" DrawAspect="Content" ObjectID="_1717764103" r:id="rId50"/>
+          <o:OLEObject Type="Embed" ProgID="Equation.DSMT4" ShapeID="_x0000_i1040" DrawAspect="Content" ObjectID="_1717767169" r:id="rId50"/>
         </w:object>
       </w:r>
     </w:p>
@@ -18188,7 +17937,6 @@
           <w:b/>
           <w:szCs w:val="28"/>
         </w:rPr>
-        <w:lastRenderedPageBreak/>
         <w:t>辅助研究途径：</w:t>
       </w:r>
     </w:p>
@@ -18352,7 +18100,7 @@
           <v:shape id="_x0000_i1041" type="#_x0000_t75" style="width:510.05pt;height:382.75pt" o:ole="">
             <v:imagedata r:id="rId51" o:title=""/>
           </v:shape>
-          <o:OLEObject Type="Embed" ProgID="Visio.Drawing.15" ShapeID="_x0000_i1041" DrawAspect="Content" ObjectID="_1717764104" r:id="rId52"/>
+          <o:OLEObject Type="Embed" ProgID="Visio.Drawing.15" ShapeID="_x0000_i1041" DrawAspect="Content" ObjectID="_1717767170" r:id="rId52"/>
         </w:object>
       </w:r>
     </w:p>
@@ -18484,7 +18232,7 @@
           <v:shape id="_x0000_i1042" type="#_x0000_t75" style="width:480.9pt;height:323.15pt" o:ole="">
             <v:imagedata r:id="rId53" o:title=""/>
           </v:shape>
-          <o:OLEObject Type="Embed" ProgID="Visio.Drawing.15" ShapeID="_x0000_i1042" DrawAspect="Content" ObjectID="_1717764105" r:id="rId54"/>
+          <o:OLEObject Type="Embed" ProgID="Visio.Drawing.15" ShapeID="_x0000_i1042" DrawAspect="Content" ObjectID="_1717767171" r:id="rId54"/>
         </w:object>
       </w:r>
     </w:p>
@@ -23684,7 +23432,7 @@
           <v:shape id="_x0000_i1043" type="#_x0000_t75" style="width:10.7pt;height:12.4pt" o:ole="">
             <v:imagedata r:id="rId61" o:title=""/>
           </v:shape>
-          <o:OLEObject Type="Embed" ProgID="Equation.DSMT4" ShapeID="_x0000_i1043" DrawAspect="Content" ObjectID="_1717764106" r:id="rId62"/>
+          <o:OLEObject Type="Embed" ProgID="Equation.DSMT4" ShapeID="_x0000_i1043" DrawAspect="Content" ObjectID="_1717767172" r:id="rId62"/>
         </w:object>
       </w:r>
       <w:r>
@@ -23783,7 +23531,7 @@
           <v:shape id="_x0000_i1044" type="#_x0000_t75" style="width:17.1pt;height:13.75pt" o:ole="">
             <v:imagedata r:id="rId63" o:title=""/>
           </v:shape>
-          <o:OLEObject Type="Embed" ProgID="Equation.DSMT4" ShapeID="_x0000_i1044" DrawAspect="Content" ObjectID="_1717764107" r:id="rId64"/>
+          <o:OLEObject Type="Embed" ProgID="Equation.DSMT4" ShapeID="_x0000_i1044" DrawAspect="Content" ObjectID="_1717767173" r:id="rId64"/>
         </w:object>
       </w:r>
       <w:r>
@@ -24779,7 +24527,7 @@
           <v:shape id="_x0000_i1045" type="#_x0000_t75" style="width:396.5pt;height:195.9pt" o:ole="">
             <v:imagedata r:id="rId65" o:title=""/>
           </v:shape>
-          <o:OLEObject Type="Embed" ProgID="Visio.Drawing.15" ShapeID="_x0000_i1045" DrawAspect="Content" ObjectID="_1717764108" r:id="rId66"/>
+          <o:OLEObject Type="Embed" ProgID="Visio.Drawing.15" ShapeID="_x0000_i1045" DrawAspect="Content" ObjectID="_1717767174" r:id="rId66"/>
         </w:object>
       </w:r>
     </w:p>
@@ -25009,7 +24757,7 @@
           <v:shape id="_x0000_i1046" type="#_x0000_t75" style="width:29.15pt;height:15.75pt" o:ole="">
             <v:imagedata r:id="rId67" o:title=""/>
           </v:shape>
-          <o:OLEObject Type="Embed" ProgID="Equation.DSMT4" ShapeID="_x0000_i1046" DrawAspect="Content" ObjectID="_1717764109" r:id="rId68"/>
+          <o:OLEObject Type="Embed" ProgID="Equation.DSMT4" ShapeID="_x0000_i1046" DrawAspect="Content" ObjectID="_1717767175" r:id="rId68"/>
         </w:object>
       </w:r>
       <w:r>
@@ -25026,7 +24774,7 @@
           <v:shape id="_x0000_i1047" type="#_x0000_t75" style="width:37.15pt;height:15.75pt" o:ole="">
             <v:imagedata r:id="rId69" o:title=""/>
           </v:shape>
-          <o:OLEObject Type="Embed" ProgID="Equation.DSMT4" ShapeID="_x0000_i1047" DrawAspect="Content" ObjectID="_1717764110" r:id="rId70"/>
+          <o:OLEObject Type="Embed" ProgID="Equation.DSMT4" ShapeID="_x0000_i1047" DrawAspect="Content" ObjectID="_1717767176" r:id="rId70"/>
         </w:object>
       </w:r>
       <w:r>
@@ -25055,7 +24803,7 @@
           <v:shape id="_x0000_i1048" type="#_x0000_t75" style="width:42.85pt;height:15.75pt" o:ole="">
             <v:imagedata r:id="rId71" o:title=""/>
           </v:shape>
-          <o:OLEObject Type="Embed" ProgID="Equation.DSMT4" ShapeID="_x0000_i1048" DrawAspect="Content" ObjectID="_1717764111" r:id="rId72"/>
+          <o:OLEObject Type="Embed" ProgID="Equation.DSMT4" ShapeID="_x0000_i1048" DrawAspect="Content" ObjectID="_1717767177" r:id="rId72"/>
         </w:object>
       </w:r>
       <w:r>
@@ -25072,7 +24820,7 @@
           <v:shape id="_x0000_i1049" type="#_x0000_t75" style="width:38.85pt;height:15.75pt" o:ole="">
             <v:imagedata r:id="rId73" o:title=""/>
           </v:shape>
-          <o:OLEObject Type="Embed" ProgID="Equation.DSMT4" ShapeID="_x0000_i1049" DrawAspect="Content" ObjectID="_1717764112" r:id="rId74"/>
+          <o:OLEObject Type="Embed" ProgID="Equation.DSMT4" ShapeID="_x0000_i1049" DrawAspect="Content" ObjectID="_1717767178" r:id="rId74"/>
         </w:object>
       </w:r>
       <w:r>
@@ -25096,7 +24844,7 @@
           <v:shape id="_x0000_i1050" type="#_x0000_t75" style="width:379.4pt;height:143.35pt" o:ole="">
             <v:imagedata r:id="rId75" o:title=""/>
           </v:shape>
-          <o:OLEObject Type="Embed" ProgID="Visio.Drawing.15" ShapeID="_x0000_i1050" DrawAspect="Content" ObjectID="_1717764113" r:id="rId76"/>
+          <o:OLEObject Type="Embed" ProgID="Visio.Drawing.15" ShapeID="_x0000_i1050" DrawAspect="Content" ObjectID="_1717767179" r:id="rId76"/>
         </w:object>
       </w:r>
     </w:p>
@@ -36333,7 +36081,7 @@
 </file>
 
 <file path=customXml/itemProps2.xml><?xml version="1.0" encoding="utf-8"?>
-<ds:datastoreItem xmlns:ds="http://schemas.openxmlformats.org/officeDocument/2006/customXml" ds:itemID="{110A4B27-FDB3-480B-856B-E4B80F9CE8DA}">
+<ds:datastoreItem xmlns:ds="http://schemas.openxmlformats.org/officeDocument/2006/customXml" ds:itemID="{14CA12CE-FF31-48D9-81B2-03C79B3FEE6D}">
   <ds:schemaRefs>
     <ds:schemaRef ds:uri="http://schemas.openxmlformats.org/officeDocument/2006/bibliography"/>
   </ds:schemaRefs>
